--- a/pr4/lab4.docx
+++ b/pr4/lab4.docx
@@ -101,34 +101,14 @@
         </w:rPr>
         <w:t>з дисципліни «</w:t>
       </w:r>
-      <w:proofErr w:type="spellStart"/>
       <w:r>
         <w:rPr>
           <w:color w:val="000000"/>
           <w:sz w:val="32"/>
           <w:szCs w:val="32"/>
         </w:rPr>
-        <w:t>Вебтехнології</w:t>
-      </w:r>
-      <w:proofErr w:type="spellEnd"/>
-      <w:r>
-        <w:rPr>
-          <w:color w:val="000000"/>
-          <w:sz w:val="32"/>
-          <w:szCs w:val="32"/>
-        </w:rPr>
-        <w:t xml:space="preserve"> та </w:t>
-      </w:r>
-      <w:proofErr w:type="spellStart"/>
-      <w:r>
-        <w:rPr>
-          <w:color w:val="000000"/>
-          <w:sz w:val="32"/>
-          <w:szCs w:val="32"/>
-        </w:rPr>
-        <w:t>вебдизайн</w:t>
-      </w:r>
-      <w:proofErr w:type="spellEnd"/>
+        <w:t>Вебтехнології та вебдизайн</w:t>
+      </w:r>
       <w:r>
         <w:rPr>
           <w:color w:val="000000"/>
@@ -226,13 +206,8 @@
           <w:tab w:val="left" w:pos="7655"/>
         </w:tabs>
       </w:pPr>
-      <w:proofErr w:type="spellStart"/>
-      <w:r>
-        <w:t>ст.викл</w:t>
-      </w:r>
-      <w:proofErr w:type="spellEnd"/>
-      <w:r>
-        <w:t xml:space="preserve">. </w:t>
+      <w:r>
+        <w:t xml:space="preserve">ст.викл. </w:t>
       </w:r>
       <w:r>
         <w:tab/>
@@ -651,663 +626,187 @@
         <w:rPr>
           <w:szCs w:val="28"/>
         </w:rPr>
-        <w:t xml:space="preserve">&lt;!DOCTYPE </w:t>
-      </w:r>
-      <w:proofErr w:type="spellStart"/>
-      <w:r>
-        <w:rPr>
-          <w:szCs w:val="28"/>
-        </w:rPr>
-        <w:t>html</w:t>
-      </w:r>
-      <w:proofErr w:type="spellEnd"/>
-      <w:r>
-        <w:rPr>
-          <w:szCs w:val="28"/>
-        </w:rPr>
-        <w:t>&gt;</w:t>
-      </w:r>
-    </w:p>
-    <w:p>
-      <w:pPr>
-        <w:spacing w:line="240" w:lineRule="auto"/>
-        <w:ind w:left="851" w:firstLine="0"/>
-        <w:rPr>
-          <w:szCs w:val="28"/>
-        </w:rPr>
-      </w:pPr>
-      <w:r>
-        <w:rPr>
-          <w:szCs w:val="28"/>
-        </w:rPr>
-        <w:t>&lt;</w:t>
-      </w:r>
-      <w:proofErr w:type="spellStart"/>
-      <w:r>
-        <w:rPr>
-          <w:szCs w:val="28"/>
-        </w:rPr>
-        <w:t>html</w:t>
-      </w:r>
-      <w:proofErr w:type="spellEnd"/>
-      <w:r>
-        <w:rPr>
-          <w:szCs w:val="28"/>
-        </w:rPr>
-        <w:t xml:space="preserve"> </w:t>
-      </w:r>
-      <w:proofErr w:type="spellStart"/>
-      <w:r>
-        <w:rPr>
-          <w:szCs w:val="28"/>
-        </w:rPr>
-        <w:t>lang</w:t>
-      </w:r>
-      <w:proofErr w:type="spellEnd"/>
-      <w:r>
-        <w:rPr>
-          <w:szCs w:val="28"/>
-        </w:rPr>
-        <w:t>="</w:t>
-      </w:r>
-      <w:proofErr w:type="spellStart"/>
-      <w:r>
-        <w:rPr>
-          <w:szCs w:val="28"/>
-        </w:rPr>
-        <w:t>en</w:t>
-      </w:r>
-      <w:proofErr w:type="spellEnd"/>
-      <w:r>
-        <w:rPr>
-          <w:szCs w:val="28"/>
-        </w:rPr>
-        <w:t>"&gt;</w:t>
-      </w:r>
-    </w:p>
-    <w:p>
-      <w:pPr>
-        <w:spacing w:line="240" w:lineRule="auto"/>
-        <w:ind w:left="851" w:firstLine="0"/>
-        <w:rPr>
-          <w:szCs w:val="28"/>
-        </w:rPr>
-      </w:pPr>
-      <w:r>
-        <w:rPr>
-          <w:szCs w:val="28"/>
-        </w:rPr>
-        <w:t>  &lt;</w:t>
-      </w:r>
-      <w:proofErr w:type="spellStart"/>
-      <w:r>
-        <w:rPr>
-          <w:szCs w:val="28"/>
-        </w:rPr>
-        <w:t>head</w:t>
-      </w:r>
-      <w:proofErr w:type="spellEnd"/>
-      <w:r>
-        <w:rPr>
-          <w:szCs w:val="28"/>
-        </w:rPr>
-        <w:t>&gt;</w:t>
-      </w:r>
-    </w:p>
-    <w:p>
-      <w:pPr>
-        <w:spacing w:line="240" w:lineRule="auto"/>
-        <w:ind w:left="851" w:firstLine="0"/>
-        <w:rPr>
-          <w:szCs w:val="28"/>
-        </w:rPr>
-      </w:pPr>
-      <w:r>
-        <w:rPr>
-          <w:szCs w:val="28"/>
-        </w:rPr>
-        <w:t>    &lt;</w:t>
-      </w:r>
-      <w:proofErr w:type="spellStart"/>
-      <w:r>
-        <w:rPr>
-          <w:szCs w:val="28"/>
-        </w:rPr>
-        <w:t>meta</w:t>
-      </w:r>
-      <w:proofErr w:type="spellEnd"/>
-      <w:r>
-        <w:rPr>
-          <w:szCs w:val="28"/>
-        </w:rPr>
-        <w:t xml:space="preserve"> </w:t>
-      </w:r>
-      <w:proofErr w:type="spellStart"/>
-      <w:r>
-        <w:rPr>
-          <w:szCs w:val="28"/>
-        </w:rPr>
-        <w:t>charset</w:t>
-      </w:r>
-      <w:proofErr w:type="spellEnd"/>
-      <w:r>
-        <w:rPr>
-          <w:szCs w:val="28"/>
-        </w:rPr>
-        <w:t>="UTF-8" /&gt;</w:t>
-      </w:r>
-    </w:p>
-    <w:p>
-      <w:pPr>
-        <w:spacing w:line="240" w:lineRule="auto"/>
-        <w:ind w:left="851" w:firstLine="0"/>
-        <w:rPr>
-          <w:szCs w:val="28"/>
-        </w:rPr>
-      </w:pPr>
-      <w:r>
-        <w:rPr>
-          <w:szCs w:val="28"/>
-        </w:rPr>
-        <w:t>    &lt;</w:t>
-      </w:r>
-      <w:proofErr w:type="spellStart"/>
-      <w:r>
-        <w:rPr>
-          <w:szCs w:val="28"/>
-        </w:rPr>
-        <w:t>meta</w:t>
-      </w:r>
-      <w:proofErr w:type="spellEnd"/>
-      <w:r>
-        <w:rPr>
-          <w:szCs w:val="28"/>
-        </w:rPr>
-        <w:t xml:space="preserve"> </w:t>
-      </w:r>
-      <w:proofErr w:type="spellStart"/>
-      <w:r>
-        <w:rPr>
-          <w:szCs w:val="28"/>
-        </w:rPr>
-        <w:t>name</w:t>
-      </w:r>
-      <w:proofErr w:type="spellEnd"/>
-      <w:r>
-        <w:rPr>
-          <w:szCs w:val="28"/>
-        </w:rPr>
-        <w:t>="</w:t>
-      </w:r>
-      <w:proofErr w:type="spellStart"/>
-      <w:r>
-        <w:rPr>
-          <w:szCs w:val="28"/>
-        </w:rPr>
-        <w:t>viewport</w:t>
-      </w:r>
-      <w:proofErr w:type="spellEnd"/>
-      <w:r>
-        <w:rPr>
-          <w:szCs w:val="28"/>
-        </w:rPr>
-        <w:t xml:space="preserve">" </w:t>
-      </w:r>
-      <w:proofErr w:type="spellStart"/>
-      <w:r>
-        <w:rPr>
-          <w:szCs w:val="28"/>
-        </w:rPr>
-        <w:t>content</w:t>
-      </w:r>
-      <w:proofErr w:type="spellEnd"/>
-      <w:r>
-        <w:rPr>
-          <w:szCs w:val="28"/>
-        </w:rPr>
-        <w:t>="</w:t>
-      </w:r>
-      <w:proofErr w:type="spellStart"/>
-      <w:r>
-        <w:rPr>
-          <w:szCs w:val="28"/>
-        </w:rPr>
-        <w:t>width</w:t>
-      </w:r>
-      <w:proofErr w:type="spellEnd"/>
-      <w:r>
-        <w:rPr>
-          <w:szCs w:val="28"/>
-        </w:rPr>
-        <w:t>=</w:t>
-      </w:r>
-      <w:proofErr w:type="spellStart"/>
-      <w:r>
-        <w:rPr>
-          <w:szCs w:val="28"/>
-        </w:rPr>
-        <w:t>device-width</w:t>
-      </w:r>
-      <w:proofErr w:type="spellEnd"/>
-      <w:r>
-        <w:rPr>
-          <w:szCs w:val="28"/>
-        </w:rPr>
-        <w:t xml:space="preserve">, </w:t>
-      </w:r>
-      <w:proofErr w:type="spellStart"/>
-      <w:r>
-        <w:rPr>
-          <w:szCs w:val="28"/>
-        </w:rPr>
-        <w:t>initial-scale</w:t>
-      </w:r>
-      <w:proofErr w:type="spellEnd"/>
-      <w:r>
-        <w:rPr>
-          <w:szCs w:val="28"/>
-        </w:rPr>
-        <w:t>=1.0" /&gt;</w:t>
-      </w:r>
-    </w:p>
-    <w:p>
-      <w:pPr>
-        <w:spacing w:line="240" w:lineRule="auto"/>
-        <w:ind w:left="851" w:firstLine="0"/>
-        <w:rPr>
-          <w:szCs w:val="28"/>
-        </w:rPr>
-      </w:pPr>
-      <w:r>
-        <w:rPr>
-          <w:szCs w:val="28"/>
-        </w:rPr>
-        <w:t>    &lt;</w:t>
-      </w:r>
-      <w:proofErr w:type="spellStart"/>
-      <w:r>
-        <w:rPr>
-          <w:szCs w:val="28"/>
-        </w:rPr>
-        <w:t>link</w:t>
-      </w:r>
-      <w:proofErr w:type="spellEnd"/>
-      <w:r>
-        <w:rPr>
-          <w:szCs w:val="28"/>
-        </w:rPr>
-        <w:t xml:space="preserve"> </w:t>
-      </w:r>
-      <w:proofErr w:type="spellStart"/>
-      <w:r>
-        <w:rPr>
-          <w:szCs w:val="28"/>
-        </w:rPr>
-        <w:t>href</w:t>
-      </w:r>
-      <w:proofErr w:type="spellEnd"/>
-      <w:r>
-        <w:rPr>
-          <w:szCs w:val="28"/>
-        </w:rPr>
-        <w:t>="./</w:t>
-      </w:r>
-      <w:proofErr w:type="spellStart"/>
-      <w:r>
-        <w:rPr>
-          <w:szCs w:val="28"/>
-        </w:rPr>
-        <w:t>style</w:t>
-      </w:r>
-      <w:proofErr w:type="spellEnd"/>
-      <w:r>
-        <w:rPr>
-          <w:szCs w:val="28"/>
-        </w:rPr>
-        <w:t xml:space="preserve">/billG.css" </w:t>
-      </w:r>
-      <w:proofErr w:type="spellStart"/>
-      <w:r>
-        <w:rPr>
-          <w:szCs w:val="28"/>
-        </w:rPr>
-        <w:t>rel</w:t>
-      </w:r>
-      <w:proofErr w:type="spellEnd"/>
-      <w:r>
-        <w:rPr>
-          <w:szCs w:val="28"/>
-        </w:rPr>
-        <w:t>="</w:t>
-      </w:r>
-      <w:proofErr w:type="spellStart"/>
-      <w:r>
-        <w:rPr>
-          <w:szCs w:val="28"/>
-        </w:rPr>
-        <w:t>stylesheet</w:t>
-      </w:r>
-      <w:proofErr w:type="spellEnd"/>
-      <w:r>
-        <w:rPr>
-          <w:szCs w:val="28"/>
-        </w:rPr>
-        <w:t xml:space="preserve">" </w:t>
-      </w:r>
-      <w:proofErr w:type="spellStart"/>
-      <w:r>
-        <w:rPr>
-          <w:szCs w:val="28"/>
-        </w:rPr>
-        <w:t>type</w:t>
-      </w:r>
-      <w:proofErr w:type="spellEnd"/>
-      <w:r>
-        <w:rPr>
-          <w:szCs w:val="28"/>
-        </w:rPr>
-        <w:t>="</w:t>
-      </w:r>
-      <w:proofErr w:type="spellStart"/>
-      <w:r>
-        <w:rPr>
-          <w:szCs w:val="28"/>
-        </w:rPr>
-        <w:t>text</w:t>
-      </w:r>
-      <w:proofErr w:type="spellEnd"/>
-      <w:r>
-        <w:rPr>
-          <w:szCs w:val="28"/>
-        </w:rPr>
-        <w:t>/</w:t>
-      </w:r>
-      <w:proofErr w:type="spellStart"/>
-      <w:r>
-        <w:rPr>
-          <w:szCs w:val="28"/>
-        </w:rPr>
-        <w:t>css</w:t>
-      </w:r>
-      <w:proofErr w:type="spellEnd"/>
-      <w:r>
-        <w:rPr>
-          <w:szCs w:val="28"/>
-        </w:rPr>
-        <w:t>" /&gt;</w:t>
-      </w:r>
-    </w:p>
-    <w:p>
-      <w:pPr>
-        <w:spacing w:line="240" w:lineRule="auto"/>
-        <w:ind w:left="851" w:firstLine="0"/>
-        <w:rPr>
-          <w:szCs w:val="28"/>
-        </w:rPr>
-      </w:pPr>
-      <w:r>
-        <w:rPr>
-          <w:szCs w:val="28"/>
-        </w:rPr>
-        <w:t>    &lt;</w:t>
-      </w:r>
-      <w:proofErr w:type="spellStart"/>
-      <w:r>
-        <w:rPr>
-          <w:szCs w:val="28"/>
-        </w:rPr>
-        <w:t>title</w:t>
-      </w:r>
-      <w:proofErr w:type="spellEnd"/>
-      <w:r>
-        <w:rPr>
-          <w:szCs w:val="28"/>
-        </w:rPr>
-        <w:t>&gt;Білл Гейтс&lt;/</w:t>
-      </w:r>
-      <w:proofErr w:type="spellStart"/>
-      <w:r>
-        <w:rPr>
-          <w:szCs w:val="28"/>
-        </w:rPr>
-        <w:t>title</w:t>
-      </w:r>
-      <w:proofErr w:type="spellEnd"/>
-      <w:r>
-        <w:rPr>
-          <w:szCs w:val="28"/>
-        </w:rPr>
-        <w:t>&gt;</w:t>
-      </w:r>
-    </w:p>
-    <w:p>
-      <w:pPr>
-        <w:spacing w:line="240" w:lineRule="auto"/>
-        <w:ind w:left="851" w:firstLine="0"/>
-        <w:rPr>
-          <w:szCs w:val="28"/>
-        </w:rPr>
-      </w:pPr>
-      <w:r>
-        <w:rPr>
-          <w:szCs w:val="28"/>
-        </w:rPr>
-        <w:t>  &lt;/</w:t>
-      </w:r>
-      <w:proofErr w:type="spellStart"/>
-      <w:r>
-        <w:rPr>
-          <w:szCs w:val="28"/>
-        </w:rPr>
-        <w:t>head</w:t>
-      </w:r>
-      <w:proofErr w:type="spellEnd"/>
-      <w:r>
-        <w:rPr>
-          <w:szCs w:val="28"/>
-        </w:rPr>
-        <w:t>&gt;</w:t>
-      </w:r>
-    </w:p>
-    <w:p>
-      <w:pPr>
-        <w:spacing w:line="240" w:lineRule="auto"/>
-        <w:ind w:left="851" w:firstLine="0"/>
-        <w:rPr>
-          <w:szCs w:val="28"/>
-        </w:rPr>
-      </w:pPr>
-      <w:r>
-        <w:rPr>
-          <w:szCs w:val="28"/>
-        </w:rPr>
-        <w:t>  &lt;</w:t>
-      </w:r>
-      <w:proofErr w:type="spellStart"/>
-      <w:r>
-        <w:rPr>
-          <w:szCs w:val="28"/>
-        </w:rPr>
-        <w:t>body</w:t>
-      </w:r>
-      <w:proofErr w:type="spellEnd"/>
-      <w:r>
-        <w:rPr>
-          <w:szCs w:val="28"/>
-        </w:rPr>
-        <w:t>&gt;</w:t>
-      </w:r>
-    </w:p>
-    <w:p>
-      <w:pPr>
-        <w:spacing w:line="240" w:lineRule="auto"/>
-        <w:ind w:left="851" w:firstLine="0"/>
-        <w:rPr>
-          <w:szCs w:val="28"/>
-        </w:rPr>
-      </w:pPr>
-      <w:r>
-        <w:rPr>
-          <w:szCs w:val="28"/>
-        </w:rPr>
-        <w:t xml:space="preserve">    &lt;div </w:t>
-      </w:r>
-      <w:proofErr w:type="spellStart"/>
-      <w:r>
-        <w:rPr>
-          <w:szCs w:val="28"/>
-        </w:rPr>
-        <w:t>class</w:t>
-      </w:r>
-      <w:proofErr w:type="spellEnd"/>
-      <w:r>
-        <w:rPr>
-          <w:szCs w:val="28"/>
-        </w:rPr>
-        <w:t>="</w:t>
-      </w:r>
-      <w:proofErr w:type="spellStart"/>
-      <w:r>
-        <w:rPr>
-          <w:szCs w:val="28"/>
-        </w:rPr>
-        <w:t>duck</w:t>
-      </w:r>
-      <w:proofErr w:type="spellEnd"/>
-      <w:r>
-        <w:rPr>
-          <w:szCs w:val="28"/>
-        </w:rPr>
-        <w:t>"&gt;&lt;/div&gt;</w:t>
-      </w:r>
-    </w:p>
-    <w:p>
-      <w:pPr>
-        <w:spacing w:line="240" w:lineRule="auto"/>
-        <w:ind w:left="851" w:firstLine="0"/>
-        <w:rPr>
-          <w:szCs w:val="28"/>
-        </w:rPr>
-      </w:pPr>
-      <w:r>
-        <w:rPr>
-          <w:szCs w:val="28"/>
-        </w:rPr>
-        <w:t xml:space="preserve">    &lt;div </w:t>
-      </w:r>
-      <w:proofErr w:type="spellStart"/>
-      <w:r>
-        <w:rPr>
-          <w:szCs w:val="28"/>
-        </w:rPr>
-        <w:t>class</w:t>
-      </w:r>
-      <w:proofErr w:type="spellEnd"/>
-      <w:r>
-        <w:rPr>
-          <w:szCs w:val="28"/>
-        </w:rPr>
-        <w:t>="</w:t>
-      </w:r>
-      <w:proofErr w:type="spellStart"/>
-      <w:r>
-        <w:rPr>
-          <w:szCs w:val="28"/>
-        </w:rPr>
-        <w:t>wrapper</w:t>
-      </w:r>
-      <w:proofErr w:type="spellEnd"/>
-      <w:r>
-        <w:rPr>
-          <w:szCs w:val="28"/>
-        </w:rPr>
-        <w:t>"&gt;</w:t>
-      </w:r>
-    </w:p>
-    <w:p>
-      <w:pPr>
-        <w:spacing w:line="240" w:lineRule="auto"/>
-        <w:ind w:left="851" w:firstLine="0"/>
-        <w:rPr>
-          <w:szCs w:val="28"/>
-        </w:rPr>
-      </w:pPr>
-      <w:r>
-        <w:rPr>
-          <w:szCs w:val="28"/>
-        </w:rPr>
-        <w:t>      &lt;</w:t>
-      </w:r>
-      <w:proofErr w:type="spellStart"/>
-      <w:r>
-        <w:rPr>
-          <w:szCs w:val="28"/>
-        </w:rPr>
-        <w:t>header</w:t>
-      </w:r>
-      <w:proofErr w:type="spellEnd"/>
-      <w:r>
-        <w:rPr>
-          <w:szCs w:val="28"/>
-        </w:rPr>
-        <w:t>&gt;</w:t>
-      </w:r>
-    </w:p>
-    <w:p>
-      <w:pPr>
-        <w:spacing w:line="240" w:lineRule="auto"/>
-        <w:ind w:left="851" w:firstLine="0"/>
-        <w:rPr>
-          <w:szCs w:val="28"/>
-        </w:rPr>
-      </w:pPr>
-      <w:r>
-        <w:rPr>
-          <w:szCs w:val="28"/>
-        </w:rPr>
-        <w:t xml:space="preserve">        &lt;div&gt;&lt;a </w:t>
-      </w:r>
-      <w:proofErr w:type="spellStart"/>
-      <w:r>
-        <w:rPr>
-          <w:szCs w:val="28"/>
-        </w:rPr>
-        <w:t>class</w:t>
-      </w:r>
-      <w:proofErr w:type="spellEnd"/>
-      <w:r>
-        <w:rPr>
-          <w:szCs w:val="28"/>
-        </w:rPr>
-        <w:t>="</w:t>
-      </w:r>
-      <w:proofErr w:type="spellStart"/>
-      <w:r>
-        <w:rPr>
-          <w:szCs w:val="28"/>
-        </w:rPr>
-        <w:t>main-page</w:t>
-      </w:r>
-      <w:proofErr w:type="spellEnd"/>
-      <w:r>
-        <w:rPr>
-          <w:szCs w:val="28"/>
-        </w:rPr>
-        <w:t xml:space="preserve">" </w:t>
-      </w:r>
-      <w:proofErr w:type="spellStart"/>
-      <w:r>
-        <w:rPr>
-          <w:szCs w:val="28"/>
-        </w:rPr>
-        <w:t>href</w:t>
-      </w:r>
-      <w:proofErr w:type="spellEnd"/>
-      <w:r>
-        <w:rPr>
-          <w:szCs w:val="28"/>
-        </w:rPr>
-        <w:t>="./billG.html"&gt;Білл Гейтс&lt;/a&gt;&lt;/div&gt;</w:t>
+        <w:t>&lt;!DOCTYPE html&gt;</w:t>
+      </w:r>
+    </w:p>
+    <w:p>
+      <w:pPr>
+        <w:spacing w:line="240" w:lineRule="auto"/>
+        <w:ind w:left="851" w:firstLine="0"/>
+        <w:rPr>
+          <w:szCs w:val="28"/>
+        </w:rPr>
+      </w:pPr>
+      <w:r>
+        <w:rPr>
+          <w:szCs w:val="28"/>
+        </w:rPr>
+        <w:t>&lt;html lang="en"&gt;</w:t>
+      </w:r>
+    </w:p>
+    <w:p>
+      <w:pPr>
+        <w:spacing w:line="240" w:lineRule="auto"/>
+        <w:ind w:left="851" w:firstLine="0"/>
+        <w:rPr>
+          <w:szCs w:val="28"/>
+        </w:rPr>
+      </w:pPr>
+      <w:r>
+        <w:rPr>
+          <w:szCs w:val="28"/>
+        </w:rPr>
+        <w:t>  &lt;head&gt;</w:t>
+      </w:r>
+    </w:p>
+    <w:p>
+      <w:pPr>
+        <w:spacing w:line="240" w:lineRule="auto"/>
+        <w:ind w:left="851" w:firstLine="0"/>
+        <w:rPr>
+          <w:szCs w:val="28"/>
+        </w:rPr>
+      </w:pPr>
+      <w:r>
+        <w:rPr>
+          <w:szCs w:val="28"/>
+        </w:rPr>
+        <w:t>    &lt;meta charset="UTF-8" /&gt;</w:t>
+      </w:r>
+    </w:p>
+    <w:p>
+      <w:pPr>
+        <w:spacing w:line="240" w:lineRule="auto"/>
+        <w:ind w:left="851" w:firstLine="0"/>
+        <w:rPr>
+          <w:szCs w:val="28"/>
+        </w:rPr>
+      </w:pPr>
+      <w:r>
+        <w:rPr>
+          <w:szCs w:val="28"/>
+        </w:rPr>
+        <w:t>    &lt;meta name="viewport" content="width=device-width, initial-scale=1.0" /&gt;</w:t>
+      </w:r>
+    </w:p>
+    <w:p>
+      <w:pPr>
+        <w:spacing w:line="240" w:lineRule="auto"/>
+        <w:ind w:left="851" w:firstLine="0"/>
+        <w:rPr>
+          <w:szCs w:val="28"/>
+        </w:rPr>
+      </w:pPr>
+      <w:r>
+        <w:rPr>
+          <w:szCs w:val="28"/>
+        </w:rPr>
+        <w:t>    &lt;link href="./style/billG.css" rel="stylesheet" type="text/css" /&gt;</w:t>
+      </w:r>
+    </w:p>
+    <w:p>
+      <w:pPr>
+        <w:spacing w:line="240" w:lineRule="auto"/>
+        <w:ind w:left="851" w:firstLine="0"/>
+        <w:rPr>
+          <w:szCs w:val="28"/>
+        </w:rPr>
+      </w:pPr>
+      <w:r>
+        <w:rPr>
+          <w:szCs w:val="28"/>
+        </w:rPr>
+        <w:t>    &lt;title&gt;Білл Гейтс&lt;/title&gt;</w:t>
+      </w:r>
+    </w:p>
+    <w:p>
+      <w:pPr>
+        <w:spacing w:line="240" w:lineRule="auto"/>
+        <w:ind w:left="851" w:firstLine="0"/>
+        <w:rPr>
+          <w:szCs w:val="28"/>
+        </w:rPr>
+      </w:pPr>
+      <w:r>
+        <w:rPr>
+          <w:szCs w:val="28"/>
+        </w:rPr>
+        <w:t>  &lt;/head&gt;</w:t>
+      </w:r>
+    </w:p>
+    <w:p>
+      <w:pPr>
+        <w:spacing w:line="240" w:lineRule="auto"/>
+        <w:ind w:left="851" w:firstLine="0"/>
+        <w:rPr>
+          <w:szCs w:val="28"/>
+        </w:rPr>
+      </w:pPr>
+      <w:r>
+        <w:rPr>
+          <w:szCs w:val="28"/>
+        </w:rPr>
+        <w:t>  &lt;body&gt;</w:t>
+      </w:r>
+    </w:p>
+    <w:p>
+      <w:pPr>
+        <w:spacing w:line="240" w:lineRule="auto"/>
+        <w:ind w:left="851" w:firstLine="0"/>
+        <w:rPr>
+          <w:szCs w:val="28"/>
+        </w:rPr>
+      </w:pPr>
+      <w:r>
+        <w:rPr>
+          <w:szCs w:val="28"/>
+        </w:rPr>
+        <w:t>    &lt;div class="duck"&gt;&lt;/div&gt;</w:t>
+      </w:r>
+    </w:p>
+    <w:p>
+      <w:pPr>
+        <w:spacing w:line="240" w:lineRule="auto"/>
+        <w:ind w:left="851" w:firstLine="0"/>
+        <w:rPr>
+          <w:szCs w:val="28"/>
+        </w:rPr>
+      </w:pPr>
+      <w:r>
+        <w:rPr>
+          <w:szCs w:val="28"/>
+        </w:rPr>
+        <w:t>    &lt;div class="wrapper"&gt;</w:t>
+      </w:r>
+    </w:p>
+    <w:p>
+      <w:pPr>
+        <w:spacing w:line="240" w:lineRule="auto"/>
+        <w:ind w:left="851" w:firstLine="0"/>
+        <w:rPr>
+          <w:szCs w:val="28"/>
+        </w:rPr>
+      </w:pPr>
+      <w:r>
+        <w:rPr>
+          <w:szCs w:val="28"/>
+        </w:rPr>
+        <w:t>      &lt;header&gt;</w:t>
+      </w:r>
+    </w:p>
+    <w:p>
+      <w:pPr>
+        <w:spacing w:line="240" w:lineRule="auto"/>
+        <w:ind w:left="851" w:firstLine="0"/>
+        <w:rPr>
+          <w:szCs w:val="28"/>
+        </w:rPr>
+      </w:pPr>
+      <w:r>
+        <w:rPr>
+          <w:szCs w:val="28"/>
+        </w:rPr>
+        <w:t>        &lt;div&gt;&lt;a class="main-page" href="./billG.html"&gt;Білл Гейтс&lt;/a&gt;&lt;/div&gt;</w:t>
       </w:r>
     </w:p>
     <w:p>
@@ -1337,49 +836,7 @@
         <w:rPr>
           <w:szCs w:val="28"/>
         </w:rPr>
-        <w:t xml:space="preserve">          &lt;a </w:t>
-      </w:r>
-      <w:proofErr w:type="spellStart"/>
-      <w:r>
-        <w:rPr>
-          <w:szCs w:val="28"/>
-        </w:rPr>
-        <w:t>class</w:t>
-      </w:r>
-      <w:proofErr w:type="spellEnd"/>
-      <w:r>
-        <w:rPr>
-          <w:szCs w:val="28"/>
-        </w:rPr>
-        <w:t>="</w:t>
-      </w:r>
-      <w:proofErr w:type="spellStart"/>
-      <w:r>
-        <w:rPr>
-          <w:szCs w:val="28"/>
-        </w:rPr>
-        <w:t>biography-page</w:t>
-      </w:r>
-      <w:proofErr w:type="spellEnd"/>
-      <w:r>
-        <w:rPr>
-          <w:szCs w:val="28"/>
-        </w:rPr>
-        <w:t xml:space="preserve">" </w:t>
-      </w:r>
-      <w:proofErr w:type="spellStart"/>
-      <w:r>
-        <w:rPr>
-          <w:szCs w:val="28"/>
-        </w:rPr>
-        <w:t>href</w:t>
-      </w:r>
-      <w:proofErr w:type="spellEnd"/>
-      <w:r>
-        <w:rPr>
-          <w:szCs w:val="28"/>
-        </w:rPr>
-        <w:t>="./biography.html"&gt;Біографія&lt;/a&gt;</w:t>
+        <w:t>          &lt;a class="biography-page" href="./biography.html"&gt;Біографія&lt;/a&gt;</w:t>
       </w:r>
     </w:p>
     <w:p>
@@ -1424,49 +881,7 @@
         <w:rPr>
           <w:szCs w:val="28"/>
         </w:rPr>
-        <w:t xml:space="preserve">          &lt;a </w:t>
-      </w:r>
-      <w:proofErr w:type="spellStart"/>
-      <w:r>
-        <w:rPr>
-          <w:szCs w:val="28"/>
-        </w:rPr>
-        <w:t>class</w:t>
-      </w:r>
-      <w:proofErr w:type="spellEnd"/>
-      <w:r>
-        <w:rPr>
-          <w:szCs w:val="28"/>
-        </w:rPr>
-        <w:t>="</w:t>
-      </w:r>
-      <w:proofErr w:type="spellStart"/>
-      <w:r>
-        <w:rPr>
-          <w:szCs w:val="28"/>
-        </w:rPr>
-        <w:t>achievements-page</w:t>
-      </w:r>
-      <w:proofErr w:type="spellEnd"/>
-      <w:r>
-        <w:rPr>
-          <w:szCs w:val="28"/>
-        </w:rPr>
-        <w:t xml:space="preserve">" </w:t>
-      </w:r>
-      <w:proofErr w:type="spellStart"/>
-      <w:r>
-        <w:rPr>
-          <w:szCs w:val="28"/>
-        </w:rPr>
-        <w:t>href</w:t>
-      </w:r>
-      <w:proofErr w:type="spellEnd"/>
-      <w:r>
-        <w:rPr>
-          <w:szCs w:val="28"/>
-        </w:rPr>
-        <w:t>="./achievements.html"&gt;Досягнення&lt;/a&gt;</w:t>
+        <w:t>          &lt;a class="achievements-page" href="./achievements.html"&gt;Досягнення&lt;/a&gt;</w:t>
       </w:r>
     </w:p>
     <w:p>
@@ -1496,193 +911,67 @@
         <w:rPr>
           <w:szCs w:val="28"/>
         </w:rPr>
-        <w:t xml:space="preserve">        &lt;div&gt;&lt;a </w:t>
-      </w:r>
-      <w:proofErr w:type="spellStart"/>
-      <w:r>
-        <w:rPr>
-          <w:szCs w:val="28"/>
-        </w:rPr>
-        <w:t>class</w:t>
-      </w:r>
-      <w:proofErr w:type="spellEnd"/>
-      <w:r>
-        <w:rPr>
-          <w:szCs w:val="28"/>
-        </w:rPr>
-        <w:t>="</w:t>
-      </w:r>
-      <w:proofErr w:type="spellStart"/>
-      <w:r>
-        <w:rPr>
-          <w:szCs w:val="28"/>
-        </w:rPr>
-        <w:t>books-page</w:t>
-      </w:r>
-      <w:proofErr w:type="spellEnd"/>
-      <w:r>
-        <w:rPr>
-          <w:szCs w:val="28"/>
-        </w:rPr>
-        <w:t xml:space="preserve">" </w:t>
-      </w:r>
-      <w:proofErr w:type="spellStart"/>
-      <w:r>
-        <w:rPr>
-          <w:szCs w:val="28"/>
-        </w:rPr>
-        <w:t>href</w:t>
-      </w:r>
-      <w:proofErr w:type="spellEnd"/>
-      <w:r>
-        <w:rPr>
-          <w:szCs w:val="28"/>
-        </w:rPr>
-        <w:t>="./books.html"&gt;Книги&lt;/a&gt;&lt;/div&gt;</w:t>
-      </w:r>
-    </w:p>
-    <w:p>
-      <w:pPr>
-        <w:spacing w:line="240" w:lineRule="auto"/>
-        <w:ind w:left="851" w:firstLine="0"/>
-        <w:rPr>
-          <w:szCs w:val="28"/>
-        </w:rPr>
-      </w:pPr>
-      <w:r>
-        <w:rPr>
-          <w:szCs w:val="28"/>
-        </w:rPr>
-        <w:t>      &lt;/</w:t>
-      </w:r>
-      <w:proofErr w:type="spellStart"/>
-      <w:r>
-        <w:rPr>
-          <w:szCs w:val="28"/>
-        </w:rPr>
-        <w:t>header</w:t>
-      </w:r>
-      <w:proofErr w:type="spellEnd"/>
-      <w:r>
-        <w:rPr>
-          <w:szCs w:val="28"/>
-        </w:rPr>
-        <w:t>&gt;</w:t>
-      </w:r>
-    </w:p>
-    <w:p>
-      <w:pPr>
-        <w:spacing w:line="240" w:lineRule="auto"/>
-        <w:ind w:left="851" w:firstLine="0"/>
-        <w:rPr>
-          <w:szCs w:val="28"/>
-        </w:rPr>
-      </w:pPr>
-      <w:r>
-        <w:rPr>
-          <w:szCs w:val="28"/>
-        </w:rPr>
-        <w:t>      &lt;</w:t>
-      </w:r>
-      <w:proofErr w:type="spellStart"/>
-      <w:r>
-        <w:rPr>
-          <w:szCs w:val="28"/>
-        </w:rPr>
-        <w:t>main</w:t>
-      </w:r>
-      <w:proofErr w:type="spellEnd"/>
-      <w:r>
-        <w:rPr>
-          <w:szCs w:val="28"/>
-        </w:rPr>
-        <w:t>&gt;</w:t>
-      </w:r>
-    </w:p>
-    <w:p>
-      <w:pPr>
-        <w:spacing w:line="240" w:lineRule="auto"/>
-        <w:ind w:left="851" w:firstLine="0"/>
-        <w:rPr>
-          <w:szCs w:val="28"/>
-        </w:rPr>
-      </w:pPr>
-      <w:r>
-        <w:rPr>
-          <w:szCs w:val="28"/>
-        </w:rPr>
-        <w:t xml:space="preserve">        &lt;div </w:t>
-      </w:r>
-      <w:proofErr w:type="spellStart"/>
-      <w:r>
-        <w:rPr>
-          <w:szCs w:val="28"/>
-        </w:rPr>
-        <w:t>class</w:t>
-      </w:r>
-      <w:proofErr w:type="spellEnd"/>
-      <w:r>
-        <w:rPr>
-          <w:szCs w:val="28"/>
-        </w:rPr>
-        <w:t>="</w:t>
-      </w:r>
-      <w:proofErr w:type="spellStart"/>
-      <w:r>
-        <w:rPr>
-          <w:szCs w:val="28"/>
-        </w:rPr>
-        <w:t>main-info</w:t>
-      </w:r>
-      <w:proofErr w:type="spellEnd"/>
-      <w:r>
-        <w:rPr>
-          <w:szCs w:val="28"/>
-        </w:rPr>
-        <w:t>"&gt;</w:t>
-      </w:r>
-    </w:p>
-    <w:p>
-      <w:pPr>
-        <w:spacing w:line="240" w:lineRule="auto"/>
-        <w:ind w:left="851" w:firstLine="0"/>
-        <w:rPr>
-          <w:szCs w:val="28"/>
-        </w:rPr>
-      </w:pPr>
-      <w:r>
-        <w:rPr>
-          <w:szCs w:val="28"/>
-        </w:rPr>
-        <w:t xml:space="preserve">          &lt;div </w:t>
-      </w:r>
-      <w:proofErr w:type="spellStart"/>
-      <w:r>
-        <w:rPr>
-          <w:szCs w:val="28"/>
-        </w:rPr>
-        <w:t>class</w:t>
-      </w:r>
-      <w:proofErr w:type="spellEnd"/>
-      <w:r>
-        <w:rPr>
-          <w:szCs w:val="28"/>
-        </w:rPr>
-        <w:t>="</w:t>
-      </w:r>
-      <w:proofErr w:type="spellStart"/>
-      <w:r>
-        <w:rPr>
-          <w:szCs w:val="28"/>
-        </w:rPr>
-        <w:t>biography</w:t>
-      </w:r>
-      <w:proofErr w:type="spellEnd"/>
-      <w:r>
-        <w:rPr>
-          <w:szCs w:val="28"/>
-        </w:rPr>
-        <w:t>"&gt;</w:t>
+        <w:t>        &lt;div&gt;&lt;a class="books-page" href="./books.html"&gt;Книги&lt;/a&gt;&lt;/div&gt;</w:t>
+      </w:r>
+    </w:p>
+    <w:p>
+      <w:pPr>
+        <w:spacing w:line="240" w:lineRule="auto"/>
+        <w:ind w:left="851" w:firstLine="0"/>
+        <w:rPr>
+          <w:szCs w:val="28"/>
+        </w:rPr>
+      </w:pPr>
+      <w:r>
+        <w:rPr>
+          <w:szCs w:val="28"/>
+        </w:rPr>
+        <w:t>      &lt;/header&gt;</w:t>
+      </w:r>
+    </w:p>
+    <w:p>
+      <w:pPr>
+        <w:spacing w:line="240" w:lineRule="auto"/>
+        <w:ind w:left="851" w:firstLine="0"/>
+        <w:rPr>
+          <w:szCs w:val="28"/>
+        </w:rPr>
+      </w:pPr>
+      <w:r>
+        <w:rPr>
+          <w:szCs w:val="28"/>
+        </w:rPr>
+        <w:t>      &lt;main&gt;</w:t>
+      </w:r>
+    </w:p>
+    <w:p>
+      <w:pPr>
+        <w:spacing w:line="240" w:lineRule="auto"/>
+        <w:ind w:left="851" w:firstLine="0"/>
+        <w:rPr>
+          <w:szCs w:val="28"/>
+        </w:rPr>
+      </w:pPr>
+      <w:r>
+        <w:rPr>
+          <w:szCs w:val="28"/>
+        </w:rPr>
+        <w:t>        &lt;div class="main-info"&gt;</w:t>
+      </w:r>
+    </w:p>
+    <w:p>
+      <w:pPr>
+        <w:spacing w:line="240" w:lineRule="auto"/>
+        <w:ind w:left="851" w:firstLine="0"/>
+        <w:rPr>
+          <w:szCs w:val="28"/>
+        </w:rPr>
+      </w:pPr>
+      <w:r>
+        <w:rPr>
+          <w:szCs w:val="28"/>
+        </w:rPr>
+        <w:t>          &lt;div class="biography"&gt;</w:t>
       </w:r>
     </w:p>
     <w:p>
@@ -1727,21 +1016,7 @@
         <w:rPr>
           <w:szCs w:val="28"/>
         </w:rPr>
-        <w:t xml:space="preserve">            1955 року в </w:t>
-      </w:r>
-      <w:proofErr w:type="spellStart"/>
-      <w:r>
-        <w:rPr>
-          <w:szCs w:val="28"/>
-        </w:rPr>
-        <w:t>Сіетлі</w:t>
-      </w:r>
-      <w:proofErr w:type="spellEnd"/>
-      <w:r>
-        <w:rPr>
-          <w:szCs w:val="28"/>
-        </w:rPr>
-        <w:t>, штат Вашингтон, США. Він є американським</w:t>
+        <w:t>            1955 року в Сіетлі, штат Вашингтон, США. Він є американським</w:t>
       </w:r>
     </w:p>
     <w:p>
@@ -1771,21 +1046,7 @@
         <w:rPr>
           <w:szCs w:val="28"/>
         </w:rPr>
-        <w:t xml:space="preserve">            співзасновник Microsoft </w:t>
-      </w:r>
-      <w:proofErr w:type="spellStart"/>
-      <w:r>
-        <w:rPr>
-          <w:szCs w:val="28"/>
-        </w:rPr>
-        <w:t>Corporation</w:t>
-      </w:r>
-      <w:proofErr w:type="spellEnd"/>
-      <w:r>
-        <w:rPr>
-          <w:szCs w:val="28"/>
-        </w:rPr>
-        <w:t>, однієї з найбільших</w:t>
+        <w:t>            співзасновник Microsoft Corporation, однієї з найбільших</w:t>
       </w:r>
     </w:p>
     <w:p>
@@ -1845,21 +1106,7 @@
         <w:rPr>
           <w:szCs w:val="28"/>
         </w:rPr>
-        <w:t xml:space="preserve">            другом Полом </w:t>
-      </w:r>
-      <w:proofErr w:type="spellStart"/>
-      <w:r>
-        <w:rPr>
-          <w:szCs w:val="28"/>
-        </w:rPr>
-        <w:t>Алленом</w:t>
-      </w:r>
-      <w:proofErr w:type="spellEnd"/>
-      <w:r>
-        <w:rPr>
-          <w:szCs w:val="28"/>
-        </w:rPr>
-        <w:t xml:space="preserve"> заснувати Microsoft. Компанія спеціалізувалася</w:t>
+        <w:t>            другом Полом Алленом заснувати Microsoft. Компанія спеціалізувалася</w:t>
       </w:r>
     </w:p>
     <w:p>
@@ -1949,50 +1196,22 @@
         <w:rPr>
           <w:szCs w:val="28"/>
         </w:rPr>
-        <w:t xml:space="preserve">            Білла та </w:t>
-      </w:r>
-      <w:proofErr w:type="spellStart"/>
-      <w:r>
-        <w:rPr>
-          <w:szCs w:val="28"/>
-        </w:rPr>
-        <w:t>Мелінди</w:t>
-      </w:r>
-      <w:proofErr w:type="spellEnd"/>
-      <w:r>
-        <w:rPr>
-          <w:szCs w:val="28"/>
-        </w:rPr>
-        <w:t xml:space="preserve"> Гейтс, який він заснував разом із своєю колишньою</w:t>
-      </w:r>
-    </w:p>
-    <w:p>
-      <w:pPr>
-        <w:spacing w:line="240" w:lineRule="auto"/>
-        <w:ind w:left="851" w:firstLine="0"/>
-        <w:rPr>
-          <w:szCs w:val="28"/>
-        </w:rPr>
-      </w:pPr>
-      <w:r>
-        <w:rPr>
-          <w:szCs w:val="28"/>
-        </w:rPr>
-        <w:t xml:space="preserve">            дружиною </w:t>
-      </w:r>
-      <w:proofErr w:type="spellStart"/>
-      <w:r>
-        <w:rPr>
-          <w:szCs w:val="28"/>
-        </w:rPr>
-        <w:t>Меліндою</w:t>
-      </w:r>
-      <w:proofErr w:type="spellEnd"/>
-      <w:r>
-        <w:rPr>
-          <w:szCs w:val="28"/>
-        </w:rPr>
-        <w:t>. Білл Гейтс є одним з найбагатших людей у світі, а</w:t>
+        <w:t>            Білла та Мелінди Гейтс, який він заснував разом із своєю колишньою</w:t>
+      </w:r>
+    </w:p>
+    <w:p>
+      <w:pPr>
+        <w:spacing w:line="240" w:lineRule="auto"/>
+        <w:ind w:left="851" w:firstLine="0"/>
+        <w:rPr>
+          <w:szCs w:val="28"/>
+        </w:rPr>
+      </w:pPr>
+      <w:r>
+        <w:rPr>
+          <w:szCs w:val="28"/>
+        </w:rPr>
+        <w:t>            дружиною Меліндою. Білл Гейтс є одним з найбагатших людей у світі, а</w:t>
       </w:r>
     </w:p>
     <w:p>
@@ -2083,35 +1302,7 @@
         <w:rPr>
           <w:szCs w:val="28"/>
         </w:rPr>
-        <w:t xml:space="preserve">          &lt;div </w:t>
-      </w:r>
-      <w:proofErr w:type="spellStart"/>
-      <w:r>
-        <w:rPr>
-          <w:szCs w:val="28"/>
-        </w:rPr>
-        <w:t>class</w:t>
-      </w:r>
-      <w:proofErr w:type="spellEnd"/>
-      <w:r>
-        <w:rPr>
-          <w:szCs w:val="28"/>
-        </w:rPr>
-        <w:t>="</w:t>
-      </w:r>
-      <w:proofErr w:type="spellStart"/>
-      <w:r>
-        <w:rPr>
-          <w:szCs w:val="28"/>
-        </w:rPr>
-        <w:t>achievements</w:t>
-      </w:r>
-      <w:proofErr w:type="spellEnd"/>
-      <w:r>
-        <w:rPr>
-          <w:szCs w:val="28"/>
-        </w:rPr>
-        <w:t>"&gt;</w:t>
+        <w:t>          &lt;div class="achievements"&gt;</w:t>
       </w:r>
     </w:p>
     <w:p>
@@ -2141,21 +1332,7 @@
         <w:rPr>
           <w:szCs w:val="28"/>
         </w:rPr>
-        <w:t>            &lt;</w:t>
-      </w:r>
-      <w:proofErr w:type="spellStart"/>
-      <w:r>
-        <w:rPr>
-          <w:szCs w:val="28"/>
-        </w:rPr>
-        <w:t>ul</w:t>
-      </w:r>
-      <w:proofErr w:type="spellEnd"/>
-      <w:r>
-        <w:rPr>
-          <w:szCs w:val="28"/>
-        </w:rPr>
-        <w:t>&gt;</w:t>
+        <w:t>            &lt;ul&gt;</w:t>
       </w:r>
     </w:p>
     <w:p>
@@ -2185,44 +1362,22 @@
         <w:rPr>
           <w:szCs w:val="28"/>
         </w:rPr>
-        <w:t xml:space="preserve">                &lt;b&gt;Заснування Microsoft:&lt;/b&gt; У 1975 році разом із Полом </w:t>
-      </w:r>
-      <w:proofErr w:type="spellStart"/>
-      <w:r>
-        <w:rPr>
-          <w:szCs w:val="28"/>
-        </w:rPr>
-        <w:t>Алленом</w:t>
-      </w:r>
-      <w:proofErr w:type="spellEnd"/>
-    </w:p>
-    <w:p>
-      <w:pPr>
-        <w:spacing w:line="240" w:lineRule="auto"/>
-        <w:ind w:left="851" w:firstLine="0"/>
-        <w:rPr>
-          <w:szCs w:val="28"/>
-        </w:rPr>
-      </w:pPr>
-      <w:r>
-        <w:rPr>
-          <w:szCs w:val="28"/>
-        </w:rPr>
-        <w:t xml:space="preserve">                він заснував Microsoft, яка </w:t>
-      </w:r>
-      <w:proofErr w:type="spellStart"/>
-      <w:r>
-        <w:rPr>
-          <w:szCs w:val="28"/>
-        </w:rPr>
-        <w:t>вирісла</w:t>
-      </w:r>
-      <w:proofErr w:type="spellEnd"/>
-      <w:r>
-        <w:rPr>
-          <w:szCs w:val="28"/>
-        </w:rPr>
-        <w:t xml:space="preserve"> до одного з найбільших і</w:t>
+        <w:t>                &lt;b&gt;Заснування Microsoft:&lt;/b&gt; У 1975 році разом із Полом Алленом</w:t>
+      </w:r>
+    </w:p>
+    <w:p>
+      <w:pPr>
+        <w:spacing w:line="240" w:lineRule="auto"/>
+        <w:ind w:left="851" w:firstLine="0"/>
+        <w:rPr>
+          <w:szCs w:val="28"/>
+        </w:rPr>
+      </w:pPr>
+      <w:r>
+        <w:rPr>
+          <w:szCs w:val="28"/>
+        </w:rPr>
+        <w:t>                він заснував Microsoft, яка вирісла до одного з найбільших і</w:t>
       </w:r>
     </w:p>
     <w:p>
@@ -2447,64 +1602,22 @@
         <w:rPr>
           <w:szCs w:val="28"/>
         </w:rPr>
-        <w:t xml:space="preserve">                &lt;b&gt;Філантропія:&lt;/b&gt; Разом із своєю колишньою дружиною </w:t>
-      </w:r>
-      <w:proofErr w:type="spellStart"/>
-      <w:r>
-        <w:rPr>
-          <w:szCs w:val="28"/>
-        </w:rPr>
-        <w:t>Меліндою</w:t>
-      </w:r>
-      <w:proofErr w:type="spellEnd"/>
-      <w:r>
-        <w:rPr>
-          <w:szCs w:val="28"/>
-        </w:rPr>
-        <w:t>,</w:t>
-      </w:r>
-    </w:p>
-    <w:p>
-      <w:pPr>
-        <w:spacing w:line="240" w:lineRule="auto"/>
-        <w:ind w:left="851" w:firstLine="0"/>
-        <w:rPr>
-          <w:szCs w:val="28"/>
-        </w:rPr>
-      </w:pPr>
-      <w:r>
-        <w:rPr>
-          <w:szCs w:val="28"/>
-        </w:rPr>
-        <w:t xml:space="preserve">                Білл Гейтс заснував Білла та </w:t>
-      </w:r>
-      <w:proofErr w:type="spellStart"/>
-      <w:r>
-        <w:rPr>
-          <w:szCs w:val="28"/>
-        </w:rPr>
-        <w:t>Мелінди</w:t>
-      </w:r>
-      <w:proofErr w:type="spellEnd"/>
-      <w:r>
-        <w:rPr>
-          <w:szCs w:val="28"/>
-        </w:rPr>
-        <w:t xml:space="preserve"> Гейтс </w:t>
-      </w:r>
-      <w:proofErr w:type="spellStart"/>
-      <w:r>
-        <w:rPr>
-          <w:szCs w:val="28"/>
-        </w:rPr>
-        <w:t>Фаундейшн</w:t>
-      </w:r>
-      <w:proofErr w:type="spellEnd"/>
-      <w:r>
-        <w:rPr>
-          <w:szCs w:val="28"/>
-        </w:rPr>
-        <w:t xml:space="preserve"> у 2000</w:t>
+        <w:t>                &lt;b&gt;Філантропія:&lt;/b&gt; Разом із своєю колишньою дружиною Меліндою,</w:t>
+      </w:r>
+    </w:p>
+    <w:p>
+      <w:pPr>
+        <w:spacing w:line="240" w:lineRule="auto"/>
+        <w:ind w:left="851" w:firstLine="0"/>
+        <w:rPr>
+          <w:szCs w:val="28"/>
+        </w:rPr>
+      </w:pPr>
+      <w:r>
+        <w:rPr>
+          <w:szCs w:val="28"/>
+        </w:rPr>
+        <w:t>                Білл Гейтс заснував Білла та Мелінди Гейтс Фаундейшн у 2000</w:t>
       </w:r>
     </w:p>
     <w:p>
@@ -2594,50 +1707,22 @@
         <w:rPr>
           <w:szCs w:val="28"/>
         </w:rPr>
-        <w:t xml:space="preserve">                &lt;b&gt;Прогрес у галузі медицини: &lt;/b&gt;Фонд Білла та </w:t>
-      </w:r>
-      <w:proofErr w:type="spellStart"/>
-      <w:r>
-        <w:rPr>
-          <w:szCs w:val="28"/>
-        </w:rPr>
-        <w:t>Мелінди</w:t>
-      </w:r>
-      <w:proofErr w:type="spellEnd"/>
-      <w:r>
-        <w:rPr>
-          <w:szCs w:val="28"/>
-        </w:rPr>
-        <w:t xml:space="preserve"> Гейтс</w:t>
-      </w:r>
-    </w:p>
-    <w:p>
-      <w:pPr>
-        <w:spacing w:line="240" w:lineRule="auto"/>
-        <w:ind w:left="851" w:firstLine="0"/>
-        <w:rPr>
-          <w:szCs w:val="28"/>
-        </w:rPr>
-      </w:pPr>
-      <w:r>
-        <w:rPr>
-          <w:szCs w:val="28"/>
-        </w:rPr>
-        <w:t xml:space="preserve">                </w:t>
-      </w:r>
-      <w:proofErr w:type="spellStart"/>
-      <w:r>
-        <w:rPr>
-          <w:szCs w:val="28"/>
-        </w:rPr>
-        <w:t>вніс</w:t>
-      </w:r>
-      <w:proofErr w:type="spellEnd"/>
-      <w:r>
-        <w:rPr>
-          <w:szCs w:val="28"/>
-        </w:rPr>
-        <w:t xml:space="preserve"> значний внесок у боротьбу з інфекційними захворюваннями,</w:t>
+        <w:t>                &lt;b&gt;Прогрес у галузі медицини: &lt;/b&gt;Фонд Білла та Мелінди Гейтс</w:t>
+      </w:r>
+    </w:p>
+    <w:p>
+      <w:pPr>
+        <w:spacing w:line="240" w:lineRule="auto"/>
+        <w:ind w:left="851" w:firstLine="0"/>
+        <w:rPr>
+          <w:szCs w:val="28"/>
+        </w:rPr>
+      </w:pPr>
+      <w:r>
+        <w:rPr>
+          <w:szCs w:val="28"/>
+        </w:rPr>
+        <w:t>                вніс значний внесок у боротьбу з інфекційними захворюваннями,</w:t>
       </w:r>
     </w:p>
     <w:p>
@@ -2697,106 +1782,22 @@
         <w:rPr>
           <w:szCs w:val="28"/>
         </w:rPr>
-        <w:t>                &lt;b&gt; "</w:t>
-      </w:r>
-      <w:proofErr w:type="spellStart"/>
-      <w:r>
-        <w:rPr>
-          <w:szCs w:val="28"/>
-        </w:rPr>
-        <w:t>The</w:t>
-      </w:r>
-      <w:proofErr w:type="spellEnd"/>
-      <w:r>
-        <w:rPr>
-          <w:szCs w:val="28"/>
-        </w:rPr>
-        <w:t xml:space="preserve"> </w:t>
-      </w:r>
-      <w:proofErr w:type="spellStart"/>
-      <w:r>
-        <w:rPr>
-          <w:szCs w:val="28"/>
-        </w:rPr>
-        <w:t>Giving</w:t>
-      </w:r>
-      <w:proofErr w:type="spellEnd"/>
-      <w:r>
-        <w:rPr>
-          <w:szCs w:val="28"/>
-        </w:rPr>
-        <w:t xml:space="preserve"> </w:t>
-      </w:r>
-      <w:proofErr w:type="spellStart"/>
-      <w:r>
-        <w:rPr>
-          <w:szCs w:val="28"/>
-        </w:rPr>
-        <w:t>Pledge</w:t>
-      </w:r>
-      <w:proofErr w:type="spellEnd"/>
-      <w:r>
-        <w:rPr>
-          <w:szCs w:val="28"/>
-        </w:rPr>
-        <w:t>": &lt;/b&gt;Білл Гейтс був одним із ініціаторів</w:t>
-      </w:r>
-    </w:p>
-    <w:p>
-      <w:pPr>
-        <w:spacing w:line="240" w:lineRule="auto"/>
-        <w:ind w:left="851" w:firstLine="0"/>
-        <w:rPr>
-          <w:szCs w:val="28"/>
-        </w:rPr>
-      </w:pPr>
-      <w:r>
-        <w:rPr>
-          <w:szCs w:val="28"/>
-        </w:rPr>
-        <w:t>                і учасників ініціативи "</w:t>
-      </w:r>
-      <w:proofErr w:type="spellStart"/>
-      <w:r>
-        <w:rPr>
-          <w:szCs w:val="28"/>
-        </w:rPr>
-        <w:t>The</w:t>
-      </w:r>
-      <w:proofErr w:type="spellEnd"/>
-      <w:r>
-        <w:rPr>
-          <w:szCs w:val="28"/>
-        </w:rPr>
-        <w:t xml:space="preserve"> </w:t>
-      </w:r>
-      <w:proofErr w:type="spellStart"/>
-      <w:r>
-        <w:rPr>
-          <w:szCs w:val="28"/>
-        </w:rPr>
-        <w:t>Giving</w:t>
-      </w:r>
-      <w:proofErr w:type="spellEnd"/>
-      <w:r>
-        <w:rPr>
-          <w:szCs w:val="28"/>
-        </w:rPr>
-        <w:t xml:space="preserve"> </w:t>
-      </w:r>
-      <w:proofErr w:type="spellStart"/>
-      <w:r>
-        <w:rPr>
-          <w:szCs w:val="28"/>
-        </w:rPr>
-        <w:t>Pledge</w:t>
-      </w:r>
-      <w:proofErr w:type="spellEnd"/>
-      <w:r>
-        <w:rPr>
-          <w:szCs w:val="28"/>
-        </w:rPr>
-        <w:t>", яка закликає</w:t>
+        <w:t>                &lt;b&gt; "The Giving Pledge": &lt;/b&gt;Білл Гейтс був одним із ініціаторів</w:t>
+      </w:r>
+    </w:p>
+    <w:p>
+      <w:pPr>
+        <w:spacing w:line="240" w:lineRule="auto"/>
+        <w:ind w:left="851" w:firstLine="0"/>
+        <w:rPr>
+          <w:szCs w:val="28"/>
+        </w:rPr>
+      </w:pPr>
+      <w:r>
+        <w:rPr>
+          <w:szCs w:val="28"/>
+        </w:rPr>
+        <w:t>                і учасників ініціативи "The Giving Pledge", яка закликає</w:t>
       </w:r>
     </w:p>
     <w:p>
@@ -2947,21 +1948,7 @@
         <w:rPr>
           <w:szCs w:val="28"/>
         </w:rPr>
-        <w:t>            &lt;/</w:t>
-      </w:r>
-      <w:proofErr w:type="spellStart"/>
-      <w:r>
-        <w:rPr>
-          <w:szCs w:val="28"/>
-        </w:rPr>
-        <w:t>ul</w:t>
-      </w:r>
-      <w:proofErr w:type="spellEnd"/>
-      <w:r>
-        <w:rPr>
-          <w:szCs w:val="28"/>
-        </w:rPr>
-        <w:t>&gt;</w:t>
+        <w:t>            &lt;/ul&gt;</w:t>
       </w:r>
     </w:p>
     <w:p>
@@ -2991,35 +1978,7 @@
         <w:rPr>
           <w:szCs w:val="28"/>
         </w:rPr>
-        <w:t xml:space="preserve">          &lt;div </w:t>
-      </w:r>
-      <w:proofErr w:type="spellStart"/>
-      <w:r>
-        <w:rPr>
-          <w:szCs w:val="28"/>
-        </w:rPr>
-        <w:t>class</w:t>
-      </w:r>
-      <w:proofErr w:type="spellEnd"/>
-      <w:r>
-        <w:rPr>
-          <w:szCs w:val="28"/>
-        </w:rPr>
-        <w:t>="</w:t>
-      </w:r>
-      <w:proofErr w:type="spellStart"/>
-      <w:r>
-        <w:rPr>
-          <w:szCs w:val="28"/>
-        </w:rPr>
-        <w:t>books</w:t>
-      </w:r>
-      <w:proofErr w:type="spellEnd"/>
-      <w:r>
-        <w:rPr>
-          <w:szCs w:val="28"/>
-        </w:rPr>
-        <w:t>"&gt;</w:t>
+        <w:t>          &lt;div class="books"&gt;</w:t>
       </w:r>
     </w:p>
     <w:p>
@@ -3049,21 +2008,7 @@
         <w:rPr>
           <w:szCs w:val="28"/>
         </w:rPr>
-        <w:t>            &lt;</w:t>
-      </w:r>
-      <w:proofErr w:type="spellStart"/>
-      <w:r>
-        <w:rPr>
-          <w:szCs w:val="28"/>
-        </w:rPr>
-        <w:t>ol</w:t>
-      </w:r>
-      <w:proofErr w:type="spellEnd"/>
-      <w:r>
-        <w:rPr>
-          <w:szCs w:val="28"/>
-        </w:rPr>
-        <w:t>&gt;</w:t>
+        <w:t>            &lt;ol&gt;</w:t>
       </w:r>
     </w:p>
     <w:p>
@@ -3093,49 +2038,7 @@
         <w:rPr>
           <w:szCs w:val="28"/>
         </w:rPr>
-        <w:t>                &lt;b&gt; "</w:t>
-      </w:r>
-      <w:proofErr w:type="spellStart"/>
-      <w:r>
-        <w:rPr>
-          <w:szCs w:val="28"/>
-        </w:rPr>
-        <w:t>The</w:t>
-      </w:r>
-      <w:proofErr w:type="spellEnd"/>
-      <w:r>
-        <w:rPr>
-          <w:szCs w:val="28"/>
-        </w:rPr>
-        <w:t xml:space="preserve"> </w:t>
-      </w:r>
-      <w:proofErr w:type="spellStart"/>
-      <w:r>
-        <w:rPr>
-          <w:szCs w:val="28"/>
-        </w:rPr>
-        <w:t>Road</w:t>
-      </w:r>
-      <w:proofErr w:type="spellEnd"/>
-      <w:r>
-        <w:rPr>
-          <w:szCs w:val="28"/>
-        </w:rPr>
-        <w:t xml:space="preserve"> </w:t>
-      </w:r>
-      <w:proofErr w:type="spellStart"/>
-      <w:r>
-        <w:rPr>
-          <w:szCs w:val="28"/>
-        </w:rPr>
-        <w:t>Ahead</w:t>
-      </w:r>
-      <w:proofErr w:type="spellEnd"/>
-      <w:r>
-        <w:rPr>
-          <w:szCs w:val="28"/>
-        </w:rPr>
-        <w:t>" (1995)&lt;/b&gt; - Ця книга написана самим Біллом</w:t>
+        <w:t>                &lt;b&gt; "The Road Ahead" (1995)&lt;/b&gt; - Ця книга написана самим Біллом</w:t>
       </w:r>
     </w:p>
     <w:p>
@@ -3225,77 +2128,7 @@
         <w:rPr>
           <w:szCs w:val="28"/>
         </w:rPr>
-        <w:t>                &lt;b&gt; "</w:t>
-      </w:r>
-      <w:proofErr w:type="spellStart"/>
-      <w:r>
-        <w:rPr>
-          <w:szCs w:val="28"/>
-        </w:rPr>
-        <w:t>Business</w:t>
-      </w:r>
-      <w:proofErr w:type="spellEnd"/>
-      <w:r>
-        <w:rPr>
-          <w:szCs w:val="28"/>
-        </w:rPr>
-        <w:t xml:space="preserve"> @ </w:t>
-      </w:r>
-      <w:proofErr w:type="spellStart"/>
-      <w:r>
-        <w:rPr>
-          <w:szCs w:val="28"/>
-        </w:rPr>
-        <w:t>the</w:t>
-      </w:r>
-      <w:proofErr w:type="spellEnd"/>
-      <w:r>
-        <w:rPr>
-          <w:szCs w:val="28"/>
-        </w:rPr>
-        <w:t xml:space="preserve"> </w:t>
-      </w:r>
-      <w:proofErr w:type="spellStart"/>
-      <w:r>
-        <w:rPr>
-          <w:szCs w:val="28"/>
-        </w:rPr>
-        <w:t>Speed</w:t>
-      </w:r>
-      <w:proofErr w:type="spellEnd"/>
-      <w:r>
-        <w:rPr>
-          <w:szCs w:val="28"/>
-        </w:rPr>
-        <w:t xml:space="preserve"> </w:t>
-      </w:r>
-      <w:proofErr w:type="spellStart"/>
-      <w:r>
-        <w:rPr>
-          <w:szCs w:val="28"/>
-        </w:rPr>
-        <w:t>of</w:t>
-      </w:r>
-      <w:proofErr w:type="spellEnd"/>
-      <w:r>
-        <w:rPr>
-          <w:szCs w:val="28"/>
-        </w:rPr>
-        <w:t xml:space="preserve"> </w:t>
-      </w:r>
-      <w:proofErr w:type="spellStart"/>
-      <w:r>
-        <w:rPr>
-          <w:szCs w:val="28"/>
-        </w:rPr>
-        <w:t>Thought</w:t>
-      </w:r>
-      <w:proofErr w:type="spellEnd"/>
-      <w:r>
-        <w:rPr>
-          <w:szCs w:val="28"/>
-        </w:rPr>
-        <w:t>" (1999)&lt;/b&gt; - Інша книга,</w:t>
+        <w:t>                &lt;b&gt; "Business @ the Speed of Thought" (1999)&lt;/b&gt; - Інша книга,</w:t>
       </w:r>
     </w:p>
     <w:p>
@@ -3385,212 +2218,22 @@
         <w:rPr>
           <w:szCs w:val="28"/>
         </w:rPr>
-        <w:t>                  &gt;"</w:t>
-      </w:r>
-      <w:proofErr w:type="spellStart"/>
-      <w:r>
-        <w:rPr>
-          <w:szCs w:val="28"/>
-        </w:rPr>
-        <w:t>How</w:t>
-      </w:r>
-      <w:proofErr w:type="spellEnd"/>
-      <w:r>
-        <w:rPr>
-          <w:szCs w:val="28"/>
-        </w:rPr>
-        <w:t xml:space="preserve"> </w:t>
-      </w:r>
-      <w:proofErr w:type="spellStart"/>
-      <w:r>
-        <w:rPr>
-          <w:szCs w:val="28"/>
-        </w:rPr>
-        <w:t>to</w:t>
-      </w:r>
-      <w:proofErr w:type="spellEnd"/>
-      <w:r>
-        <w:rPr>
-          <w:szCs w:val="28"/>
-        </w:rPr>
-        <w:t xml:space="preserve"> </w:t>
-      </w:r>
-      <w:proofErr w:type="spellStart"/>
-      <w:r>
-        <w:rPr>
-          <w:szCs w:val="28"/>
-        </w:rPr>
-        <w:t>Avoid</w:t>
-      </w:r>
-      <w:proofErr w:type="spellEnd"/>
-      <w:r>
-        <w:rPr>
-          <w:szCs w:val="28"/>
-        </w:rPr>
-        <w:t xml:space="preserve"> a </w:t>
-      </w:r>
-      <w:proofErr w:type="spellStart"/>
-      <w:r>
-        <w:rPr>
-          <w:szCs w:val="28"/>
-        </w:rPr>
-        <w:t>Climate</w:t>
-      </w:r>
-      <w:proofErr w:type="spellEnd"/>
-      <w:r>
-        <w:rPr>
-          <w:szCs w:val="28"/>
-        </w:rPr>
-        <w:t xml:space="preserve"> </w:t>
-      </w:r>
-      <w:proofErr w:type="spellStart"/>
-      <w:r>
-        <w:rPr>
-          <w:szCs w:val="28"/>
-        </w:rPr>
-        <w:t>Disaster</w:t>
-      </w:r>
-      <w:proofErr w:type="spellEnd"/>
-      <w:r>
-        <w:rPr>
-          <w:szCs w:val="28"/>
-        </w:rPr>
-        <w:t xml:space="preserve">: </w:t>
-      </w:r>
-      <w:proofErr w:type="spellStart"/>
-      <w:r>
-        <w:rPr>
-          <w:szCs w:val="28"/>
-        </w:rPr>
-        <w:t>The</w:t>
-      </w:r>
-      <w:proofErr w:type="spellEnd"/>
-      <w:r>
-        <w:rPr>
-          <w:szCs w:val="28"/>
-        </w:rPr>
-        <w:t xml:space="preserve"> </w:t>
-      </w:r>
-      <w:proofErr w:type="spellStart"/>
-      <w:r>
-        <w:rPr>
-          <w:szCs w:val="28"/>
-        </w:rPr>
-        <w:t>Solutions</w:t>
-      </w:r>
-      <w:proofErr w:type="spellEnd"/>
-      <w:r>
-        <w:rPr>
-          <w:szCs w:val="28"/>
-        </w:rPr>
-        <w:t xml:space="preserve"> </w:t>
-      </w:r>
-      <w:proofErr w:type="spellStart"/>
-      <w:r>
-        <w:rPr>
-          <w:szCs w:val="28"/>
-        </w:rPr>
-        <w:t>We</w:t>
-      </w:r>
-      <w:proofErr w:type="spellEnd"/>
-      <w:r>
-        <w:rPr>
-          <w:szCs w:val="28"/>
-        </w:rPr>
-        <w:t xml:space="preserve"> </w:t>
-      </w:r>
-      <w:proofErr w:type="spellStart"/>
-      <w:r>
-        <w:rPr>
-          <w:szCs w:val="28"/>
-        </w:rPr>
-        <w:t>Have</w:t>
-      </w:r>
-      <w:proofErr w:type="spellEnd"/>
-      <w:r>
-        <w:rPr>
-          <w:szCs w:val="28"/>
-        </w:rPr>
-        <w:t xml:space="preserve"> </w:t>
-      </w:r>
-      <w:proofErr w:type="spellStart"/>
-      <w:r>
-        <w:rPr>
-          <w:szCs w:val="28"/>
-        </w:rPr>
-        <w:t>and</w:t>
-      </w:r>
-      <w:proofErr w:type="spellEnd"/>
-    </w:p>
-    <w:p>
-      <w:pPr>
-        <w:spacing w:line="240" w:lineRule="auto"/>
-        <w:ind w:left="851" w:firstLine="0"/>
-        <w:rPr>
-          <w:szCs w:val="28"/>
-        </w:rPr>
-      </w:pPr>
-      <w:r>
-        <w:rPr>
-          <w:szCs w:val="28"/>
-        </w:rPr>
-        <w:t xml:space="preserve">                  </w:t>
-      </w:r>
-      <w:proofErr w:type="spellStart"/>
-      <w:r>
-        <w:rPr>
-          <w:szCs w:val="28"/>
-        </w:rPr>
-        <w:t>the</w:t>
-      </w:r>
-      <w:proofErr w:type="spellEnd"/>
-      <w:r>
-        <w:rPr>
-          <w:szCs w:val="28"/>
-        </w:rPr>
-        <w:t xml:space="preserve"> </w:t>
-      </w:r>
-      <w:proofErr w:type="spellStart"/>
-      <w:r>
-        <w:rPr>
-          <w:szCs w:val="28"/>
-        </w:rPr>
-        <w:t>Breakthroughs</w:t>
-      </w:r>
-      <w:proofErr w:type="spellEnd"/>
-      <w:r>
-        <w:rPr>
-          <w:szCs w:val="28"/>
-        </w:rPr>
-        <w:t xml:space="preserve"> </w:t>
-      </w:r>
-      <w:proofErr w:type="spellStart"/>
-      <w:r>
-        <w:rPr>
-          <w:szCs w:val="28"/>
-        </w:rPr>
-        <w:t>We</w:t>
-      </w:r>
-      <w:proofErr w:type="spellEnd"/>
-      <w:r>
-        <w:rPr>
-          <w:szCs w:val="28"/>
-        </w:rPr>
-        <w:t xml:space="preserve"> </w:t>
-      </w:r>
-      <w:proofErr w:type="spellStart"/>
-      <w:r>
-        <w:rPr>
-          <w:szCs w:val="28"/>
-        </w:rPr>
-        <w:t>Need</w:t>
-      </w:r>
-      <w:proofErr w:type="spellEnd"/>
-      <w:r>
-        <w:rPr>
-          <w:szCs w:val="28"/>
-        </w:rPr>
-        <w:t>" (2021)</w:t>
+        <w:t>                  &gt;"How to Avoid a Climate Disaster: The Solutions We Have and</w:t>
+      </w:r>
+    </w:p>
+    <w:p>
+      <w:pPr>
+        <w:spacing w:line="240" w:lineRule="auto"/>
+        <w:ind w:left="851" w:firstLine="0"/>
+        <w:rPr>
+          <w:szCs w:val="28"/>
+        </w:rPr>
+      </w:pPr>
+      <w:r>
+        <w:rPr>
+          <w:szCs w:val="28"/>
+        </w:rPr>
+        <w:t>                  the Breakthroughs We Need" (2021)</w:t>
       </w:r>
     </w:p>
     <w:p>
@@ -3680,21 +2323,7 @@
         <w:rPr>
           <w:szCs w:val="28"/>
         </w:rPr>
-        <w:t>            &lt;/</w:t>
-      </w:r>
-      <w:proofErr w:type="spellStart"/>
-      <w:r>
-        <w:rPr>
-          <w:szCs w:val="28"/>
-        </w:rPr>
-        <w:t>ol</w:t>
-      </w:r>
-      <w:proofErr w:type="spellEnd"/>
-      <w:r>
-        <w:rPr>
-          <w:szCs w:val="28"/>
-        </w:rPr>
-        <w:t>&gt;</w:t>
+        <w:t>            &lt;/ol&gt;</w:t>
       </w:r>
     </w:p>
     <w:p>
@@ -3739,64 +2368,22 @@
         <w:rPr>
           <w:szCs w:val="28"/>
         </w:rPr>
-        <w:t>        &lt;</w:t>
-      </w:r>
-      <w:proofErr w:type="spellStart"/>
-      <w:r>
-        <w:rPr>
-          <w:szCs w:val="28"/>
-        </w:rPr>
-        <w:t>aside</w:t>
-      </w:r>
-      <w:proofErr w:type="spellEnd"/>
-      <w:r>
-        <w:rPr>
-          <w:szCs w:val="28"/>
-        </w:rPr>
-        <w:t>&gt;</w:t>
-      </w:r>
-    </w:p>
-    <w:p>
-      <w:pPr>
-        <w:spacing w:line="240" w:lineRule="auto"/>
-        <w:ind w:left="851" w:firstLine="0"/>
-        <w:rPr>
-          <w:szCs w:val="28"/>
-        </w:rPr>
-      </w:pPr>
-      <w:r>
-        <w:rPr>
-          <w:szCs w:val="28"/>
-        </w:rPr>
-        <w:t>          &lt;b&gt;Білл Гейтс: Скорочена Довідка&lt;/b&gt;&lt;</w:t>
-      </w:r>
-      <w:proofErr w:type="spellStart"/>
-      <w:r>
-        <w:rPr>
-          <w:szCs w:val="28"/>
-        </w:rPr>
-        <w:t>br</w:t>
-      </w:r>
-      <w:proofErr w:type="spellEnd"/>
-      <w:r>
-        <w:rPr>
-          <w:szCs w:val="28"/>
-        </w:rPr>
-        <w:t xml:space="preserve"> /&gt;&lt;</w:t>
-      </w:r>
-      <w:proofErr w:type="spellStart"/>
-      <w:r>
-        <w:rPr>
-          <w:szCs w:val="28"/>
-        </w:rPr>
-        <w:t>br</w:t>
-      </w:r>
-      <w:proofErr w:type="spellEnd"/>
-      <w:r>
-        <w:rPr>
-          <w:szCs w:val="28"/>
-        </w:rPr>
-        <w:t xml:space="preserve"> /&gt;</w:t>
+        <w:t>        &lt;aside&gt;</w:t>
+      </w:r>
+    </w:p>
+    <w:p>
+      <w:pPr>
+        <w:spacing w:line="240" w:lineRule="auto"/>
+        <w:ind w:left="851" w:firstLine="0"/>
+        <w:rPr>
+          <w:szCs w:val="28"/>
+        </w:rPr>
+      </w:pPr>
+      <w:r>
+        <w:rPr>
+          <w:szCs w:val="28"/>
+        </w:rPr>
+        <w:t>          &lt;b&gt;Білл Гейтс: Скорочена Довідка&lt;/b&gt;&lt;br /&gt;&lt;br /&gt;</w:t>
       </w:r>
     </w:p>
     <w:p>
@@ -3856,92 +2443,22 @@
         <w:rPr>
           <w:szCs w:val="28"/>
         </w:rPr>
-        <w:t xml:space="preserve">          та </w:t>
-      </w:r>
-      <w:proofErr w:type="spellStart"/>
-      <w:r>
-        <w:rPr>
-          <w:szCs w:val="28"/>
-        </w:rPr>
-        <w:t>Мелінду</w:t>
-      </w:r>
-      <w:proofErr w:type="spellEnd"/>
-      <w:r>
-        <w:rPr>
-          <w:szCs w:val="28"/>
-        </w:rPr>
-        <w:t xml:space="preserve"> Гейтс </w:t>
-      </w:r>
-      <w:proofErr w:type="spellStart"/>
-      <w:r>
-        <w:rPr>
-          <w:szCs w:val="28"/>
-        </w:rPr>
-        <w:t>Фаундейшн</w:t>
-      </w:r>
-      <w:proofErr w:type="spellEnd"/>
-      <w:r>
-        <w:rPr>
-          <w:szCs w:val="28"/>
-        </w:rPr>
-        <w:t>, веде боротьбу з хворобами та бідністю.</w:t>
-      </w:r>
-    </w:p>
-    <w:p>
-      <w:pPr>
-        <w:spacing w:line="240" w:lineRule="auto"/>
-        <w:ind w:left="851" w:firstLine="0"/>
-        <w:rPr>
-          <w:szCs w:val="28"/>
-        </w:rPr>
-      </w:pPr>
-      <w:r>
-        <w:rPr>
-          <w:szCs w:val="28"/>
-        </w:rPr>
-        <w:t>          Ініціатор "</w:t>
-      </w:r>
-      <w:proofErr w:type="spellStart"/>
-      <w:r>
-        <w:rPr>
-          <w:szCs w:val="28"/>
-        </w:rPr>
-        <w:t>The</w:t>
-      </w:r>
-      <w:proofErr w:type="spellEnd"/>
-      <w:r>
-        <w:rPr>
-          <w:szCs w:val="28"/>
-        </w:rPr>
-        <w:t xml:space="preserve"> </w:t>
-      </w:r>
-      <w:proofErr w:type="spellStart"/>
-      <w:r>
-        <w:rPr>
-          <w:szCs w:val="28"/>
-        </w:rPr>
-        <w:t>Giving</w:t>
-      </w:r>
-      <w:proofErr w:type="spellEnd"/>
-      <w:r>
-        <w:rPr>
-          <w:szCs w:val="28"/>
-        </w:rPr>
-        <w:t xml:space="preserve"> </w:t>
-      </w:r>
-      <w:proofErr w:type="spellStart"/>
-      <w:r>
-        <w:rPr>
-          <w:szCs w:val="28"/>
-        </w:rPr>
-        <w:t>Pledge</w:t>
-      </w:r>
-      <w:proofErr w:type="spellEnd"/>
-      <w:r>
-        <w:rPr>
-          <w:szCs w:val="28"/>
-        </w:rPr>
-        <w:t>". Автор книг та захоплюється глобальними</w:t>
+        <w:t>          та Мелінду Гейтс Фаундейшн, веде боротьбу з хворобами та бідністю.</w:t>
+      </w:r>
+    </w:p>
+    <w:p>
+      <w:pPr>
+        <w:spacing w:line="240" w:lineRule="auto"/>
+        <w:ind w:left="851" w:firstLine="0"/>
+        <w:rPr>
+          <w:szCs w:val="28"/>
+        </w:rPr>
+      </w:pPr>
+      <w:r>
+        <w:rPr>
+          <w:szCs w:val="28"/>
+        </w:rPr>
+        <w:t>          Ініціатор "The Giving Pledge". Автор книг та захоплюється глобальними</w:t>
       </w:r>
     </w:p>
     <w:p>
@@ -3971,50 +2488,22 @@
         <w:rPr>
           <w:szCs w:val="28"/>
         </w:rPr>
-        <w:t>        &lt;/</w:t>
-      </w:r>
-      <w:proofErr w:type="spellStart"/>
-      <w:r>
-        <w:rPr>
-          <w:szCs w:val="28"/>
-        </w:rPr>
-        <w:t>aside</w:t>
-      </w:r>
-      <w:proofErr w:type="spellEnd"/>
-      <w:r>
-        <w:rPr>
-          <w:szCs w:val="28"/>
-        </w:rPr>
-        <w:t>&gt;</w:t>
-      </w:r>
-    </w:p>
-    <w:p>
-      <w:pPr>
-        <w:spacing w:line="240" w:lineRule="auto"/>
-        <w:ind w:left="851" w:firstLine="0"/>
-        <w:rPr>
-          <w:szCs w:val="28"/>
-        </w:rPr>
-      </w:pPr>
-      <w:r>
-        <w:rPr>
-          <w:szCs w:val="28"/>
-        </w:rPr>
-        <w:t>      &lt;/</w:t>
-      </w:r>
-      <w:proofErr w:type="spellStart"/>
-      <w:r>
-        <w:rPr>
-          <w:szCs w:val="28"/>
-        </w:rPr>
-        <w:t>main</w:t>
-      </w:r>
-      <w:proofErr w:type="spellEnd"/>
-      <w:r>
-        <w:rPr>
-          <w:szCs w:val="28"/>
-        </w:rPr>
-        <w:t>&gt;</w:t>
+        <w:t>        &lt;/aside&gt;</w:t>
+      </w:r>
+    </w:p>
+    <w:p>
+      <w:pPr>
+        <w:spacing w:line="240" w:lineRule="auto"/>
+        <w:ind w:left="851" w:firstLine="0"/>
+        <w:rPr>
+          <w:szCs w:val="28"/>
+        </w:rPr>
+      </w:pPr>
+      <w:r>
+        <w:rPr>
+          <w:szCs w:val="28"/>
+        </w:rPr>
+        <w:t>      &lt;/main&gt;</w:t>
       </w:r>
     </w:p>
     <w:p>
@@ -4030,121 +2519,37 @@
           <w:szCs w:val="28"/>
         </w:rPr>
         <w:lastRenderedPageBreak/>
-        <w:t>      &lt;</w:t>
-      </w:r>
-      <w:proofErr w:type="spellStart"/>
-      <w:r>
-        <w:rPr>
-          <w:szCs w:val="28"/>
-        </w:rPr>
-        <w:t>footer</w:t>
-      </w:r>
-      <w:proofErr w:type="spellEnd"/>
-      <w:r>
-        <w:rPr>
-          <w:szCs w:val="28"/>
-        </w:rPr>
-        <w:t>&gt;</w:t>
-      </w:r>
-    </w:p>
-    <w:p>
-      <w:pPr>
-        <w:spacing w:line="240" w:lineRule="auto"/>
-        <w:ind w:left="851" w:firstLine="0"/>
-        <w:rPr>
-          <w:szCs w:val="28"/>
-        </w:rPr>
-      </w:pPr>
-      <w:r>
-        <w:rPr>
-          <w:szCs w:val="28"/>
-        </w:rPr>
-        <w:t xml:space="preserve">        &lt;a </w:t>
-      </w:r>
-      <w:proofErr w:type="spellStart"/>
-      <w:r>
-        <w:rPr>
-          <w:szCs w:val="28"/>
-        </w:rPr>
-        <w:t>class</w:t>
-      </w:r>
-      <w:proofErr w:type="spellEnd"/>
-      <w:r>
-        <w:rPr>
-          <w:szCs w:val="28"/>
-        </w:rPr>
-        <w:t>="</w:t>
-      </w:r>
-      <w:proofErr w:type="spellStart"/>
-      <w:r>
-        <w:rPr>
-          <w:szCs w:val="28"/>
-        </w:rPr>
-        <w:t>footer-link</w:t>
-      </w:r>
-      <w:proofErr w:type="spellEnd"/>
-      <w:r>
-        <w:rPr>
-          <w:szCs w:val="28"/>
-        </w:rPr>
-        <w:t xml:space="preserve">" </w:t>
-      </w:r>
-      <w:proofErr w:type="spellStart"/>
-      <w:r>
-        <w:rPr>
-          <w:szCs w:val="28"/>
-        </w:rPr>
-        <w:t>href</w:t>
-      </w:r>
-      <w:proofErr w:type="spellEnd"/>
-      <w:r>
-        <w:rPr>
-          <w:szCs w:val="28"/>
-        </w:rPr>
-        <w:t>="./index.html"&gt;</w:t>
-      </w:r>
-      <w:proofErr w:type="spellStart"/>
-      <w:r>
-        <w:rPr>
-          <w:szCs w:val="28"/>
-        </w:rPr>
-        <w:t>Бедських</w:t>
-      </w:r>
-      <w:proofErr w:type="spellEnd"/>
-      <w:r>
-        <w:rPr>
-          <w:szCs w:val="28"/>
-        </w:rPr>
-        <w:t>&lt;/a&gt;</w:t>
-      </w:r>
-    </w:p>
-    <w:p>
-      <w:pPr>
-        <w:spacing w:line="240" w:lineRule="auto"/>
-        <w:ind w:left="851" w:firstLine="0"/>
-        <w:rPr>
-          <w:szCs w:val="28"/>
-        </w:rPr>
-      </w:pPr>
-      <w:r>
-        <w:rPr>
-          <w:szCs w:val="28"/>
-        </w:rPr>
-        <w:t>      &lt;/</w:t>
-      </w:r>
-      <w:proofErr w:type="spellStart"/>
-      <w:r>
-        <w:rPr>
-          <w:szCs w:val="28"/>
-        </w:rPr>
-        <w:t>footer</w:t>
-      </w:r>
-      <w:proofErr w:type="spellEnd"/>
-      <w:r>
-        <w:rPr>
-          <w:szCs w:val="28"/>
-        </w:rPr>
-        <w:t>&gt;</w:t>
+        <w:t>      &lt;footer&gt;</w:t>
+      </w:r>
+    </w:p>
+    <w:p>
+      <w:pPr>
+        <w:spacing w:line="240" w:lineRule="auto"/>
+        <w:ind w:left="851" w:firstLine="0"/>
+        <w:rPr>
+          <w:szCs w:val="28"/>
+        </w:rPr>
+      </w:pPr>
+      <w:r>
+        <w:rPr>
+          <w:szCs w:val="28"/>
+        </w:rPr>
+        <w:t>        &lt;a class="footer-link" href="./index.html"&gt;Бедських&lt;/a&gt;</w:t>
+      </w:r>
+    </w:p>
+    <w:p>
+      <w:pPr>
+        <w:spacing w:line="240" w:lineRule="auto"/>
+        <w:ind w:left="851" w:firstLine="0"/>
+        <w:rPr>
+          <w:szCs w:val="28"/>
+        </w:rPr>
+      </w:pPr>
+      <w:r>
+        <w:rPr>
+          <w:szCs w:val="28"/>
+        </w:rPr>
+        <w:t>      &lt;/footer&gt;</w:t>
       </w:r>
     </w:p>
     <w:p>
@@ -4174,50 +2579,22 @@
         <w:rPr>
           <w:szCs w:val="28"/>
         </w:rPr>
-        <w:t>  &lt;/</w:t>
-      </w:r>
-      <w:proofErr w:type="spellStart"/>
-      <w:r>
-        <w:rPr>
-          <w:szCs w:val="28"/>
-        </w:rPr>
-        <w:t>body</w:t>
-      </w:r>
-      <w:proofErr w:type="spellEnd"/>
-      <w:r>
-        <w:rPr>
-          <w:szCs w:val="28"/>
-        </w:rPr>
-        <w:t>&gt;</w:t>
-      </w:r>
-    </w:p>
-    <w:p>
-      <w:pPr>
-        <w:spacing w:line="240" w:lineRule="auto"/>
-        <w:ind w:left="851" w:firstLine="0"/>
-        <w:rPr>
-          <w:szCs w:val="28"/>
-        </w:rPr>
-      </w:pPr>
-      <w:r>
-        <w:rPr>
-          <w:szCs w:val="28"/>
-        </w:rPr>
-        <w:t>&lt;/</w:t>
-      </w:r>
-      <w:proofErr w:type="spellStart"/>
-      <w:r>
-        <w:rPr>
-          <w:szCs w:val="28"/>
-        </w:rPr>
-        <w:t>html</w:t>
-      </w:r>
-      <w:proofErr w:type="spellEnd"/>
-      <w:r>
-        <w:rPr>
-          <w:szCs w:val="28"/>
-        </w:rPr>
-        <w:t>&gt;</w:t>
+        <w:t>  &lt;/body&gt;</w:t>
+      </w:r>
+    </w:p>
+    <w:p>
+      <w:pPr>
+        <w:spacing w:line="240" w:lineRule="auto"/>
+        <w:ind w:left="851" w:firstLine="0"/>
+        <w:rPr>
+          <w:szCs w:val="28"/>
+        </w:rPr>
+      </w:pPr>
+      <w:r>
+        <w:rPr>
+          <w:szCs w:val="28"/>
+        </w:rPr>
+        <w:t>&lt;/html&gt;</w:t>
       </w:r>
     </w:p>
     <w:p>
@@ -4362,6 +2739,3290 @@
         <w:spacing w:line="240" w:lineRule="auto"/>
         <w:ind w:firstLine="0"/>
       </w:pPr>
+      <w:r>
+        <w:br w:type="page"/>
+      </w:r>
+    </w:p>
+    <w:p>
+      <w:pPr>
+        <w:ind w:left="709" w:firstLine="709"/>
+        <w:rPr>
+          <w:lang w:eastAsia="uk-UA"/>
+        </w:rPr>
+      </w:pPr>
+      <w:r>
+        <w:rPr>
+          <w:lang w:eastAsia="uk-UA"/>
+        </w:rPr>
+        <w:lastRenderedPageBreak/>
+        <w:t>Код рішення</w:t>
+      </w:r>
+      <w:r>
+        <w:rPr>
+          <w:lang w:val="en-US" w:eastAsia="uk-UA"/>
+        </w:rPr>
+        <w:t xml:space="preserve"> </w:t>
+      </w:r>
+      <w:r>
+        <w:rPr>
+          <w:lang w:eastAsia="uk-UA"/>
+        </w:rPr>
+        <w:t>до завдання 4</w:t>
+      </w:r>
+      <w:r>
+        <w:rPr>
+          <w:lang w:eastAsia="uk-UA"/>
+        </w:rPr>
+        <w:t>:</w:t>
+      </w:r>
+    </w:p>
+    <w:p>
+      <w:pPr>
+        <w:spacing w:line="240" w:lineRule="auto"/>
+        <w:ind w:left="851" w:firstLine="0"/>
+        <w:rPr>
+          <w:szCs w:val="28"/>
+        </w:rPr>
+      </w:pPr>
+      <w:r>
+        <w:rPr>
+          <w:szCs w:val="28"/>
+        </w:rPr>
+        <w:t>biography.html</w:t>
+      </w:r>
+    </w:p>
+    <w:p>
+      <w:pPr>
+        <w:spacing w:line="240" w:lineRule="auto"/>
+        <w:ind w:left="851" w:firstLine="0"/>
+        <w:rPr>
+          <w:szCs w:val="28"/>
+        </w:rPr>
+      </w:pPr>
+      <w:r>
+        <w:rPr>
+          <w:szCs w:val="28"/>
+        </w:rPr>
+        <w:t>&lt;!DOCTYPE html&gt;</w:t>
+      </w:r>
+    </w:p>
+    <w:p>
+      <w:pPr>
+        <w:spacing w:line="240" w:lineRule="auto"/>
+        <w:ind w:left="851" w:firstLine="0"/>
+        <w:rPr>
+          <w:szCs w:val="28"/>
+        </w:rPr>
+      </w:pPr>
+      <w:r>
+        <w:rPr>
+          <w:szCs w:val="28"/>
+        </w:rPr>
+        <w:t>&lt;html lang="en"&gt;</w:t>
+      </w:r>
+    </w:p>
+    <w:p>
+      <w:pPr>
+        <w:spacing w:line="240" w:lineRule="auto"/>
+        <w:ind w:left="851" w:firstLine="0"/>
+        <w:rPr>
+          <w:szCs w:val="28"/>
+        </w:rPr>
+      </w:pPr>
+      <w:r>
+        <w:rPr>
+          <w:szCs w:val="28"/>
+        </w:rPr>
+        <w:t>  &lt;head&gt;</w:t>
+      </w:r>
+    </w:p>
+    <w:p>
+      <w:pPr>
+        <w:spacing w:line="240" w:lineRule="auto"/>
+        <w:ind w:left="851" w:firstLine="0"/>
+        <w:rPr>
+          <w:szCs w:val="28"/>
+        </w:rPr>
+      </w:pPr>
+      <w:r>
+        <w:rPr>
+          <w:szCs w:val="28"/>
+        </w:rPr>
+        <w:t>    &lt;meta charset="UTF-8" /&gt;</w:t>
+      </w:r>
+    </w:p>
+    <w:p>
+      <w:pPr>
+        <w:spacing w:line="240" w:lineRule="auto"/>
+        <w:ind w:left="851" w:firstLine="0"/>
+        <w:rPr>
+          <w:szCs w:val="28"/>
+        </w:rPr>
+      </w:pPr>
+      <w:r>
+        <w:rPr>
+          <w:szCs w:val="28"/>
+        </w:rPr>
+        <w:t>    &lt;meta name="viewport" content="width=device-width, initial-scale=1.0" /&gt;</w:t>
+      </w:r>
+    </w:p>
+    <w:p>
+      <w:pPr>
+        <w:spacing w:line="240" w:lineRule="auto"/>
+        <w:ind w:left="851" w:firstLine="0"/>
+        <w:rPr>
+          <w:szCs w:val="28"/>
+        </w:rPr>
+      </w:pPr>
+      <w:r>
+        <w:rPr>
+          <w:szCs w:val="28"/>
+        </w:rPr>
+        <w:t>    &lt;link href="./style/biography.css" rel="stylesheet" type="text/css" /&gt;</w:t>
+      </w:r>
+    </w:p>
+    <w:p>
+      <w:pPr>
+        <w:spacing w:line="240" w:lineRule="auto"/>
+        <w:ind w:left="851" w:firstLine="0"/>
+        <w:rPr>
+          <w:szCs w:val="28"/>
+        </w:rPr>
+      </w:pPr>
+      <w:r>
+        <w:rPr>
+          <w:szCs w:val="28"/>
+        </w:rPr>
+        <w:t>    &lt;title&gt;Білл Гейтс - Біографія&lt;/title&gt;</w:t>
+      </w:r>
+    </w:p>
+    <w:p>
+      <w:pPr>
+        <w:spacing w:line="240" w:lineRule="auto"/>
+        <w:ind w:left="851" w:firstLine="0"/>
+        <w:rPr>
+          <w:szCs w:val="28"/>
+        </w:rPr>
+      </w:pPr>
+      <w:r>
+        <w:rPr>
+          <w:szCs w:val="28"/>
+        </w:rPr>
+        <w:t>  &lt;/head&gt;</w:t>
+      </w:r>
+    </w:p>
+    <w:p>
+      <w:pPr>
+        <w:spacing w:line="240" w:lineRule="auto"/>
+        <w:ind w:left="851" w:firstLine="0"/>
+        <w:rPr>
+          <w:szCs w:val="28"/>
+        </w:rPr>
+      </w:pPr>
+      <w:r>
+        <w:rPr>
+          <w:szCs w:val="28"/>
+        </w:rPr>
+        <w:t>  &lt;body&gt;</w:t>
+      </w:r>
+    </w:p>
+    <w:p>
+      <w:pPr>
+        <w:spacing w:line="240" w:lineRule="auto"/>
+        <w:ind w:left="851" w:firstLine="0"/>
+        <w:rPr>
+          <w:szCs w:val="28"/>
+        </w:rPr>
+      </w:pPr>
+      <w:r>
+        <w:rPr>
+          <w:szCs w:val="28"/>
+        </w:rPr>
+        <w:t>    &lt;div class="duck"&gt;&lt;/div&gt;</w:t>
+      </w:r>
+    </w:p>
+    <w:p>
+      <w:pPr>
+        <w:spacing w:line="240" w:lineRule="auto"/>
+        <w:ind w:left="851" w:firstLine="0"/>
+        <w:rPr>
+          <w:szCs w:val="28"/>
+        </w:rPr>
+      </w:pPr>
+      <w:r>
+        <w:rPr>
+          <w:szCs w:val="28"/>
+        </w:rPr>
+        <w:t>    &lt;div class="wrapper"&gt;</w:t>
+      </w:r>
+    </w:p>
+    <w:p>
+      <w:pPr>
+        <w:spacing w:line="240" w:lineRule="auto"/>
+        <w:ind w:left="851" w:firstLine="0"/>
+        <w:rPr>
+          <w:szCs w:val="28"/>
+        </w:rPr>
+      </w:pPr>
+      <w:r>
+        <w:rPr>
+          <w:szCs w:val="28"/>
+        </w:rPr>
+        <w:t>      &lt;header&gt;</w:t>
+      </w:r>
+    </w:p>
+    <w:p>
+      <w:pPr>
+        <w:spacing w:line="240" w:lineRule="auto"/>
+        <w:ind w:left="851" w:firstLine="0"/>
+        <w:rPr>
+          <w:szCs w:val="28"/>
+        </w:rPr>
+      </w:pPr>
+      <w:r>
+        <w:rPr>
+          <w:szCs w:val="28"/>
+        </w:rPr>
+        <w:t>        &lt;div&gt;&lt;a class="main-page" href="./billG.html"&gt;Білл Гейтс&lt;/a&gt;&lt;/div&gt;</w:t>
+      </w:r>
+    </w:p>
+    <w:p>
+      <w:pPr>
+        <w:spacing w:line="240" w:lineRule="auto"/>
+        <w:ind w:left="851" w:firstLine="0"/>
+        <w:rPr>
+          <w:szCs w:val="28"/>
+        </w:rPr>
+      </w:pPr>
+      <w:r>
+        <w:rPr>
+          <w:szCs w:val="28"/>
+        </w:rPr>
+        <w:t>        &lt;div&gt;</w:t>
+      </w:r>
+    </w:p>
+    <w:p>
+      <w:pPr>
+        <w:spacing w:line="240" w:lineRule="auto"/>
+        <w:ind w:left="851" w:firstLine="0"/>
+        <w:rPr>
+          <w:szCs w:val="28"/>
+        </w:rPr>
+      </w:pPr>
+      <w:r>
+        <w:rPr>
+          <w:szCs w:val="28"/>
+        </w:rPr>
+        <w:t>          &lt;a class="biography-page" href="./biography.html"&gt;Біографія&lt;/a&gt;</w:t>
+      </w:r>
+    </w:p>
+    <w:p>
+      <w:pPr>
+        <w:spacing w:line="240" w:lineRule="auto"/>
+        <w:ind w:left="851" w:firstLine="0"/>
+        <w:rPr>
+          <w:szCs w:val="28"/>
+        </w:rPr>
+      </w:pPr>
+      <w:r>
+        <w:rPr>
+          <w:szCs w:val="28"/>
+        </w:rPr>
+        <w:t>        &lt;/div&gt;</w:t>
+      </w:r>
+    </w:p>
+    <w:p>
+      <w:pPr>
+        <w:spacing w:line="240" w:lineRule="auto"/>
+        <w:ind w:left="851" w:firstLine="0"/>
+        <w:rPr>
+          <w:szCs w:val="28"/>
+        </w:rPr>
+      </w:pPr>
+      <w:r>
+        <w:rPr>
+          <w:szCs w:val="28"/>
+        </w:rPr>
+        <w:t>        &lt;div&gt;</w:t>
+      </w:r>
+    </w:p>
+    <w:p>
+      <w:pPr>
+        <w:spacing w:line="240" w:lineRule="auto"/>
+        <w:ind w:left="851" w:firstLine="0"/>
+        <w:rPr>
+          <w:szCs w:val="28"/>
+        </w:rPr>
+      </w:pPr>
+      <w:r>
+        <w:rPr>
+          <w:szCs w:val="28"/>
+        </w:rPr>
+        <w:t>          &lt;a class="achievements-page" href="./achievements.html"&gt;Досягнення&lt;/a&gt;</w:t>
+      </w:r>
+    </w:p>
+    <w:p>
+      <w:pPr>
+        <w:spacing w:line="240" w:lineRule="auto"/>
+        <w:ind w:left="851" w:firstLine="0"/>
+        <w:rPr>
+          <w:szCs w:val="28"/>
+        </w:rPr>
+      </w:pPr>
+      <w:r>
+        <w:rPr>
+          <w:szCs w:val="28"/>
+        </w:rPr>
+        <w:t>        &lt;/div&gt;</w:t>
+      </w:r>
+    </w:p>
+    <w:p>
+      <w:pPr>
+        <w:spacing w:line="240" w:lineRule="auto"/>
+        <w:ind w:left="851" w:firstLine="0"/>
+        <w:rPr>
+          <w:szCs w:val="28"/>
+        </w:rPr>
+      </w:pPr>
+      <w:r>
+        <w:rPr>
+          <w:szCs w:val="28"/>
+        </w:rPr>
+        <w:t>        &lt;div&gt;&lt;a class="books-page" href="./books.html"&gt;Книги&lt;/a&gt;&lt;/div&gt;</w:t>
+      </w:r>
+    </w:p>
+    <w:p>
+      <w:pPr>
+        <w:spacing w:line="240" w:lineRule="auto"/>
+        <w:ind w:left="851" w:firstLine="0"/>
+        <w:rPr>
+          <w:szCs w:val="28"/>
+        </w:rPr>
+      </w:pPr>
+      <w:r>
+        <w:rPr>
+          <w:szCs w:val="28"/>
+        </w:rPr>
+        <w:t>      &lt;/header&gt;</w:t>
+      </w:r>
+    </w:p>
+    <w:p>
+      <w:pPr>
+        <w:spacing w:line="240" w:lineRule="auto"/>
+        <w:ind w:left="851" w:firstLine="0"/>
+        <w:rPr>
+          <w:szCs w:val="28"/>
+        </w:rPr>
+      </w:pPr>
+      <w:r>
+        <w:rPr>
+          <w:szCs w:val="28"/>
+        </w:rPr>
+        <w:t>      &lt;main&gt;</w:t>
+      </w:r>
+    </w:p>
+    <w:p>
+      <w:pPr>
+        <w:spacing w:line="240" w:lineRule="auto"/>
+        <w:ind w:left="851" w:firstLine="0"/>
+        <w:rPr>
+          <w:szCs w:val="28"/>
+        </w:rPr>
+      </w:pPr>
+      <w:r>
+        <w:rPr>
+          <w:szCs w:val="28"/>
+        </w:rPr>
+        <w:t>        &lt;div class="main-info"&gt;</w:t>
+      </w:r>
+    </w:p>
+    <w:p>
+      <w:pPr>
+        <w:spacing w:line="240" w:lineRule="auto"/>
+        <w:ind w:left="851" w:firstLine="0"/>
+        <w:rPr>
+          <w:szCs w:val="28"/>
+        </w:rPr>
+      </w:pPr>
+      <w:r>
+        <w:rPr>
+          <w:szCs w:val="28"/>
+        </w:rPr>
+        <w:t>          &lt;div class="biography"&gt;</w:t>
+      </w:r>
+    </w:p>
+    <w:p>
+      <w:pPr>
+        <w:spacing w:line="240" w:lineRule="auto"/>
+        <w:ind w:left="851" w:firstLine="0"/>
+        <w:rPr>
+          <w:szCs w:val="28"/>
+        </w:rPr>
+      </w:pPr>
+      <w:r>
+        <w:rPr>
+          <w:szCs w:val="28"/>
+        </w:rPr>
+        <w:t>            &lt;h3&gt;Біографія&lt;/h3&gt;</w:t>
+      </w:r>
+    </w:p>
+    <w:p>
+      <w:pPr>
+        <w:spacing w:line="240" w:lineRule="auto"/>
+        <w:ind w:left="851" w:firstLine="0"/>
+        <w:rPr>
+          <w:szCs w:val="28"/>
+        </w:rPr>
+      </w:pPr>
+      <w:r>
+        <w:rPr>
+          <w:szCs w:val="28"/>
+        </w:rPr>
+        <w:t>            Білл Гейтс, повне ім'я Вільям Генрі Гейтс III, народився 28 жовтня</w:t>
+      </w:r>
+    </w:p>
+    <w:p>
+      <w:pPr>
+        <w:spacing w:line="240" w:lineRule="auto"/>
+        <w:ind w:left="851" w:firstLine="0"/>
+        <w:rPr>
+          <w:szCs w:val="28"/>
+        </w:rPr>
+      </w:pPr>
+      <w:r>
+        <w:rPr>
+          <w:szCs w:val="28"/>
+        </w:rPr>
+        <w:t>            1955 року в Сіетлі, штат Вашингтон, США. Він є американським</w:t>
+      </w:r>
+    </w:p>
+    <w:p>
+      <w:pPr>
+        <w:spacing w:line="240" w:lineRule="auto"/>
+        <w:ind w:left="851" w:firstLine="0"/>
+        <w:rPr>
+          <w:szCs w:val="28"/>
+        </w:rPr>
+      </w:pPr>
+      <w:r>
+        <w:rPr>
+          <w:szCs w:val="28"/>
+        </w:rPr>
+        <w:t>            підприємцем, програмістом та благодійником, найвідомішим як</w:t>
+      </w:r>
+    </w:p>
+    <w:p>
+      <w:pPr>
+        <w:spacing w:line="240" w:lineRule="auto"/>
+        <w:ind w:left="851" w:firstLine="0"/>
+        <w:rPr>
+          <w:szCs w:val="28"/>
+        </w:rPr>
+      </w:pPr>
+      <w:r>
+        <w:rPr>
+          <w:szCs w:val="28"/>
+        </w:rPr>
+        <w:t>            співзасновник Microsoft Corporation, однієї з найбільших</w:t>
+      </w:r>
+    </w:p>
+    <w:p>
+      <w:pPr>
+        <w:spacing w:line="240" w:lineRule="auto"/>
+        <w:ind w:left="851" w:firstLine="0"/>
+        <w:rPr>
+          <w:szCs w:val="28"/>
+        </w:rPr>
+      </w:pPr>
+      <w:r>
+        <w:rPr>
+          <w:szCs w:val="28"/>
+        </w:rPr>
+        <w:t>            технологічних компаній у світі. Білл Гейтс вивчав на факультеті</w:t>
+      </w:r>
+    </w:p>
+    <w:p>
+      <w:pPr>
+        <w:spacing w:line="240" w:lineRule="auto"/>
+        <w:ind w:left="851" w:firstLine="0"/>
+        <w:rPr>
+          <w:szCs w:val="28"/>
+        </w:rPr>
+      </w:pPr>
+      <w:r>
+        <w:rPr>
+          <w:szCs w:val="28"/>
+        </w:rPr>
+        <w:t>            комп'ютерних наук та математики Гарвардського університету, але в</w:t>
+      </w:r>
+    </w:p>
+    <w:p>
+      <w:pPr>
+        <w:spacing w:line="240" w:lineRule="auto"/>
+        <w:ind w:left="851" w:firstLine="0"/>
+        <w:rPr>
+          <w:szCs w:val="28"/>
+        </w:rPr>
+      </w:pPr>
+      <w:r>
+        <w:rPr>
+          <w:szCs w:val="28"/>
+        </w:rPr>
+        <w:t>            1975 році відмовився від університетської освіти, щоб разом зі своїм</w:t>
+      </w:r>
+    </w:p>
+    <w:p>
+      <w:pPr>
+        <w:spacing w:line="240" w:lineRule="auto"/>
+        <w:ind w:left="851" w:firstLine="0"/>
+        <w:rPr>
+          <w:szCs w:val="28"/>
+        </w:rPr>
+      </w:pPr>
+      <w:r>
+        <w:rPr>
+          <w:szCs w:val="28"/>
+        </w:rPr>
+        <w:t>            другом Полом Алленом заснувати Microsoft. Компанія спеціалізувалася</w:t>
+      </w:r>
+    </w:p>
+    <w:p>
+      <w:pPr>
+        <w:spacing w:line="240" w:lineRule="auto"/>
+        <w:ind w:left="851" w:firstLine="0"/>
+        <w:rPr>
+          <w:szCs w:val="28"/>
+        </w:rPr>
+      </w:pPr>
+      <w:r>
+        <w:rPr>
+          <w:szCs w:val="28"/>
+        </w:rPr>
+        <w:t>            на розробці операційних систем, зокрема, вони стали відомі своєю</w:t>
+      </w:r>
+    </w:p>
+    <w:p>
+      <w:pPr>
+        <w:spacing w:line="240" w:lineRule="auto"/>
+        <w:ind w:left="851" w:firstLine="0"/>
+        <w:rPr>
+          <w:szCs w:val="28"/>
+        </w:rPr>
+      </w:pPr>
+      <w:r>
+        <w:rPr>
+          <w:szCs w:val="28"/>
+        </w:rPr>
+        <w:t>            роботою над MS-DOS та впізнаваним інтерфейсом Windows. Під</w:t>
+      </w:r>
+    </w:p>
+    <w:p>
+      <w:pPr>
+        <w:spacing w:line="240" w:lineRule="auto"/>
+        <w:ind w:left="851" w:firstLine="0"/>
+        <w:rPr>
+          <w:szCs w:val="28"/>
+        </w:rPr>
+      </w:pPr>
+      <w:r>
+        <w:rPr>
+          <w:szCs w:val="28"/>
+        </w:rPr>
+        <w:t>            керівництвом Гейтса Microsoft стала глобальним лідером у сфері</w:t>
+      </w:r>
+    </w:p>
+    <w:p>
+      <w:pPr>
+        <w:spacing w:line="240" w:lineRule="auto"/>
+        <w:ind w:left="851" w:firstLine="0"/>
+        <w:rPr>
+          <w:szCs w:val="28"/>
+        </w:rPr>
+      </w:pPr>
+      <w:r>
+        <w:rPr>
+          <w:szCs w:val="28"/>
+        </w:rPr>
+        <w:t>            комп'ютерних технологій. Гейтс виступав у ролі голови компанії до</w:t>
+      </w:r>
+    </w:p>
+    <w:p>
+      <w:pPr>
+        <w:spacing w:line="240" w:lineRule="auto"/>
+        <w:ind w:left="851" w:firstLine="0"/>
+        <w:rPr>
+          <w:szCs w:val="28"/>
+        </w:rPr>
+      </w:pPr>
+      <w:r>
+        <w:rPr>
+          <w:szCs w:val="28"/>
+        </w:rPr>
+        <w:t>            2008 року, після чого він зосередився на своєму благодійному фонді,</w:t>
+      </w:r>
+    </w:p>
+    <w:p>
+      <w:pPr>
+        <w:spacing w:line="240" w:lineRule="auto"/>
+        <w:ind w:left="851" w:firstLine="0"/>
+        <w:rPr>
+          <w:szCs w:val="28"/>
+        </w:rPr>
+      </w:pPr>
+      <w:r>
+        <w:rPr>
+          <w:szCs w:val="28"/>
+        </w:rPr>
+        <w:t>            Білла та Мелінди Гейтс, який він заснував разом із своєю колишньою</w:t>
+      </w:r>
+    </w:p>
+    <w:p>
+      <w:pPr>
+        <w:spacing w:line="240" w:lineRule="auto"/>
+        <w:ind w:left="851" w:firstLine="0"/>
+        <w:rPr>
+          <w:szCs w:val="28"/>
+        </w:rPr>
+      </w:pPr>
+      <w:r>
+        <w:rPr>
+          <w:szCs w:val="28"/>
+        </w:rPr>
+        <w:t>            дружиною Меліндою. Білл Гейтс є одним з найбагатших людей у світі, а</w:t>
+      </w:r>
+    </w:p>
+    <w:p>
+      <w:pPr>
+        <w:spacing w:line="240" w:lineRule="auto"/>
+        <w:ind w:left="851" w:firstLine="0"/>
+        <w:rPr>
+          <w:szCs w:val="28"/>
+        </w:rPr>
+      </w:pPr>
+      <w:r>
+        <w:rPr>
+          <w:szCs w:val="28"/>
+        </w:rPr>
+        <w:lastRenderedPageBreak/>
+        <w:t>            його внесок у розвиток та поширення комп'ютерних технологій визнаний</w:t>
+      </w:r>
+    </w:p>
+    <w:p>
+      <w:pPr>
+        <w:spacing w:line="240" w:lineRule="auto"/>
+        <w:ind w:left="851" w:firstLine="0"/>
+        <w:rPr>
+          <w:szCs w:val="28"/>
+        </w:rPr>
+      </w:pPr>
+      <w:r>
+        <w:rPr>
+          <w:szCs w:val="28"/>
+        </w:rPr>
+        <w:t>            на світовому рівні. У 2021 році Гейтс оголосив про своє рішення</w:t>
+      </w:r>
+    </w:p>
+    <w:p>
+      <w:pPr>
+        <w:spacing w:line="240" w:lineRule="auto"/>
+        <w:ind w:left="851" w:firstLine="0"/>
+        <w:rPr>
+          <w:szCs w:val="28"/>
+        </w:rPr>
+      </w:pPr>
+      <w:r>
+        <w:rPr>
+          <w:szCs w:val="28"/>
+        </w:rPr>
+        <w:t>            вийти на пенсію з рад директорів Microsoft, але продовжує активно</w:t>
+      </w:r>
+    </w:p>
+    <w:p>
+      <w:pPr>
+        <w:spacing w:line="240" w:lineRule="auto"/>
+        <w:ind w:left="851" w:firstLine="0"/>
+        <w:rPr>
+          <w:szCs w:val="28"/>
+        </w:rPr>
+      </w:pPr>
+      <w:r>
+        <w:rPr>
+          <w:szCs w:val="28"/>
+        </w:rPr>
+        <w:t>            діяти у сфері благодійності та соціального підприємництва.</w:t>
+      </w:r>
+    </w:p>
+    <w:p>
+      <w:pPr>
+        <w:spacing w:line="240" w:lineRule="auto"/>
+        <w:ind w:left="851" w:firstLine="0"/>
+        <w:rPr>
+          <w:szCs w:val="28"/>
+        </w:rPr>
+      </w:pPr>
+      <w:r>
+        <w:rPr>
+          <w:szCs w:val="28"/>
+        </w:rPr>
+        <w:t>          &lt;/div&gt;</w:t>
+      </w:r>
+    </w:p>
+    <w:p>
+      <w:pPr>
+        <w:spacing w:line="240" w:lineRule="auto"/>
+        <w:ind w:left="851" w:firstLine="0"/>
+        <w:rPr>
+          <w:szCs w:val="28"/>
+        </w:rPr>
+      </w:pPr>
+      <w:r>
+        <w:rPr>
+          <w:szCs w:val="28"/>
+        </w:rPr>
+        <w:t>        &lt;/div&gt;</w:t>
+      </w:r>
+    </w:p>
+    <w:p>
+      <w:pPr>
+        <w:spacing w:line="240" w:lineRule="auto"/>
+        <w:ind w:left="851" w:firstLine="0"/>
+        <w:rPr>
+          <w:szCs w:val="28"/>
+        </w:rPr>
+      </w:pPr>
+      <w:r>
+        <w:rPr>
+          <w:szCs w:val="28"/>
+        </w:rPr>
+        <w:t>        &lt;aside&gt;</w:t>
+      </w:r>
+    </w:p>
+    <w:p>
+      <w:pPr>
+        <w:spacing w:line="240" w:lineRule="auto"/>
+        <w:ind w:left="851" w:firstLine="0"/>
+        <w:rPr>
+          <w:szCs w:val="28"/>
+        </w:rPr>
+      </w:pPr>
+      <w:r>
+        <w:rPr>
+          <w:szCs w:val="28"/>
+        </w:rPr>
+        <w:t>          &lt;b&gt;Білл Гейтс: Скорочена Довідка&lt;/b&gt;&lt;br /&gt;&lt;br /&gt;</w:t>
+      </w:r>
+    </w:p>
+    <w:p>
+      <w:pPr>
+        <w:spacing w:line="240" w:lineRule="auto"/>
+        <w:ind w:left="851" w:firstLine="0"/>
+        <w:rPr>
+          <w:szCs w:val="28"/>
+        </w:rPr>
+      </w:pPr>
+      <w:r>
+        <w:rPr>
+          <w:szCs w:val="28"/>
+        </w:rPr>
+        <w:t>          Білл Гейтс, народився 28 жовтня 1955, американський підприємець та</w:t>
+      </w:r>
+    </w:p>
+    <w:p>
+      <w:pPr>
+        <w:spacing w:line="240" w:lineRule="auto"/>
+        <w:ind w:left="851" w:firstLine="0"/>
+        <w:rPr>
+          <w:szCs w:val="28"/>
+        </w:rPr>
+      </w:pPr>
+      <w:r>
+        <w:rPr>
+          <w:szCs w:val="28"/>
+        </w:rPr>
+        <w:t>          благодійник. Засновник Microsoft у 1975, розробник MS-DOS та Windows.</w:t>
+      </w:r>
+    </w:p>
+    <w:p>
+      <w:pPr>
+        <w:spacing w:line="240" w:lineRule="auto"/>
+        <w:ind w:left="851" w:firstLine="0"/>
+        <w:rPr>
+          <w:szCs w:val="28"/>
+        </w:rPr>
+      </w:pPr>
+      <w:r>
+        <w:rPr>
+          <w:szCs w:val="28"/>
+        </w:rPr>
+        <w:t>          Голова Microsoft до 2008, потім фокус на благодійності. Засновав Білла</w:t>
+      </w:r>
+    </w:p>
+    <w:p>
+      <w:pPr>
+        <w:spacing w:line="240" w:lineRule="auto"/>
+        <w:ind w:left="851" w:firstLine="0"/>
+        <w:rPr>
+          <w:szCs w:val="28"/>
+        </w:rPr>
+      </w:pPr>
+      <w:r>
+        <w:rPr>
+          <w:szCs w:val="28"/>
+        </w:rPr>
+        <w:t>          та Мелінду Гейтс Фаундейшн, веде боротьбу з хворобами та бідністю.</w:t>
+      </w:r>
+    </w:p>
+    <w:p>
+      <w:pPr>
+        <w:spacing w:line="240" w:lineRule="auto"/>
+        <w:ind w:left="851" w:firstLine="0"/>
+        <w:rPr>
+          <w:szCs w:val="28"/>
+        </w:rPr>
+      </w:pPr>
+      <w:r>
+        <w:rPr>
+          <w:szCs w:val="28"/>
+        </w:rPr>
+        <w:t>          Ініціатор "The Giving Pledge". Автор книг та захоплюється глобальними</w:t>
+      </w:r>
+    </w:p>
+    <w:p>
+      <w:pPr>
+        <w:spacing w:line="240" w:lineRule="auto"/>
+        <w:ind w:left="851" w:firstLine="0"/>
+        <w:rPr>
+          <w:szCs w:val="28"/>
+        </w:rPr>
+      </w:pPr>
+      <w:r>
+        <w:rPr>
+          <w:szCs w:val="28"/>
+        </w:rPr>
+        <w:t>          питаннями. metaresearch.org для вивчення життєвого циклу.</w:t>
+      </w:r>
+    </w:p>
+    <w:p>
+      <w:pPr>
+        <w:spacing w:line="240" w:lineRule="auto"/>
+        <w:ind w:left="851" w:firstLine="0"/>
+        <w:rPr>
+          <w:szCs w:val="28"/>
+        </w:rPr>
+      </w:pPr>
+      <w:r>
+        <w:rPr>
+          <w:szCs w:val="28"/>
+        </w:rPr>
+        <w:t>        &lt;/aside&gt;</w:t>
+      </w:r>
+    </w:p>
+    <w:p>
+      <w:pPr>
+        <w:spacing w:line="240" w:lineRule="auto"/>
+        <w:ind w:left="851" w:firstLine="0"/>
+        <w:rPr>
+          <w:szCs w:val="28"/>
+        </w:rPr>
+      </w:pPr>
+      <w:r>
+        <w:rPr>
+          <w:szCs w:val="28"/>
+        </w:rPr>
+        <w:t>      &lt;/main&gt;</w:t>
+      </w:r>
+    </w:p>
+    <w:p>
+      <w:pPr>
+        <w:spacing w:line="240" w:lineRule="auto"/>
+        <w:ind w:left="851" w:firstLine="0"/>
+        <w:rPr>
+          <w:szCs w:val="28"/>
+        </w:rPr>
+      </w:pPr>
+      <w:r>
+        <w:rPr>
+          <w:szCs w:val="28"/>
+        </w:rPr>
+        <w:t>      &lt;footer&gt;</w:t>
+      </w:r>
+    </w:p>
+    <w:p>
+      <w:pPr>
+        <w:spacing w:line="240" w:lineRule="auto"/>
+        <w:ind w:left="851" w:firstLine="0"/>
+        <w:rPr>
+          <w:szCs w:val="28"/>
+        </w:rPr>
+      </w:pPr>
+      <w:r>
+        <w:rPr>
+          <w:szCs w:val="28"/>
+        </w:rPr>
+        <w:t>        &lt;a class="footer-link" href="./index.html"&gt;Бедських&lt;/a&gt;</w:t>
+      </w:r>
+    </w:p>
+    <w:p>
+      <w:pPr>
+        <w:spacing w:line="240" w:lineRule="auto"/>
+        <w:ind w:left="851" w:firstLine="0"/>
+        <w:rPr>
+          <w:szCs w:val="28"/>
+        </w:rPr>
+      </w:pPr>
+      <w:r>
+        <w:rPr>
+          <w:szCs w:val="28"/>
+        </w:rPr>
+        <w:t>      &lt;/footer&gt;</w:t>
+      </w:r>
+    </w:p>
+    <w:p>
+      <w:pPr>
+        <w:spacing w:line="240" w:lineRule="auto"/>
+        <w:ind w:left="851" w:firstLine="0"/>
+        <w:rPr>
+          <w:szCs w:val="28"/>
+        </w:rPr>
+      </w:pPr>
+      <w:r>
+        <w:rPr>
+          <w:szCs w:val="28"/>
+        </w:rPr>
+        <w:t>    &lt;/div&gt;</w:t>
+      </w:r>
+    </w:p>
+    <w:p>
+      <w:pPr>
+        <w:spacing w:line="240" w:lineRule="auto"/>
+        <w:ind w:left="851" w:firstLine="0"/>
+        <w:rPr>
+          <w:szCs w:val="28"/>
+        </w:rPr>
+      </w:pPr>
+      <w:r>
+        <w:rPr>
+          <w:szCs w:val="28"/>
+        </w:rPr>
+        <w:t>  &lt;/body&gt;</w:t>
+      </w:r>
+    </w:p>
+    <w:p>
+      <w:pPr>
+        <w:spacing w:line="240" w:lineRule="auto"/>
+        <w:ind w:left="851" w:firstLine="0"/>
+        <w:rPr>
+          <w:szCs w:val="28"/>
+        </w:rPr>
+      </w:pPr>
+      <w:r>
+        <w:rPr>
+          <w:szCs w:val="28"/>
+        </w:rPr>
+        <w:t>&lt;/html&gt;</w:t>
+      </w:r>
+    </w:p>
+    <w:p>
+      <w:pPr>
+        <w:spacing w:line="240" w:lineRule="auto"/>
+        <w:ind w:left="851" w:firstLine="0"/>
+        <w:rPr>
+          <w:szCs w:val="28"/>
+        </w:rPr>
+      </w:pPr>
+    </w:p>
+    <w:p>
+      <w:pPr>
+        <w:spacing w:line="240" w:lineRule="auto"/>
+        <w:ind w:left="851" w:firstLine="0"/>
+        <w:rPr>
+          <w:szCs w:val="28"/>
+        </w:rPr>
+      </w:pPr>
+      <w:r>
+        <w:rPr>
+          <w:szCs w:val="28"/>
+        </w:rPr>
+        <w:t>achievements.html</w:t>
+      </w:r>
+    </w:p>
+    <w:p>
+      <w:pPr>
+        <w:spacing w:line="240" w:lineRule="auto"/>
+        <w:ind w:left="851" w:firstLine="0"/>
+        <w:rPr>
+          <w:szCs w:val="28"/>
+        </w:rPr>
+      </w:pPr>
+      <w:r>
+        <w:rPr>
+          <w:szCs w:val="28"/>
+        </w:rPr>
+        <w:t>&lt;!DOCTYPE html&gt;</w:t>
+      </w:r>
+    </w:p>
+    <w:p>
+      <w:pPr>
+        <w:spacing w:line="240" w:lineRule="auto"/>
+        <w:ind w:left="851" w:firstLine="0"/>
+        <w:rPr>
+          <w:szCs w:val="28"/>
+        </w:rPr>
+      </w:pPr>
+      <w:r>
+        <w:rPr>
+          <w:szCs w:val="28"/>
+        </w:rPr>
+        <w:t>&lt;html lang="en"&gt;</w:t>
+      </w:r>
+    </w:p>
+    <w:p>
+      <w:pPr>
+        <w:spacing w:line="240" w:lineRule="auto"/>
+        <w:ind w:left="851" w:firstLine="0"/>
+        <w:rPr>
+          <w:szCs w:val="28"/>
+        </w:rPr>
+      </w:pPr>
+      <w:r>
+        <w:rPr>
+          <w:szCs w:val="28"/>
+        </w:rPr>
+        <w:t>  &lt;head&gt;</w:t>
+      </w:r>
+    </w:p>
+    <w:p>
+      <w:pPr>
+        <w:spacing w:line="240" w:lineRule="auto"/>
+        <w:ind w:left="851" w:firstLine="0"/>
+        <w:rPr>
+          <w:szCs w:val="28"/>
+        </w:rPr>
+      </w:pPr>
+      <w:r>
+        <w:rPr>
+          <w:szCs w:val="28"/>
+        </w:rPr>
+        <w:t>    &lt;meta charset="UTF-8" /&gt;</w:t>
+      </w:r>
+    </w:p>
+    <w:p>
+      <w:pPr>
+        <w:spacing w:line="240" w:lineRule="auto"/>
+        <w:ind w:left="851" w:firstLine="0"/>
+        <w:rPr>
+          <w:szCs w:val="28"/>
+        </w:rPr>
+      </w:pPr>
+      <w:r>
+        <w:rPr>
+          <w:szCs w:val="28"/>
+        </w:rPr>
+        <w:t>    &lt;meta name="viewport" content="width=device-width, initial-scale=1.0" /&gt;</w:t>
+      </w:r>
+    </w:p>
+    <w:p>
+      <w:pPr>
+        <w:spacing w:line="240" w:lineRule="auto"/>
+        <w:ind w:left="851" w:firstLine="0"/>
+        <w:rPr>
+          <w:szCs w:val="28"/>
+        </w:rPr>
+      </w:pPr>
+      <w:r>
+        <w:rPr>
+          <w:szCs w:val="28"/>
+        </w:rPr>
+        <w:t>    &lt;link href="./style/achievements.css" rel="stylesheet" type="text/css" /&gt;</w:t>
+      </w:r>
+    </w:p>
+    <w:p>
+      <w:pPr>
+        <w:spacing w:line="240" w:lineRule="auto"/>
+        <w:ind w:left="851" w:firstLine="0"/>
+        <w:rPr>
+          <w:szCs w:val="28"/>
+        </w:rPr>
+      </w:pPr>
+      <w:r>
+        <w:rPr>
+          <w:szCs w:val="28"/>
+        </w:rPr>
+        <w:t>    &lt;title&gt;Білл Гейтс - Досягнення&lt;/title&gt;</w:t>
+      </w:r>
+    </w:p>
+    <w:p>
+      <w:pPr>
+        <w:spacing w:line="240" w:lineRule="auto"/>
+        <w:ind w:left="851" w:firstLine="0"/>
+        <w:rPr>
+          <w:szCs w:val="28"/>
+        </w:rPr>
+      </w:pPr>
+      <w:r>
+        <w:rPr>
+          <w:szCs w:val="28"/>
+        </w:rPr>
+        <w:t>  &lt;/head&gt;</w:t>
+      </w:r>
+    </w:p>
+    <w:p>
+      <w:pPr>
+        <w:spacing w:line="240" w:lineRule="auto"/>
+        <w:ind w:left="851" w:firstLine="0"/>
+        <w:rPr>
+          <w:szCs w:val="28"/>
+        </w:rPr>
+      </w:pPr>
+      <w:r>
+        <w:rPr>
+          <w:szCs w:val="28"/>
+        </w:rPr>
+        <w:t>  &lt;body&gt;</w:t>
+      </w:r>
+    </w:p>
+    <w:p>
+      <w:pPr>
+        <w:spacing w:line="240" w:lineRule="auto"/>
+        <w:ind w:left="851" w:firstLine="0"/>
+        <w:rPr>
+          <w:szCs w:val="28"/>
+        </w:rPr>
+      </w:pPr>
+      <w:r>
+        <w:rPr>
+          <w:szCs w:val="28"/>
+        </w:rPr>
+        <w:t>    &lt;div class="duck"&gt;&lt;/div&gt;</w:t>
+      </w:r>
+    </w:p>
+    <w:p>
+      <w:pPr>
+        <w:spacing w:line="240" w:lineRule="auto"/>
+        <w:ind w:left="851" w:firstLine="0"/>
+        <w:rPr>
+          <w:szCs w:val="28"/>
+        </w:rPr>
+      </w:pPr>
+      <w:r>
+        <w:rPr>
+          <w:szCs w:val="28"/>
+        </w:rPr>
+        <w:t>    &lt;div class="wrapper"&gt;</w:t>
+      </w:r>
+    </w:p>
+    <w:p>
+      <w:pPr>
+        <w:spacing w:line="240" w:lineRule="auto"/>
+        <w:ind w:left="851" w:firstLine="0"/>
+        <w:rPr>
+          <w:szCs w:val="28"/>
+        </w:rPr>
+      </w:pPr>
+      <w:r>
+        <w:rPr>
+          <w:szCs w:val="28"/>
+        </w:rPr>
+        <w:t>      &lt;header&gt;</w:t>
+      </w:r>
+    </w:p>
+    <w:p>
+      <w:pPr>
+        <w:spacing w:line="240" w:lineRule="auto"/>
+        <w:ind w:left="851" w:firstLine="0"/>
+        <w:rPr>
+          <w:szCs w:val="28"/>
+        </w:rPr>
+      </w:pPr>
+      <w:r>
+        <w:rPr>
+          <w:szCs w:val="28"/>
+        </w:rPr>
+        <w:t>        &lt;div&gt;&lt;a class="main-page" href="./billG.html"&gt;Білл Гейтс&lt;/a&gt;&lt;/div&gt;</w:t>
+      </w:r>
+    </w:p>
+    <w:p>
+      <w:pPr>
+        <w:spacing w:line="240" w:lineRule="auto"/>
+        <w:ind w:left="851" w:firstLine="0"/>
+        <w:rPr>
+          <w:szCs w:val="28"/>
+        </w:rPr>
+      </w:pPr>
+      <w:r>
+        <w:rPr>
+          <w:szCs w:val="28"/>
+        </w:rPr>
+        <w:t>        &lt;div&gt;</w:t>
+      </w:r>
+    </w:p>
+    <w:p>
+      <w:pPr>
+        <w:spacing w:line="240" w:lineRule="auto"/>
+        <w:ind w:left="851" w:firstLine="0"/>
+        <w:rPr>
+          <w:szCs w:val="28"/>
+        </w:rPr>
+      </w:pPr>
+      <w:r>
+        <w:rPr>
+          <w:szCs w:val="28"/>
+        </w:rPr>
+        <w:t>          &lt;a class="biography-page" href="./biography.html"&gt;Біографія&lt;/a&gt;</w:t>
+      </w:r>
+    </w:p>
+    <w:p>
+      <w:pPr>
+        <w:spacing w:line="240" w:lineRule="auto"/>
+        <w:ind w:left="851" w:firstLine="0"/>
+        <w:rPr>
+          <w:szCs w:val="28"/>
+        </w:rPr>
+      </w:pPr>
+      <w:r>
+        <w:rPr>
+          <w:szCs w:val="28"/>
+        </w:rPr>
+        <w:t>        &lt;/div&gt;</w:t>
+      </w:r>
+    </w:p>
+    <w:p>
+      <w:pPr>
+        <w:spacing w:line="240" w:lineRule="auto"/>
+        <w:ind w:left="851" w:firstLine="0"/>
+        <w:rPr>
+          <w:szCs w:val="28"/>
+        </w:rPr>
+      </w:pPr>
+      <w:r>
+        <w:rPr>
+          <w:szCs w:val="28"/>
+        </w:rPr>
+        <w:t>        &lt;div&gt;</w:t>
+      </w:r>
+    </w:p>
+    <w:p>
+      <w:pPr>
+        <w:spacing w:line="240" w:lineRule="auto"/>
+        <w:ind w:left="851" w:firstLine="0"/>
+        <w:rPr>
+          <w:szCs w:val="28"/>
+        </w:rPr>
+      </w:pPr>
+      <w:r>
+        <w:rPr>
+          <w:szCs w:val="28"/>
+        </w:rPr>
+        <w:t>          &lt;a class="achievements-page" href="./achievements.html"&gt;Досягнення&lt;/a&gt;</w:t>
+      </w:r>
+    </w:p>
+    <w:p>
+      <w:pPr>
+        <w:spacing w:line="240" w:lineRule="auto"/>
+        <w:ind w:left="851" w:firstLine="0"/>
+        <w:rPr>
+          <w:szCs w:val="28"/>
+        </w:rPr>
+      </w:pPr>
+      <w:r>
+        <w:rPr>
+          <w:szCs w:val="28"/>
+        </w:rPr>
+        <w:t>        &lt;/div&gt;</w:t>
+      </w:r>
+    </w:p>
+    <w:p>
+      <w:pPr>
+        <w:spacing w:line="240" w:lineRule="auto"/>
+        <w:ind w:left="851" w:firstLine="0"/>
+        <w:rPr>
+          <w:szCs w:val="28"/>
+        </w:rPr>
+      </w:pPr>
+      <w:r>
+        <w:rPr>
+          <w:szCs w:val="28"/>
+        </w:rPr>
+        <w:lastRenderedPageBreak/>
+        <w:t>        &lt;div&gt;&lt;a class="books-page" href="./books.html"&gt;Книги&lt;/a&gt;&lt;/div&gt;</w:t>
+      </w:r>
+    </w:p>
+    <w:p>
+      <w:pPr>
+        <w:spacing w:line="240" w:lineRule="auto"/>
+        <w:ind w:left="851" w:firstLine="0"/>
+        <w:rPr>
+          <w:szCs w:val="28"/>
+        </w:rPr>
+      </w:pPr>
+      <w:r>
+        <w:rPr>
+          <w:szCs w:val="28"/>
+        </w:rPr>
+        <w:t>      &lt;/header&gt;</w:t>
+      </w:r>
+    </w:p>
+    <w:p>
+      <w:pPr>
+        <w:spacing w:line="240" w:lineRule="auto"/>
+        <w:ind w:left="851" w:firstLine="0"/>
+        <w:rPr>
+          <w:szCs w:val="28"/>
+        </w:rPr>
+      </w:pPr>
+      <w:r>
+        <w:rPr>
+          <w:szCs w:val="28"/>
+        </w:rPr>
+        <w:t>      &lt;main&gt;</w:t>
+      </w:r>
+    </w:p>
+    <w:p>
+      <w:pPr>
+        <w:spacing w:line="240" w:lineRule="auto"/>
+        <w:ind w:left="851" w:firstLine="0"/>
+        <w:rPr>
+          <w:szCs w:val="28"/>
+        </w:rPr>
+      </w:pPr>
+      <w:r>
+        <w:rPr>
+          <w:szCs w:val="28"/>
+        </w:rPr>
+        <w:t>        &lt;div class="main-info"&gt;</w:t>
+      </w:r>
+    </w:p>
+    <w:p>
+      <w:pPr>
+        <w:spacing w:line="240" w:lineRule="auto"/>
+        <w:ind w:left="851" w:firstLine="0"/>
+        <w:rPr>
+          <w:szCs w:val="28"/>
+        </w:rPr>
+      </w:pPr>
+      <w:r>
+        <w:rPr>
+          <w:szCs w:val="28"/>
+        </w:rPr>
+        <w:t>          &lt;div class="achievements"&gt;</w:t>
+      </w:r>
+    </w:p>
+    <w:p>
+      <w:pPr>
+        <w:spacing w:line="240" w:lineRule="auto"/>
+        <w:ind w:left="851" w:firstLine="0"/>
+        <w:rPr>
+          <w:szCs w:val="28"/>
+        </w:rPr>
+      </w:pPr>
+      <w:r>
+        <w:rPr>
+          <w:szCs w:val="28"/>
+        </w:rPr>
+        <w:t>            &lt;h3&gt;Досягнення&lt;/h3&gt;</w:t>
+      </w:r>
+    </w:p>
+    <w:p>
+      <w:pPr>
+        <w:spacing w:line="240" w:lineRule="auto"/>
+        <w:ind w:left="851" w:firstLine="0"/>
+        <w:rPr>
+          <w:szCs w:val="28"/>
+        </w:rPr>
+      </w:pPr>
+      <w:r>
+        <w:rPr>
+          <w:szCs w:val="28"/>
+        </w:rPr>
+        <w:t>            &lt;ul&gt;</w:t>
+      </w:r>
+    </w:p>
+    <w:p>
+      <w:pPr>
+        <w:spacing w:line="240" w:lineRule="auto"/>
+        <w:ind w:left="851" w:firstLine="0"/>
+        <w:rPr>
+          <w:szCs w:val="28"/>
+        </w:rPr>
+      </w:pPr>
+      <w:r>
+        <w:rPr>
+          <w:szCs w:val="28"/>
+        </w:rPr>
+        <w:t>              &lt;li&gt;</w:t>
+      </w:r>
+    </w:p>
+    <w:p>
+      <w:pPr>
+        <w:spacing w:line="240" w:lineRule="auto"/>
+        <w:ind w:left="851" w:firstLine="0"/>
+        <w:rPr>
+          <w:szCs w:val="28"/>
+        </w:rPr>
+      </w:pPr>
+      <w:r>
+        <w:rPr>
+          <w:szCs w:val="28"/>
+        </w:rPr>
+        <w:t>                &lt;b&gt;Заснування Microsoft:&lt;/b&gt; У 1975 році разом із Полом Алленом</w:t>
+      </w:r>
+    </w:p>
+    <w:p>
+      <w:pPr>
+        <w:spacing w:line="240" w:lineRule="auto"/>
+        <w:ind w:left="851" w:firstLine="0"/>
+        <w:rPr>
+          <w:szCs w:val="28"/>
+        </w:rPr>
+      </w:pPr>
+      <w:r>
+        <w:rPr>
+          <w:szCs w:val="28"/>
+        </w:rPr>
+        <w:t>                він заснував Microsoft, яка вирісла до одного з найбільших і</w:t>
+      </w:r>
+    </w:p>
+    <w:p>
+      <w:pPr>
+        <w:spacing w:line="240" w:lineRule="auto"/>
+        <w:ind w:left="851" w:firstLine="0"/>
+        <w:rPr>
+          <w:szCs w:val="28"/>
+        </w:rPr>
+      </w:pPr>
+      <w:r>
+        <w:rPr>
+          <w:szCs w:val="28"/>
+        </w:rPr>
+        <w:t>                найвпливовіших технологічних підприємств у світі.</w:t>
+      </w:r>
+    </w:p>
+    <w:p>
+      <w:pPr>
+        <w:spacing w:line="240" w:lineRule="auto"/>
+        <w:ind w:left="851" w:firstLine="0"/>
+        <w:rPr>
+          <w:szCs w:val="28"/>
+        </w:rPr>
+      </w:pPr>
+      <w:r>
+        <w:rPr>
+          <w:szCs w:val="28"/>
+        </w:rPr>
+        <w:t>              &lt;/li&gt;</w:t>
+      </w:r>
+    </w:p>
+    <w:p>
+      <w:pPr>
+        <w:spacing w:line="240" w:lineRule="auto"/>
+        <w:ind w:left="851" w:firstLine="0"/>
+        <w:rPr>
+          <w:szCs w:val="28"/>
+        </w:rPr>
+      </w:pPr>
+      <w:r>
+        <w:rPr>
+          <w:szCs w:val="28"/>
+        </w:rPr>
+        <w:t>              &lt;li&gt;</w:t>
+      </w:r>
+    </w:p>
+    <w:p>
+      <w:pPr>
+        <w:spacing w:line="240" w:lineRule="auto"/>
+        <w:ind w:left="851" w:firstLine="0"/>
+        <w:rPr>
+          <w:szCs w:val="28"/>
+        </w:rPr>
+      </w:pPr>
+      <w:r>
+        <w:rPr>
+          <w:szCs w:val="28"/>
+        </w:rPr>
+        <w:t>                &lt;b&gt;Операційна система MS-DOS:&lt;/b&gt; Microsoft розробила операційну</w:t>
+      </w:r>
+    </w:p>
+    <w:p>
+      <w:pPr>
+        <w:spacing w:line="240" w:lineRule="auto"/>
+        <w:ind w:left="851" w:firstLine="0"/>
+        <w:rPr>
+          <w:szCs w:val="28"/>
+        </w:rPr>
+      </w:pPr>
+      <w:r>
+        <w:rPr>
+          <w:szCs w:val="28"/>
+        </w:rPr>
+        <w:t>                систему MS-DOS, яка стала стандартом для багатьох комп'ютерів</w:t>
+      </w:r>
+    </w:p>
+    <w:p>
+      <w:pPr>
+        <w:spacing w:line="240" w:lineRule="auto"/>
+        <w:ind w:left="851" w:firstLine="0"/>
+        <w:rPr>
+          <w:szCs w:val="28"/>
+        </w:rPr>
+      </w:pPr>
+      <w:r>
+        <w:rPr>
+          <w:szCs w:val="28"/>
+        </w:rPr>
+        <w:t>                IBM PC.</w:t>
+      </w:r>
+    </w:p>
+    <w:p>
+      <w:pPr>
+        <w:spacing w:line="240" w:lineRule="auto"/>
+        <w:ind w:left="851" w:firstLine="0"/>
+        <w:rPr>
+          <w:szCs w:val="28"/>
+        </w:rPr>
+      </w:pPr>
+      <w:r>
+        <w:rPr>
+          <w:szCs w:val="28"/>
+        </w:rPr>
+        <w:t>              &lt;/li&gt;</w:t>
+      </w:r>
+    </w:p>
+    <w:p>
+      <w:pPr>
+        <w:spacing w:line="240" w:lineRule="auto"/>
+        <w:ind w:left="851" w:firstLine="0"/>
+        <w:rPr>
+          <w:szCs w:val="28"/>
+        </w:rPr>
+      </w:pPr>
+      <w:r>
+        <w:rPr>
+          <w:szCs w:val="28"/>
+        </w:rPr>
+        <w:t>              &lt;li&gt;</w:t>
+      </w:r>
+    </w:p>
+    <w:p>
+      <w:pPr>
+        <w:spacing w:line="240" w:lineRule="auto"/>
+        <w:ind w:left="851" w:firstLine="0"/>
+        <w:rPr>
+          <w:szCs w:val="28"/>
+        </w:rPr>
+      </w:pPr>
+      <w:r>
+        <w:rPr>
+          <w:szCs w:val="28"/>
+        </w:rPr>
+        <w:t>                &lt;b&gt;Введення Windows: &lt;/b&gt;Розробка та впровадження графічного</w:t>
+      </w:r>
+    </w:p>
+    <w:p>
+      <w:pPr>
+        <w:spacing w:line="240" w:lineRule="auto"/>
+        <w:ind w:left="851" w:firstLine="0"/>
+        <w:rPr>
+          <w:szCs w:val="28"/>
+        </w:rPr>
+      </w:pPr>
+      <w:r>
+        <w:rPr>
+          <w:szCs w:val="28"/>
+        </w:rPr>
+        <w:t>                інтерфейсу Windows принесло величезний успіх компанії,</w:t>
+      </w:r>
+    </w:p>
+    <w:p>
+      <w:pPr>
+        <w:spacing w:line="240" w:lineRule="auto"/>
+        <w:ind w:left="851" w:firstLine="0"/>
+        <w:rPr>
+          <w:szCs w:val="28"/>
+        </w:rPr>
+      </w:pPr>
+      <w:r>
+        <w:rPr>
+          <w:szCs w:val="28"/>
+        </w:rPr>
+        <w:t>                забезпечивши її популярність та домінування на ринку операційних</w:t>
+      </w:r>
+    </w:p>
+    <w:p>
+      <w:pPr>
+        <w:spacing w:line="240" w:lineRule="auto"/>
+        <w:ind w:left="851" w:firstLine="0"/>
+        <w:rPr>
+          <w:szCs w:val="28"/>
+        </w:rPr>
+      </w:pPr>
+      <w:r>
+        <w:rPr>
+          <w:szCs w:val="28"/>
+        </w:rPr>
+        <w:t>                систем.</w:t>
+      </w:r>
+    </w:p>
+    <w:p>
+      <w:pPr>
+        <w:spacing w:line="240" w:lineRule="auto"/>
+        <w:ind w:left="851" w:firstLine="0"/>
+        <w:rPr>
+          <w:szCs w:val="28"/>
+        </w:rPr>
+      </w:pPr>
+      <w:r>
+        <w:rPr>
+          <w:szCs w:val="28"/>
+        </w:rPr>
+        <w:t>              &lt;/li&gt;</w:t>
+      </w:r>
+    </w:p>
+    <w:p>
+      <w:pPr>
+        <w:spacing w:line="240" w:lineRule="auto"/>
+        <w:ind w:left="851" w:firstLine="0"/>
+        <w:rPr>
+          <w:szCs w:val="28"/>
+        </w:rPr>
+      </w:pPr>
+      <w:r>
+        <w:rPr>
+          <w:szCs w:val="28"/>
+        </w:rPr>
+        <w:t>              &lt;li&gt;</w:t>
+      </w:r>
+    </w:p>
+    <w:p>
+      <w:pPr>
+        <w:spacing w:line="240" w:lineRule="auto"/>
+        <w:ind w:left="851" w:firstLine="0"/>
+        <w:rPr>
+          <w:szCs w:val="28"/>
+        </w:rPr>
+      </w:pPr>
+      <w:r>
+        <w:rPr>
+          <w:szCs w:val="28"/>
+        </w:rPr>
+        <w:t>                &lt;b&gt;Філантропія:&lt;/b&gt; Разом із своєю колишньою дружиною Меліндою,</w:t>
+      </w:r>
+    </w:p>
+    <w:p>
+      <w:pPr>
+        <w:spacing w:line="240" w:lineRule="auto"/>
+        <w:ind w:left="851" w:firstLine="0"/>
+        <w:rPr>
+          <w:szCs w:val="28"/>
+        </w:rPr>
+      </w:pPr>
+      <w:r>
+        <w:rPr>
+          <w:szCs w:val="28"/>
+        </w:rPr>
+        <w:t>                Білл Гейтс заснував Білла та Мелінди Гейтс Фаундейшн у 2000</w:t>
+      </w:r>
+    </w:p>
+    <w:p>
+      <w:pPr>
+        <w:spacing w:line="240" w:lineRule="auto"/>
+        <w:ind w:left="851" w:firstLine="0"/>
+        <w:rPr>
+          <w:szCs w:val="28"/>
+        </w:rPr>
+      </w:pPr>
+      <w:r>
+        <w:rPr>
+          <w:szCs w:val="28"/>
+        </w:rPr>
+        <w:t>                році. Ця благодійна організація зосереджується на боротьбі з</w:t>
+      </w:r>
+    </w:p>
+    <w:p>
+      <w:pPr>
+        <w:spacing w:line="240" w:lineRule="auto"/>
+        <w:ind w:left="851" w:firstLine="0"/>
+        <w:rPr>
+          <w:szCs w:val="28"/>
+        </w:rPr>
+      </w:pPr>
+      <w:r>
+        <w:rPr>
+          <w:szCs w:val="28"/>
+        </w:rPr>
+        <w:t>                епідеміями, поліпшенні освіти та зменшенні бідності у всьому</w:t>
+      </w:r>
+    </w:p>
+    <w:p>
+      <w:pPr>
+        <w:spacing w:line="240" w:lineRule="auto"/>
+        <w:ind w:left="851" w:firstLine="0"/>
+        <w:rPr>
+          <w:szCs w:val="28"/>
+        </w:rPr>
+      </w:pPr>
+      <w:r>
+        <w:rPr>
+          <w:szCs w:val="28"/>
+        </w:rPr>
+        <w:t>                світі.</w:t>
+      </w:r>
+    </w:p>
+    <w:p>
+      <w:pPr>
+        <w:spacing w:line="240" w:lineRule="auto"/>
+        <w:ind w:left="851" w:firstLine="0"/>
+        <w:rPr>
+          <w:szCs w:val="28"/>
+        </w:rPr>
+      </w:pPr>
+      <w:r>
+        <w:rPr>
+          <w:szCs w:val="28"/>
+        </w:rPr>
+        <w:t>              &lt;/li&gt;</w:t>
+      </w:r>
+    </w:p>
+    <w:p>
+      <w:pPr>
+        <w:spacing w:line="240" w:lineRule="auto"/>
+        <w:ind w:left="851" w:firstLine="0"/>
+        <w:rPr>
+          <w:szCs w:val="28"/>
+        </w:rPr>
+      </w:pPr>
+      <w:r>
+        <w:rPr>
+          <w:szCs w:val="28"/>
+        </w:rPr>
+        <w:t>              &lt;li&gt;</w:t>
+      </w:r>
+    </w:p>
+    <w:p>
+      <w:pPr>
+        <w:spacing w:line="240" w:lineRule="auto"/>
+        <w:ind w:left="851" w:firstLine="0"/>
+        <w:rPr>
+          <w:szCs w:val="28"/>
+        </w:rPr>
+      </w:pPr>
+      <w:r>
+        <w:rPr>
+          <w:szCs w:val="28"/>
+        </w:rPr>
+        <w:t>                &lt;b&gt;Прогрес у галузі медицини: &lt;/b&gt;Фонд Білла та Мелінди Гейтс</w:t>
+      </w:r>
+    </w:p>
+    <w:p>
+      <w:pPr>
+        <w:spacing w:line="240" w:lineRule="auto"/>
+        <w:ind w:left="851" w:firstLine="0"/>
+        <w:rPr>
+          <w:szCs w:val="28"/>
+        </w:rPr>
+      </w:pPr>
+      <w:r>
+        <w:rPr>
+          <w:szCs w:val="28"/>
+        </w:rPr>
+        <w:t>                вніс значний внесок у боротьбу з інфекційними захворюваннями,</w:t>
+      </w:r>
+    </w:p>
+    <w:p>
+      <w:pPr>
+        <w:spacing w:line="240" w:lineRule="auto"/>
+        <w:ind w:left="851" w:firstLine="0"/>
+        <w:rPr>
+          <w:szCs w:val="28"/>
+        </w:rPr>
+      </w:pPr>
+      <w:r>
+        <w:rPr>
+          <w:szCs w:val="28"/>
+        </w:rPr>
+        <w:t>                такими як малярія та ВІЛ/СНІД.</w:t>
+      </w:r>
+    </w:p>
+    <w:p>
+      <w:pPr>
+        <w:spacing w:line="240" w:lineRule="auto"/>
+        <w:ind w:left="851" w:firstLine="0"/>
+        <w:rPr>
+          <w:szCs w:val="28"/>
+        </w:rPr>
+      </w:pPr>
+      <w:r>
+        <w:rPr>
+          <w:szCs w:val="28"/>
+        </w:rPr>
+        <w:t>              &lt;/li&gt;</w:t>
+      </w:r>
+    </w:p>
+    <w:p>
+      <w:pPr>
+        <w:spacing w:line="240" w:lineRule="auto"/>
+        <w:ind w:left="851" w:firstLine="0"/>
+        <w:rPr>
+          <w:szCs w:val="28"/>
+        </w:rPr>
+      </w:pPr>
+      <w:r>
+        <w:rPr>
+          <w:szCs w:val="28"/>
+        </w:rPr>
+        <w:t>              &lt;li&gt;</w:t>
+      </w:r>
+    </w:p>
+    <w:p>
+      <w:pPr>
+        <w:spacing w:line="240" w:lineRule="auto"/>
+        <w:ind w:left="851" w:firstLine="0"/>
+        <w:rPr>
+          <w:szCs w:val="28"/>
+        </w:rPr>
+      </w:pPr>
+      <w:r>
+        <w:rPr>
+          <w:szCs w:val="28"/>
+        </w:rPr>
+        <w:t>                &lt;b&gt; "The Giving Pledge": &lt;/b&gt;Білл Гейтс був одним із ініціаторів</w:t>
+      </w:r>
+    </w:p>
+    <w:p>
+      <w:pPr>
+        <w:spacing w:line="240" w:lineRule="auto"/>
+        <w:ind w:left="851" w:firstLine="0"/>
+        <w:rPr>
+          <w:szCs w:val="28"/>
+        </w:rPr>
+      </w:pPr>
+      <w:r>
+        <w:rPr>
+          <w:szCs w:val="28"/>
+        </w:rPr>
+        <w:t>                і учасників ініціативи "The Giving Pledge", яка закликає</w:t>
+      </w:r>
+    </w:p>
+    <w:p>
+      <w:pPr>
+        <w:spacing w:line="240" w:lineRule="auto"/>
+        <w:ind w:left="851" w:firstLine="0"/>
+        <w:rPr>
+          <w:szCs w:val="28"/>
+        </w:rPr>
+      </w:pPr>
+      <w:r>
+        <w:rPr>
+          <w:szCs w:val="28"/>
+        </w:rPr>
+        <w:t>                мільярдерів обіцяти виділити принаймні половину свого майна на</w:t>
+      </w:r>
+    </w:p>
+    <w:p>
+      <w:pPr>
+        <w:spacing w:line="240" w:lineRule="auto"/>
+        <w:ind w:left="851" w:firstLine="0"/>
+        <w:rPr>
+          <w:szCs w:val="28"/>
+        </w:rPr>
+      </w:pPr>
+      <w:r>
+        <w:rPr>
+          <w:szCs w:val="28"/>
+        </w:rPr>
+        <w:t>                благодійність.</w:t>
+      </w:r>
+    </w:p>
+    <w:p>
+      <w:pPr>
+        <w:spacing w:line="240" w:lineRule="auto"/>
+        <w:ind w:left="851" w:firstLine="0"/>
+        <w:rPr>
+          <w:szCs w:val="28"/>
+        </w:rPr>
+      </w:pPr>
+      <w:r>
+        <w:rPr>
+          <w:szCs w:val="28"/>
+        </w:rPr>
+        <w:t>              &lt;/li&gt;</w:t>
+      </w:r>
+    </w:p>
+    <w:p>
+      <w:pPr>
+        <w:spacing w:line="240" w:lineRule="auto"/>
+        <w:ind w:left="851" w:firstLine="0"/>
+        <w:rPr>
+          <w:szCs w:val="28"/>
+        </w:rPr>
+      </w:pPr>
+      <w:r>
+        <w:rPr>
+          <w:szCs w:val="28"/>
+        </w:rPr>
+        <w:t>              &lt;li&gt;</w:t>
+      </w:r>
+    </w:p>
+    <w:p>
+      <w:pPr>
+        <w:spacing w:line="240" w:lineRule="auto"/>
+        <w:ind w:left="851" w:firstLine="0"/>
+        <w:rPr>
+          <w:szCs w:val="28"/>
+        </w:rPr>
+      </w:pPr>
+      <w:r>
+        <w:rPr>
+          <w:szCs w:val="28"/>
+        </w:rPr>
+        <w:t>                &lt;b&gt;Автор книг та публічні виступи: &lt;/b&gt;Білл Гейтс є автором</w:t>
+      </w:r>
+    </w:p>
+    <w:p>
+      <w:pPr>
+        <w:spacing w:line="240" w:lineRule="auto"/>
+        <w:ind w:left="851" w:firstLine="0"/>
+        <w:rPr>
+          <w:szCs w:val="28"/>
+        </w:rPr>
+      </w:pPr>
+      <w:r>
+        <w:rPr>
+          <w:szCs w:val="28"/>
+        </w:rPr>
+        <w:lastRenderedPageBreak/>
+        <w:t>                кількох книг та часто виступає з публічними лекціями та</w:t>
+      </w:r>
+    </w:p>
+    <w:p>
+      <w:pPr>
+        <w:spacing w:line="240" w:lineRule="auto"/>
+        <w:ind w:left="851" w:firstLine="0"/>
+        <w:rPr>
+          <w:szCs w:val="28"/>
+        </w:rPr>
+      </w:pPr>
+      <w:r>
+        <w:rPr>
+          <w:szCs w:val="28"/>
+        </w:rPr>
+        <w:t>                інтерв'ю, ділиться своїми думками щодо технологій, освіти та</w:t>
+      </w:r>
+    </w:p>
+    <w:p>
+      <w:pPr>
+        <w:spacing w:line="240" w:lineRule="auto"/>
+        <w:ind w:left="851" w:firstLine="0"/>
+        <w:rPr>
+          <w:szCs w:val="28"/>
+        </w:rPr>
+      </w:pPr>
+      <w:r>
+        <w:rPr>
+          <w:szCs w:val="28"/>
+        </w:rPr>
+        <w:t>                проблем глобального масштабу.</w:t>
+      </w:r>
+    </w:p>
+    <w:p>
+      <w:pPr>
+        <w:spacing w:line="240" w:lineRule="auto"/>
+        <w:ind w:left="851" w:firstLine="0"/>
+        <w:rPr>
+          <w:szCs w:val="28"/>
+        </w:rPr>
+      </w:pPr>
+      <w:r>
+        <w:rPr>
+          <w:szCs w:val="28"/>
+        </w:rPr>
+        <w:t>              &lt;/li&gt;</w:t>
+      </w:r>
+    </w:p>
+    <w:p>
+      <w:pPr>
+        <w:spacing w:line="240" w:lineRule="auto"/>
+        <w:ind w:left="851" w:firstLine="0"/>
+        <w:rPr>
+          <w:szCs w:val="28"/>
+        </w:rPr>
+      </w:pPr>
+      <w:r>
+        <w:rPr>
+          <w:szCs w:val="28"/>
+        </w:rPr>
+        <w:t>            &lt;/ul&gt;</w:t>
+      </w:r>
+    </w:p>
+    <w:p>
+      <w:pPr>
+        <w:spacing w:line="240" w:lineRule="auto"/>
+        <w:ind w:left="851" w:firstLine="0"/>
+        <w:rPr>
+          <w:szCs w:val="28"/>
+        </w:rPr>
+      </w:pPr>
+      <w:r>
+        <w:rPr>
+          <w:szCs w:val="28"/>
+        </w:rPr>
+        <w:t>          &lt;/div&gt;</w:t>
+      </w:r>
+    </w:p>
+    <w:p>
+      <w:pPr>
+        <w:spacing w:line="240" w:lineRule="auto"/>
+        <w:ind w:left="851" w:firstLine="0"/>
+        <w:rPr>
+          <w:szCs w:val="28"/>
+        </w:rPr>
+      </w:pPr>
+      <w:r>
+        <w:rPr>
+          <w:szCs w:val="28"/>
+        </w:rPr>
+        <w:t>        &lt;/div&gt;</w:t>
+      </w:r>
+    </w:p>
+    <w:p>
+      <w:pPr>
+        <w:spacing w:line="240" w:lineRule="auto"/>
+        <w:ind w:left="851" w:firstLine="0"/>
+        <w:rPr>
+          <w:szCs w:val="28"/>
+        </w:rPr>
+      </w:pPr>
+      <w:r>
+        <w:rPr>
+          <w:szCs w:val="28"/>
+        </w:rPr>
+        <w:t>        &lt;aside&gt;</w:t>
+      </w:r>
+    </w:p>
+    <w:p>
+      <w:pPr>
+        <w:spacing w:line="240" w:lineRule="auto"/>
+        <w:ind w:left="851" w:firstLine="0"/>
+        <w:rPr>
+          <w:szCs w:val="28"/>
+        </w:rPr>
+      </w:pPr>
+      <w:r>
+        <w:rPr>
+          <w:szCs w:val="28"/>
+        </w:rPr>
+        <w:t>          &lt;b&gt;Білл Гейтс: Скорочена Довідка&lt;/b&gt;&lt;br /&gt;&lt;br /&gt;</w:t>
+      </w:r>
+    </w:p>
+    <w:p>
+      <w:pPr>
+        <w:spacing w:line="240" w:lineRule="auto"/>
+        <w:ind w:left="851" w:firstLine="0"/>
+        <w:rPr>
+          <w:szCs w:val="28"/>
+        </w:rPr>
+      </w:pPr>
+      <w:r>
+        <w:rPr>
+          <w:szCs w:val="28"/>
+        </w:rPr>
+        <w:t>          Білл Гейтс, народився 28 жовтня 1955, американський підприємець та</w:t>
+      </w:r>
+    </w:p>
+    <w:p>
+      <w:pPr>
+        <w:spacing w:line="240" w:lineRule="auto"/>
+        <w:ind w:left="851" w:firstLine="0"/>
+        <w:rPr>
+          <w:szCs w:val="28"/>
+        </w:rPr>
+      </w:pPr>
+      <w:r>
+        <w:rPr>
+          <w:szCs w:val="28"/>
+        </w:rPr>
+        <w:t>          благодійник. Засновник Microsoft у 1975, розробник MS-DOS та Windows.</w:t>
+      </w:r>
+    </w:p>
+    <w:p>
+      <w:pPr>
+        <w:spacing w:line="240" w:lineRule="auto"/>
+        <w:ind w:left="851" w:firstLine="0"/>
+        <w:rPr>
+          <w:szCs w:val="28"/>
+        </w:rPr>
+      </w:pPr>
+      <w:r>
+        <w:rPr>
+          <w:szCs w:val="28"/>
+        </w:rPr>
+        <w:t>          Голова Microsoft до 2008, потім фокус на благодійності. Засновав Білла</w:t>
+      </w:r>
+    </w:p>
+    <w:p>
+      <w:pPr>
+        <w:spacing w:line="240" w:lineRule="auto"/>
+        <w:ind w:left="851" w:firstLine="0"/>
+        <w:rPr>
+          <w:szCs w:val="28"/>
+        </w:rPr>
+      </w:pPr>
+      <w:r>
+        <w:rPr>
+          <w:szCs w:val="28"/>
+        </w:rPr>
+        <w:t>          та Мелінду Гейтс Фаундейшн, веде боротьбу з хворобами та бідністю.</w:t>
+      </w:r>
+    </w:p>
+    <w:p>
+      <w:pPr>
+        <w:spacing w:line="240" w:lineRule="auto"/>
+        <w:ind w:left="851" w:firstLine="0"/>
+        <w:rPr>
+          <w:szCs w:val="28"/>
+        </w:rPr>
+      </w:pPr>
+      <w:r>
+        <w:rPr>
+          <w:szCs w:val="28"/>
+        </w:rPr>
+        <w:t>          Ініціатор "The Giving Pledge". Автор книг та захоплюється глобальними</w:t>
+      </w:r>
+    </w:p>
+    <w:p>
+      <w:pPr>
+        <w:spacing w:line="240" w:lineRule="auto"/>
+        <w:ind w:left="851" w:firstLine="0"/>
+        <w:rPr>
+          <w:szCs w:val="28"/>
+        </w:rPr>
+      </w:pPr>
+      <w:r>
+        <w:rPr>
+          <w:szCs w:val="28"/>
+        </w:rPr>
+        <w:t>          питаннями. metaresearch.org для вивчення життєвого циклу.</w:t>
+      </w:r>
+    </w:p>
+    <w:p>
+      <w:pPr>
+        <w:spacing w:line="240" w:lineRule="auto"/>
+        <w:ind w:left="851" w:firstLine="0"/>
+        <w:rPr>
+          <w:szCs w:val="28"/>
+        </w:rPr>
+      </w:pPr>
+      <w:r>
+        <w:rPr>
+          <w:szCs w:val="28"/>
+        </w:rPr>
+        <w:t>        &lt;/aside&gt;</w:t>
+      </w:r>
+    </w:p>
+    <w:p>
+      <w:pPr>
+        <w:spacing w:line="240" w:lineRule="auto"/>
+        <w:ind w:left="851" w:firstLine="0"/>
+        <w:rPr>
+          <w:szCs w:val="28"/>
+        </w:rPr>
+      </w:pPr>
+      <w:r>
+        <w:rPr>
+          <w:szCs w:val="28"/>
+        </w:rPr>
+        <w:t>      &lt;/main&gt;</w:t>
+      </w:r>
+    </w:p>
+    <w:p>
+      <w:pPr>
+        <w:spacing w:line="240" w:lineRule="auto"/>
+        <w:ind w:left="851" w:firstLine="0"/>
+        <w:rPr>
+          <w:szCs w:val="28"/>
+        </w:rPr>
+      </w:pPr>
+      <w:r>
+        <w:rPr>
+          <w:szCs w:val="28"/>
+        </w:rPr>
+        <w:t>      &lt;footer&gt;</w:t>
+      </w:r>
+    </w:p>
+    <w:p>
+      <w:pPr>
+        <w:spacing w:line="240" w:lineRule="auto"/>
+        <w:ind w:left="851" w:firstLine="0"/>
+        <w:rPr>
+          <w:szCs w:val="28"/>
+        </w:rPr>
+      </w:pPr>
+      <w:r>
+        <w:rPr>
+          <w:szCs w:val="28"/>
+        </w:rPr>
+        <w:t>        &lt;a class="footer-link" href="./index.html"&gt;Бедських&lt;/a&gt;</w:t>
+      </w:r>
+    </w:p>
+    <w:p>
+      <w:pPr>
+        <w:spacing w:line="240" w:lineRule="auto"/>
+        <w:ind w:left="851" w:firstLine="0"/>
+        <w:rPr>
+          <w:szCs w:val="28"/>
+        </w:rPr>
+      </w:pPr>
+      <w:r>
+        <w:rPr>
+          <w:szCs w:val="28"/>
+        </w:rPr>
+        <w:t>      &lt;/footer&gt;</w:t>
+      </w:r>
+    </w:p>
+    <w:p>
+      <w:pPr>
+        <w:spacing w:line="240" w:lineRule="auto"/>
+        <w:ind w:left="851" w:firstLine="0"/>
+        <w:rPr>
+          <w:szCs w:val="28"/>
+        </w:rPr>
+      </w:pPr>
+      <w:r>
+        <w:rPr>
+          <w:szCs w:val="28"/>
+        </w:rPr>
+        <w:t>    &lt;/div&gt;</w:t>
+      </w:r>
+    </w:p>
+    <w:p>
+      <w:pPr>
+        <w:spacing w:line="240" w:lineRule="auto"/>
+        <w:ind w:left="851" w:firstLine="0"/>
+        <w:rPr>
+          <w:szCs w:val="28"/>
+        </w:rPr>
+      </w:pPr>
+      <w:r>
+        <w:rPr>
+          <w:szCs w:val="28"/>
+        </w:rPr>
+        <w:t>  &lt;/body&gt;</w:t>
+      </w:r>
+    </w:p>
+    <w:p>
+      <w:pPr>
+        <w:spacing w:line="240" w:lineRule="auto"/>
+        <w:ind w:left="851" w:firstLine="0"/>
+        <w:rPr>
+          <w:szCs w:val="28"/>
+        </w:rPr>
+      </w:pPr>
+      <w:r>
+        <w:rPr>
+          <w:szCs w:val="28"/>
+        </w:rPr>
+        <w:t>&lt;/html&gt;</w:t>
+      </w:r>
+    </w:p>
+    <w:p>
+      <w:pPr>
+        <w:spacing w:line="240" w:lineRule="auto"/>
+        <w:ind w:left="851" w:firstLine="0"/>
+        <w:rPr>
+          <w:szCs w:val="28"/>
+        </w:rPr>
+      </w:pPr>
+    </w:p>
+    <w:p>
+      <w:pPr>
+        <w:spacing w:line="240" w:lineRule="auto"/>
+        <w:ind w:left="851" w:firstLine="0"/>
+        <w:rPr>
+          <w:szCs w:val="28"/>
+        </w:rPr>
+      </w:pPr>
+      <w:r>
+        <w:rPr>
+          <w:szCs w:val="28"/>
+        </w:rPr>
+        <w:t>books.html</w:t>
+      </w:r>
+    </w:p>
+    <w:p>
+      <w:pPr>
+        <w:spacing w:line="240" w:lineRule="auto"/>
+        <w:ind w:left="851" w:firstLine="0"/>
+        <w:rPr>
+          <w:szCs w:val="28"/>
+        </w:rPr>
+      </w:pPr>
+      <w:r>
+        <w:rPr>
+          <w:szCs w:val="28"/>
+        </w:rPr>
+        <w:t>&lt;!DOCTYPE html&gt;</w:t>
+      </w:r>
+    </w:p>
+    <w:p>
+      <w:pPr>
+        <w:spacing w:line="240" w:lineRule="auto"/>
+        <w:ind w:left="851" w:firstLine="0"/>
+        <w:rPr>
+          <w:szCs w:val="28"/>
+        </w:rPr>
+      </w:pPr>
+      <w:r>
+        <w:rPr>
+          <w:szCs w:val="28"/>
+        </w:rPr>
+        <w:t>&lt;html lang="en"&gt;</w:t>
+      </w:r>
+    </w:p>
+    <w:p>
+      <w:pPr>
+        <w:spacing w:line="240" w:lineRule="auto"/>
+        <w:ind w:left="851" w:firstLine="0"/>
+        <w:rPr>
+          <w:szCs w:val="28"/>
+        </w:rPr>
+      </w:pPr>
+      <w:r>
+        <w:rPr>
+          <w:szCs w:val="28"/>
+        </w:rPr>
+        <w:t>  &lt;head&gt;</w:t>
+      </w:r>
+    </w:p>
+    <w:p>
+      <w:pPr>
+        <w:spacing w:line="240" w:lineRule="auto"/>
+        <w:ind w:left="851" w:firstLine="0"/>
+        <w:rPr>
+          <w:szCs w:val="28"/>
+        </w:rPr>
+      </w:pPr>
+      <w:r>
+        <w:rPr>
+          <w:szCs w:val="28"/>
+        </w:rPr>
+        <w:t>    &lt;meta charset="UTF-8" /&gt;</w:t>
+      </w:r>
+    </w:p>
+    <w:p>
+      <w:pPr>
+        <w:spacing w:line="240" w:lineRule="auto"/>
+        <w:ind w:left="851" w:firstLine="0"/>
+        <w:rPr>
+          <w:szCs w:val="28"/>
+        </w:rPr>
+      </w:pPr>
+      <w:r>
+        <w:rPr>
+          <w:szCs w:val="28"/>
+        </w:rPr>
+        <w:t>    &lt;meta name="viewport" content="width=device-width, initial-scale=1.0" /&gt;</w:t>
+      </w:r>
+    </w:p>
+    <w:p>
+      <w:pPr>
+        <w:spacing w:line="240" w:lineRule="auto"/>
+        <w:ind w:left="851" w:firstLine="0"/>
+        <w:rPr>
+          <w:szCs w:val="28"/>
+        </w:rPr>
+      </w:pPr>
+      <w:r>
+        <w:rPr>
+          <w:szCs w:val="28"/>
+        </w:rPr>
+        <w:t>    &lt;link href="./style/books.css" rel="stylesheet" type="text/css" /&gt;</w:t>
+      </w:r>
+    </w:p>
+    <w:p>
+      <w:pPr>
+        <w:spacing w:line="240" w:lineRule="auto"/>
+        <w:ind w:left="851" w:firstLine="0"/>
+        <w:rPr>
+          <w:szCs w:val="28"/>
+        </w:rPr>
+      </w:pPr>
+      <w:r>
+        <w:rPr>
+          <w:szCs w:val="28"/>
+        </w:rPr>
+        <w:t>    &lt;title&gt;Білл Гейтс - Книги&lt;/title&gt;</w:t>
+      </w:r>
+    </w:p>
+    <w:p>
+      <w:pPr>
+        <w:spacing w:line="240" w:lineRule="auto"/>
+        <w:ind w:left="851" w:firstLine="0"/>
+        <w:rPr>
+          <w:szCs w:val="28"/>
+        </w:rPr>
+      </w:pPr>
+      <w:r>
+        <w:rPr>
+          <w:szCs w:val="28"/>
+        </w:rPr>
+        <w:t>  &lt;/head&gt;</w:t>
+      </w:r>
+    </w:p>
+    <w:p>
+      <w:pPr>
+        <w:spacing w:line="240" w:lineRule="auto"/>
+        <w:ind w:left="851" w:firstLine="0"/>
+        <w:rPr>
+          <w:szCs w:val="28"/>
+        </w:rPr>
+      </w:pPr>
+      <w:r>
+        <w:rPr>
+          <w:szCs w:val="28"/>
+        </w:rPr>
+        <w:t>  &lt;body&gt;</w:t>
+      </w:r>
+    </w:p>
+    <w:p>
+      <w:pPr>
+        <w:spacing w:line="240" w:lineRule="auto"/>
+        <w:ind w:left="851" w:firstLine="0"/>
+        <w:rPr>
+          <w:szCs w:val="28"/>
+        </w:rPr>
+      </w:pPr>
+      <w:r>
+        <w:rPr>
+          <w:szCs w:val="28"/>
+        </w:rPr>
+        <w:t>    &lt;div class="duck"&gt;&lt;/div&gt;</w:t>
+      </w:r>
+    </w:p>
+    <w:p>
+      <w:pPr>
+        <w:spacing w:line="240" w:lineRule="auto"/>
+        <w:ind w:left="851" w:firstLine="0"/>
+        <w:rPr>
+          <w:szCs w:val="28"/>
+        </w:rPr>
+      </w:pPr>
+      <w:r>
+        <w:rPr>
+          <w:szCs w:val="28"/>
+        </w:rPr>
+        <w:t>    &lt;div class="wrapper"&gt;</w:t>
+      </w:r>
+    </w:p>
+    <w:p>
+      <w:pPr>
+        <w:spacing w:line="240" w:lineRule="auto"/>
+        <w:ind w:left="851" w:firstLine="0"/>
+        <w:rPr>
+          <w:szCs w:val="28"/>
+        </w:rPr>
+      </w:pPr>
+      <w:r>
+        <w:rPr>
+          <w:szCs w:val="28"/>
+        </w:rPr>
+        <w:t>      &lt;header&gt;</w:t>
+      </w:r>
+    </w:p>
+    <w:p>
+      <w:pPr>
+        <w:spacing w:line="240" w:lineRule="auto"/>
+        <w:ind w:left="851" w:firstLine="0"/>
+        <w:rPr>
+          <w:szCs w:val="28"/>
+        </w:rPr>
+      </w:pPr>
+      <w:r>
+        <w:rPr>
+          <w:szCs w:val="28"/>
+        </w:rPr>
+        <w:t>        &lt;div&gt;&lt;a class="main-page" href="./billG.html"&gt;Білл Гейтс&lt;/a&gt;&lt;/div&gt;</w:t>
+      </w:r>
+    </w:p>
+    <w:p>
+      <w:pPr>
+        <w:spacing w:line="240" w:lineRule="auto"/>
+        <w:ind w:left="851" w:firstLine="0"/>
+        <w:rPr>
+          <w:szCs w:val="28"/>
+        </w:rPr>
+      </w:pPr>
+      <w:r>
+        <w:rPr>
+          <w:szCs w:val="28"/>
+        </w:rPr>
+        <w:t>        &lt;div&gt;</w:t>
+      </w:r>
+    </w:p>
+    <w:p>
+      <w:pPr>
+        <w:spacing w:line="240" w:lineRule="auto"/>
+        <w:ind w:left="851" w:firstLine="0"/>
+        <w:rPr>
+          <w:szCs w:val="28"/>
+        </w:rPr>
+      </w:pPr>
+      <w:r>
+        <w:rPr>
+          <w:szCs w:val="28"/>
+        </w:rPr>
+        <w:t>          &lt;a class="biography-page" href="./biography.html"&gt;Біографія&lt;/a&gt;</w:t>
+      </w:r>
+    </w:p>
+    <w:p>
+      <w:pPr>
+        <w:spacing w:line="240" w:lineRule="auto"/>
+        <w:ind w:left="851" w:firstLine="0"/>
+        <w:rPr>
+          <w:szCs w:val="28"/>
+        </w:rPr>
+      </w:pPr>
+      <w:r>
+        <w:rPr>
+          <w:szCs w:val="28"/>
+        </w:rPr>
+        <w:t>        &lt;/div&gt;</w:t>
+      </w:r>
+    </w:p>
+    <w:p>
+      <w:pPr>
+        <w:spacing w:line="240" w:lineRule="auto"/>
+        <w:ind w:left="851" w:firstLine="0"/>
+        <w:rPr>
+          <w:szCs w:val="28"/>
+        </w:rPr>
+      </w:pPr>
+      <w:r>
+        <w:rPr>
+          <w:szCs w:val="28"/>
+        </w:rPr>
+        <w:t>        &lt;div&gt;</w:t>
+      </w:r>
+    </w:p>
+    <w:p>
+      <w:pPr>
+        <w:spacing w:line="240" w:lineRule="auto"/>
+        <w:ind w:left="851" w:firstLine="0"/>
+        <w:rPr>
+          <w:szCs w:val="28"/>
+        </w:rPr>
+      </w:pPr>
+      <w:r>
+        <w:rPr>
+          <w:szCs w:val="28"/>
+        </w:rPr>
+        <w:t>          &lt;a class="achievements-page" href="./achievements.html"&gt;Досягнення&lt;/a&gt;</w:t>
+      </w:r>
+    </w:p>
+    <w:p>
+      <w:pPr>
+        <w:spacing w:line="240" w:lineRule="auto"/>
+        <w:ind w:left="851" w:firstLine="0"/>
+        <w:rPr>
+          <w:szCs w:val="28"/>
+        </w:rPr>
+      </w:pPr>
+      <w:r>
+        <w:rPr>
+          <w:szCs w:val="28"/>
+        </w:rPr>
+        <w:t>        &lt;/div&gt;</w:t>
+      </w:r>
+    </w:p>
+    <w:p>
+      <w:pPr>
+        <w:spacing w:line="240" w:lineRule="auto"/>
+        <w:ind w:left="851" w:firstLine="0"/>
+        <w:rPr>
+          <w:szCs w:val="28"/>
+        </w:rPr>
+      </w:pPr>
+      <w:r>
+        <w:rPr>
+          <w:szCs w:val="28"/>
+        </w:rPr>
+        <w:lastRenderedPageBreak/>
+        <w:t>        &lt;div&gt;&lt;a class="books-page" href="./books.html"&gt;Книги&lt;/a&gt;&lt;/div&gt;</w:t>
+      </w:r>
+    </w:p>
+    <w:p>
+      <w:pPr>
+        <w:spacing w:line="240" w:lineRule="auto"/>
+        <w:ind w:left="851" w:firstLine="0"/>
+        <w:rPr>
+          <w:szCs w:val="28"/>
+        </w:rPr>
+      </w:pPr>
+      <w:r>
+        <w:rPr>
+          <w:szCs w:val="28"/>
+        </w:rPr>
+        <w:t>      &lt;/header&gt;</w:t>
+      </w:r>
+    </w:p>
+    <w:p>
+      <w:pPr>
+        <w:spacing w:line="240" w:lineRule="auto"/>
+        <w:ind w:left="851" w:firstLine="0"/>
+        <w:rPr>
+          <w:szCs w:val="28"/>
+        </w:rPr>
+      </w:pPr>
+      <w:r>
+        <w:rPr>
+          <w:szCs w:val="28"/>
+        </w:rPr>
+        <w:t>      &lt;main&gt;</w:t>
+      </w:r>
+    </w:p>
+    <w:p>
+      <w:pPr>
+        <w:spacing w:line="240" w:lineRule="auto"/>
+        <w:ind w:left="851" w:firstLine="0"/>
+        <w:rPr>
+          <w:szCs w:val="28"/>
+        </w:rPr>
+      </w:pPr>
+      <w:r>
+        <w:rPr>
+          <w:szCs w:val="28"/>
+        </w:rPr>
+        <w:t>        &lt;div class="main-info"&gt;</w:t>
+      </w:r>
+    </w:p>
+    <w:p>
+      <w:pPr>
+        <w:spacing w:line="240" w:lineRule="auto"/>
+        <w:ind w:left="851" w:firstLine="0"/>
+        <w:rPr>
+          <w:szCs w:val="28"/>
+        </w:rPr>
+      </w:pPr>
+      <w:r>
+        <w:rPr>
+          <w:szCs w:val="28"/>
+        </w:rPr>
+        <w:t>          &lt;div class="books"&gt;</w:t>
+      </w:r>
+    </w:p>
+    <w:p>
+      <w:pPr>
+        <w:spacing w:line="240" w:lineRule="auto"/>
+        <w:ind w:left="851" w:firstLine="0"/>
+        <w:rPr>
+          <w:szCs w:val="28"/>
+        </w:rPr>
+      </w:pPr>
+      <w:r>
+        <w:rPr>
+          <w:szCs w:val="28"/>
+        </w:rPr>
+        <w:t>            &lt;h3&gt;Книги&lt;/h3&gt;</w:t>
+      </w:r>
+    </w:p>
+    <w:p>
+      <w:pPr>
+        <w:spacing w:line="240" w:lineRule="auto"/>
+        <w:ind w:left="851" w:firstLine="0"/>
+        <w:rPr>
+          <w:szCs w:val="28"/>
+        </w:rPr>
+      </w:pPr>
+      <w:r>
+        <w:rPr>
+          <w:szCs w:val="28"/>
+        </w:rPr>
+        <w:t>            &lt;ol&gt;</w:t>
+      </w:r>
+    </w:p>
+    <w:p>
+      <w:pPr>
+        <w:spacing w:line="240" w:lineRule="auto"/>
+        <w:ind w:left="851" w:firstLine="0"/>
+        <w:rPr>
+          <w:szCs w:val="28"/>
+        </w:rPr>
+      </w:pPr>
+      <w:r>
+        <w:rPr>
+          <w:szCs w:val="28"/>
+        </w:rPr>
+        <w:t>              &lt;li&gt;</w:t>
+      </w:r>
+    </w:p>
+    <w:p>
+      <w:pPr>
+        <w:spacing w:line="240" w:lineRule="auto"/>
+        <w:ind w:left="851" w:firstLine="0"/>
+        <w:rPr>
+          <w:szCs w:val="28"/>
+        </w:rPr>
+      </w:pPr>
+      <w:r>
+        <w:rPr>
+          <w:szCs w:val="28"/>
+        </w:rPr>
+        <w:t>                &lt;b&gt; "The Road Ahead" (1995)&lt;/b&gt; - Ця книга написана самим Біллом</w:t>
+      </w:r>
+    </w:p>
+    <w:p>
+      <w:pPr>
+        <w:spacing w:line="240" w:lineRule="auto"/>
+        <w:ind w:left="851" w:firstLine="0"/>
+        <w:rPr>
+          <w:szCs w:val="28"/>
+        </w:rPr>
+      </w:pPr>
+      <w:r>
+        <w:rPr>
+          <w:szCs w:val="28"/>
+        </w:rPr>
+        <w:t>                Гейтсом і його колегою Натаном Міром. У книзі вони висловлюють</w:t>
+      </w:r>
+    </w:p>
+    <w:p>
+      <w:pPr>
+        <w:spacing w:line="240" w:lineRule="auto"/>
+        <w:ind w:left="851" w:firstLine="0"/>
+        <w:rPr>
+          <w:szCs w:val="28"/>
+        </w:rPr>
+      </w:pPr>
+      <w:r>
+        <w:rPr>
+          <w:szCs w:val="28"/>
+        </w:rPr>
+        <w:t>                свої погляди на те, як комп'ютери та інші технології вплинуть на</w:t>
+      </w:r>
+    </w:p>
+    <w:p>
+      <w:pPr>
+        <w:spacing w:line="240" w:lineRule="auto"/>
+        <w:ind w:left="851" w:firstLine="0"/>
+        <w:rPr>
+          <w:szCs w:val="28"/>
+        </w:rPr>
+      </w:pPr>
+      <w:r>
+        <w:rPr>
+          <w:szCs w:val="28"/>
+        </w:rPr>
+        <w:t>                наше життя.</w:t>
+      </w:r>
+    </w:p>
+    <w:p>
+      <w:pPr>
+        <w:spacing w:line="240" w:lineRule="auto"/>
+        <w:ind w:left="851" w:firstLine="0"/>
+        <w:rPr>
+          <w:szCs w:val="28"/>
+        </w:rPr>
+      </w:pPr>
+      <w:r>
+        <w:rPr>
+          <w:szCs w:val="28"/>
+        </w:rPr>
+        <w:t>              &lt;/li&gt;</w:t>
+      </w:r>
+    </w:p>
+    <w:p>
+      <w:pPr>
+        <w:spacing w:line="240" w:lineRule="auto"/>
+        <w:ind w:left="851" w:firstLine="0"/>
+        <w:rPr>
+          <w:szCs w:val="28"/>
+        </w:rPr>
+      </w:pPr>
+      <w:r>
+        <w:rPr>
+          <w:szCs w:val="28"/>
+        </w:rPr>
+        <w:t>              &lt;li&gt;</w:t>
+      </w:r>
+    </w:p>
+    <w:p>
+      <w:pPr>
+        <w:spacing w:line="240" w:lineRule="auto"/>
+        <w:ind w:left="851" w:firstLine="0"/>
+        <w:rPr>
+          <w:szCs w:val="28"/>
+        </w:rPr>
+      </w:pPr>
+      <w:r>
+        <w:rPr>
+          <w:szCs w:val="28"/>
+        </w:rPr>
+        <w:t>                &lt;b&gt; "Business @ the Speed of Thought" (1999)&lt;/b&gt; - Інша книга,</w:t>
+      </w:r>
+    </w:p>
+    <w:p>
+      <w:pPr>
+        <w:spacing w:line="240" w:lineRule="auto"/>
+        <w:ind w:left="851" w:firstLine="0"/>
+        <w:rPr>
+          <w:szCs w:val="28"/>
+        </w:rPr>
+      </w:pPr>
+      <w:r>
+        <w:rPr>
+          <w:szCs w:val="28"/>
+        </w:rPr>
+        <w:t>                написана Гейтсом, в якій він ділиться своїми думками щодо того,</w:t>
+      </w:r>
+    </w:p>
+    <w:p>
+      <w:pPr>
+        <w:spacing w:line="240" w:lineRule="auto"/>
+        <w:ind w:left="851" w:firstLine="0"/>
+        <w:rPr>
+          <w:szCs w:val="28"/>
+        </w:rPr>
+      </w:pPr>
+      <w:r>
+        <w:rPr>
+          <w:szCs w:val="28"/>
+        </w:rPr>
+        <w:t>                як технології можуть поліпшити бізнес-процеси та управління.</w:t>
+      </w:r>
+    </w:p>
+    <w:p>
+      <w:pPr>
+        <w:spacing w:line="240" w:lineRule="auto"/>
+        <w:ind w:left="851" w:firstLine="0"/>
+        <w:rPr>
+          <w:szCs w:val="28"/>
+        </w:rPr>
+      </w:pPr>
+      <w:r>
+        <w:rPr>
+          <w:szCs w:val="28"/>
+        </w:rPr>
+        <w:t>              &lt;/li&gt;</w:t>
+      </w:r>
+    </w:p>
+    <w:p>
+      <w:pPr>
+        <w:spacing w:line="240" w:lineRule="auto"/>
+        <w:ind w:left="851" w:firstLine="0"/>
+        <w:rPr>
+          <w:szCs w:val="28"/>
+        </w:rPr>
+      </w:pPr>
+      <w:r>
+        <w:rPr>
+          <w:szCs w:val="28"/>
+        </w:rPr>
+        <w:t>              &lt;li&gt;</w:t>
+      </w:r>
+    </w:p>
+    <w:p>
+      <w:pPr>
+        <w:spacing w:line="240" w:lineRule="auto"/>
+        <w:ind w:left="851" w:firstLine="0"/>
+        <w:rPr>
+          <w:szCs w:val="28"/>
+        </w:rPr>
+      </w:pPr>
+      <w:r>
+        <w:rPr>
+          <w:szCs w:val="28"/>
+        </w:rPr>
+        <w:t>                &lt;b</w:t>
+      </w:r>
+    </w:p>
+    <w:p>
+      <w:pPr>
+        <w:spacing w:line="240" w:lineRule="auto"/>
+        <w:ind w:left="851" w:firstLine="0"/>
+        <w:rPr>
+          <w:szCs w:val="28"/>
+        </w:rPr>
+      </w:pPr>
+      <w:r>
+        <w:rPr>
+          <w:szCs w:val="28"/>
+        </w:rPr>
+        <w:t>                  &gt;"How to Avoid a Climate Disaster: The Solutions We Have and</w:t>
+      </w:r>
+    </w:p>
+    <w:p>
+      <w:pPr>
+        <w:spacing w:line="240" w:lineRule="auto"/>
+        <w:ind w:left="851" w:firstLine="0"/>
+        <w:rPr>
+          <w:szCs w:val="28"/>
+        </w:rPr>
+      </w:pPr>
+      <w:r>
+        <w:rPr>
+          <w:szCs w:val="28"/>
+        </w:rPr>
+        <w:t>                  the Breakthroughs We Need" (2021)</w:t>
+      </w:r>
+    </w:p>
+    <w:p>
+      <w:pPr>
+        <w:spacing w:line="240" w:lineRule="auto"/>
+        <w:ind w:left="851" w:firstLine="0"/>
+        <w:rPr>
+          <w:szCs w:val="28"/>
+        </w:rPr>
+      </w:pPr>
+      <w:r>
+        <w:rPr>
+          <w:szCs w:val="28"/>
+        </w:rPr>
+        <w:t>                &lt;/b&gt;</w:t>
+      </w:r>
+    </w:p>
+    <w:p>
+      <w:pPr>
+        <w:spacing w:line="240" w:lineRule="auto"/>
+        <w:ind w:left="851" w:firstLine="0"/>
+        <w:rPr>
+          <w:szCs w:val="28"/>
+        </w:rPr>
+      </w:pPr>
+      <w:r>
+        <w:rPr>
+          <w:szCs w:val="28"/>
+        </w:rPr>
+        <w:t>                - Ця книга є останньою на момент оновлення інформації. Білл</w:t>
+      </w:r>
+    </w:p>
+    <w:p>
+      <w:pPr>
+        <w:spacing w:line="240" w:lineRule="auto"/>
+        <w:ind w:left="851" w:firstLine="0"/>
+        <w:rPr>
+          <w:szCs w:val="28"/>
+        </w:rPr>
+      </w:pPr>
+      <w:r>
+        <w:rPr>
+          <w:szCs w:val="28"/>
+        </w:rPr>
+        <w:t>                Гейтс розглядає проблему зміни клімату та пропонує рішення для</w:t>
+      </w:r>
+    </w:p>
+    <w:p>
+      <w:pPr>
+        <w:spacing w:line="240" w:lineRule="auto"/>
+        <w:ind w:left="851" w:firstLine="0"/>
+        <w:rPr>
+          <w:szCs w:val="28"/>
+        </w:rPr>
+      </w:pPr>
+      <w:r>
+        <w:rPr>
+          <w:szCs w:val="28"/>
+        </w:rPr>
+        <w:t>                уникнення катастрофи.</w:t>
+      </w:r>
+    </w:p>
+    <w:p>
+      <w:pPr>
+        <w:spacing w:line="240" w:lineRule="auto"/>
+        <w:ind w:left="851" w:firstLine="0"/>
+        <w:rPr>
+          <w:szCs w:val="28"/>
+        </w:rPr>
+      </w:pPr>
+      <w:r>
+        <w:rPr>
+          <w:szCs w:val="28"/>
+        </w:rPr>
+        <w:t>              &lt;/li&gt;</w:t>
+      </w:r>
+    </w:p>
+    <w:p>
+      <w:pPr>
+        <w:spacing w:line="240" w:lineRule="auto"/>
+        <w:ind w:left="851" w:firstLine="0"/>
+        <w:rPr>
+          <w:szCs w:val="28"/>
+        </w:rPr>
+      </w:pPr>
+      <w:r>
+        <w:rPr>
+          <w:szCs w:val="28"/>
+        </w:rPr>
+        <w:t>            &lt;/ol&gt;</w:t>
+      </w:r>
+    </w:p>
+    <w:p>
+      <w:pPr>
+        <w:spacing w:line="240" w:lineRule="auto"/>
+        <w:ind w:left="851" w:firstLine="0"/>
+        <w:rPr>
+          <w:szCs w:val="28"/>
+        </w:rPr>
+      </w:pPr>
+      <w:r>
+        <w:rPr>
+          <w:szCs w:val="28"/>
+        </w:rPr>
+        <w:t>          &lt;/div&gt;</w:t>
+      </w:r>
+    </w:p>
+    <w:p>
+      <w:pPr>
+        <w:spacing w:line="240" w:lineRule="auto"/>
+        <w:ind w:left="851" w:firstLine="0"/>
+        <w:rPr>
+          <w:szCs w:val="28"/>
+        </w:rPr>
+      </w:pPr>
+      <w:r>
+        <w:rPr>
+          <w:szCs w:val="28"/>
+        </w:rPr>
+        <w:t>        &lt;/div&gt;</w:t>
+      </w:r>
+    </w:p>
+    <w:p>
+      <w:pPr>
+        <w:spacing w:line="240" w:lineRule="auto"/>
+        <w:ind w:left="851" w:firstLine="0"/>
+        <w:rPr>
+          <w:szCs w:val="28"/>
+        </w:rPr>
+      </w:pPr>
+      <w:r>
+        <w:rPr>
+          <w:szCs w:val="28"/>
+        </w:rPr>
+        <w:t>        &lt;aside&gt;</w:t>
+      </w:r>
+    </w:p>
+    <w:p>
+      <w:pPr>
+        <w:spacing w:line="240" w:lineRule="auto"/>
+        <w:ind w:left="851" w:firstLine="0"/>
+        <w:rPr>
+          <w:szCs w:val="28"/>
+        </w:rPr>
+      </w:pPr>
+      <w:r>
+        <w:rPr>
+          <w:szCs w:val="28"/>
+        </w:rPr>
+        <w:t>          &lt;b&gt;Білл Гейтс: Скорочена Довідка&lt;/b&gt;&lt;br /&gt;&lt;br /&gt;</w:t>
+      </w:r>
+    </w:p>
+    <w:p>
+      <w:pPr>
+        <w:spacing w:line="240" w:lineRule="auto"/>
+        <w:ind w:left="851" w:firstLine="0"/>
+        <w:rPr>
+          <w:szCs w:val="28"/>
+        </w:rPr>
+      </w:pPr>
+      <w:r>
+        <w:rPr>
+          <w:szCs w:val="28"/>
+        </w:rPr>
+        <w:t>          Білл Гейтс, народився 28 жовтня 1955, американський підприємець та</w:t>
+      </w:r>
+    </w:p>
+    <w:p>
+      <w:pPr>
+        <w:spacing w:line="240" w:lineRule="auto"/>
+        <w:ind w:left="851" w:firstLine="0"/>
+        <w:rPr>
+          <w:szCs w:val="28"/>
+        </w:rPr>
+      </w:pPr>
+      <w:r>
+        <w:rPr>
+          <w:szCs w:val="28"/>
+        </w:rPr>
+        <w:t>          благодійник. Засновник Microsoft у 1975, розробник MS-DOS та Windows.</w:t>
+      </w:r>
+    </w:p>
+    <w:p>
+      <w:pPr>
+        <w:spacing w:line="240" w:lineRule="auto"/>
+        <w:ind w:left="851" w:firstLine="0"/>
+        <w:rPr>
+          <w:szCs w:val="28"/>
+        </w:rPr>
+      </w:pPr>
+      <w:r>
+        <w:rPr>
+          <w:szCs w:val="28"/>
+        </w:rPr>
+        <w:t>          Голова Microsoft до 2008, потім фокус на благодійності. Засновав Білла</w:t>
+      </w:r>
+    </w:p>
+    <w:p>
+      <w:pPr>
+        <w:spacing w:line="240" w:lineRule="auto"/>
+        <w:ind w:left="851" w:firstLine="0"/>
+        <w:rPr>
+          <w:szCs w:val="28"/>
+        </w:rPr>
+      </w:pPr>
+      <w:r>
+        <w:rPr>
+          <w:szCs w:val="28"/>
+        </w:rPr>
+        <w:t>          та Мелінду Гейтс Фаундейшн, веде боротьбу з хворобами та бідністю.</w:t>
+      </w:r>
+    </w:p>
+    <w:p>
+      <w:pPr>
+        <w:spacing w:line="240" w:lineRule="auto"/>
+        <w:ind w:left="851" w:firstLine="0"/>
+        <w:rPr>
+          <w:szCs w:val="28"/>
+        </w:rPr>
+      </w:pPr>
+      <w:r>
+        <w:rPr>
+          <w:szCs w:val="28"/>
+        </w:rPr>
+        <w:t>          Ініціатор "The Giving Pledge". Автор книг та захоплюється глобальними</w:t>
+      </w:r>
+    </w:p>
+    <w:p>
+      <w:pPr>
+        <w:spacing w:line="240" w:lineRule="auto"/>
+        <w:ind w:left="851" w:firstLine="0"/>
+        <w:rPr>
+          <w:szCs w:val="28"/>
+        </w:rPr>
+      </w:pPr>
+      <w:r>
+        <w:rPr>
+          <w:szCs w:val="28"/>
+        </w:rPr>
+        <w:t>          питаннями. metaresearch.org для вивчення життєвого циклу.</w:t>
+      </w:r>
+    </w:p>
+    <w:p>
+      <w:pPr>
+        <w:spacing w:line="240" w:lineRule="auto"/>
+        <w:ind w:left="851" w:firstLine="0"/>
+        <w:rPr>
+          <w:szCs w:val="28"/>
+        </w:rPr>
+      </w:pPr>
+      <w:r>
+        <w:rPr>
+          <w:szCs w:val="28"/>
+        </w:rPr>
+        <w:t>        &lt;/aside&gt;</w:t>
+      </w:r>
+    </w:p>
+    <w:p>
+      <w:pPr>
+        <w:spacing w:line="240" w:lineRule="auto"/>
+        <w:ind w:left="851" w:firstLine="0"/>
+        <w:rPr>
+          <w:szCs w:val="28"/>
+        </w:rPr>
+      </w:pPr>
+      <w:r>
+        <w:rPr>
+          <w:szCs w:val="28"/>
+        </w:rPr>
+        <w:t>      &lt;/main&gt;</w:t>
+      </w:r>
+    </w:p>
+    <w:p>
+      <w:pPr>
+        <w:spacing w:line="240" w:lineRule="auto"/>
+        <w:ind w:left="851" w:firstLine="0"/>
+        <w:rPr>
+          <w:szCs w:val="28"/>
+        </w:rPr>
+      </w:pPr>
+      <w:r>
+        <w:rPr>
+          <w:szCs w:val="28"/>
+        </w:rPr>
+        <w:t>      &lt;footer&gt;</w:t>
+      </w:r>
+    </w:p>
+    <w:p>
+      <w:pPr>
+        <w:spacing w:line="240" w:lineRule="auto"/>
+        <w:ind w:left="851" w:firstLine="0"/>
+        <w:rPr>
+          <w:szCs w:val="28"/>
+        </w:rPr>
+      </w:pPr>
+      <w:r>
+        <w:rPr>
+          <w:szCs w:val="28"/>
+        </w:rPr>
+        <w:t>        &lt;a class="footer-link" href="./index.html"&gt;Бедських&lt;/a&gt;</w:t>
+      </w:r>
+    </w:p>
+    <w:p>
+      <w:pPr>
+        <w:spacing w:line="240" w:lineRule="auto"/>
+        <w:ind w:left="851" w:firstLine="0"/>
+        <w:rPr>
+          <w:szCs w:val="28"/>
+        </w:rPr>
+      </w:pPr>
+      <w:r>
+        <w:rPr>
+          <w:szCs w:val="28"/>
+        </w:rPr>
+        <w:t>      &lt;/footer&gt;</w:t>
+      </w:r>
+    </w:p>
+    <w:p>
+      <w:pPr>
+        <w:spacing w:line="240" w:lineRule="auto"/>
+        <w:ind w:left="851" w:firstLine="0"/>
+        <w:rPr>
+          <w:szCs w:val="28"/>
+        </w:rPr>
+      </w:pPr>
+      <w:r>
+        <w:rPr>
+          <w:szCs w:val="28"/>
+        </w:rPr>
+        <w:t>    &lt;/div&gt;</w:t>
+      </w:r>
+    </w:p>
+    <w:p>
+      <w:pPr>
+        <w:spacing w:line="240" w:lineRule="auto"/>
+        <w:ind w:left="851" w:firstLine="0"/>
+        <w:rPr>
+          <w:szCs w:val="28"/>
+        </w:rPr>
+      </w:pPr>
+      <w:r>
+        <w:rPr>
+          <w:szCs w:val="28"/>
+        </w:rPr>
+        <w:lastRenderedPageBreak/>
+        <w:t>  &lt;/body&gt;</w:t>
+      </w:r>
+    </w:p>
+    <w:p>
+      <w:pPr>
+        <w:spacing w:line="240" w:lineRule="auto"/>
+        <w:ind w:left="851" w:firstLine="0"/>
+        <w:rPr>
+          <w:szCs w:val="28"/>
+        </w:rPr>
+      </w:pPr>
+      <w:r>
+        <w:rPr>
+          <w:szCs w:val="28"/>
+        </w:rPr>
+        <w:t>&lt;/html&gt;</w:t>
+      </w:r>
     </w:p>
     <w:p>
       <w:pPr>
@@ -4383,64 +6044,20 @@
       <w:r>
         <w:rPr>
           <w:color w:val="000000"/>
-          <w:szCs w:val="28"/>
-        </w:rPr>
-        <w:t xml:space="preserve">На рисунку </w:t>
-      </w:r>
-      <w:r>
-        <w:rPr>
-          <w:color w:val="000000"/>
-          <w:szCs w:val="28"/>
-          <w:lang w:val="en-US"/>
-        </w:rPr>
-        <w:t xml:space="preserve">2 </w:t>
-      </w:r>
-      <w:r>
-        <w:rPr>
-          <w:color w:val="000000"/>
-          <w:szCs w:val="28"/>
-        </w:rPr>
-        <w:t>наведено реалізацію рішення.</w:t>
-      </w:r>
-      <w:r>
-        <w:rPr>
-          <w:color w:val="000000"/>
-          <w:szCs w:val="28"/>
-          <w:lang w:val="en-US"/>
-        </w:rPr>
-        <w:t xml:space="preserve">  </w:t>
-      </w:r>
-    </w:p>
-    <w:p>
-      <w:pPr>
-        <w:pStyle w:val="1"/>
-        <w:numPr>
-          <w:ilvl w:val="0"/>
-          <w:numId w:val="0"/>
-        </w:numPr>
-        <w:spacing w:before="0" w:after="0"/>
-        <w:rPr>
-          <w:color w:val="000000"/>
-        </w:rPr>
-      </w:pPr>
-      <w:r>
-        <w:rPr>
-          <w:noProof/>
-        </w:rPr>
-        <w:lastRenderedPageBreak/>
+        </w:rPr>
         <w:drawing>
-          <wp:anchor distT="0" distB="0" distL="114300" distR="114300" simplePos="0" relativeHeight="251661312" behindDoc="0" locked="0" layoutInCell="1" allowOverlap="1" wp14:anchorId="0AA4D600" wp14:editId="4302447B">
+          <wp:anchor distT="0" distB="0" distL="114300" distR="114300" simplePos="0" relativeHeight="251663360" behindDoc="0" locked="0" layoutInCell="1" allowOverlap="1" wp14:anchorId="29979841" wp14:editId="08F6A984">
             <wp:simplePos x="0" y="0"/>
             <wp:positionH relativeFrom="margin">
               <wp:align>right</wp:align>
             </wp:positionH>
             <wp:positionV relativeFrom="paragraph">
-              <wp:posOffset>381000</wp:posOffset>
+              <wp:posOffset>461010</wp:posOffset>
             </wp:positionV>
-            <wp:extent cx="6220408" cy="1219200"/>
-            <wp:effectExtent l="0" t="0" r="9525" b="0"/>
+            <wp:extent cx="6480175" cy="3152775"/>
+            <wp:effectExtent l="0" t="0" r="0" b="9525"/>
             <wp:wrapTopAndBottom/>
-            <wp:docPr id="2" name="Рисунок 2"/>
+            <wp:docPr id="3" name="Рисунок 3"/>
             <wp:cNvGraphicFramePr>
               <a:graphicFrameLocks xmlns:a="http://schemas.openxmlformats.org/drawingml/2006/main" noChangeAspect="1"/>
             </wp:cNvGraphicFramePr>
@@ -4451,33 +6068,26 @@
                     <pic:cNvPr id="1" name=""/>
                     <pic:cNvPicPr/>
                   </pic:nvPicPr>
-                  <pic:blipFill rotWithShape="1">
-                    <a:blip r:embed="rId9">
+                  <pic:blipFill>
+                    <a:blip r:embed="rId9" cstate="print">
                       <a:extLst>
                         <a:ext uri="{28A0092B-C50C-407E-A947-70E740481C1C}">
                           <a14:useLocalDpi xmlns:a14="http://schemas.microsoft.com/office/drawing/2010/main" val="0"/>
                         </a:ext>
                       </a:extLst>
                     </a:blip>
-                    <a:srcRect l="58785" t="8864" r="8412" b="68274"/>
-                    <a:stretch/>
+                    <a:stretch>
+                      <a:fillRect/>
+                    </a:stretch>
                   </pic:blipFill>
-                  <pic:spPr bwMode="auto">
+                  <pic:spPr>
                     <a:xfrm>
                       <a:off x="0" y="0"/>
-                      <a:ext cx="6220408" cy="1219200"/>
+                      <a:ext cx="6480175" cy="3152775"/>
                     </a:xfrm>
                     <a:prstGeom prst="rect">
                       <a:avLst/>
                     </a:prstGeom>
-                    <a:ln>
-                      <a:noFill/>
-                    </a:ln>
-                    <a:extLst>
-                      <a:ext uri="{53640926-AAD7-44D8-BBD7-CCE9431645EC}">
-                        <a14:shadowObscured xmlns:a14="http://schemas.microsoft.com/office/drawing/2010/main"/>
-                      </a:ext>
-                    </a:extLst>
                   </pic:spPr>
                 </pic:pic>
               </a:graphicData>
@@ -4491,6 +6101,49 @@
           </wp:anchor>
         </w:drawing>
       </w:r>
+      <w:r>
+        <w:rPr>
+          <w:color w:val="000000"/>
+          <w:szCs w:val="28"/>
+        </w:rPr>
+        <w:t xml:space="preserve">На рисунку </w:t>
+      </w:r>
+      <w:r>
+        <w:rPr>
+          <w:color w:val="000000"/>
+          <w:szCs w:val="28"/>
+          <w:lang w:val="en-US"/>
+        </w:rPr>
+        <w:t xml:space="preserve">2 </w:t>
+      </w:r>
+      <w:r>
+        <w:rPr>
+          <w:color w:val="000000"/>
+          <w:szCs w:val="28"/>
+        </w:rPr>
+        <w:t>наведено реалізацію рішення.</w:t>
+      </w:r>
+      <w:r>
+        <w:rPr>
+          <w:color w:val="000000"/>
+          <w:szCs w:val="28"/>
+          <w:lang w:val="en-US"/>
+        </w:rPr>
+        <w:t xml:space="preserve">  </w:t>
+      </w:r>
+    </w:p>
+    <w:p>
+      <w:pPr>
+        <w:pStyle w:val="1"/>
+        <w:numPr>
+          <w:ilvl w:val="0"/>
+          <w:numId w:val="0"/>
+        </w:numPr>
+        <w:spacing w:before="0" w:after="0"/>
+        <w:rPr>
+          <w:color w:val="000000"/>
+        </w:rPr>
+      </w:pPr>
     </w:p>
     <w:p>
       <w:pPr>
@@ -4529,22 +6182,7 @@
           <w:szCs w:val="28"/>
           <w:lang w:val="en-US"/>
         </w:rPr>
-        <w:t>2</w:t>
-      </w:r>
-      <w:r>
-        <w:rPr>
-          <w:color w:val="000000"/>
-          <w:szCs w:val="28"/>
-        </w:rPr>
-        <w:t>.</w:t>
-      </w:r>
-      <w:r>
-        <w:rPr>
-          <w:color w:val="000000"/>
-          <w:szCs w:val="28"/>
-          <w:lang w:val="en-US"/>
-        </w:rPr>
-        <w:t>2</w:t>
+        <w:t>4</w:t>
       </w:r>
     </w:p>
     <w:p>
@@ -4574,7 +6212,9 @@
       <w:pPr>
         <w:ind w:firstLine="709"/>
         <w:rPr>
-          <w:szCs w:val="28"/>
+          <w:noProof/>
+          <w:sz w:val="36"/>
+          <w:szCs w:val="32"/>
         </w:rPr>
       </w:pPr>
       <w:r>
@@ -4582,44 +6222,36 @@
           <w:color w:val="000000"/>
           <w:szCs w:val="28"/>
         </w:rPr>
-        <w:t>Навчи</w:t>
+        <w:t>Вивчи</w:t>
       </w:r>
       <w:r>
         <w:rPr>
           <w:color w:val="000000"/>
           <w:szCs w:val="28"/>
         </w:rPr>
-        <w:t>вся</w:t>
+        <w:t>в</w:t>
       </w:r>
       <w:r>
         <w:rPr>
           <w:color w:val="000000"/>
           <w:szCs w:val="28"/>
         </w:rPr>
-        <w:t xml:space="preserve"> </w:t>
+        <w:t xml:space="preserve"> способи групування та організації елементів. На</w:t>
       </w:r>
       <w:r>
         <w:rPr>
           <w:color w:val="000000"/>
           <w:szCs w:val="28"/>
         </w:rPr>
-        <w:t>управляти зовнішнім видом HTML-сторінки за  допомогою каскадних таблиць стилів</w:t>
+        <w:t>вчився</w:t>
       </w:r>
       <w:r>
         <w:rPr>
           <w:color w:val="000000"/>
           <w:szCs w:val="28"/>
         </w:rPr>
-        <w:t>.</w:t>
-      </w:r>
-    </w:p>
-    <w:p>
-      <w:pPr>
-        <w:ind w:firstLine="709"/>
-        <w:rPr>
-          <w:noProof/>
-        </w:rPr>
-      </w:pPr>
+        <w:t xml:space="preserve"> керувати розташуванням елементів на сторінці.</w:t>
+      </w:r>
     </w:p>
     <w:sectPr>
       <w:headerReference w:type="default" r:id="rId10"/>
@@ -7503,7 +9135,7 @@
   <w:style w:type="paragraph" w:default="1" w:styleId="a">
     <w:name w:val="Normal"/>
     <w:qFormat/>
-    <w:rsid w:val="00A0268E"/>
+    <w:rsid w:val="00433507"/>
     <w:pPr>
       <w:spacing w:line="360" w:lineRule="auto"/>
       <w:ind w:firstLine="851"/>

--- a/pr4/lab4.docx
+++ b/pr4/lab4.docx
@@ -101,14 +101,34 @@
         </w:rPr>
         <w:t>з дисципліни «</w:t>
       </w:r>
+      <w:proofErr w:type="spellStart"/>
       <w:r>
         <w:rPr>
           <w:color w:val="000000"/>
           <w:sz w:val="32"/>
           <w:szCs w:val="32"/>
         </w:rPr>
-        <w:t>Вебтехнології та вебдизайн</w:t>
-      </w:r>
+        <w:t>Вебтехнології</w:t>
+      </w:r>
+      <w:proofErr w:type="spellEnd"/>
+      <w:r>
+        <w:rPr>
+          <w:color w:val="000000"/>
+          <w:sz w:val="32"/>
+          <w:szCs w:val="32"/>
+        </w:rPr>
+        <w:t xml:space="preserve"> та </w:t>
+      </w:r>
+      <w:proofErr w:type="spellStart"/>
+      <w:r>
+        <w:rPr>
+          <w:color w:val="000000"/>
+          <w:sz w:val="32"/>
+          <w:szCs w:val="32"/>
+        </w:rPr>
+        <w:t>вебдизайн</w:t>
+      </w:r>
+      <w:proofErr w:type="spellEnd"/>
       <w:r>
         <w:rPr>
           <w:color w:val="000000"/>
@@ -206,8 +226,13 @@
           <w:tab w:val="left" w:pos="7655"/>
         </w:tabs>
       </w:pPr>
-      <w:r>
-        <w:t xml:space="preserve">ст.викл. </w:t>
+      <w:proofErr w:type="spellStart"/>
+      <w:r>
+        <w:t>ст.викл</w:t>
+      </w:r>
+      <w:proofErr w:type="spellEnd"/>
+      <w:r>
+        <w:t xml:space="preserve">. </w:t>
       </w:r>
       <w:r>
         <w:tab/>
@@ -626,187 +651,663 @@
         <w:rPr>
           <w:szCs w:val="28"/>
         </w:rPr>
-        <w:t>&lt;!DOCTYPE html&gt;</w:t>
-      </w:r>
-    </w:p>
-    <w:p>
-      <w:pPr>
-        <w:spacing w:line="240" w:lineRule="auto"/>
-        <w:ind w:left="851" w:firstLine="0"/>
-        <w:rPr>
-          <w:szCs w:val="28"/>
-        </w:rPr>
-      </w:pPr>
-      <w:r>
-        <w:rPr>
-          <w:szCs w:val="28"/>
-        </w:rPr>
-        <w:t>&lt;html lang="en"&gt;</w:t>
-      </w:r>
-    </w:p>
-    <w:p>
-      <w:pPr>
-        <w:spacing w:line="240" w:lineRule="auto"/>
-        <w:ind w:left="851" w:firstLine="0"/>
-        <w:rPr>
-          <w:szCs w:val="28"/>
-        </w:rPr>
-      </w:pPr>
-      <w:r>
-        <w:rPr>
-          <w:szCs w:val="28"/>
-        </w:rPr>
-        <w:t>  &lt;head&gt;</w:t>
-      </w:r>
-    </w:p>
-    <w:p>
-      <w:pPr>
-        <w:spacing w:line="240" w:lineRule="auto"/>
-        <w:ind w:left="851" w:firstLine="0"/>
-        <w:rPr>
-          <w:szCs w:val="28"/>
-        </w:rPr>
-      </w:pPr>
-      <w:r>
-        <w:rPr>
-          <w:szCs w:val="28"/>
-        </w:rPr>
-        <w:t>    &lt;meta charset="UTF-8" /&gt;</w:t>
-      </w:r>
-    </w:p>
-    <w:p>
-      <w:pPr>
-        <w:spacing w:line="240" w:lineRule="auto"/>
-        <w:ind w:left="851" w:firstLine="0"/>
-        <w:rPr>
-          <w:szCs w:val="28"/>
-        </w:rPr>
-      </w:pPr>
-      <w:r>
-        <w:rPr>
-          <w:szCs w:val="28"/>
-        </w:rPr>
-        <w:t>    &lt;meta name="viewport" content="width=device-width, initial-scale=1.0" /&gt;</w:t>
-      </w:r>
-    </w:p>
-    <w:p>
-      <w:pPr>
-        <w:spacing w:line="240" w:lineRule="auto"/>
-        <w:ind w:left="851" w:firstLine="0"/>
-        <w:rPr>
-          <w:szCs w:val="28"/>
-        </w:rPr>
-      </w:pPr>
-      <w:r>
-        <w:rPr>
-          <w:szCs w:val="28"/>
-        </w:rPr>
-        <w:t>    &lt;link href="./style/billG.css" rel="stylesheet" type="text/css" /&gt;</w:t>
-      </w:r>
-    </w:p>
-    <w:p>
-      <w:pPr>
-        <w:spacing w:line="240" w:lineRule="auto"/>
-        <w:ind w:left="851" w:firstLine="0"/>
-        <w:rPr>
-          <w:szCs w:val="28"/>
-        </w:rPr>
-      </w:pPr>
-      <w:r>
-        <w:rPr>
-          <w:szCs w:val="28"/>
-        </w:rPr>
-        <w:t>    &lt;title&gt;Білл Гейтс&lt;/title&gt;</w:t>
-      </w:r>
-    </w:p>
-    <w:p>
-      <w:pPr>
-        <w:spacing w:line="240" w:lineRule="auto"/>
-        <w:ind w:left="851" w:firstLine="0"/>
-        <w:rPr>
-          <w:szCs w:val="28"/>
-        </w:rPr>
-      </w:pPr>
-      <w:r>
-        <w:rPr>
-          <w:szCs w:val="28"/>
-        </w:rPr>
-        <w:t>  &lt;/head&gt;</w:t>
-      </w:r>
-    </w:p>
-    <w:p>
-      <w:pPr>
-        <w:spacing w:line="240" w:lineRule="auto"/>
-        <w:ind w:left="851" w:firstLine="0"/>
-        <w:rPr>
-          <w:szCs w:val="28"/>
-        </w:rPr>
-      </w:pPr>
-      <w:r>
-        <w:rPr>
-          <w:szCs w:val="28"/>
-        </w:rPr>
-        <w:t>  &lt;body&gt;</w:t>
-      </w:r>
-    </w:p>
-    <w:p>
-      <w:pPr>
-        <w:spacing w:line="240" w:lineRule="auto"/>
-        <w:ind w:left="851" w:firstLine="0"/>
-        <w:rPr>
-          <w:szCs w:val="28"/>
-        </w:rPr>
-      </w:pPr>
-      <w:r>
-        <w:rPr>
-          <w:szCs w:val="28"/>
-        </w:rPr>
-        <w:t>    &lt;div class="duck"&gt;&lt;/div&gt;</w:t>
-      </w:r>
-    </w:p>
-    <w:p>
-      <w:pPr>
-        <w:spacing w:line="240" w:lineRule="auto"/>
-        <w:ind w:left="851" w:firstLine="0"/>
-        <w:rPr>
-          <w:szCs w:val="28"/>
-        </w:rPr>
-      </w:pPr>
-      <w:r>
-        <w:rPr>
-          <w:szCs w:val="28"/>
-        </w:rPr>
-        <w:t>    &lt;div class="wrapper"&gt;</w:t>
-      </w:r>
-    </w:p>
-    <w:p>
-      <w:pPr>
-        <w:spacing w:line="240" w:lineRule="auto"/>
-        <w:ind w:left="851" w:firstLine="0"/>
-        <w:rPr>
-          <w:szCs w:val="28"/>
-        </w:rPr>
-      </w:pPr>
-      <w:r>
-        <w:rPr>
-          <w:szCs w:val="28"/>
-        </w:rPr>
-        <w:t>      &lt;header&gt;</w:t>
-      </w:r>
-    </w:p>
-    <w:p>
-      <w:pPr>
-        <w:spacing w:line="240" w:lineRule="auto"/>
-        <w:ind w:left="851" w:firstLine="0"/>
-        <w:rPr>
-          <w:szCs w:val="28"/>
-        </w:rPr>
-      </w:pPr>
-      <w:r>
-        <w:rPr>
-          <w:szCs w:val="28"/>
-        </w:rPr>
-        <w:t>        &lt;div&gt;&lt;a class="main-page" href="./billG.html"&gt;Білл Гейтс&lt;/a&gt;&lt;/div&gt;</w:t>
+        <w:t xml:space="preserve">&lt;!DOCTYPE </w:t>
+      </w:r>
+      <w:proofErr w:type="spellStart"/>
+      <w:r>
+        <w:rPr>
+          <w:szCs w:val="28"/>
+        </w:rPr>
+        <w:t>html</w:t>
+      </w:r>
+      <w:proofErr w:type="spellEnd"/>
+      <w:r>
+        <w:rPr>
+          <w:szCs w:val="28"/>
+        </w:rPr>
+        <w:t>&gt;</w:t>
+      </w:r>
+    </w:p>
+    <w:p>
+      <w:pPr>
+        <w:spacing w:line="240" w:lineRule="auto"/>
+        <w:ind w:left="851" w:firstLine="0"/>
+        <w:rPr>
+          <w:szCs w:val="28"/>
+        </w:rPr>
+      </w:pPr>
+      <w:r>
+        <w:rPr>
+          <w:szCs w:val="28"/>
+        </w:rPr>
+        <w:t>&lt;</w:t>
+      </w:r>
+      <w:proofErr w:type="spellStart"/>
+      <w:r>
+        <w:rPr>
+          <w:szCs w:val="28"/>
+        </w:rPr>
+        <w:t>html</w:t>
+      </w:r>
+      <w:proofErr w:type="spellEnd"/>
+      <w:r>
+        <w:rPr>
+          <w:szCs w:val="28"/>
+        </w:rPr>
+        <w:t xml:space="preserve"> </w:t>
+      </w:r>
+      <w:proofErr w:type="spellStart"/>
+      <w:r>
+        <w:rPr>
+          <w:szCs w:val="28"/>
+        </w:rPr>
+        <w:t>lang</w:t>
+      </w:r>
+      <w:proofErr w:type="spellEnd"/>
+      <w:r>
+        <w:rPr>
+          <w:szCs w:val="28"/>
+        </w:rPr>
+        <w:t>="</w:t>
+      </w:r>
+      <w:proofErr w:type="spellStart"/>
+      <w:r>
+        <w:rPr>
+          <w:szCs w:val="28"/>
+        </w:rPr>
+        <w:t>en</w:t>
+      </w:r>
+      <w:proofErr w:type="spellEnd"/>
+      <w:r>
+        <w:rPr>
+          <w:szCs w:val="28"/>
+        </w:rPr>
+        <w:t>"&gt;</w:t>
+      </w:r>
+    </w:p>
+    <w:p>
+      <w:pPr>
+        <w:spacing w:line="240" w:lineRule="auto"/>
+        <w:ind w:left="851" w:firstLine="0"/>
+        <w:rPr>
+          <w:szCs w:val="28"/>
+        </w:rPr>
+      </w:pPr>
+      <w:r>
+        <w:rPr>
+          <w:szCs w:val="28"/>
+        </w:rPr>
+        <w:t>  &lt;</w:t>
+      </w:r>
+      <w:proofErr w:type="spellStart"/>
+      <w:r>
+        <w:rPr>
+          <w:szCs w:val="28"/>
+        </w:rPr>
+        <w:t>head</w:t>
+      </w:r>
+      <w:proofErr w:type="spellEnd"/>
+      <w:r>
+        <w:rPr>
+          <w:szCs w:val="28"/>
+        </w:rPr>
+        <w:t>&gt;</w:t>
+      </w:r>
+    </w:p>
+    <w:p>
+      <w:pPr>
+        <w:spacing w:line="240" w:lineRule="auto"/>
+        <w:ind w:left="851" w:firstLine="0"/>
+        <w:rPr>
+          <w:szCs w:val="28"/>
+        </w:rPr>
+      </w:pPr>
+      <w:r>
+        <w:rPr>
+          <w:szCs w:val="28"/>
+        </w:rPr>
+        <w:t>    &lt;</w:t>
+      </w:r>
+      <w:proofErr w:type="spellStart"/>
+      <w:r>
+        <w:rPr>
+          <w:szCs w:val="28"/>
+        </w:rPr>
+        <w:t>meta</w:t>
+      </w:r>
+      <w:proofErr w:type="spellEnd"/>
+      <w:r>
+        <w:rPr>
+          <w:szCs w:val="28"/>
+        </w:rPr>
+        <w:t xml:space="preserve"> </w:t>
+      </w:r>
+      <w:proofErr w:type="spellStart"/>
+      <w:r>
+        <w:rPr>
+          <w:szCs w:val="28"/>
+        </w:rPr>
+        <w:t>charset</w:t>
+      </w:r>
+      <w:proofErr w:type="spellEnd"/>
+      <w:r>
+        <w:rPr>
+          <w:szCs w:val="28"/>
+        </w:rPr>
+        <w:t>="UTF-8" /&gt;</w:t>
+      </w:r>
+    </w:p>
+    <w:p>
+      <w:pPr>
+        <w:spacing w:line="240" w:lineRule="auto"/>
+        <w:ind w:left="851" w:firstLine="0"/>
+        <w:rPr>
+          <w:szCs w:val="28"/>
+        </w:rPr>
+      </w:pPr>
+      <w:r>
+        <w:rPr>
+          <w:szCs w:val="28"/>
+        </w:rPr>
+        <w:t>    &lt;</w:t>
+      </w:r>
+      <w:proofErr w:type="spellStart"/>
+      <w:r>
+        <w:rPr>
+          <w:szCs w:val="28"/>
+        </w:rPr>
+        <w:t>meta</w:t>
+      </w:r>
+      <w:proofErr w:type="spellEnd"/>
+      <w:r>
+        <w:rPr>
+          <w:szCs w:val="28"/>
+        </w:rPr>
+        <w:t xml:space="preserve"> </w:t>
+      </w:r>
+      <w:proofErr w:type="spellStart"/>
+      <w:r>
+        <w:rPr>
+          <w:szCs w:val="28"/>
+        </w:rPr>
+        <w:t>name</w:t>
+      </w:r>
+      <w:proofErr w:type="spellEnd"/>
+      <w:r>
+        <w:rPr>
+          <w:szCs w:val="28"/>
+        </w:rPr>
+        <w:t>="</w:t>
+      </w:r>
+      <w:proofErr w:type="spellStart"/>
+      <w:r>
+        <w:rPr>
+          <w:szCs w:val="28"/>
+        </w:rPr>
+        <w:t>viewport</w:t>
+      </w:r>
+      <w:proofErr w:type="spellEnd"/>
+      <w:r>
+        <w:rPr>
+          <w:szCs w:val="28"/>
+        </w:rPr>
+        <w:t xml:space="preserve">" </w:t>
+      </w:r>
+      <w:proofErr w:type="spellStart"/>
+      <w:r>
+        <w:rPr>
+          <w:szCs w:val="28"/>
+        </w:rPr>
+        <w:t>content</w:t>
+      </w:r>
+      <w:proofErr w:type="spellEnd"/>
+      <w:r>
+        <w:rPr>
+          <w:szCs w:val="28"/>
+        </w:rPr>
+        <w:t>="</w:t>
+      </w:r>
+      <w:proofErr w:type="spellStart"/>
+      <w:r>
+        <w:rPr>
+          <w:szCs w:val="28"/>
+        </w:rPr>
+        <w:t>width</w:t>
+      </w:r>
+      <w:proofErr w:type="spellEnd"/>
+      <w:r>
+        <w:rPr>
+          <w:szCs w:val="28"/>
+        </w:rPr>
+        <w:t>=</w:t>
+      </w:r>
+      <w:proofErr w:type="spellStart"/>
+      <w:r>
+        <w:rPr>
+          <w:szCs w:val="28"/>
+        </w:rPr>
+        <w:t>device-width</w:t>
+      </w:r>
+      <w:proofErr w:type="spellEnd"/>
+      <w:r>
+        <w:rPr>
+          <w:szCs w:val="28"/>
+        </w:rPr>
+        <w:t xml:space="preserve">, </w:t>
+      </w:r>
+      <w:proofErr w:type="spellStart"/>
+      <w:r>
+        <w:rPr>
+          <w:szCs w:val="28"/>
+        </w:rPr>
+        <w:t>initial-scale</w:t>
+      </w:r>
+      <w:proofErr w:type="spellEnd"/>
+      <w:r>
+        <w:rPr>
+          <w:szCs w:val="28"/>
+        </w:rPr>
+        <w:t>=1.0" /&gt;</w:t>
+      </w:r>
+    </w:p>
+    <w:p>
+      <w:pPr>
+        <w:spacing w:line="240" w:lineRule="auto"/>
+        <w:ind w:left="851" w:firstLine="0"/>
+        <w:rPr>
+          <w:szCs w:val="28"/>
+        </w:rPr>
+      </w:pPr>
+      <w:r>
+        <w:rPr>
+          <w:szCs w:val="28"/>
+        </w:rPr>
+        <w:t>    &lt;</w:t>
+      </w:r>
+      <w:proofErr w:type="spellStart"/>
+      <w:r>
+        <w:rPr>
+          <w:szCs w:val="28"/>
+        </w:rPr>
+        <w:t>link</w:t>
+      </w:r>
+      <w:proofErr w:type="spellEnd"/>
+      <w:r>
+        <w:rPr>
+          <w:szCs w:val="28"/>
+        </w:rPr>
+        <w:t xml:space="preserve"> </w:t>
+      </w:r>
+      <w:proofErr w:type="spellStart"/>
+      <w:r>
+        <w:rPr>
+          <w:szCs w:val="28"/>
+        </w:rPr>
+        <w:t>href</w:t>
+      </w:r>
+      <w:proofErr w:type="spellEnd"/>
+      <w:r>
+        <w:rPr>
+          <w:szCs w:val="28"/>
+        </w:rPr>
+        <w:t>="./</w:t>
+      </w:r>
+      <w:proofErr w:type="spellStart"/>
+      <w:r>
+        <w:rPr>
+          <w:szCs w:val="28"/>
+        </w:rPr>
+        <w:t>style</w:t>
+      </w:r>
+      <w:proofErr w:type="spellEnd"/>
+      <w:r>
+        <w:rPr>
+          <w:szCs w:val="28"/>
+        </w:rPr>
+        <w:t xml:space="preserve">/billG.css" </w:t>
+      </w:r>
+      <w:proofErr w:type="spellStart"/>
+      <w:r>
+        <w:rPr>
+          <w:szCs w:val="28"/>
+        </w:rPr>
+        <w:t>rel</w:t>
+      </w:r>
+      <w:proofErr w:type="spellEnd"/>
+      <w:r>
+        <w:rPr>
+          <w:szCs w:val="28"/>
+        </w:rPr>
+        <w:t>="</w:t>
+      </w:r>
+      <w:proofErr w:type="spellStart"/>
+      <w:r>
+        <w:rPr>
+          <w:szCs w:val="28"/>
+        </w:rPr>
+        <w:t>stylesheet</w:t>
+      </w:r>
+      <w:proofErr w:type="spellEnd"/>
+      <w:r>
+        <w:rPr>
+          <w:szCs w:val="28"/>
+        </w:rPr>
+        <w:t xml:space="preserve">" </w:t>
+      </w:r>
+      <w:proofErr w:type="spellStart"/>
+      <w:r>
+        <w:rPr>
+          <w:szCs w:val="28"/>
+        </w:rPr>
+        <w:t>type</w:t>
+      </w:r>
+      <w:proofErr w:type="spellEnd"/>
+      <w:r>
+        <w:rPr>
+          <w:szCs w:val="28"/>
+        </w:rPr>
+        <w:t>="</w:t>
+      </w:r>
+      <w:proofErr w:type="spellStart"/>
+      <w:r>
+        <w:rPr>
+          <w:szCs w:val="28"/>
+        </w:rPr>
+        <w:t>text</w:t>
+      </w:r>
+      <w:proofErr w:type="spellEnd"/>
+      <w:r>
+        <w:rPr>
+          <w:szCs w:val="28"/>
+        </w:rPr>
+        <w:t>/</w:t>
+      </w:r>
+      <w:proofErr w:type="spellStart"/>
+      <w:r>
+        <w:rPr>
+          <w:szCs w:val="28"/>
+        </w:rPr>
+        <w:t>css</w:t>
+      </w:r>
+      <w:proofErr w:type="spellEnd"/>
+      <w:r>
+        <w:rPr>
+          <w:szCs w:val="28"/>
+        </w:rPr>
+        <w:t>" /&gt;</w:t>
+      </w:r>
+    </w:p>
+    <w:p>
+      <w:pPr>
+        <w:spacing w:line="240" w:lineRule="auto"/>
+        <w:ind w:left="851" w:firstLine="0"/>
+        <w:rPr>
+          <w:szCs w:val="28"/>
+        </w:rPr>
+      </w:pPr>
+      <w:r>
+        <w:rPr>
+          <w:szCs w:val="28"/>
+        </w:rPr>
+        <w:t>    &lt;</w:t>
+      </w:r>
+      <w:proofErr w:type="spellStart"/>
+      <w:r>
+        <w:rPr>
+          <w:szCs w:val="28"/>
+        </w:rPr>
+        <w:t>title</w:t>
+      </w:r>
+      <w:proofErr w:type="spellEnd"/>
+      <w:r>
+        <w:rPr>
+          <w:szCs w:val="28"/>
+        </w:rPr>
+        <w:t>&gt;Білл Гейтс&lt;/</w:t>
+      </w:r>
+      <w:proofErr w:type="spellStart"/>
+      <w:r>
+        <w:rPr>
+          <w:szCs w:val="28"/>
+        </w:rPr>
+        <w:t>title</w:t>
+      </w:r>
+      <w:proofErr w:type="spellEnd"/>
+      <w:r>
+        <w:rPr>
+          <w:szCs w:val="28"/>
+        </w:rPr>
+        <w:t>&gt;</w:t>
+      </w:r>
+    </w:p>
+    <w:p>
+      <w:pPr>
+        <w:spacing w:line="240" w:lineRule="auto"/>
+        <w:ind w:left="851" w:firstLine="0"/>
+        <w:rPr>
+          <w:szCs w:val="28"/>
+        </w:rPr>
+      </w:pPr>
+      <w:r>
+        <w:rPr>
+          <w:szCs w:val="28"/>
+        </w:rPr>
+        <w:t>  &lt;/</w:t>
+      </w:r>
+      <w:proofErr w:type="spellStart"/>
+      <w:r>
+        <w:rPr>
+          <w:szCs w:val="28"/>
+        </w:rPr>
+        <w:t>head</w:t>
+      </w:r>
+      <w:proofErr w:type="spellEnd"/>
+      <w:r>
+        <w:rPr>
+          <w:szCs w:val="28"/>
+        </w:rPr>
+        <w:t>&gt;</w:t>
+      </w:r>
+    </w:p>
+    <w:p>
+      <w:pPr>
+        <w:spacing w:line="240" w:lineRule="auto"/>
+        <w:ind w:left="851" w:firstLine="0"/>
+        <w:rPr>
+          <w:szCs w:val="28"/>
+        </w:rPr>
+      </w:pPr>
+      <w:r>
+        <w:rPr>
+          <w:szCs w:val="28"/>
+        </w:rPr>
+        <w:t>  &lt;</w:t>
+      </w:r>
+      <w:proofErr w:type="spellStart"/>
+      <w:r>
+        <w:rPr>
+          <w:szCs w:val="28"/>
+        </w:rPr>
+        <w:t>body</w:t>
+      </w:r>
+      <w:proofErr w:type="spellEnd"/>
+      <w:r>
+        <w:rPr>
+          <w:szCs w:val="28"/>
+        </w:rPr>
+        <w:t>&gt;</w:t>
+      </w:r>
+    </w:p>
+    <w:p>
+      <w:pPr>
+        <w:spacing w:line="240" w:lineRule="auto"/>
+        <w:ind w:left="851" w:firstLine="0"/>
+        <w:rPr>
+          <w:szCs w:val="28"/>
+        </w:rPr>
+      </w:pPr>
+      <w:r>
+        <w:rPr>
+          <w:szCs w:val="28"/>
+        </w:rPr>
+        <w:t xml:space="preserve">    &lt;div </w:t>
+      </w:r>
+      <w:proofErr w:type="spellStart"/>
+      <w:r>
+        <w:rPr>
+          <w:szCs w:val="28"/>
+        </w:rPr>
+        <w:t>class</w:t>
+      </w:r>
+      <w:proofErr w:type="spellEnd"/>
+      <w:r>
+        <w:rPr>
+          <w:szCs w:val="28"/>
+        </w:rPr>
+        <w:t>="</w:t>
+      </w:r>
+      <w:proofErr w:type="spellStart"/>
+      <w:r>
+        <w:rPr>
+          <w:szCs w:val="28"/>
+        </w:rPr>
+        <w:t>duck</w:t>
+      </w:r>
+      <w:proofErr w:type="spellEnd"/>
+      <w:r>
+        <w:rPr>
+          <w:szCs w:val="28"/>
+        </w:rPr>
+        <w:t>"&gt;&lt;/div&gt;</w:t>
+      </w:r>
+    </w:p>
+    <w:p>
+      <w:pPr>
+        <w:spacing w:line="240" w:lineRule="auto"/>
+        <w:ind w:left="851" w:firstLine="0"/>
+        <w:rPr>
+          <w:szCs w:val="28"/>
+        </w:rPr>
+      </w:pPr>
+      <w:r>
+        <w:rPr>
+          <w:szCs w:val="28"/>
+        </w:rPr>
+        <w:t xml:space="preserve">    &lt;div </w:t>
+      </w:r>
+      <w:proofErr w:type="spellStart"/>
+      <w:r>
+        <w:rPr>
+          <w:szCs w:val="28"/>
+        </w:rPr>
+        <w:t>class</w:t>
+      </w:r>
+      <w:proofErr w:type="spellEnd"/>
+      <w:r>
+        <w:rPr>
+          <w:szCs w:val="28"/>
+        </w:rPr>
+        <w:t>="</w:t>
+      </w:r>
+      <w:proofErr w:type="spellStart"/>
+      <w:r>
+        <w:rPr>
+          <w:szCs w:val="28"/>
+        </w:rPr>
+        <w:t>wrapper</w:t>
+      </w:r>
+      <w:proofErr w:type="spellEnd"/>
+      <w:r>
+        <w:rPr>
+          <w:szCs w:val="28"/>
+        </w:rPr>
+        <w:t>"&gt;</w:t>
+      </w:r>
+    </w:p>
+    <w:p>
+      <w:pPr>
+        <w:spacing w:line="240" w:lineRule="auto"/>
+        <w:ind w:left="851" w:firstLine="0"/>
+        <w:rPr>
+          <w:szCs w:val="28"/>
+        </w:rPr>
+      </w:pPr>
+      <w:r>
+        <w:rPr>
+          <w:szCs w:val="28"/>
+        </w:rPr>
+        <w:t>      &lt;</w:t>
+      </w:r>
+      <w:proofErr w:type="spellStart"/>
+      <w:r>
+        <w:rPr>
+          <w:szCs w:val="28"/>
+        </w:rPr>
+        <w:t>header</w:t>
+      </w:r>
+      <w:proofErr w:type="spellEnd"/>
+      <w:r>
+        <w:rPr>
+          <w:szCs w:val="28"/>
+        </w:rPr>
+        <w:t>&gt;</w:t>
+      </w:r>
+    </w:p>
+    <w:p>
+      <w:pPr>
+        <w:spacing w:line="240" w:lineRule="auto"/>
+        <w:ind w:left="851" w:firstLine="0"/>
+        <w:rPr>
+          <w:szCs w:val="28"/>
+        </w:rPr>
+      </w:pPr>
+      <w:r>
+        <w:rPr>
+          <w:szCs w:val="28"/>
+        </w:rPr>
+        <w:t xml:space="preserve">        &lt;div&gt;&lt;a </w:t>
+      </w:r>
+      <w:proofErr w:type="spellStart"/>
+      <w:r>
+        <w:rPr>
+          <w:szCs w:val="28"/>
+        </w:rPr>
+        <w:t>class</w:t>
+      </w:r>
+      <w:proofErr w:type="spellEnd"/>
+      <w:r>
+        <w:rPr>
+          <w:szCs w:val="28"/>
+        </w:rPr>
+        <w:t>="</w:t>
+      </w:r>
+      <w:proofErr w:type="spellStart"/>
+      <w:r>
+        <w:rPr>
+          <w:szCs w:val="28"/>
+        </w:rPr>
+        <w:t>main-page</w:t>
+      </w:r>
+      <w:proofErr w:type="spellEnd"/>
+      <w:r>
+        <w:rPr>
+          <w:szCs w:val="28"/>
+        </w:rPr>
+        <w:t xml:space="preserve">" </w:t>
+      </w:r>
+      <w:proofErr w:type="spellStart"/>
+      <w:r>
+        <w:rPr>
+          <w:szCs w:val="28"/>
+        </w:rPr>
+        <w:t>href</w:t>
+      </w:r>
+      <w:proofErr w:type="spellEnd"/>
+      <w:r>
+        <w:rPr>
+          <w:szCs w:val="28"/>
+        </w:rPr>
+        <w:t>="./billG.html"&gt;Білл Гейтс&lt;/a&gt;&lt;/div&gt;</w:t>
       </w:r>
     </w:p>
     <w:p>
@@ -836,7 +1337,49 @@
         <w:rPr>
           <w:szCs w:val="28"/>
         </w:rPr>
-        <w:t>          &lt;a class="biography-page" href="./biography.html"&gt;Біографія&lt;/a&gt;</w:t>
+        <w:t xml:space="preserve">          &lt;a </w:t>
+      </w:r>
+      <w:proofErr w:type="spellStart"/>
+      <w:r>
+        <w:rPr>
+          <w:szCs w:val="28"/>
+        </w:rPr>
+        <w:t>class</w:t>
+      </w:r>
+      <w:proofErr w:type="spellEnd"/>
+      <w:r>
+        <w:rPr>
+          <w:szCs w:val="28"/>
+        </w:rPr>
+        <w:t>="</w:t>
+      </w:r>
+      <w:proofErr w:type="spellStart"/>
+      <w:r>
+        <w:rPr>
+          <w:szCs w:val="28"/>
+        </w:rPr>
+        <w:t>biography-page</w:t>
+      </w:r>
+      <w:proofErr w:type="spellEnd"/>
+      <w:r>
+        <w:rPr>
+          <w:szCs w:val="28"/>
+        </w:rPr>
+        <w:t xml:space="preserve">" </w:t>
+      </w:r>
+      <w:proofErr w:type="spellStart"/>
+      <w:r>
+        <w:rPr>
+          <w:szCs w:val="28"/>
+        </w:rPr>
+        <w:t>href</w:t>
+      </w:r>
+      <w:proofErr w:type="spellEnd"/>
+      <w:r>
+        <w:rPr>
+          <w:szCs w:val="28"/>
+        </w:rPr>
+        <w:t>="./biography.html"&gt;Біографія&lt;/a&gt;</w:t>
       </w:r>
     </w:p>
     <w:p>
@@ -881,7 +1424,49 @@
         <w:rPr>
           <w:szCs w:val="28"/>
         </w:rPr>
-        <w:t>          &lt;a class="achievements-page" href="./achievements.html"&gt;Досягнення&lt;/a&gt;</w:t>
+        <w:t xml:space="preserve">          &lt;a </w:t>
+      </w:r>
+      <w:proofErr w:type="spellStart"/>
+      <w:r>
+        <w:rPr>
+          <w:szCs w:val="28"/>
+        </w:rPr>
+        <w:t>class</w:t>
+      </w:r>
+      <w:proofErr w:type="spellEnd"/>
+      <w:r>
+        <w:rPr>
+          <w:szCs w:val="28"/>
+        </w:rPr>
+        <w:t>="</w:t>
+      </w:r>
+      <w:proofErr w:type="spellStart"/>
+      <w:r>
+        <w:rPr>
+          <w:szCs w:val="28"/>
+        </w:rPr>
+        <w:t>achievements-page</w:t>
+      </w:r>
+      <w:proofErr w:type="spellEnd"/>
+      <w:r>
+        <w:rPr>
+          <w:szCs w:val="28"/>
+        </w:rPr>
+        <w:t xml:space="preserve">" </w:t>
+      </w:r>
+      <w:proofErr w:type="spellStart"/>
+      <w:r>
+        <w:rPr>
+          <w:szCs w:val="28"/>
+        </w:rPr>
+        <w:t>href</w:t>
+      </w:r>
+      <w:proofErr w:type="spellEnd"/>
+      <w:r>
+        <w:rPr>
+          <w:szCs w:val="28"/>
+        </w:rPr>
+        <w:t>="./achievements.html"&gt;Досягнення&lt;/a&gt;</w:t>
       </w:r>
     </w:p>
     <w:p>
@@ -911,67 +1496,193 @@
         <w:rPr>
           <w:szCs w:val="28"/>
         </w:rPr>
-        <w:t>        &lt;div&gt;&lt;a class="books-page" href="./books.html"&gt;Книги&lt;/a&gt;&lt;/div&gt;</w:t>
-      </w:r>
-    </w:p>
-    <w:p>
-      <w:pPr>
-        <w:spacing w:line="240" w:lineRule="auto"/>
-        <w:ind w:left="851" w:firstLine="0"/>
-        <w:rPr>
-          <w:szCs w:val="28"/>
-        </w:rPr>
-      </w:pPr>
-      <w:r>
-        <w:rPr>
-          <w:szCs w:val="28"/>
-        </w:rPr>
-        <w:t>      &lt;/header&gt;</w:t>
-      </w:r>
-    </w:p>
-    <w:p>
-      <w:pPr>
-        <w:spacing w:line="240" w:lineRule="auto"/>
-        <w:ind w:left="851" w:firstLine="0"/>
-        <w:rPr>
-          <w:szCs w:val="28"/>
-        </w:rPr>
-      </w:pPr>
-      <w:r>
-        <w:rPr>
-          <w:szCs w:val="28"/>
-        </w:rPr>
-        <w:t>      &lt;main&gt;</w:t>
-      </w:r>
-    </w:p>
-    <w:p>
-      <w:pPr>
-        <w:spacing w:line="240" w:lineRule="auto"/>
-        <w:ind w:left="851" w:firstLine="0"/>
-        <w:rPr>
-          <w:szCs w:val="28"/>
-        </w:rPr>
-      </w:pPr>
-      <w:r>
-        <w:rPr>
-          <w:szCs w:val="28"/>
-        </w:rPr>
-        <w:t>        &lt;div class="main-info"&gt;</w:t>
-      </w:r>
-    </w:p>
-    <w:p>
-      <w:pPr>
-        <w:spacing w:line="240" w:lineRule="auto"/>
-        <w:ind w:left="851" w:firstLine="0"/>
-        <w:rPr>
-          <w:szCs w:val="28"/>
-        </w:rPr>
-      </w:pPr>
-      <w:r>
-        <w:rPr>
-          <w:szCs w:val="28"/>
-        </w:rPr>
-        <w:t>          &lt;div class="biography"&gt;</w:t>
+        <w:t xml:space="preserve">        &lt;div&gt;&lt;a </w:t>
+      </w:r>
+      <w:proofErr w:type="spellStart"/>
+      <w:r>
+        <w:rPr>
+          <w:szCs w:val="28"/>
+        </w:rPr>
+        <w:t>class</w:t>
+      </w:r>
+      <w:proofErr w:type="spellEnd"/>
+      <w:r>
+        <w:rPr>
+          <w:szCs w:val="28"/>
+        </w:rPr>
+        <w:t>="</w:t>
+      </w:r>
+      <w:proofErr w:type="spellStart"/>
+      <w:r>
+        <w:rPr>
+          <w:szCs w:val="28"/>
+        </w:rPr>
+        <w:t>books-page</w:t>
+      </w:r>
+      <w:proofErr w:type="spellEnd"/>
+      <w:r>
+        <w:rPr>
+          <w:szCs w:val="28"/>
+        </w:rPr>
+        <w:t xml:space="preserve">" </w:t>
+      </w:r>
+      <w:proofErr w:type="spellStart"/>
+      <w:r>
+        <w:rPr>
+          <w:szCs w:val="28"/>
+        </w:rPr>
+        <w:t>href</w:t>
+      </w:r>
+      <w:proofErr w:type="spellEnd"/>
+      <w:r>
+        <w:rPr>
+          <w:szCs w:val="28"/>
+        </w:rPr>
+        <w:t>="./books.html"&gt;Книги&lt;/a&gt;&lt;/div&gt;</w:t>
+      </w:r>
+    </w:p>
+    <w:p>
+      <w:pPr>
+        <w:spacing w:line="240" w:lineRule="auto"/>
+        <w:ind w:left="851" w:firstLine="0"/>
+        <w:rPr>
+          <w:szCs w:val="28"/>
+        </w:rPr>
+      </w:pPr>
+      <w:r>
+        <w:rPr>
+          <w:szCs w:val="28"/>
+        </w:rPr>
+        <w:t>      &lt;/</w:t>
+      </w:r>
+      <w:proofErr w:type="spellStart"/>
+      <w:r>
+        <w:rPr>
+          <w:szCs w:val="28"/>
+        </w:rPr>
+        <w:t>header</w:t>
+      </w:r>
+      <w:proofErr w:type="spellEnd"/>
+      <w:r>
+        <w:rPr>
+          <w:szCs w:val="28"/>
+        </w:rPr>
+        <w:t>&gt;</w:t>
+      </w:r>
+    </w:p>
+    <w:p>
+      <w:pPr>
+        <w:spacing w:line="240" w:lineRule="auto"/>
+        <w:ind w:left="851" w:firstLine="0"/>
+        <w:rPr>
+          <w:szCs w:val="28"/>
+        </w:rPr>
+      </w:pPr>
+      <w:r>
+        <w:rPr>
+          <w:szCs w:val="28"/>
+        </w:rPr>
+        <w:t>      &lt;</w:t>
+      </w:r>
+      <w:proofErr w:type="spellStart"/>
+      <w:r>
+        <w:rPr>
+          <w:szCs w:val="28"/>
+        </w:rPr>
+        <w:t>main</w:t>
+      </w:r>
+      <w:proofErr w:type="spellEnd"/>
+      <w:r>
+        <w:rPr>
+          <w:szCs w:val="28"/>
+        </w:rPr>
+        <w:t>&gt;</w:t>
+      </w:r>
+    </w:p>
+    <w:p>
+      <w:pPr>
+        <w:spacing w:line="240" w:lineRule="auto"/>
+        <w:ind w:left="851" w:firstLine="0"/>
+        <w:rPr>
+          <w:szCs w:val="28"/>
+        </w:rPr>
+      </w:pPr>
+      <w:r>
+        <w:rPr>
+          <w:szCs w:val="28"/>
+        </w:rPr>
+        <w:t xml:space="preserve">        &lt;div </w:t>
+      </w:r>
+      <w:proofErr w:type="spellStart"/>
+      <w:r>
+        <w:rPr>
+          <w:szCs w:val="28"/>
+        </w:rPr>
+        <w:t>class</w:t>
+      </w:r>
+      <w:proofErr w:type="spellEnd"/>
+      <w:r>
+        <w:rPr>
+          <w:szCs w:val="28"/>
+        </w:rPr>
+        <w:t>="</w:t>
+      </w:r>
+      <w:proofErr w:type="spellStart"/>
+      <w:r>
+        <w:rPr>
+          <w:szCs w:val="28"/>
+        </w:rPr>
+        <w:t>main-info</w:t>
+      </w:r>
+      <w:proofErr w:type="spellEnd"/>
+      <w:r>
+        <w:rPr>
+          <w:szCs w:val="28"/>
+        </w:rPr>
+        <w:t>"&gt;</w:t>
+      </w:r>
+    </w:p>
+    <w:p>
+      <w:pPr>
+        <w:spacing w:line="240" w:lineRule="auto"/>
+        <w:ind w:left="851" w:firstLine="0"/>
+        <w:rPr>
+          <w:szCs w:val="28"/>
+        </w:rPr>
+      </w:pPr>
+      <w:r>
+        <w:rPr>
+          <w:szCs w:val="28"/>
+        </w:rPr>
+        <w:t xml:space="preserve">          &lt;div </w:t>
+      </w:r>
+      <w:proofErr w:type="spellStart"/>
+      <w:r>
+        <w:rPr>
+          <w:szCs w:val="28"/>
+        </w:rPr>
+        <w:t>class</w:t>
+      </w:r>
+      <w:proofErr w:type="spellEnd"/>
+      <w:r>
+        <w:rPr>
+          <w:szCs w:val="28"/>
+        </w:rPr>
+        <w:t>="</w:t>
+      </w:r>
+      <w:proofErr w:type="spellStart"/>
+      <w:r>
+        <w:rPr>
+          <w:szCs w:val="28"/>
+        </w:rPr>
+        <w:t>biography</w:t>
+      </w:r>
+      <w:proofErr w:type="spellEnd"/>
+      <w:r>
+        <w:rPr>
+          <w:szCs w:val="28"/>
+        </w:rPr>
+        <w:t>"&gt;</w:t>
       </w:r>
     </w:p>
     <w:p>
@@ -1016,7 +1727,21 @@
         <w:rPr>
           <w:szCs w:val="28"/>
         </w:rPr>
-        <w:t>            1955 року в Сіетлі, штат Вашингтон, США. Він є американським</w:t>
+        <w:t xml:space="preserve">            1955 року в </w:t>
+      </w:r>
+      <w:proofErr w:type="spellStart"/>
+      <w:r>
+        <w:rPr>
+          <w:szCs w:val="28"/>
+        </w:rPr>
+        <w:t>Сіетлі</w:t>
+      </w:r>
+      <w:proofErr w:type="spellEnd"/>
+      <w:r>
+        <w:rPr>
+          <w:szCs w:val="28"/>
+        </w:rPr>
+        <w:t>, штат Вашингтон, США. Він є американським</w:t>
       </w:r>
     </w:p>
     <w:p>
@@ -1046,7 +1771,21 @@
         <w:rPr>
           <w:szCs w:val="28"/>
         </w:rPr>
-        <w:t>            співзасновник Microsoft Corporation, однієї з найбільших</w:t>
+        <w:t xml:space="preserve">            співзасновник Microsoft </w:t>
+      </w:r>
+      <w:proofErr w:type="spellStart"/>
+      <w:r>
+        <w:rPr>
+          <w:szCs w:val="28"/>
+        </w:rPr>
+        <w:t>Corporation</w:t>
+      </w:r>
+      <w:proofErr w:type="spellEnd"/>
+      <w:r>
+        <w:rPr>
+          <w:szCs w:val="28"/>
+        </w:rPr>
+        <w:t>, однієї з найбільших</w:t>
       </w:r>
     </w:p>
     <w:p>
@@ -1106,7 +1845,21 @@
         <w:rPr>
           <w:szCs w:val="28"/>
         </w:rPr>
-        <w:t>            другом Полом Алленом заснувати Microsoft. Компанія спеціалізувалася</w:t>
+        <w:t xml:space="preserve">            другом Полом </w:t>
+      </w:r>
+      <w:proofErr w:type="spellStart"/>
+      <w:r>
+        <w:rPr>
+          <w:szCs w:val="28"/>
+        </w:rPr>
+        <w:t>Алленом</w:t>
+      </w:r>
+      <w:proofErr w:type="spellEnd"/>
+      <w:r>
+        <w:rPr>
+          <w:szCs w:val="28"/>
+        </w:rPr>
+        <w:t xml:space="preserve"> заснувати Microsoft. Компанія спеціалізувалася</w:t>
       </w:r>
     </w:p>
     <w:p>
@@ -1196,22 +1949,50 @@
         <w:rPr>
           <w:szCs w:val="28"/>
         </w:rPr>
-        <w:t>            Білла та Мелінди Гейтс, який він заснував разом із своєю колишньою</w:t>
-      </w:r>
-    </w:p>
-    <w:p>
-      <w:pPr>
-        <w:spacing w:line="240" w:lineRule="auto"/>
-        <w:ind w:left="851" w:firstLine="0"/>
-        <w:rPr>
-          <w:szCs w:val="28"/>
-        </w:rPr>
-      </w:pPr>
-      <w:r>
-        <w:rPr>
-          <w:szCs w:val="28"/>
-        </w:rPr>
-        <w:t>            дружиною Меліндою. Білл Гейтс є одним з найбагатших людей у світі, а</w:t>
+        <w:t xml:space="preserve">            Білла та </w:t>
+      </w:r>
+      <w:proofErr w:type="spellStart"/>
+      <w:r>
+        <w:rPr>
+          <w:szCs w:val="28"/>
+        </w:rPr>
+        <w:t>Мелінди</w:t>
+      </w:r>
+      <w:proofErr w:type="spellEnd"/>
+      <w:r>
+        <w:rPr>
+          <w:szCs w:val="28"/>
+        </w:rPr>
+        <w:t xml:space="preserve"> Гейтс, який він заснував разом із своєю колишньою</w:t>
+      </w:r>
+    </w:p>
+    <w:p>
+      <w:pPr>
+        <w:spacing w:line="240" w:lineRule="auto"/>
+        <w:ind w:left="851" w:firstLine="0"/>
+        <w:rPr>
+          <w:szCs w:val="28"/>
+        </w:rPr>
+      </w:pPr>
+      <w:r>
+        <w:rPr>
+          <w:szCs w:val="28"/>
+        </w:rPr>
+        <w:t xml:space="preserve">            дружиною </w:t>
+      </w:r>
+      <w:proofErr w:type="spellStart"/>
+      <w:r>
+        <w:rPr>
+          <w:szCs w:val="28"/>
+        </w:rPr>
+        <w:t>Меліндою</w:t>
+      </w:r>
+      <w:proofErr w:type="spellEnd"/>
+      <w:r>
+        <w:rPr>
+          <w:szCs w:val="28"/>
+        </w:rPr>
+        <w:t>. Білл Гейтс є одним з найбагатших людей у світі, а</w:t>
       </w:r>
     </w:p>
     <w:p>
@@ -1302,7 +2083,35 @@
         <w:rPr>
           <w:szCs w:val="28"/>
         </w:rPr>
-        <w:t>          &lt;div class="achievements"&gt;</w:t>
+        <w:t xml:space="preserve">          &lt;div </w:t>
+      </w:r>
+      <w:proofErr w:type="spellStart"/>
+      <w:r>
+        <w:rPr>
+          <w:szCs w:val="28"/>
+        </w:rPr>
+        <w:t>class</w:t>
+      </w:r>
+      <w:proofErr w:type="spellEnd"/>
+      <w:r>
+        <w:rPr>
+          <w:szCs w:val="28"/>
+        </w:rPr>
+        <w:t>="</w:t>
+      </w:r>
+      <w:proofErr w:type="spellStart"/>
+      <w:r>
+        <w:rPr>
+          <w:szCs w:val="28"/>
+        </w:rPr>
+        <w:t>achievements</w:t>
+      </w:r>
+      <w:proofErr w:type="spellEnd"/>
+      <w:r>
+        <w:rPr>
+          <w:szCs w:val="28"/>
+        </w:rPr>
+        <w:t>"&gt;</w:t>
       </w:r>
     </w:p>
     <w:p>
@@ -1332,7 +2141,21 @@
         <w:rPr>
           <w:szCs w:val="28"/>
         </w:rPr>
-        <w:t>            &lt;ul&gt;</w:t>
+        <w:t>            &lt;</w:t>
+      </w:r>
+      <w:proofErr w:type="spellStart"/>
+      <w:r>
+        <w:rPr>
+          <w:szCs w:val="28"/>
+        </w:rPr>
+        <w:t>ul</w:t>
+      </w:r>
+      <w:proofErr w:type="spellEnd"/>
+      <w:r>
+        <w:rPr>
+          <w:szCs w:val="28"/>
+        </w:rPr>
+        <w:t>&gt;</w:t>
       </w:r>
     </w:p>
     <w:p>
@@ -1362,22 +2185,44 @@
         <w:rPr>
           <w:szCs w:val="28"/>
         </w:rPr>
-        <w:t>                &lt;b&gt;Заснування Microsoft:&lt;/b&gt; У 1975 році разом із Полом Алленом</w:t>
-      </w:r>
-    </w:p>
-    <w:p>
-      <w:pPr>
-        <w:spacing w:line="240" w:lineRule="auto"/>
-        <w:ind w:left="851" w:firstLine="0"/>
-        <w:rPr>
-          <w:szCs w:val="28"/>
-        </w:rPr>
-      </w:pPr>
-      <w:r>
-        <w:rPr>
-          <w:szCs w:val="28"/>
-        </w:rPr>
-        <w:t>                він заснував Microsoft, яка вирісла до одного з найбільших і</w:t>
+        <w:t xml:space="preserve">                &lt;b&gt;Заснування Microsoft:&lt;/b&gt; У 1975 році разом із Полом </w:t>
+      </w:r>
+      <w:proofErr w:type="spellStart"/>
+      <w:r>
+        <w:rPr>
+          <w:szCs w:val="28"/>
+        </w:rPr>
+        <w:t>Алленом</w:t>
+      </w:r>
+      <w:proofErr w:type="spellEnd"/>
+    </w:p>
+    <w:p>
+      <w:pPr>
+        <w:spacing w:line="240" w:lineRule="auto"/>
+        <w:ind w:left="851" w:firstLine="0"/>
+        <w:rPr>
+          <w:szCs w:val="28"/>
+        </w:rPr>
+      </w:pPr>
+      <w:r>
+        <w:rPr>
+          <w:szCs w:val="28"/>
+        </w:rPr>
+        <w:t xml:space="preserve">                він заснував Microsoft, яка </w:t>
+      </w:r>
+      <w:proofErr w:type="spellStart"/>
+      <w:r>
+        <w:rPr>
+          <w:szCs w:val="28"/>
+        </w:rPr>
+        <w:t>вирісла</w:t>
+      </w:r>
+      <w:proofErr w:type="spellEnd"/>
+      <w:r>
+        <w:rPr>
+          <w:szCs w:val="28"/>
+        </w:rPr>
+        <w:t xml:space="preserve"> до одного з найбільших і</w:t>
       </w:r>
     </w:p>
     <w:p>
@@ -1602,22 +2447,64 @@
         <w:rPr>
           <w:szCs w:val="28"/>
         </w:rPr>
-        <w:t>                &lt;b&gt;Філантропія:&lt;/b&gt; Разом із своєю колишньою дружиною Меліндою,</w:t>
-      </w:r>
-    </w:p>
-    <w:p>
-      <w:pPr>
-        <w:spacing w:line="240" w:lineRule="auto"/>
-        <w:ind w:left="851" w:firstLine="0"/>
-        <w:rPr>
-          <w:szCs w:val="28"/>
-        </w:rPr>
-      </w:pPr>
-      <w:r>
-        <w:rPr>
-          <w:szCs w:val="28"/>
-        </w:rPr>
-        <w:t>                Білл Гейтс заснував Білла та Мелінди Гейтс Фаундейшн у 2000</w:t>
+        <w:t xml:space="preserve">                &lt;b&gt;Філантропія:&lt;/b&gt; Разом із своєю колишньою дружиною </w:t>
+      </w:r>
+      <w:proofErr w:type="spellStart"/>
+      <w:r>
+        <w:rPr>
+          <w:szCs w:val="28"/>
+        </w:rPr>
+        <w:t>Меліндою</w:t>
+      </w:r>
+      <w:proofErr w:type="spellEnd"/>
+      <w:r>
+        <w:rPr>
+          <w:szCs w:val="28"/>
+        </w:rPr>
+        <w:t>,</w:t>
+      </w:r>
+    </w:p>
+    <w:p>
+      <w:pPr>
+        <w:spacing w:line="240" w:lineRule="auto"/>
+        <w:ind w:left="851" w:firstLine="0"/>
+        <w:rPr>
+          <w:szCs w:val="28"/>
+        </w:rPr>
+      </w:pPr>
+      <w:r>
+        <w:rPr>
+          <w:szCs w:val="28"/>
+        </w:rPr>
+        <w:t xml:space="preserve">                Білл Гейтс заснував Білла та </w:t>
+      </w:r>
+      <w:proofErr w:type="spellStart"/>
+      <w:r>
+        <w:rPr>
+          <w:szCs w:val="28"/>
+        </w:rPr>
+        <w:t>Мелінди</w:t>
+      </w:r>
+      <w:proofErr w:type="spellEnd"/>
+      <w:r>
+        <w:rPr>
+          <w:szCs w:val="28"/>
+        </w:rPr>
+        <w:t xml:space="preserve"> Гейтс </w:t>
+      </w:r>
+      <w:proofErr w:type="spellStart"/>
+      <w:r>
+        <w:rPr>
+          <w:szCs w:val="28"/>
+        </w:rPr>
+        <w:t>Фаундейшн</w:t>
+      </w:r>
+      <w:proofErr w:type="spellEnd"/>
+      <w:r>
+        <w:rPr>
+          <w:szCs w:val="28"/>
+        </w:rPr>
+        <w:t xml:space="preserve"> у 2000</w:t>
       </w:r>
     </w:p>
     <w:p>
@@ -1707,22 +2594,50 @@
         <w:rPr>
           <w:szCs w:val="28"/>
         </w:rPr>
-        <w:t>                &lt;b&gt;Прогрес у галузі медицини: &lt;/b&gt;Фонд Білла та Мелінди Гейтс</w:t>
-      </w:r>
-    </w:p>
-    <w:p>
-      <w:pPr>
-        <w:spacing w:line="240" w:lineRule="auto"/>
-        <w:ind w:left="851" w:firstLine="0"/>
-        <w:rPr>
-          <w:szCs w:val="28"/>
-        </w:rPr>
-      </w:pPr>
-      <w:r>
-        <w:rPr>
-          <w:szCs w:val="28"/>
-        </w:rPr>
-        <w:t>                вніс значний внесок у боротьбу з інфекційними захворюваннями,</w:t>
+        <w:t xml:space="preserve">                &lt;b&gt;Прогрес у галузі медицини: &lt;/b&gt;Фонд Білла та </w:t>
+      </w:r>
+      <w:proofErr w:type="spellStart"/>
+      <w:r>
+        <w:rPr>
+          <w:szCs w:val="28"/>
+        </w:rPr>
+        <w:t>Мелінди</w:t>
+      </w:r>
+      <w:proofErr w:type="spellEnd"/>
+      <w:r>
+        <w:rPr>
+          <w:szCs w:val="28"/>
+        </w:rPr>
+        <w:t xml:space="preserve"> Гейтс</w:t>
+      </w:r>
+    </w:p>
+    <w:p>
+      <w:pPr>
+        <w:spacing w:line="240" w:lineRule="auto"/>
+        <w:ind w:left="851" w:firstLine="0"/>
+        <w:rPr>
+          <w:szCs w:val="28"/>
+        </w:rPr>
+      </w:pPr>
+      <w:r>
+        <w:rPr>
+          <w:szCs w:val="28"/>
+        </w:rPr>
+        <w:t xml:space="preserve">                </w:t>
+      </w:r>
+      <w:proofErr w:type="spellStart"/>
+      <w:r>
+        <w:rPr>
+          <w:szCs w:val="28"/>
+        </w:rPr>
+        <w:t>вніс</w:t>
+      </w:r>
+      <w:proofErr w:type="spellEnd"/>
+      <w:r>
+        <w:rPr>
+          <w:szCs w:val="28"/>
+        </w:rPr>
+        <w:t xml:space="preserve"> значний внесок у боротьбу з інфекційними захворюваннями,</w:t>
       </w:r>
     </w:p>
     <w:p>
@@ -1782,22 +2697,106 @@
         <w:rPr>
           <w:szCs w:val="28"/>
         </w:rPr>
-        <w:t>                &lt;b&gt; "The Giving Pledge": &lt;/b&gt;Білл Гейтс був одним із ініціаторів</w:t>
-      </w:r>
-    </w:p>
-    <w:p>
-      <w:pPr>
-        <w:spacing w:line="240" w:lineRule="auto"/>
-        <w:ind w:left="851" w:firstLine="0"/>
-        <w:rPr>
-          <w:szCs w:val="28"/>
-        </w:rPr>
-      </w:pPr>
-      <w:r>
-        <w:rPr>
-          <w:szCs w:val="28"/>
-        </w:rPr>
-        <w:t>                і учасників ініціативи "The Giving Pledge", яка закликає</w:t>
+        <w:t>                &lt;b&gt; "</w:t>
+      </w:r>
+      <w:proofErr w:type="spellStart"/>
+      <w:r>
+        <w:rPr>
+          <w:szCs w:val="28"/>
+        </w:rPr>
+        <w:t>The</w:t>
+      </w:r>
+      <w:proofErr w:type="spellEnd"/>
+      <w:r>
+        <w:rPr>
+          <w:szCs w:val="28"/>
+        </w:rPr>
+        <w:t xml:space="preserve"> </w:t>
+      </w:r>
+      <w:proofErr w:type="spellStart"/>
+      <w:r>
+        <w:rPr>
+          <w:szCs w:val="28"/>
+        </w:rPr>
+        <w:t>Giving</w:t>
+      </w:r>
+      <w:proofErr w:type="spellEnd"/>
+      <w:r>
+        <w:rPr>
+          <w:szCs w:val="28"/>
+        </w:rPr>
+        <w:t xml:space="preserve"> </w:t>
+      </w:r>
+      <w:proofErr w:type="spellStart"/>
+      <w:r>
+        <w:rPr>
+          <w:szCs w:val="28"/>
+        </w:rPr>
+        <w:t>Pledge</w:t>
+      </w:r>
+      <w:proofErr w:type="spellEnd"/>
+      <w:r>
+        <w:rPr>
+          <w:szCs w:val="28"/>
+        </w:rPr>
+        <w:t>": &lt;/b&gt;Білл Гейтс був одним із ініціаторів</w:t>
+      </w:r>
+    </w:p>
+    <w:p>
+      <w:pPr>
+        <w:spacing w:line="240" w:lineRule="auto"/>
+        <w:ind w:left="851" w:firstLine="0"/>
+        <w:rPr>
+          <w:szCs w:val="28"/>
+        </w:rPr>
+      </w:pPr>
+      <w:r>
+        <w:rPr>
+          <w:szCs w:val="28"/>
+        </w:rPr>
+        <w:t>                і учасників ініціативи "</w:t>
+      </w:r>
+      <w:proofErr w:type="spellStart"/>
+      <w:r>
+        <w:rPr>
+          <w:szCs w:val="28"/>
+        </w:rPr>
+        <w:t>The</w:t>
+      </w:r>
+      <w:proofErr w:type="spellEnd"/>
+      <w:r>
+        <w:rPr>
+          <w:szCs w:val="28"/>
+        </w:rPr>
+        <w:t xml:space="preserve"> </w:t>
+      </w:r>
+      <w:proofErr w:type="spellStart"/>
+      <w:r>
+        <w:rPr>
+          <w:szCs w:val="28"/>
+        </w:rPr>
+        <w:t>Giving</w:t>
+      </w:r>
+      <w:proofErr w:type="spellEnd"/>
+      <w:r>
+        <w:rPr>
+          <w:szCs w:val="28"/>
+        </w:rPr>
+        <w:t xml:space="preserve"> </w:t>
+      </w:r>
+      <w:proofErr w:type="spellStart"/>
+      <w:r>
+        <w:rPr>
+          <w:szCs w:val="28"/>
+        </w:rPr>
+        <w:t>Pledge</w:t>
+      </w:r>
+      <w:proofErr w:type="spellEnd"/>
+      <w:r>
+        <w:rPr>
+          <w:szCs w:val="28"/>
+        </w:rPr>
+        <w:t>", яка закликає</w:t>
       </w:r>
     </w:p>
     <w:p>
@@ -1948,7 +2947,21 @@
         <w:rPr>
           <w:szCs w:val="28"/>
         </w:rPr>
-        <w:t>            &lt;/ul&gt;</w:t>
+        <w:t>            &lt;/</w:t>
+      </w:r>
+      <w:proofErr w:type="spellStart"/>
+      <w:r>
+        <w:rPr>
+          <w:szCs w:val="28"/>
+        </w:rPr>
+        <w:t>ul</w:t>
+      </w:r>
+      <w:proofErr w:type="spellEnd"/>
+      <w:r>
+        <w:rPr>
+          <w:szCs w:val="28"/>
+        </w:rPr>
+        <w:t>&gt;</w:t>
       </w:r>
     </w:p>
     <w:p>
@@ -1978,7 +2991,35 @@
         <w:rPr>
           <w:szCs w:val="28"/>
         </w:rPr>
-        <w:t>          &lt;div class="books"&gt;</w:t>
+        <w:t xml:space="preserve">          &lt;div </w:t>
+      </w:r>
+      <w:proofErr w:type="spellStart"/>
+      <w:r>
+        <w:rPr>
+          <w:szCs w:val="28"/>
+        </w:rPr>
+        <w:t>class</w:t>
+      </w:r>
+      <w:proofErr w:type="spellEnd"/>
+      <w:r>
+        <w:rPr>
+          <w:szCs w:val="28"/>
+        </w:rPr>
+        <w:t>="</w:t>
+      </w:r>
+      <w:proofErr w:type="spellStart"/>
+      <w:r>
+        <w:rPr>
+          <w:szCs w:val="28"/>
+        </w:rPr>
+        <w:t>books</w:t>
+      </w:r>
+      <w:proofErr w:type="spellEnd"/>
+      <w:r>
+        <w:rPr>
+          <w:szCs w:val="28"/>
+        </w:rPr>
+        <w:t>"&gt;</w:t>
       </w:r>
     </w:p>
     <w:p>
@@ -2008,7 +3049,21 @@
         <w:rPr>
           <w:szCs w:val="28"/>
         </w:rPr>
-        <w:t>            &lt;ol&gt;</w:t>
+        <w:t>            &lt;</w:t>
+      </w:r>
+      <w:proofErr w:type="spellStart"/>
+      <w:r>
+        <w:rPr>
+          <w:szCs w:val="28"/>
+        </w:rPr>
+        <w:t>ol</w:t>
+      </w:r>
+      <w:proofErr w:type="spellEnd"/>
+      <w:r>
+        <w:rPr>
+          <w:szCs w:val="28"/>
+        </w:rPr>
+        <w:t>&gt;</w:t>
       </w:r>
     </w:p>
     <w:p>
@@ -2038,7 +3093,49 @@
         <w:rPr>
           <w:szCs w:val="28"/>
         </w:rPr>
-        <w:t>                &lt;b&gt; "The Road Ahead" (1995)&lt;/b&gt; - Ця книга написана самим Біллом</w:t>
+        <w:t>                &lt;b&gt; "</w:t>
+      </w:r>
+      <w:proofErr w:type="spellStart"/>
+      <w:r>
+        <w:rPr>
+          <w:szCs w:val="28"/>
+        </w:rPr>
+        <w:t>The</w:t>
+      </w:r>
+      <w:proofErr w:type="spellEnd"/>
+      <w:r>
+        <w:rPr>
+          <w:szCs w:val="28"/>
+        </w:rPr>
+        <w:t xml:space="preserve"> </w:t>
+      </w:r>
+      <w:proofErr w:type="spellStart"/>
+      <w:r>
+        <w:rPr>
+          <w:szCs w:val="28"/>
+        </w:rPr>
+        <w:t>Road</w:t>
+      </w:r>
+      <w:proofErr w:type="spellEnd"/>
+      <w:r>
+        <w:rPr>
+          <w:szCs w:val="28"/>
+        </w:rPr>
+        <w:t xml:space="preserve"> </w:t>
+      </w:r>
+      <w:proofErr w:type="spellStart"/>
+      <w:r>
+        <w:rPr>
+          <w:szCs w:val="28"/>
+        </w:rPr>
+        <w:t>Ahead</w:t>
+      </w:r>
+      <w:proofErr w:type="spellEnd"/>
+      <w:r>
+        <w:rPr>
+          <w:szCs w:val="28"/>
+        </w:rPr>
+        <w:t>" (1995)&lt;/b&gt; - Ця книга написана самим Біллом</w:t>
       </w:r>
     </w:p>
     <w:p>
@@ -2128,7 +3225,77 @@
         <w:rPr>
           <w:szCs w:val="28"/>
         </w:rPr>
-        <w:t>                &lt;b&gt; "Business @ the Speed of Thought" (1999)&lt;/b&gt; - Інша книга,</w:t>
+        <w:t>                &lt;b&gt; "</w:t>
+      </w:r>
+      <w:proofErr w:type="spellStart"/>
+      <w:r>
+        <w:rPr>
+          <w:szCs w:val="28"/>
+        </w:rPr>
+        <w:t>Business</w:t>
+      </w:r>
+      <w:proofErr w:type="spellEnd"/>
+      <w:r>
+        <w:rPr>
+          <w:szCs w:val="28"/>
+        </w:rPr>
+        <w:t xml:space="preserve"> @ </w:t>
+      </w:r>
+      <w:proofErr w:type="spellStart"/>
+      <w:r>
+        <w:rPr>
+          <w:szCs w:val="28"/>
+        </w:rPr>
+        <w:t>the</w:t>
+      </w:r>
+      <w:proofErr w:type="spellEnd"/>
+      <w:r>
+        <w:rPr>
+          <w:szCs w:val="28"/>
+        </w:rPr>
+        <w:t xml:space="preserve"> </w:t>
+      </w:r>
+      <w:proofErr w:type="spellStart"/>
+      <w:r>
+        <w:rPr>
+          <w:szCs w:val="28"/>
+        </w:rPr>
+        <w:t>Speed</w:t>
+      </w:r>
+      <w:proofErr w:type="spellEnd"/>
+      <w:r>
+        <w:rPr>
+          <w:szCs w:val="28"/>
+        </w:rPr>
+        <w:t xml:space="preserve"> </w:t>
+      </w:r>
+      <w:proofErr w:type="spellStart"/>
+      <w:r>
+        <w:rPr>
+          <w:szCs w:val="28"/>
+        </w:rPr>
+        <w:t>of</w:t>
+      </w:r>
+      <w:proofErr w:type="spellEnd"/>
+      <w:r>
+        <w:rPr>
+          <w:szCs w:val="28"/>
+        </w:rPr>
+        <w:t xml:space="preserve"> </w:t>
+      </w:r>
+      <w:proofErr w:type="spellStart"/>
+      <w:r>
+        <w:rPr>
+          <w:szCs w:val="28"/>
+        </w:rPr>
+        <w:t>Thought</w:t>
+      </w:r>
+      <w:proofErr w:type="spellEnd"/>
+      <w:r>
+        <w:rPr>
+          <w:szCs w:val="28"/>
+        </w:rPr>
+        <w:t>" (1999)&lt;/b&gt; - Інша книга,</w:t>
       </w:r>
     </w:p>
     <w:p>
@@ -2218,22 +3385,212 @@
         <w:rPr>
           <w:szCs w:val="28"/>
         </w:rPr>
-        <w:t>                  &gt;"How to Avoid a Climate Disaster: The Solutions We Have and</w:t>
-      </w:r>
-    </w:p>
-    <w:p>
-      <w:pPr>
-        <w:spacing w:line="240" w:lineRule="auto"/>
-        <w:ind w:left="851" w:firstLine="0"/>
-        <w:rPr>
-          <w:szCs w:val="28"/>
-        </w:rPr>
-      </w:pPr>
-      <w:r>
-        <w:rPr>
-          <w:szCs w:val="28"/>
-        </w:rPr>
-        <w:t>                  the Breakthroughs We Need" (2021)</w:t>
+        <w:t>                  &gt;"</w:t>
+      </w:r>
+      <w:proofErr w:type="spellStart"/>
+      <w:r>
+        <w:rPr>
+          <w:szCs w:val="28"/>
+        </w:rPr>
+        <w:t>How</w:t>
+      </w:r>
+      <w:proofErr w:type="spellEnd"/>
+      <w:r>
+        <w:rPr>
+          <w:szCs w:val="28"/>
+        </w:rPr>
+        <w:t xml:space="preserve"> </w:t>
+      </w:r>
+      <w:proofErr w:type="spellStart"/>
+      <w:r>
+        <w:rPr>
+          <w:szCs w:val="28"/>
+        </w:rPr>
+        <w:t>to</w:t>
+      </w:r>
+      <w:proofErr w:type="spellEnd"/>
+      <w:r>
+        <w:rPr>
+          <w:szCs w:val="28"/>
+        </w:rPr>
+        <w:t xml:space="preserve"> </w:t>
+      </w:r>
+      <w:proofErr w:type="spellStart"/>
+      <w:r>
+        <w:rPr>
+          <w:szCs w:val="28"/>
+        </w:rPr>
+        <w:t>Avoid</w:t>
+      </w:r>
+      <w:proofErr w:type="spellEnd"/>
+      <w:r>
+        <w:rPr>
+          <w:szCs w:val="28"/>
+        </w:rPr>
+        <w:t xml:space="preserve"> a </w:t>
+      </w:r>
+      <w:proofErr w:type="spellStart"/>
+      <w:r>
+        <w:rPr>
+          <w:szCs w:val="28"/>
+        </w:rPr>
+        <w:t>Climate</w:t>
+      </w:r>
+      <w:proofErr w:type="spellEnd"/>
+      <w:r>
+        <w:rPr>
+          <w:szCs w:val="28"/>
+        </w:rPr>
+        <w:t xml:space="preserve"> </w:t>
+      </w:r>
+      <w:proofErr w:type="spellStart"/>
+      <w:r>
+        <w:rPr>
+          <w:szCs w:val="28"/>
+        </w:rPr>
+        <w:t>Disaster</w:t>
+      </w:r>
+      <w:proofErr w:type="spellEnd"/>
+      <w:r>
+        <w:rPr>
+          <w:szCs w:val="28"/>
+        </w:rPr>
+        <w:t xml:space="preserve">: </w:t>
+      </w:r>
+      <w:proofErr w:type="spellStart"/>
+      <w:r>
+        <w:rPr>
+          <w:szCs w:val="28"/>
+        </w:rPr>
+        <w:t>The</w:t>
+      </w:r>
+      <w:proofErr w:type="spellEnd"/>
+      <w:r>
+        <w:rPr>
+          <w:szCs w:val="28"/>
+        </w:rPr>
+        <w:t xml:space="preserve"> </w:t>
+      </w:r>
+      <w:proofErr w:type="spellStart"/>
+      <w:r>
+        <w:rPr>
+          <w:szCs w:val="28"/>
+        </w:rPr>
+        <w:t>Solutions</w:t>
+      </w:r>
+      <w:proofErr w:type="spellEnd"/>
+      <w:r>
+        <w:rPr>
+          <w:szCs w:val="28"/>
+        </w:rPr>
+        <w:t xml:space="preserve"> </w:t>
+      </w:r>
+      <w:proofErr w:type="spellStart"/>
+      <w:r>
+        <w:rPr>
+          <w:szCs w:val="28"/>
+        </w:rPr>
+        <w:t>We</w:t>
+      </w:r>
+      <w:proofErr w:type="spellEnd"/>
+      <w:r>
+        <w:rPr>
+          <w:szCs w:val="28"/>
+        </w:rPr>
+        <w:t xml:space="preserve"> </w:t>
+      </w:r>
+      <w:proofErr w:type="spellStart"/>
+      <w:r>
+        <w:rPr>
+          <w:szCs w:val="28"/>
+        </w:rPr>
+        <w:t>Have</w:t>
+      </w:r>
+      <w:proofErr w:type="spellEnd"/>
+      <w:r>
+        <w:rPr>
+          <w:szCs w:val="28"/>
+        </w:rPr>
+        <w:t xml:space="preserve"> </w:t>
+      </w:r>
+      <w:proofErr w:type="spellStart"/>
+      <w:r>
+        <w:rPr>
+          <w:szCs w:val="28"/>
+        </w:rPr>
+        <w:t>and</w:t>
+      </w:r>
+      <w:proofErr w:type="spellEnd"/>
+    </w:p>
+    <w:p>
+      <w:pPr>
+        <w:spacing w:line="240" w:lineRule="auto"/>
+        <w:ind w:left="851" w:firstLine="0"/>
+        <w:rPr>
+          <w:szCs w:val="28"/>
+        </w:rPr>
+      </w:pPr>
+      <w:r>
+        <w:rPr>
+          <w:szCs w:val="28"/>
+        </w:rPr>
+        <w:t xml:space="preserve">                  </w:t>
+      </w:r>
+      <w:proofErr w:type="spellStart"/>
+      <w:r>
+        <w:rPr>
+          <w:szCs w:val="28"/>
+        </w:rPr>
+        <w:t>the</w:t>
+      </w:r>
+      <w:proofErr w:type="spellEnd"/>
+      <w:r>
+        <w:rPr>
+          <w:szCs w:val="28"/>
+        </w:rPr>
+        <w:t xml:space="preserve"> </w:t>
+      </w:r>
+      <w:proofErr w:type="spellStart"/>
+      <w:r>
+        <w:rPr>
+          <w:szCs w:val="28"/>
+        </w:rPr>
+        <w:t>Breakthroughs</w:t>
+      </w:r>
+      <w:proofErr w:type="spellEnd"/>
+      <w:r>
+        <w:rPr>
+          <w:szCs w:val="28"/>
+        </w:rPr>
+        <w:t xml:space="preserve"> </w:t>
+      </w:r>
+      <w:proofErr w:type="spellStart"/>
+      <w:r>
+        <w:rPr>
+          <w:szCs w:val="28"/>
+        </w:rPr>
+        <w:t>We</w:t>
+      </w:r>
+      <w:proofErr w:type="spellEnd"/>
+      <w:r>
+        <w:rPr>
+          <w:szCs w:val="28"/>
+        </w:rPr>
+        <w:t xml:space="preserve"> </w:t>
+      </w:r>
+      <w:proofErr w:type="spellStart"/>
+      <w:r>
+        <w:rPr>
+          <w:szCs w:val="28"/>
+        </w:rPr>
+        <w:t>Need</w:t>
+      </w:r>
+      <w:proofErr w:type="spellEnd"/>
+      <w:r>
+        <w:rPr>
+          <w:szCs w:val="28"/>
+        </w:rPr>
+        <w:t>" (2021)</w:t>
       </w:r>
     </w:p>
     <w:p>
@@ -2323,7 +3680,21 @@
         <w:rPr>
           <w:szCs w:val="28"/>
         </w:rPr>
-        <w:t>            &lt;/ol&gt;</w:t>
+        <w:t>            &lt;/</w:t>
+      </w:r>
+      <w:proofErr w:type="spellStart"/>
+      <w:r>
+        <w:rPr>
+          <w:szCs w:val="28"/>
+        </w:rPr>
+        <w:t>ol</w:t>
+      </w:r>
+      <w:proofErr w:type="spellEnd"/>
+      <w:r>
+        <w:rPr>
+          <w:szCs w:val="28"/>
+        </w:rPr>
+        <w:t>&gt;</w:t>
       </w:r>
     </w:p>
     <w:p>
@@ -2368,22 +3739,64 @@
         <w:rPr>
           <w:szCs w:val="28"/>
         </w:rPr>
-        <w:t>        &lt;aside&gt;</w:t>
-      </w:r>
-    </w:p>
-    <w:p>
-      <w:pPr>
-        <w:spacing w:line="240" w:lineRule="auto"/>
-        <w:ind w:left="851" w:firstLine="0"/>
-        <w:rPr>
-          <w:szCs w:val="28"/>
-        </w:rPr>
-      </w:pPr>
-      <w:r>
-        <w:rPr>
-          <w:szCs w:val="28"/>
-        </w:rPr>
-        <w:t>          &lt;b&gt;Білл Гейтс: Скорочена Довідка&lt;/b&gt;&lt;br /&gt;&lt;br /&gt;</w:t>
+        <w:t>        &lt;</w:t>
+      </w:r>
+      <w:proofErr w:type="spellStart"/>
+      <w:r>
+        <w:rPr>
+          <w:szCs w:val="28"/>
+        </w:rPr>
+        <w:t>aside</w:t>
+      </w:r>
+      <w:proofErr w:type="spellEnd"/>
+      <w:r>
+        <w:rPr>
+          <w:szCs w:val="28"/>
+        </w:rPr>
+        <w:t>&gt;</w:t>
+      </w:r>
+    </w:p>
+    <w:p>
+      <w:pPr>
+        <w:spacing w:line="240" w:lineRule="auto"/>
+        <w:ind w:left="851" w:firstLine="0"/>
+        <w:rPr>
+          <w:szCs w:val="28"/>
+        </w:rPr>
+      </w:pPr>
+      <w:r>
+        <w:rPr>
+          <w:szCs w:val="28"/>
+        </w:rPr>
+        <w:t>          &lt;b&gt;Білл Гейтс: Скорочена Довідка&lt;/b&gt;&lt;</w:t>
+      </w:r>
+      <w:proofErr w:type="spellStart"/>
+      <w:r>
+        <w:rPr>
+          <w:szCs w:val="28"/>
+        </w:rPr>
+        <w:t>br</w:t>
+      </w:r>
+      <w:proofErr w:type="spellEnd"/>
+      <w:r>
+        <w:rPr>
+          <w:szCs w:val="28"/>
+        </w:rPr>
+        <w:t xml:space="preserve"> /&gt;&lt;</w:t>
+      </w:r>
+      <w:proofErr w:type="spellStart"/>
+      <w:r>
+        <w:rPr>
+          <w:szCs w:val="28"/>
+        </w:rPr>
+        <w:t>br</w:t>
+      </w:r>
+      <w:proofErr w:type="spellEnd"/>
+      <w:r>
+        <w:rPr>
+          <w:szCs w:val="28"/>
+        </w:rPr>
+        <w:t xml:space="preserve"> /&gt;</w:t>
       </w:r>
     </w:p>
     <w:p>
@@ -2443,22 +3856,92 @@
         <w:rPr>
           <w:szCs w:val="28"/>
         </w:rPr>
-        <w:t>          та Мелінду Гейтс Фаундейшн, веде боротьбу з хворобами та бідністю.</w:t>
-      </w:r>
-    </w:p>
-    <w:p>
-      <w:pPr>
-        <w:spacing w:line="240" w:lineRule="auto"/>
-        <w:ind w:left="851" w:firstLine="0"/>
-        <w:rPr>
-          <w:szCs w:val="28"/>
-        </w:rPr>
-      </w:pPr>
-      <w:r>
-        <w:rPr>
-          <w:szCs w:val="28"/>
-        </w:rPr>
-        <w:t>          Ініціатор "The Giving Pledge". Автор книг та захоплюється глобальними</w:t>
+        <w:t xml:space="preserve">          та </w:t>
+      </w:r>
+      <w:proofErr w:type="spellStart"/>
+      <w:r>
+        <w:rPr>
+          <w:szCs w:val="28"/>
+        </w:rPr>
+        <w:t>Мелінду</w:t>
+      </w:r>
+      <w:proofErr w:type="spellEnd"/>
+      <w:r>
+        <w:rPr>
+          <w:szCs w:val="28"/>
+        </w:rPr>
+        <w:t xml:space="preserve"> Гейтс </w:t>
+      </w:r>
+      <w:proofErr w:type="spellStart"/>
+      <w:r>
+        <w:rPr>
+          <w:szCs w:val="28"/>
+        </w:rPr>
+        <w:t>Фаундейшн</w:t>
+      </w:r>
+      <w:proofErr w:type="spellEnd"/>
+      <w:r>
+        <w:rPr>
+          <w:szCs w:val="28"/>
+        </w:rPr>
+        <w:t>, веде боротьбу з хворобами та бідністю.</w:t>
+      </w:r>
+    </w:p>
+    <w:p>
+      <w:pPr>
+        <w:spacing w:line="240" w:lineRule="auto"/>
+        <w:ind w:left="851" w:firstLine="0"/>
+        <w:rPr>
+          <w:szCs w:val="28"/>
+        </w:rPr>
+      </w:pPr>
+      <w:r>
+        <w:rPr>
+          <w:szCs w:val="28"/>
+        </w:rPr>
+        <w:t>          Ініціатор "</w:t>
+      </w:r>
+      <w:proofErr w:type="spellStart"/>
+      <w:r>
+        <w:rPr>
+          <w:szCs w:val="28"/>
+        </w:rPr>
+        <w:t>The</w:t>
+      </w:r>
+      <w:proofErr w:type="spellEnd"/>
+      <w:r>
+        <w:rPr>
+          <w:szCs w:val="28"/>
+        </w:rPr>
+        <w:t xml:space="preserve"> </w:t>
+      </w:r>
+      <w:proofErr w:type="spellStart"/>
+      <w:r>
+        <w:rPr>
+          <w:szCs w:val="28"/>
+        </w:rPr>
+        <w:t>Giving</w:t>
+      </w:r>
+      <w:proofErr w:type="spellEnd"/>
+      <w:r>
+        <w:rPr>
+          <w:szCs w:val="28"/>
+        </w:rPr>
+        <w:t xml:space="preserve"> </w:t>
+      </w:r>
+      <w:proofErr w:type="spellStart"/>
+      <w:r>
+        <w:rPr>
+          <w:szCs w:val="28"/>
+        </w:rPr>
+        <w:t>Pledge</w:t>
+      </w:r>
+      <w:proofErr w:type="spellEnd"/>
+      <w:r>
+        <w:rPr>
+          <w:szCs w:val="28"/>
+        </w:rPr>
+        <w:t>". Автор книг та захоплюється глобальними</w:t>
       </w:r>
     </w:p>
     <w:p>
@@ -2488,22 +3971,50 @@
         <w:rPr>
           <w:szCs w:val="28"/>
         </w:rPr>
-        <w:t>        &lt;/aside&gt;</w:t>
-      </w:r>
-    </w:p>
-    <w:p>
-      <w:pPr>
-        <w:spacing w:line="240" w:lineRule="auto"/>
-        <w:ind w:left="851" w:firstLine="0"/>
-        <w:rPr>
-          <w:szCs w:val="28"/>
-        </w:rPr>
-      </w:pPr>
-      <w:r>
-        <w:rPr>
-          <w:szCs w:val="28"/>
-        </w:rPr>
-        <w:t>      &lt;/main&gt;</w:t>
+        <w:t>        &lt;/</w:t>
+      </w:r>
+      <w:proofErr w:type="spellStart"/>
+      <w:r>
+        <w:rPr>
+          <w:szCs w:val="28"/>
+        </w:rPr>
+        <w:t>aside</w:t>
+      </w:r>
+      <w:proofErr w:type="spellEnd"/>
+      <w:r>
+        <w:rPr>
+          <w:szCs w:val="28"/>
+        </w:rPr>
+        <w:t>&gt;</w:t>
+      </w:r>
+    </w:p>
+    <w:p>
+      <w:pPr>
+        <w:spacing w:line="240" w:lineRule="auto"/>
+        <w:ind w:left="851" w:firstLine="0"/>
+        <w:rPr>
+          <w:szCs w:val="28"/>
+        </w:rPr>
+      </w:pPr>
+      <w:r>
+        <w:rPr>
+          <w:szCs w:val="28"/>
+        </w:rPr>
+        <w:t>      &lt;/</w:t>
+      </w:r>
+      <w:proofErr w:type="spellStart"/>
+      <w:r>
+        <w:rPr>
+          <w:szCs w:val="28"/>
+        </w:rPr>
+        <w:t>main</w:t>
+      </w:r>
+      <w:proofErr w:type="spellEnd"/>
+      <w:r>
+        <w:rPr>
+          <w:szCs w:val="28"/>
+        </w:rPr>
+        <w:t>&gt;</w:t>
       </w:r>
     </w:p>
     <w:p>
@@ -2519,37 +4030,121 @@
           <w:szCs w:val="28"/>
         </w:rPr>
         <w:lastRenderedPageBreak/>
-        <w:t>      &lt;footer&gt;</w:t>
-      </w:r>
-    </w:p>
-    <w:p>
-      <w:pPr>
-        <w:spacing w:line="240" w:lineRule="auto"/>
-        <w:ind w:left="851" w:firstLine="0"/>
-        <w:rPr>
-          <w:szCs w:val="28"/>
-        </w:rPr>
-      </w:pPr>
-      <w:r>
-        <w:rPr>
-          <w:szCs w:val="28"/>
-        </w:rPr>
-        <w:t>        &lt;a class="footer-link" href="./index.html"&gt;Бедських&lt;/a&gt;</w:t>
-      </w:r>
-    </w:p>
-    <w:p>
-      <w:pPr>
-        <w:spacing w:line="240" w:lineRule="auto"/>
-        <w:ind w:left="851" w:firstLine="0"/>
-        <w:rPr>
-          <w:szCs w:val="28"/>
-        </w:rPr>
-      </w:pPr>
-      <w:r>
-        <w:rPr>
-          <w:szCs w:val="28"/>
-        </w:rPr>
-        <w:t>      &lt;/footer&gt;</w:t>
+        <w:t>      &lt;</w:t>
+      </w:r>
+      <w:proofErr w:type="spellStart"/>
+      <w:r>
+        <w:rPr>
+          <w:szCs w:val="28"/>
+        </w:rPr>
+        <w:t>footer</w:t>
+      </w:r>
+      <w:proofErr w:type="spellEnd"/>
+      <w:r>
+        <w:rPr>
+          <w:szCs w:val="28"/>
+        </w:rPr>
+        <w:t>&gt;</w:t>
+      </w:r>
+    </w:p>
+    <w:p>
+      <w:pPr>
+        <w:spacing w:line="240" w:lineRule="auto"/>
+        <w:ind w:left="851" w:firstLine="0"/>
+        <w:rPr>
+          <w:szCs w:val="28"/>
+        </w:rPr>
+      </w:pPr>
+      <w:r>
+        <w:rPr>
+          <w:szCs w:val="28"/>
+        </w:rPr>
+        <w:t xml:space="preserve">        &lt;a </w:t>
+      </w:r>
+      <w:proofErr w:type="spellStart"/>
+      <w:r>
+        <w:rPr>
+          <w:szCs w:val="28"/>
+        </w:rPr>
+        <w:t>class</w:t>
+      </w:r>
+      <w:proofErr w:type="spellEnd"/>
+      <w:r>
+        <w:rPr>
+          <w:szCs w:val="28"/>
+        </w:rPr>
+        <w:t>="</w:t>
+      </w:r>
+      <w:proofErr w:type="spellStart"/>
+      <w:r>
+        <w:rPr>
+          <w:szCs w:val="28"/>
+        </w:rPr>
+        <w:t>footer-link</w:t>
+      </w:r>
+      <w:proofErr w:type="spellEnd"/>
+      <w:r>
+        <w:rPr>
+          <w:szCs w:val="28"/>
+        </w:rPr>
+        <w:t xml:space="preserve">" </w:t>
+      </w:r>
+      <w:proofErr w:type="spellStart"/>
+      <w:r>
+        <w:rPr>
+          <w:szCs w:val="28"/>
+        </w:rPr>
+        <w:t>href</w:t>
+      </w:r>
+      <w:proofErr w:type="spellEnd"/>
+      <w:r>
+        <w:rPr>
+          <w:szCs w:val="28"/>
+        </w:rPr>
+        <w:t>="./index.html"&gt;</w:t>
+      </w:r>
+      <w:proofErr w:type="spellStart"/>
+      <w:r>
+        <w:rPr>
+          <w:szCs w:val="28"/>
+        </w:rPr>
+        <w:t>Бедських</w:t>
+      </w:r>
+      <w:proofErr w:type="spellEnd"/>
+      <w:r>
+        <w:rPr>
+          <w:szCs w:val="28"/>
+        </w:rPr>
+        <w:t>&lt;/a&gt;</w:t>
+      </w:r>
+    </w:p>
+    <w:p>
+      <w:pPr>
+        <w:spacing w:line="240" w:lineRule="auto"/>
+        <w:ind w:left="851" w:firstLine="0"/>
+        <w:rPr>
+          <w:szCs w:val="28"/>
+        </w:rPr>
+      </w:pPr>
+      <w:r>
+        <w:rPr>
+          <w:szCs w:val="28"/>
+        </w:rPr>
+        <w:t>      &lt;/</w:t>
+      </w:r>
+      <w:proofErr w:type="spellStart"/>
+      <w:r>
+        <w:rPr>
+          <w:szCs w:val="28"/>
+        </w:rPr>
+        <w:t>footer</w:t>
+      </w:r>
+      <w:proofErr w:type="spellEnd"/>
+      <w:r>
+        <w:rPr>
+          <w:szCs w:val="28"/>
+        </w:rPr>
+        <w:t>&gt;</w:t>
       </w:r>
     </w:p>
     <w:p>
@@ -2579,32 +4174,51 @@
         <w:rPr>
           <w:szCs w:val="28"/>
         </w:rPr>
-        <w:t>  &lt;/body&gt;</w:t>
-      </w:r>
-    </w:p>
-    <w:p>
-      <w:pPr>
-        <w:spacing w:line="240" w:lineRule="auto"/>
-        <w:ind w:left="851" w:firstLine="0"/>
-        <w:rPr>
-          <w:szCs w:val="28"/>
-        </w:rPr>
-      </w:pPr>
-      <w:r>
-        <w:rPr>
-          <w:szCs w:val="28"/>
-        </w:rPr>
-        <w:t>&lt;/html&gt;</w:t>
-      </w:r>
-    </w:p>
-    <w:p>
-      <w:pPr>
-        <w:spacing w:line="240" w:lineRule="auto"/>
-        <w:ind w:left="851" w:firstLine="0"/>
-        <w:rPr>
-          <w:szCs w:val="28"/>
-        </w:rPr>
-      </w:pPr>
+        <w:t>  &lt;/</w:t>
+      </w:r>
+      <w:proofErr w:type="spellStart"/>
+      <w:r>
+        <w:rPr>
+          <w:szCs w:val="28"/>
+        </w:rPr>
+        <w:t>body</w:t>
+      </w:r>
+      <w:proofErr w:type="spellEnd"/>
+      <w:r>
+        <w:rPr>
+          <w:szCs w:val="28"/>
+        </w:rPr>
+        <w:t>&gt;</w:t>
+      </w:r>
+    </w:p>
+    <w:p>
+      <w:pPr>
+        <w:spacing w:line="240" w:lineRule="auto"/>
+        <w:ind w:left="851" w:firstLine="0"/>
+        <w:rPr>
+          <w:szCs w:val="28"/>
+        </w:rPr>
+      </w:pPr>
+      <w:r>
+        <w:rPr>
+          <w:szCs w:val="28"/>
+        </w:rPr>
+        <w:t>&lt;/</w:t>
+      </w:r>
+      <w:proofErr w:type="spellStart"/>
+      <w:r>
+        <w:rPr>
+          <w:szCs w:val="28"/>
+        </w:rPr>
+        <w:t>html</w:t>
+      </w:r>
+      <w:proofErr w:type="spellEnd"/>
+      <w:r>
+        <w:rPr>
+          <w:szCs w:val="28"/>
+        </w:rPr>
+        <w:t>&gt;</w:t>
+      </w:r>
     </w:p>
     <w:p>
       <w:pPr>
@@ -2646,16 +4260,16 @@
           <w:szCs w:val="28"/>
         </w:rPr>
         <w:drawing>
-          <wp:anchor distT="0" distB="0" distL="114300" distR="114300" simplePos="0" relativeHeight="251662336" behindDoc="1" locked="0" layoutInCell="1" allowOverlap="1" wp14:anchorId="68F4B1B9" wp14:editId="51216C86">
+          <wp:anchor distT="0" distB="0" distL="114300" distR="114300" simplePos="0" relativeHeight="251664384" behindDoc="0" locked="0" layoutInCell="1" allowOverlap="1" wp14:anchorId="7976B37A" wp14:editId="24A16F2C">
             <wp:simplePos x="0" y="0"/>
             <wp:positionH relativeFrom="margin">
               <wp:align>right</wp:align>
             </wp:positionH>
             <wp:positionV relativeFrom="paragraph">
-              <wp:posOffset>222250</wp:posOffset>
+              <wp:posOffset>231775</wp:posOffset>
             </wp:positionV>
-            <wp:extent cx="6480175" cy="5768340"/>
-            <wp:effectExtent l="0" t="0" r="0" b="3810"/>
+            <wp:extent cx="6480175" cy="3126740"/>
+            <wp:effectExtent l="0" t="0" r="0" b="0"/>
             <wp:wrapTopAndBottom/>
             <wp:docPr id="1" name="Рисунок 1"/>
             <wp:cNvGraphicFramePr>
@@ -2683,7 +4297,7 @@
                   <pic:spPr>
                     <a:xfrm>
                       <a:off x="0" y="0"/>
-                      <a:ext cx="6480175" cy="5768340"/>
+                      <a:ext cx="6480175" cy="3126740"/>
                     </a:xfrm>
                     <a:prstGeom prst="rect">
                       <a:avLst/>
@@ -2803,187 +4417,663 @@
         <w:rPr>
           <w:szCs w:val="28"/>
         </w:rPr>
-        <w:t>&lt;!DOCTYPE html&gt;</w:t>
-      </w:r>
-    </w:p>
-    <w:p>
-      <w:pPr>
-        <w:spacing w:line="240" w:lineRule="auto"/>
-        <w:ind w:left="851" w:firstLine="0"/>
-        <w:rPr>
-          <w:szCs w:val="28"/>
-        </w:rPr>
-      </w:pPr>
-      <w:r>
-        <w:rPr>
-          <w:szCs w:val="28"/>
-        </w:rPr>
-        <w:t>&lt;html lang="en"&gt;</w:t>
-      </w:r>
-    </w:p>
-    <w:p>
-      <w:pPr>
-        <w:spacing w:line="240" w:lineRule="auto"/>
-        <w:ind w:left="851" w:firstLine="0"/>
-        <w:rPr>
-          <w:szCs w:val="28"/>
-        </w:rPr>
-      </w:pPr>
-      <w:r>
-        <w:rPr>
-          <w:szCs w:val="28"/>
-        </w:rPr>
-        <w:t>  &lt;head&gt;</w:t>
-      </w:r>
-    </w:p>
-    <w:p>
-      <w:pPr>
-        <w:spacing w:line="240" w:lineRule="auto"/>
-        <w:ind w:left="851" w:firstLine="0"/>
-        <w:rPr>
-          <w:szCs w:val="28"/>
-        </w:rPr>
-      </w:pPr>
-      <w:r>
-        <w:rPr>
-          <w:szCs w:val="28"/>
-        </w:rPr>
-        <w:t>    &lt;meta charset="UTF-8" /&gt;</w:t>
-      </w:r>
-    </w:p>
-    <w:p>
-      <w:pPr>
-        <w:spacing w:line="240" w:lineRule="auto"/>
-        <w:ind w:left="851" w:firstLine="0"/>
-        <w:rPr>
-          <w:szCs w:val="28"/>
-        </w:rPr>
-      </w:pPr>
-      <w:r>
-        <w:rPr>
-          <w:szCs w:val="28"/>
-        </w:rPr>
-        <w:t>    &lt;meta name="viewport" content="width=device-width, initial-scale=1.0" /&gt;</w:t>
-      </w:r>
-    </w:p>
-    <w:p>
-      <w:pPr>
-        <w:spacing w:line="240" w:lineRule="auto"/>
-        <w:ind w:left="851" w:firstLine="0"/>
-        <w:rPr>
-          <w:szCs w:val="28"/>
-        </w:rPr>
-      </w:pPr>
-      <w:r>
-        <w:rPr>
-          <w:szCs w:val="28"/>
-        </w:rPr>
-        <w:t>    &lt;link href="./style/biography.css" rel="stylesheet" type="text/css" /&gt;</w:t>
-      </w:r>
-    </w:p>
-    <w:p>
-      <w:pPr>
-        <w:spacing w:line="240" w:lineRule="auto"/>
-        <w:ind w:left="851" w:firstLine="0"/>
-        <w:rPr>
-          <w:szCs w:val="28"/>
-        </w:rPr>
-      </w:pPr>
-      <w:r>
-        <w:rPr>
-          <w:szCs w:val="28"/>
-        </w:rPr>
-        <w:t>    &lt;title&gt;Білл Гейтс - Біографія&lt;/title&gt;</w:t>
-      </w:r>
-    </w:p>
-    <w:p>
-      <w:pPr>
-        <w:spacing w:line="240" w:lineRule="auto"/>
-        <w:ind w:left="851" w:firstLine="0"/>
-        <w:rPr>
-          <w:szCs w:val="28"/>
-        </w:rPr>
-      </w:pPr>
-      <w:r>
-        <w:rPr>
-          <w:szCs w:val="28"/>
-        </w:rPr>
-        <w:t>  &lt;/head&gt;</w:t>
-      </w:r>
-    </w:p>
-    <w:p>
-      <w:pPr>
-        <w:spacing w:line="240" w:lineRule="auto"/>
-        <w:ind w:left="851" w:firstLine="0"/>
-        <w:rPr>
-          <w:szCs w:val="28"/>
-        </w:rPr>
-      </w:pPr>
-      <w:r>
-        <w:rPr>
-          <w:szCs w:val="28"/>
-        </w:rPr>
-        <w:t>  &lt;body&gt;</w:t>
-      </w:r>
-    </w:p>
-    <w:p>
-      <w:pPr>
-        <w:spacing w:line="240" w:lineRule="auto"/>
-        <w:ind w:left="851" w:firstLine="0"/>
-        <w:rPr>
-          <w:szCs w:val="28"/>
-        </w:rPr>
-      </w:pPr>
-      <w:r>
-        <w:rPr>
-          <w:szCs w:val="28"/>
-        </w:rPr>
-        <w:t>    &lt;div class="duck"&gt;&lt;/div&gt;</w:t>
-      </w:r>
-    </w:p>
-    <w:p>
-      <w:pPr>
-        <w:spacing w:line="240" w:lineRule="auto"/>
-        <w:ind w:left="851" w:firstLine="0"/>
-        <w:rPr>
-          <w:szCs w:val="28"/>
-        </w:rPr>
-      </w:pPr>
-      <w:r>
-        <w:rPr>
-          <w:szCs w:val="28"/>
-        </w:rPr>
-        <w:t>    &lt;div class="wrapper"&gt;</w:t>
-      </w:r>
-    </w:p>
-    <w:p>
-      <w:pPr>
-        <w:spacing w:line="240" w:lineRule="auto"/>
-        <w:ind w:left="851" w:firstLine="0"/>
-        <w:rPr>
-          <w:szCs w:val="28"/>
-        </w:rPr>
-      </w:pPr>
-      <w:r>
-        <w:rPr>
-          <w:szCs w:val="28"/>
-        </w:rPr>
-        <w:t>      &lt;header&gt;</w:t>
-      </w:r>
-    </w:p>
-    <w:p>
-      <w:pPr>
-        <w:spacing w:line="240" w:lineRule="auto"/>
-        <w:ind w:left="851" w:firstLine="0"/>
-        <w:rPr>
-          <w:szCs w:val="28"/>
-        </w:rPr>
-      </w:pPr>
-      <w:r>
-        <w:rPr>
-          <w:szCs w:val="28"/>
-        </w:rPr>
-        <w:t>        &lt;div&gt;&lt;a class="main-page" href="./billG.html"&gt;Білл Гейтс&lt;/a&gt;&lt;/div&gt;</w:t>
+        <w:t xml:space="preserve">&lt;!DOCTYPE </w:t>
+      </w:r>
+      <w:proofErr w:type="spellStart"/>
+      <w:r>
+        <w:rPr>
+          <w:szCs w:val="28"/>
+        </w:rPr>
+        <w:t>html</w:t>
+      </w:r>
+      <w:proofErr w:type="spellEnd"/>
+      <w:r>
+        <w:rPr>
+          <w:szCs w:val="28"/>
+        </w:rPr>
+        <w:t>&gt;</w:t>
+      </w:r>
+    </w:p>
+    <w:p>
+      <w:pPr>
+        <w:spacing w:line="240" w:lineRule="auto"/>
+        <w:ind w:left="851" w:firstLine="0"/>
+        <w:rPr>
+          <w:szCs w:val="28"/>
+        </w:rPr>
+      </w:pPr>
+      <w:r>
+        <w:rPr>
+          <w:szCs w:val="28"/>
+        </w:rPr>
+        <w:t>&lt;</w:t>
+      </w:r>
+      <w:proofErr w:type="spellStart"/>
+      <w:r>
+        <w:rPr>
+          <w:szCs w:val="28"/>
+        </w:rPr>
+        <w:t>html</w:t>
+      </w:r>
+      <w:proofErr w:type="spellEnd"/>
+      <w:r>
+        <w:rPr>
+          <w:szCs w:val="28"/>
+        </w:rPr>
+        <w:t xml:space="preserve"> </w:t>
+      </w:r>
+      <w:proofErr w:type="spellStart"/>
+      <w:r>
+        <w:rPr>
+          <w:szCs w:val="28"/>
+        </w:rPr>
+        <w:t>lang</w:t>
+      </w:r>
+      <w:proofErr w:type="spellEnd"/>
+      <w:r>
+        <w:rPr>
+          <w:szCs w:val="28"/>
+        </w:rPr>
+        <w:t>="</w:t>
+      </w:r>
+      <w:proofErr w:type="spellStart"/>
+      <w:r>
+        <w:rPr>
+          <w:szCs w:val="28"/>
+        </w:rPr>
+        <w:t>en</w:t>
+      </w:r>
+      <w:proofErr w:type="spellEnd"/>
+      <w:r>
+        <w:rPr>
+          <w:szCs w:val="28"/>
+        </w:rPr>
+        <w:t>"&gt;</w:t>
+      </w:r>
+    </w:p>
+    <w:p>
+      <w:pPr>
+        <w:spacing w:line="240" w:lineRule="auto"/>
+        <w:ind w:left="851" w:firstLine="0"/>
+        <w:rPr>
+          <w:szCs w:val="28"/>
+        </w:rPr>
+      </w:pPr>
+      <w:r>
+        <w:rPr>
+          <w:szCs w:val="28"/>
+        </w:rPr>
+        <w:t>  &lt;</w:t>
+      </w:r>
+      <w:proofErr w:type="spellStart"/>
+      <w:r>
+        <w:rPr>
+          <w:szCs w:val="28"/>
+        </w:rPr>
+        <w:t>head</w:t>
+      </w:r>
+      <w:proofErr w:type="spellEnd"/>
+      <w:r>
+        <w:rPr>
+          <w:szCs w:val="28"/>
+        </w:rPr>
+        <w:t>&gt;</w:t>
+      </w:r>
+    </w:p>
+    <w:p>
+      <w:pPr>
+        <w:spacing w:line="240" w:lineRule="auto"/>
+        <w:ind w:left="851" w:firstLine="0"/>
+        <w:rPr>
+          <w:szCs w:val="28"/>
+        </w:rPr>
+      </w:pPr>
+      <w:r>
+        <w:rPr>
+          <w:szCs w:val="28"/>
+        </w:rPr>
+        <w:t>    &lt;</w:t>
+      </w:r>
+      <w:proofErr w:type="spellStart"/>
+      <w:r>
+        <w:rPr>
+          <w:szCs w:val="28"/>
+        </w:rPr>
+        <w:t>meta</w:t>
+      </w:r>
+      <w:proofErr w:type="spellEnd"/>
+      <w:r>
+        <w:rPr>
+          <w:szCs w:val="28"/>
+        </w:rPr>
+        <w:t xml:space="preserve"> </w:t>
+      </w:r>
+      <w:proofErr w:type="spellStart"/>
+      <w:r>
+        <w:rPr>
+          <w:szCs w:val="28"/>
+        </w:rPr>
+        <w:t>charset</w:t>
+      </w:r>
+      <w:proofErr w:type="spellEnd"/>
+      <w:r>
+        <w:rPr>
+          <w:szCs w:val="28"/>
+        </w:rPr>
+        <w:t>="UTF-8" /&gt;</w:t>
+      </w:r>
+    </w:p>
+    <w:p>
+      <w:pPr>
+        <w:spacing w:line="240" w:lineRule="auto"/>
+        <w:ind w:left="851" w:firstLine="0"/>
+        <w:rPr>
+          <w:szCs w:val="28"/>
+        </w:rPr>
+      </w:pPr>
+      <w:r>
+        <w:rPr>
+          <w:szCs w:val="28"/>
+        </w:rPr>
+        <w:t>    &lt;</w:t>
+      </w:r>
+      <w:proofErr w:type="spellStart"/>
+      <w:r>
+        <w:rPr>
+          <w:szCs w:val="28"/>
+        </w:rPr>
+        <w:t>meta</w:t>
+      </w:r>
+      <w:proofErr w:type="spellEnd"/>
+      <w:r>
+        <w:rPr>
+          <w:szCs w:val="28"/>
+        </w:rPr>
+        <w:t xml:space="preserve"> </w:t>
+      </w:r>
+      <w:proofErr w:type="spellStart"/>
+      <w:r>
+        <w:rPr>
+          <w:szCs w:val="28"/>
+        </w:rPr>
+        <w:t>name</w:t>
+      </w:r>
+      <w:proofErr w:type="spellEnd"/>
+      <w:r>
+        <w:rPr>
+          <w:szCs w:val="28"/>
+        </w:rPr>
+        <w:t>="</w:t>
+      </w:r>
+      <w:proofErr w:type="spellStart"/>
+      <w:r>
+        <w:rPr>
+          <w:szCs w:val="28"/>
+        </w:rPr>
+        <w:t>viewport</w:t>
+      </w:r>
+      <w:proofErr w:type="spellEnd"/>
+      <w:r>
+        <w:rPr>
+          <w:szCs w:val="28"/>
+        </w:rPr>
+        <w:t xml:space="preserve">" </w:t>
+      </w:r>
+      <w:proofErr w:type="spellStart"/>
+      <w:r>
+        <w:rPr>
+          <w:szCs w:val="28"/>
+        </w:rPr>
+        <w:t>content</w:t>
+      </w:r>
+      <w:proofErr w:type="spellEnd"/>
+      <w:r>
+        <w:rPr>
+          <w:szCs w:val="28"/>
+        </w:rPr>
+        <w:t>="</w:t>
+      </w:r>
+      <w:proofErr w:type="spellStart"/>
+      <w:r>
+        <w:rPr>
+          <w:szCs w:val="28"/>
+        </w:rPr>
+        <w:t>width</w:t>
+      </w:r>
+      <w:proofErr w:type="spellEnd"/>
+      <w:r>
+        <w:rPr>
+          <w:szCs w:val="28"/>
+        </w:rPr>
+        <w:t>=</w:t>
+      </w:r>
+      <w:proofErr w:type="spellStart"/>
+      <w:r>
+        <w:rPr>
+          <w:szCs w:val="28"/>
+        </w:rPr>
+        <w:t>device-width</w:t>
+      </w:r>
+      <w:proofErr w:type="spellEnd"/>
+      <w:r>
+        <w:rPr>
+          <w:szCs w:val="28"/>
+        </w:rPr>
+        <w:t xml:space="preserve">, </w:t>
+      </w:r>
+      <w:proofErr w:type="spellStart"/>
+      <w:r>
+        <w:rPr>
+          <w:szCs w:val="28"/>
+        </w:rPr>
+        <w:t>initial-scale</w:t>
+      </w:r>
+      <w:proofErr w:type="spellEnd"/>
+      <w:r>
+        <w:rPr>
+          <w:szCs w:val="28"/>
+        </w:rPr>
+        <w:t>=1.0" /&gt;</w:t>
+      </w:r>
+    </w:p>
+    <w:p>
+      <w:pPr>
+        <w:spacing w:line="240" w:lineRule="auto"/>
+        <w:ind w:left="851" w:firstLine="0"/>
+        <w:rPr>
+          <w:szCs w:val="28"/>
+        </w:rPr>
+      </w:pPr>
+      <w:r>
+        <w:rPr>
+          <w:szCs w:val="28"/>
+        </w:rPr>
+        <w:t>    &lt;</w:t>
+      </w:r>
+      <w:proofErr w:type="spellStart"/>
+      <w:r>
+        <w:rPr>
+          <w:szCs w:val="28"/>
+        </w:rPr>
+        <w:t>link</w:t>
+      </w:r>
+      <w:proofErr w:type="spellEnd"/>
+      <w:r>
+        <w:rPr>
+          <w:szCs w:val="28"/>
+        </w:rPr>
+        <w:t xml:space="preserve"> </w:t>
+      </w:r>
+      <w:proofErr w:type="spellStart"/>
+      <w:r>
+        <w:rPr>
+          <w:szCs w:val="28"/>
+        </w:rPr>
+        <w:t>href</w:t>
+      </w:r>
+      <w:proofErr w:type="spellEnd"/>
+      <w:r>
+        <w:rPr>
+          <w:szCs w:val="28"/>
+        </w:rPr>
+        <w:t>="./</w:t>
+      </w:r>
+      <w:proofErr w:type="spellStart"/>
+      <w:r>
+        <w:rPr>
+          <w:szCs w:val="28"/>
+        </w:rPr>
+        <w:t>style</w:t>
+      </w:r>
+      <w:proofErr w:type="spellEnd"/>
+      <w:r>
+        <w:rPr>
+          <w:szCs w:val="28"/>
+        </w:rPr>
+        <w:t xml:space="preserve">/biography.css" </w:t>
+      </w:r>
+      <w:proofErr w:type="spellStart"/>
+      <w:r>
+        <w:rPr>
+          <w:szCs w:val="28"/>
+        </w:rPr>
+        <w:t>rel</w:t>
+      </w:r>
+      <w:proofErr w:type="spellEnd"/>
+      <w:r>
+        <w:rPr>
+          <w:szCs w:val="28"/>
+        </w:rPr>
+        <w:t>="</w:t>
+      </w:r>
+      <w:proofErr w:type="spellStart"/>
+      <w:r>
+        <w:rPr>
+          <w:szCs w:val="28"/>
+        </w:rPr>
+        <w:t>stylesheet</w:t>
+      </w:r>
+      <w:proofErr w:type="spellEnd"/>
+      <w:r>
+        <w:rPr>
+          <w:szCs w:val="28"/>
+        </w:rPr>
+        <w:t xml:space="preserve">" </w:t>
+      </w:r>
+      <w:proofErr w:type="spellStart"/>
+      <w:r>
+        <w:rPr>
+          <w:szCs w:val="28"/>
+        </w:rPr>
+        <w:t>type</w:t>
+      </w:r>
+      <w:proofErr w:type="spellEnd"/>
+      <w:r>
+        <w:rPr>
+          <w:szCs w:val="28"/>
+        </w:rPr>
+        <w:t>="</w:t>
+      </w:r>
+      <w:proofErr w:type="spellStart"/>
+      <w:r>
+        <w:rPr>
+          <w:szCs w:val="28"/>
+        </w:rPr>
+        <w:t>text</w:t>
+      </w:r>
+      <w:proofErr w:type="spellEnd"/>
+      <w:r>
+        <w:rPr>
+          <w:szCs w:val="28"/>
+        </w:rPr>
+        <w:t>/</w:t>
+      </w:r>
+      <w:proofErr w:type="spellStart"/>
+      <w:r>
+        <w:rPr>
+          <w:szCs w:val="28"/>
+        </w:rPr>
+        <w:t>css</w:t>
+      </w:r>
+      <w:proofErr w:type="spellEnd"/>
+      <w:r>
+        <w:rPr>
+          <w:szCs w:val="28"/>
+        </w:rPr>
+        <w:t>" /&gt;</w:t>
+      </w:r>
+    </w:p>
+    <w:p>
+      <w:pPr>
+        <w:spacing w:line="240" w:lineRule="auto"/>
+        <w:ind w:left="851" w:firstLine="0"/>
+        <w:rPr>
+          <w:szCs w:val="28"/>
+        </w:rPr>
+      </w:pPr>
+      <w:r>
+        <w:rPr>
+          <w:szCs w:val="28"/>
+        </w:rPr>
+        <w:t>    &lt;</w:t>
+      </w:r>
+      <w:proofErr w:type="spellStart"/>
+      <w:r>
+        <w:rPr>
+          <w:szCs w:val="28"/>
+        </w:rPr>
+        <w:t>title</w:t>
+      </w:r>
+      <w:proofErr w:type="spellEnd"/>
+      <w:r>
+        <w:rPr>
+          <w:szCs w:val="28"/>
+        </w:rPr>
+        <w:t>&gt;Білл Гейтс - Біографія&lt;/</w:t>
+      </w:r>
+      <w:proofErr w:type="spellStart"/>
+      <w:r>
+        <w:rPr>
+          <w:szCs w:val="28"/>
+        </w:rPr>
+        <w:t>title</w:t>
+      </w:r>
+      <w:proofErr w:type="spellEnd"/>
+      <w:r>
+        <w:rPr>
+          <w:szCs w:val="28"/>
+        </w:rPr>
+        <w:t>&gt;</w:t>
+      </w:r>
+    </w:p>
+    <w:p>
+      <w:pPr>
+        <w:spacing w:line="240" w:lineRule="auto"/>
+        <w:ind w:left="851" w:firstLine="0"/>
+        <w:rPr>
+          <w:szCs w:val="28"/>
+        </w:rPr>
+      </w:pPr>
+      <w:r>
+        <w:rPr>
+          <w:szCs w:val="28"/>
+        </w:rPr>
+        <w:t>  &lt;/</w:t>
+      </w:r>
+      <w:proofErr w:type="spellStart"/>
+      <w:r>
+        <w:rPr>
+          <w:szCs w:val="28"/>
+        </w:rPr>
+        <w:t>head</w:t>
+      </w:r>
+      <w:proofErr w:type="spellEnd"/>
+      <w:r>
+        <w:rPr>
+          <w:szCs w:val="28"/>
+        </w:rPr>
+        <w:t>&gt;</w:t>
+      </w:r>
+    </w:p>
+    <w:p>
+      <w:pPr>
+        <w:spacing w:line="240" w:lineRule="auto"/>
+        <w:ind w:left="851" w:firstLine="0"/>
+        <w:rPr>
+          <w:szCs w:val="28"/>
+        </w:rPr>
+      </w:pPr>
+      <w:r>
+        <w:rPr>
+          <w:szCs w:val="28"/>
+        </w:rPr>
+        <w:t>  &lt;</w:t>
+      </w:r>
+      <w:proofErr w:type="spellStart"/>
+      <w:r>
+        <w:rPr>
+          <w:szCs w:val="28"/>
+        </w:rPr>
+        <w:t>body</w:t>
+      </w:r>
+      <w:proofErr w:type="spellEnd"/>
+      <w:r>
+        <w:rPr>
+          <w:szCs w:val="28"/>
+        </w:rPr>
+        <w:t>&gt;</w:t>
+      </w:r>
+    </w:p>
+    <w:p>
+      <w:pPr>
+        <w:spacing w:line="240" w:lineRule="auto"/>
+        <w:ind w:left="851" w:firstLine="0"/>
+        <w:rPr>
+          <w:szCs w:val="28"/>
+        </w:rPr>
+      </w:pPr>
+      <w:r>
+        <w:rPr>
+          <w:szCs w:val="28"/>
+        </w:rPr>
+        <w:t xml:space="preserve">    &lt;div </w:t>
+      </w:r>
+      <w:proofErr w:type="spellStart"/>
+      <w:r>
+        <w:rPr>
+          <w:szCs w:val="28"/>
+        </w:rPr>
+        <w:t>class</w:t>
+      </w:r>
+      <w:proofErr w:type="spellEnd"/>
+      <w:r>
+        <w:rPr>
+          <w:szCs w:val="28"/>
+        </w:rPr>
+        <w:t>="</w:t>
+      </w:r>
+      <w:proofErr w:type="spellStart"/>
+      <w:r>
+        <w:rPr>
+          <w:szCs w:val="28"/>
+        </w:rPr>
+        <w:t>duck</w:t>
+      </w:r>
+      <w:proofErr w:type="spellEnd"/>
+      <w:r>
+        <w:rPr>
+          <w:szCs w:val="28"/>
+        </w:rPr>
+        <w:t>"&gt;&lt;/div&gt;</w:t>
+      </w:r>
+    </w:p>
+    <w:p>
+      <w:pPr>
+        <w:spacing w:line="240" w:lineRule="auto"/>
+        <w:ind w:left="851" w:firstLine="0"/>
+        <w:rPr>
+          <w:szCs w:val="28"/>
+        </w:rPr>
+      </w:pPr>
+      <w:r>
+        <w:rPr>
+          <w:szCs w:val="28"/>
+        </w:rPr>
+        <w:t xml:space="preserve">    &lt;div </w:t>
+      </w:r>
+      <w:proofErr w:type="spellStart"/>
+      <w:r>
+        <w:rPr>
+          <w:szCs w:val="28"/>
+        </w:rPr>
+        <w:t>class</w:t>
+      </w:r>
+      <w:proofErr w:type="spellEnd"/>
+      <w:r>
+        <w:rPr>
+          <w:szCs w:val="28"/>
+        </w:rPr>
+        <w:t>="</w:t>
+      </w:r>
+      <w:proofErr w:type="spellStart"/>
+      <w:r>
+        <w:rPr>
+          <w:szCs w:val="28"/>
+        </w:rPr>
+        <w:t>wrapper</w:t>
+      </w:r>
+      <w:proofErr w:type="spellEnd"/>
+      <w:r>
+        <w:rPr>
+          <w:szCs w:val="28"/>
+        </w:rPr>
+        <w:t>"&gt;</w:t>
+      </w:r>
+    </w:p>
+    <w:p>
+      <w:pPr>
+        <w:spacing w:line="240" w:lineRule="auto"/>
+        <w:ind w:left="851" w:firstLine="0"/>
+        <w:rPr>
+          <w:szCs w:val="28"/>
+        </w:rPr>
+      </w:pPr>
+      <w:r>
+        <w:rPr>
+          <w:szCs w:val="28"/>
+        </w:rPr>
+        <w:t>      &lt;</w:t>
+      </w:r>
+      <w:proofErr w:type="spellStart"/>
+      <w:r>
+        <w:rPr>
+          <w:szCs w:val="28"/>
+        </w:rPr>
+        <w:t>header</w:t>
+      </w:r>
+      <w:proofErr w:type="spellEnd"/>
+      <w:r>
+        <w:rPr>
+          <w:szCs w:val="28"/>
+        </w:rPr>
+        <w:t>&gt;</w:t>
+      </w:r>
+    </w:p>
+    <w:p>
+      <w:pPr>
+        <w:spacing w:line="240" w:lineRule="auto"/>
+        <w:ind w:left="851" w:firstLine="0"/>
+        <w:rPr>
+          <w:szCs w:val="28"/>
+        </w:rPr>
+      </w:pPr>
+      <w:r>
+        <w:rPr>
+          <w:szCs w:val="28"/>
+        </w:rPr>
+        <w:t xml:space="preserve">        &lt;div&gt;&lt;a </w:t>
+      </w:r>
+      <w:proofErr w:type="spellStart"/>
+      <w:r>
+        <w:rPr>
+          <w:szCs w:val="28"/>
+        </w:rPr>
+        <w:t>class</w:t>
+      </w:r>
+      <w:proofErr w:type="spellEnd"/>
+      <w:r>
+        <w:rPr>
+          <w:szCs w:val="28"/>
+        </w:rPr>
+        <w:t>="</w:t>
+      </w:r>
+      <w:proofErr w:type="spellStart"/>
+      <w:r>
+        <w:rPr>
+          <w:szCs w:val="28"/>
+        </w:rPr>
+        <w:t>main-page</w:t>
+      </w:r>
+      <w:proofErr w:type="spellEnd"/>
+      <w:r>
+        <w:rPr>
+          <w:szCs w:val="28"/>
+        </w:rPr>
+        <w:t xml:space="preserve">" </w:t>
+      </w:r>
+      <w:proofErr w:type="spellStart"/>
+      <w:r>
+        <w:rPr>
+          <w:szCs w:val="28"/>
+        </w:rPr>
+        <w:t>href</w:t>
+      </w:r>
+      <w:proofErr w:type="spellEnd"/>
+      <w:r>
+        <w:rPr>
+          <w:szCs w:val="28"/>
+        </w:rPr>
+        <w:t>="./billG.html"&gt;Білл Гейтс&lt;/a&gt;&lt;/div&gt;</w:t>
       </w:r>
     </w:p>
     <w:p>
@@ -3013,7 +5103,49 @@
         <w:rPr>
           <w:szCs w:val="28"/>
         </w:rPr>
-        <w:t>          &lt;a class="biography-page" href="./biography.html"&gt;Біографія&lt;/a&gt;</w:t>
+        <w:t xml:space="preserve">          &lt;a </w:t>
+      </w:r>
+      <w:proofErr w:type="spellStart"/>
+      <w:r>
+        <w:rPr>
+          <w:szCs w:val="28"/>
+        </w:rPr>
+        <w:t>class</w:t>
+      </w:r>
+      <w:proofErr w:type="spellEnd"/>
+      <w:r>
+        <w:rPr>
+          <w:szCs w:val="28"/>
+        </w:rPr>
+        <w:t>="</w:t>
+      </w:r>
+      <w:proofErr w:type="spellStart"/>
+      <w:r>
+        <w:rPr>
+          <w:szCs w:val="28"/>
+        </w:rPr>
+        <w:t>biography-page</w:t>
+      </w:r>
+      <w:proofErr w:type="spellEnd"/>
+      <w:r>
+        <w:rPr>
+          <w:szCs w:val="28"/>
+        </w:rPr>
+        <w:t xml:space="preserve">" </w:t>
+      </w:r>
+      <w:proofErr w:type="spellStart"/>
+      <w:r>
+        <w:rPr>
+          <w:szCs w:val="28"/>
+        </w:rPr>
+        <w:t>href</w:t>
+      </w:r>
+      <w:proofErr w:type="spellEnd"/>
+      <w:r>
+        <w:rPr>
+          <w:szCs w:val="28"/>
+        </w:rPr>
+        <w:t>="./biography.html"&gt;Біографія&lt;/a&gt;</w:t>
       </w:r>
     </w:p>
     <w:p>
@@ -3058,7 +5190,49 @@
         <w:rPr>
           <w:szCs w:val="28"/>
         </w:rPr>
-        <w:t>          &lt;a class="achievements-page" href="./achievements.html"&gt;Досягнення&lt;/a&gt;</w:t>
+        <w:t xml:space="preserve">          &lt;a </w:t>
+      </w:r>
+      <w:proofErr w:type="spellStart"/>
+      <w:r>
+        <w:rPr>
+          <w:szCs w:val="28"/>
+        </w:rPr>
+        <w:t>class</w:t>
+      </w:r>
+      <w:proofErr w:type="spellEnd"/>
+      <w:r>
+        <w:rPr>
+          <w:szCs w:val="28"/>
+        </w:rPr>
+        <w:t>="</w:t>
+      </w:r>
+      <w:proofErr w:type="spellStart"/>
+      <w:r>
+        <w:rPr>
+          <w:szCs w:val="28"/>
+        </w:rPr>
+        <w:t>achievements-page</w:t>
+      </w:r>
+      <w:proofErr w:type="spellEnd"/>
+      <w:r>
+        <w:rPr>
+          <w:szCs w:val="28"/>
+        </w:rPr>
+        <w:t xml:space="preserve">" </w:t>
+      </w:r>
+      <w:proofErr w:type="spellStart"/>
+      <w:r>
+        <w:rPr>
+          <w:szCs w:val="28"/>
+        </w:rPr>
+        <w:t>href</w:t>
+      </w:r>
+      <w:proofErr w:type="spellEnd"/>
+      <w:r>
+        <w:rPr>
+          <w:szCs w:val="28"/>
+        </w:rPr>
+        <w:t>="./achievements.html"&gt;Досягнення&lt;/a&gt;</w:t>
       </w:r>
     </w:p>
     <w:p>
@@ -3088,67 +5262,193 @@
         <w:rPr>
           <w:szCs w:val="28"/>
         </w:rPr>
-        <w:t>        &lt;div&gt;&lt;a class="books-page" href="./books.html"&gt;Книги&lt;/a&gt;&lt;/div&gt;</w:t>
-      </w:r>
-    </w:p>
-    <w:p>
-      <w:pPr>
-        <w:spacing w:line="240" w:lineRule="auto"/>
-        <w:ind w:left="851" w:firstLine="0"/>
-        <w:rPr>
-          <w:szCs w:val="28"/>
-        </w:rPr>
-      </w:pPr>
-      <w:r>
-        <w:rPr>
-          <w:szCs w:val="28"/>
-        </w:rPr>
-        <w:t>      &lt;/header&gt;</w:t>
-      </w:r>
-    </w:p>
-    <w:p>
-      <w:pPr>
-        <w:spacing w:line="240" w:lineRule="auto"/>
-        <w:ind w:left="851" w:firstLine="0"/>
-        <w:rPr>
-          <w:szCs w:val="28"/>
-        </w:rPr>
-      </w:pPr>
-      <w:r>
-        <w:rPr>
-          <w:szCs w:val="28"/>
-        </w:rPr>
-        <w:t>      &lt;main&gt;</w:t>
-      </w:r>
-    </w:p>
-    <w:p>
-      <w:pPr>
-        <w:spacing w:line="240" w:lineRule="auto"/>
-        <w:ind w:left="851" w:firstLine="0"/>
-        <w:rPr>
-          <w:szCs w:val="28"/>
-        </w:rPr>
-      </w:pPr>
-      <w:r>
-        <w:rPr>
-          <w:szCs w:val="28"/>
-        </w:rPr>
-        <w:t>        &lt;div class="main-info"&gt;</w:t>
-      </w:r>
-    </w:p>
-    <w:p>
-      <w:pPr>
-        <w:spacing w:line="240" w:lineRule="auto"/>
-        <w:ind w:left="851" w:firstLine="0"/>
-        <w:rPr>
-          <w:szCs w:val="28"/>
-        </w:rPr>
-      </w:pPr>
-      <w:r>
-        <w:rPr>
-          <w:szCs w:val="28"/>
-        </w:rPr>
-        <w:t>          &lt;div class="biography"&gt;</w:t>
+        <w:t xml:space="preserve">        &lt;div&gt;&lt;a </w:t>
+      </w:r>
+      <w:proofErr w:type="spellStart"/>
+      <w:r>
+        <w:rPr>
+          <w:szCs w:val="28"/>
+        </w:rPr>
+        <w:t>class</w:t>
+      </w:r>
+      <w:proofErr w:type="spellEnd"/>
+      <w:r>
+        <w:rPr>
+          <w:szCs w:val="28"/>
+        </w:rPr>
+        <w:t>="</w:t>
+      </w:r>
+      <w:proofErr w:type="spellStart"/>
+      <w:r>
+        <w:rPr>
+          <w:szCs w:val="28"/>
+        </w:rPr>
+        <w:t>books-page</w:t>
+      </w:r>
+      <w:proofErr w:type="spellEnd"/>
+      <w:r>
+        <w:rPr>
+          <w:szCs w:val="28"/>
+        </w:rPr>
+        <w:t xml:space="preserve">" </w:t>
+      </w:r>
+      <w:proofErr w:type="spellStart"/>
+      <w:r>
+        <w:rPr>
+          <w:szCs w:val="28"/>
+        </w:rPr>
+        <w:t>href</w:t>
+      </w:r>
+      <w:proofErr w:type="spellEnd"/>
+      <w:r>
+        <w:rPr>
+          <w:szCs w:val="28"/>
+        </w:rPr>
+        <w:t>="./books.html"&gt;Книги&lt;/a&gt;&lt;/div&gt;</w:t>
+      </w:r>
+    </w:p>
+    <w:p>
+      <w:pPr>
+        <w:spacing w:line="240" w:lineRule="auto"/>
+        <w:ind w:left="851" w:firstLine="0"/>
+        <w:rPr>
+          <w:szCs w:val="28"/>
+        </w:rPr>
+      </w:pPr>
+      <w:r>
+        <w:rPr>
+          <w:szCs w:val="28"/>
+        </w:rPr>
+        <w:t>      &lt;/</w:t>
+      </w:r>
+      <w:proofErr w:type="spellStart"/>
+      <w:r>
+        <w:rPr>
+          <w:szCs w:val="28"/>
+        </w:rPr>
+        <w:t>header</w:t>
+      </w:r>
+      <w:proofErr w:type="spellEnd"/>
+      <w:r>
+        <w:rPr>
+          <w:szCs w:val="28"/>
+        </w:rPr>
+        <w:t>&gt;</w:t>
+      </w:r>
+    </w:p>
+    <w:p>
+      <w:pPr>
+        <w:spacing w:line="240" w:lineRule="auto"/>
+        <w:ind w:left="851" w:firstLine="0"/>
+        <w:rPr>
+          <w:szCs w:val="28"/>
+        </w:rPr>
+      </w:pPr>
+      <w:r>
+        <w:rPr>
+          <w:szCs w:val="28"/>
+        </w:rPr>
+        <w:t>      &lt;</w:t>
+      </w:r>
+      <w:proofErr w:type="spellStart"/>
+      <w:r>
+        <w:rPr>
+          <w:szCs w:val="28"/>
+        </w:rPr>
+        <w:t>main</w:t>
+      </w:r>
+      <w:proofErr w:type="spellEnd"/>
+      <w:r>
+        <w:rPr>
+          <w:szCs w:val="28"/>
+        </w:rPr>
+        <w:t>&gt;</w:t>
+      </w:r>
+    </w:p>
+    <w:p>
+      <w:pPr>
+        <w:spacing w:line="240" w:lineRule="auto"/>
+        <w:ind w:left="851" w:firstLine="0"/>
+        <w:rPr>
+          <w:szCs w:val="28"/>
+        </w:rPr>
+      </w:pPr>
+      <w:r>
+        <w:rPr>
+          <w:szCs w:val="28"/>
+        </w:rPr>
+        <w:t xml:space="preserve">        &lt;div </w:t>
+      </w:r>
+      <w:proofErr w:type="spellStart"/>
+      <w:r>
+        <w:rPr>
+          <w:szCs w:val="28"/>
+        </w:rPr>
+        <w:t>class</w:t>
+      </w:r>
+      <w:proofErr w:type="spellEnd"/>
+      <w:r>
+        <w:rPr>
+          <w:szCs w:val="28"/>
+        </w:rPr>
+        <w:t>="</w:t>
+      </w:r>
+      <w:proofErr w:type="spellStart"/>
+      <w:r>
+        <w:rPr>
+          <w:szCs w:val="28"/>
+        </w:rPr>
+        <w:t>main-info</w:t>
+      </w:r>
+      <w:proofErr w:type="spellEnd"/>
+      <w:r>
+        <w:rPr>
+          <w:szCs w:val="28"/>
+        </w:rPr>
+        <w:t>"&gt;</w:t>
+      </w:r>
+    </w:p>
+    <w:p>
+      <w:pPr>
+        <w:spacing w:line="240" w:lineRule="auto"/>
+        <w:ind w:left="851" w:firstLine="0"/>
+        <w:rPr>
+          <w:szCs w:val="28"/>
+        </w:rPr>
+      </w:pPr>
+      <w:r>
+        <w:rPr>
+          <w:szCs w:val="28"/>
+        </w:rPr>
+        <w:t xml:space="preserve">          &lt;div </w:t>
+      </w:r>
+      <w:proofErr w:type="spellStart"/>
+      <w:r>
+        <w:rPr>
+          <w:szCs w:val="28"/>
+        </w:rPr>
+        <w:t>class</w:t>
+      </w:r>
+      <w:proofErr w:type="spellEnd"/>
+      <w:r>
+        <w:rPr>
+          <w:szCs w:val="28"/>
+        </w:rPr>
+        <w:t>="</w:t>
+      </w:r>
+      <w:proofErr w:type="spellStart"/>
+      <w:r>
+        <w:rPr>
+          <w:szCs w:val="28"/>
+        </w:rPr>
+        <w:t>biography</w:t>
+      </w:r>
+      <w:proofErr w:type="spellEnd"/>
+      <w:r>
+        <w:rPr>
+          <w:szCs w:val="28"/>
+        </w:rPr>
+        <w:t>"&gt;</w:t>
       </w:r>
     </w:p>
     <w:p>
@@ -3193,7 +5493,21 @@
         <w:rPr>
           <w:szCs w:val="28"/>
         </w:rPr>
-        <w:t>            1955 року в Сіетлі, штат Вашингтон, США. Він є американським</w:t>
+        <w:t xml:space="preserve">            1955 року в </w:t>
+      </w:r>
+      <w:proofErr w:type="spellStart"/>
+      <w:r>
+        <w:rPr>
+          <w:szCs w:val="28"/>
+        </w:rPr>
+        <w:t>Сіетлі</w:t>
+      </w:r>
+      <w:proofErr w:type="spellEnd"/>
+      <w:r>
+        <w:rPr>
+          <w:szCs w:val="28"/>
+        </w:rPr>
+        <w:t>, штат Вашингтон, США. Він є американським</w:t>
       </w:r>
     </w:p>
     <w:p>
@@ -3223,7 +5537,21 @@
         <w:rPr>
           <w:szCs w:val="28"/>
         </w:rPr>
-        <w:t>            співзасновник Microsoft Corporation, однієї з найбільших</w:t>
+        <w:t xml:space="preserve">            співзасновник Microsoft </w:t>
+      </w:r>
+      <w:proofErr w:type="spellStart"/>
+      <w:r>
+        <w:rPr>
+          <w:szCs w:val="28"/>
+        </w:rPr>
+        <w:t>Corporation</w:t>
+      </w:r>
+      <w:proofErr w:type="spellEnd"/>
+      <w:r>
+        <w:rPr>
+          <w:szCs w:val="28"/>
+        </w:rPr>
+        <w:t>, однієї з найбільших</w:t>
       </w:r>
     </w:p>
     <w:p>
@@ -3283,7 +5611,21 @@
         <w:rPr>
           <w:szCs w:val="28"/>
         </w:rPr>
-        <w:t>            другом Полом Алленом заснувати Microsoft. Компанія спеціалізувалася</w:t>
+        <w:t xml:space="preserve">            другом Полом </w:t>
+      </w:r>
+      <w:proofErr w:type="spellStart"/>
+      <w:r>
+        <w:rPr>
+          <w:szCs w:val="28"/>
+        </w:rPr>
+        <w:t>Алленом</w:t>
+      </w:r>
+      <w:proofErr w:type="spellEnd"/>
+      <w:r>
+        <w:rPr>
+          <w:szCs w:val="28"/>
+        </w:rPr>
+        <w:t xml:space="preserve"> заснувати Microsoft. Компанія спеціалізувалася</w:t>
       </w:r>
     </w:p>
     <w:p>
@@ -3373,22 +5715,50 @@
         <w:rPr>
           <w:szCs w:val="28"/>
         </w:rPr>
-        <w:t>            Білла та Мелінди Гейтс, який він заснував разом із своєю колишньою</w:t>
-      </w:r>
-    </w:p>
-    <w:p>
-      <w:pPr>
-        <w:spacing w:line="240" w:lineRule="auto"/>
-        <w:ind w:left="851" w:firstLine="0"/>
-        <w:rPr>
-          <w:szCs w:val="28"/>
-        </w:rPr>
-      </w:pPr>
-      <w:r>
-        <w:rPr>
-          <w:szCs w:val="28"/>
-        </w:rPr>
-        <w:t>            дружиною Меліндою. Білл Гейтс є одним з найбагатших людей у світі, а</w:t>
+        <w:t xml:space="preserve">            Білла та </w:t>
+      </w:r>
+      <w:proofErr w:type="spellStart"/>
+      <w:r>
+        <w:rPr>
+          <w:szCs w:val="28"/>
+        </w:rPr>
+        <w:t>Мелінди</w:t>
+      </w:r>
+      <w:proofErr w:type="spellEnd"/>
+      <w:r>
+        <w:rPr>
+          <w:szCs w:val="28"/>
+        </w:rPr>
+        <w:t xml:space="preserve"> Гейтс, який він заснував разом із своєю колишньою</w:t>
+      </w:r>
+    </w:p>
+    <w:p>
+      <w:pPr>
+        <w:spacing w:line="240" w:lineRule="auto"/>
+        <w:ind w:left="851" w:firstLine="0"/>
+        <w:rPr>
+          <w:szCs w:val="28"/>
+        </w:rPr>
+      </w:pPr>
+      <w:r>
+        <w:rPr>
+          <w:szCs w:val="28"/>
+        </w:rPr>
+        <w:t xml:space="preserve">            дружиною </w:t>
+      </w:r>
+      <w:proofErr w:type="spellStart"/>
+      <w:r>
+        <w:rPr>
+          <w:szCs w:val="28"/>
+        </w:rPr>
+        <w:t>Меліндою</w:t>
+      </w:r>
+      <w:proofErr w:type="spellEnd"/>
+      <w:r>
+        <w:rPr>
+          <w:szCs w:val="28"/>
+        </w:rPr>
+        <w:t>. Білл Гейтс є одним з найбагатших людей у світі, а</w:t>
       </w:r>
     </w:p>
     <w:p>
@@ -3494,22 +5864,64 @@
         <w:rPr>
           <w:szCs w:val="28"/>
         </w:rPr>
-        <w:t>        &lt;aside&gt;</w:t>
-      </w:r>
-    </w:p>
-    <w:p>
-      <w:pPr>
-        <w:spacing w:line="240" w:lineRule="auto"/>
-        <w:ind w:left="851" w:firstLine="0"/>
-        <w:rPr>
-          <w:szCs w:val="28"/>
-        </w:rPr>
-      </w:pPr>
-      <w:r>
-        <w:rPr>
-          <w:szCs w:val="28"/>
-        </w:rPr>
-        <w:t>          &lt;b&gt;Білл Гейтс: Скорочена Довідка&lt;/b&gt;&lt;br /&gt;&lt;br /&gt;</w:t>
+        <w:t>        &lt;</w:t>
+      </w:r>
+      <w:proofErr w:type="spellStart"/>
+      <w:r>
+        <w:rPr>
+          <w:szCs w:val="28"/>
+        </w:rPr>
+        <w:t>aside</w:t>
+      </w:r>
+      <w:proofErr w:type="spellEnd"/>
+      <w:r>
+        <w:rPr>
+          <w:szCs w:val="28"/>
+        </w:rPr>
+        <w:t>&gt;</w:t>
+      </w:r>
+    </w:p>
+    <w:p>
+      <w:pPr>
+        <w:spacing w:line="240" w:lineRule="auto"/>
+        <w:ind w:left="851" w:firstLine="0"/>
+        <w:rPr>
+          <w:szCs w:val="28"/>
+        </w:rPr>
+      </w:pPr>
+      <w:r>
+        <w:rPr>
+          <w:szCs w:val="28"/>
+        </w:rPr>
+        <w:t>          &lt;b&gt;Білл Гейтс: Скорочена Довідка&lt;/b&gt;&lt;</w:t>
+      </w:r>
+      <w:proofErr w:type="spellStart"/>
+      <w:r>
+        <w:rPr>
+          <w:szCs w:val="28"/>
+        </w:rPr>
+        <w:t>br</w:t>
+      </w:r>
+      <w:proofErr w:type="spellEnd"/>
+      <w:r>
+        <w:rPr>
+          <w:szCs w:val="28"/>
+        </w:rPr>
+        <w:t xml:space="preserve"> /&gt;&lt;</w:t>
+      </w:r>
+      <w:proofErr w:type="spellStart"/>
+      <w:r>
+        <w:rPr>
+          <w:szCs w:val="28"/>
+        </w:rPr>
+        <w:t>br</w:t>
+      </w:r>
+      <w:proofErr w:type="spellEnd"/>
+      <w:r>
+        <w:rPr>
+          <w:szCs w:val="28"/>
+        </w:rPr>
+        <w:t xml:space="preserve"> /&gt;</w:t>
       </w:r>
     </w:p>
     <w:p>
@@ -3569,22 +5981,92 @@
         <w:rPr>
           <w:szCs w:val="28"/>
         </w:rPr>
-        <w:t>          та Мелінду Гейтс Фаундейшн, веде боротьбу з хворобами та бідністю.</w:t>
-      </w:r>
-    </w:p>
-    <w:p>
-      <w:pPr>
-        <w:spacing w:line="240" w:lineRule="auto"/>
-        <w:ind w:left="851" w:firstLine="0"/>
-        <w:rPr>
-          <w:szCs w:val="28"/>
-        </w:rPr>
-      </w:pPr>
-      <w:r>
-        <w:rPr>
-          <w:szCs w:val="28"/>
-        </w:rPr>
-        <w:t>          Ініціатор "The Giving Pledge". Автор книг та захоплюється глобальними</w:t>
+        <w:t xml:space="preserve">          та </w:t>
+      </w:r>
+      <w:proofErr w:type="spellStart"/>
+      <w:r>
+        <w:rPr>
+          <w:szCs w:val="28"/>
+        </w:rPr>
+        <w:t>Мелінду</w:t>
+      </w:r>
+      <w:proofErr w:type="spellEnd"/>
+      <w:r>
+        <w:rPr>
+          <w:szCs w:val="28"/>
+        </w:rPr>
+        <w:t xml:space="preserve"> Гейтс </w:t>
+      </w:r>
+      <w:proofErr w:type="spellStart"/>
+      <w:r>
+        <w:rPr>
+          <w:szCs w:val="28"/>
+        </w:rPr>
+        <w:t>Фаундейшн</w:t>
+      </w:r>
+      <w:proofErr w:type="spellEnd"/>
+      <w:r>
+        <w:rPr>
+          <w:szCs w:val="28"/>
+        </w:rPr>
+        <w:t>, веде боротьбу з хворобами та бідністю.</w:t>
+      </w:r>
+    </w:p>
+    <w:p>
+      <w:pPr>
+        <w:spacing w:line="240" w:lineRule="auto"/>
+        <w:ind w:left="851" w:firstLine="0"/>
+        <w:rPr>
+          <w:szCs w:val="28"/>
+        </w:rPr>
+      </w:pPr>
+      <w:r>
+        <w:rPr>
+          <w:szCs w:val="28"/>
+        </w:rPr>
+        <w:t>          Ініціатор "</w:t>
+      </w:r>
+      <w:proofErr w:type="spellStart"/>
+      <w:r>
+        <w:rPr>
+          <w:szCs w:val="28"/>
+        </w:rPr>
+        <w:t>The</w:t>
+      </w:r>
+      <w:proofErr w:type="spellEnd"/>
+      <w:r>
+        <w:rPr>
+          <w:szCs w:val="28"/>
+        </w:rPr>
+        <w:t xml:space="preserve"> </w:t>
+      </w:r>
+      <w:proofErr w:type="spellStart"/>
+      <w:r>
+        <w:rPr>
+          <w:szCs w:val="28"/>
+        </w:rPr>
+        <w:t>Giving</w:t>
+      </w:r>
+      <w:proofErr w:type="spellEnd"/>
+      <w:r>
+        <w:rPr>
+          <w:szCs w:val="28"/>
+        </w:rPr>
+        <w:t xml:space="preserve"> </w:t>
+      </w:r>
+      <w:proofErr w:type="spellStart"/>
+      <w:r>
+        <w:rPr>
+          <w:szCs w:val="28"/>
+        </w:rPr>
+        <w:t>Pledge</w:t>
+      </w:r>
+      <w:proofErr w:type="spellEnd"/>
+      <w:r>
+        <w:rPr>
+          <w:szCs w:val="28"/>
+        </w:rPr>
+        <w:t>". Автор книг та захоплюється глобальними</w:t>
       </w:r>
     </w:p>
     <w:p>
@@ -3614,67 +6096,179 @@
         <w:rPr>
           <w:szCs w:val="28"/>
         </w:rPr>
-        <w:t>        &lt;/aside&gt;</w:t>
-      </w:r>
-    </w:p>
-    <w:p>
-      <w:pPr>
-        <w:spacing w:line="240" w:lineRule="auto"/>
-        <w:ind w:left="851" w:firstLine="0"/>
-        <w:rPr>
-          <w:szCs w:val="28"/>
-        </w:rPr>
-      </w:pPr>
-      <w:r>
-        <w:rPr>
-          <w:szCs w:val="28"/>
-        </w:rPr>
-        <w:t>      &lt;/main&gt;</w:t>
-      </w:r>
-    </w:p>
-    <w:p>
-      <w:pPr>
-        <w:spacing w:line="240" w:lineRule="auto"/>
-        <w:ind w:left="851" w:firstLine="0"/>
-        <w:rPr>
-          <w:szCs w:val="28"/>
-        </w:rPr>
-      </w:pPr>
-      <w:r>
-        <w:rPr>
-          <w:szCs w:val="28"/>
-        </w:rPr>
-        <w:t>      &lt;footer&gt;</w:t>
-      </w:r>
-    </w:p>
-    <w:p>
-      <w:pPr>
-        <w:spacing w:line="240" w:lineRule="auto"/>
-        <w:ind w:left="851" w:firstLine="0"/>
-        <w:rPr>
-          <w:szCs w:val="28"/>
-        </w:rPr>
-      </w:pPr>
-      <w:r>
-        <w:rPr>
-          <w:szCs w:val="28"/>
-        </w:rPr>
-        <w:t>        &lt;a class="footer-link" href="./index.html"&gt;Бедських&lt;/a&gt;</w:t>
-      </w:r>
-    </w:p>
-    <w:p>
-      <w:pPr>
-        <w:spacing w:line="240" w:lineRule="auto"/>
-        <w:ind w:left="851" w:firstLine="0"/>
-        <w:rPr>
-          <w:szCs w:val="28"/>
-        </w:rPr>
-      </w:pPr>
-      <w:r>
-        <w:rPr>
-          <w:szCs w:val="28"/>
-        </w:rPr>
-        <w:t>      &lt;/footer&gt;</w:t>
+        <w:t>        &lt;/</w:t>
+      </w:r>
+      <w:proofErr w:type="spellStart"/>
+      <w:r>
+        <w:rPr>
+          <w:szCs w:val="28"/>
+        </w:rPr>
+        <w:t>aside</w:t>
+      </w:r>
+      <w:proofErr w:type="spellEnd"/>
+      <w:r>
+        <w:rPr>
+          <w:szCs w:val="28"/>
+        </w:rPr>
+        <w:t>&gt;</w:t>
+      </w:r>
+    </w:p>
+    <w:p>
+      <w:pPr>
+        <w:spacing w:line="240" w:lineRule="auto"/>
+        <w:ind w:left="851" w:firstLine="0"/>
+        <w:rPr>
+          <w:szCs w:val="28"/>
+        </w:rPr>
+      </w:pPr>
+      <w:r>
+        <w:rPr>
+          <w:szCs w:val="28"/>
+        </w:rPr>
+        <w:t>      &lt;/</w:t>
+      </w:r>
+      <w:proofErr w:type="spellStart"/>
+      <w:r>
+        <w:rPr>
+          <w:szCs w:val="28"/>
+        </w:rPr>
+        <w:t>main</w:t>
+      </w:r>
+      <w:proofErr w:type="spellEnd"/>
+      <w:r>
+        <w:rPr>
+          <w:szCs w:val="28"/>
+        </w:rPr>
+        <w:t>&gt;</w:t>
+      </w:r>
+    </w:p>
+    <w:p>
+      <w:pPr>
+        <w:spacing w:line="240" w:lineRule="auto"/>
+        <w:ind w:left="851" w:firstLine="0"/>
+        <w:rPr>
+          <w:szCs w:val="28"/>
+        </w:rPr>
+      </w:pPr>
+      <w:r>
+        <w:rPr>
+          <w:szCs w:val="28"/>
+        </w:rPr>
+        <w:t>      &lt;</w:t>
+      </w:r>
+      <w:proofErr w:type="spellStart"/>
+      <w:r>
+        <w:rPr>
+          <w:szCs w:val="28"/>
+        </w:rPr>
+        <w:t>footer</w:t>
+      </w:r>
+      <w:proofErr w:type="spellEnd"/>
+      <w:r>
+        <w:rPr>
+          <w:szCs w:val="28"/>
+        </w:rPr>
+        <w:t>&gt;</w:t>
+      </w:r>
+    </w:p>
+    <w:p>
+      <w:pPr>
+        <w:spacing w:line="240" w:lineRule="auto"/>
+        <w:ind w:left="851" w:firstLine="0"/>
+        <w:rPr>
+          <w:szCs w:val="28"/>
+        </w:rPr>
+      </w:pPr>
+      <w:r>
+        <w:rPr>
+          <w:szCs w:val="28"/>
+        </w:rPr>
+        <w:t xml:space="preserve">        &lt;a </w:t>
+      </w:r>
+      <w:proofErr w:type="spellStart"/>
+      <w:r>
+        <w:rPr>
+          <w:szCs w:val="28"/>
+        </w:rPr>
+        <w:t>class</w:t>
+      </w:r>
+      <w:proofErr w:type="spellEnd"/>
+      <w:r>
+        <w:rPr>
+          <w:szCs w:val="28"/>
+        </w:rPr>
+        <w:t>="</w:t>
+      </w:r>
+      <w:proofErr w:type="spellStart"/>
+      <w:r>
+        <w:rPr>
+          <w:szCs w:val="28"/>
+        </w:rPr>
+        <w:t>footer-link</w:t>
+      </w:r>
+      <w:proofErr w:type="spellEnd"/>
+      <w:r>
+        <w:rPr>
+          <w:szCs w:val="28"/>
+        </w:rPr>
+        <w:t xml:space="preserve">" </w:t>
+      </w:r>
+      <w:proofErr w:type="spellStart"/>
+      <w:r>
+        <w:rPr>
+          <w:szCs w:val="28"/>
+        </w:rPr>
+        <w:t>href</w:t>
+      </w:r>
+      <w:proofErr w:type="spellEnd"/>
+      <w:r>
+        <w:rPr>
+          <w:szCs w:val="28"/>
+        </w:rPr>
+        <w:t>="./index.html"&gt;</w:t>
+      </w:r>
+      <w:proofErr w:type="spellStart"/>
+      <w:r>
+        <w:rPr>
+          <w:szCs w:val="28"/>
+        </w:rPr>
+        <w:t>Бедських</w:t>
+      </w:r>
+      <w:proofErr w:type="spellEnd"/>
+      <w:r>
+        <w:rPr>
+          <w:szCs w:val="28"/>
+        </w:rPr>
+        <w:t>&lt;/a&gt;</w:t>
+      </w:r>
+    </w:p>
+    <w:p>
+      <w:pPr>
+        <w:spacing w:line="240" w:lineRule="auto"/>
+        <w:ind w:left="851" w:firstLine="0"/>
+        <w:rPr>
+          <w:szCs w:val="28"/>
+        </w:rPr>
+      </w:pPr>
+      <w:r>
+        <w:rPr>
+          <w:szCs w:val="28"/>
+        </w:rPr>
+        <w:t>      &lt;/</w:t>
+      </w:r>
+      <w:proofErr w:type="spellStart"/>
+      <w:r>
+        <w:rPr>
+          <w:szCs w:val="28"/>
+        </w:rPr>
+        <w:t>footer</w:t>
+      </w:r>
+      <w:proofErr w:type="spellEnd"/>
+      <w:r>
+        <w:rPr>
+          <w:szCs w:val="28"/>
+        </w:rPr>
+        <w:t>&gt;</w:t>
       </w:r>
     </w:p>
     <w:p>
@@ -3704,22 +6298,50 @@
         <w:rPr>
           <w:szCs w:val="28"/>
         </w:rPr>
-        <w:t>  &lt;/body&gt;</w:t>
-      </w:r>
-    </w:p>
-    <w:p>
-      <w:pPr>
-        <w:spacing w:line="240" w:lineRule="auto"/>
-        <w:ind w:left="851" w:firstLine="0"/>
-        <w:rPr>
-          <w:szCs w:val="28"/>
-        </w:rPr>
-      </w:pPr>
-      <w:r>
-        <w:rPr>
-          <w:szCs w:val="28"/>
-        </w:rPr>
-        <w:t>&lt;/html&gt;</w:t>
+        <w:t>  &lt;/</w:t>
+      </w:r>
+      <w:proofErr w:type="spellStart"/>
+      <w:r>
+        <w:rPr>
+          <w:szCs w:val="28"/>
+        </w:rPr>
+        <w:t>body</w:t>
+      </w:r>
+      <w:proofErr w:type="spellEnd"/>
+      <w:r>
+        <w:rPr>
+          <w:szCs w:val="28"/>
+        </w:rPr>
+        <w:t>&gt;</w:t>
+      </w:r>
+    </w:p>
+    <w:p>
+      <w:pPr>
+        <w:spacing w:line="240" w:lineRule="auto"/>
+        <w:ind w:left="851" w:firstLine="0"/>
+        <w:rPr>
+          <w:szCs w:val="28"/>
+        </w:rPr>
+      </w:pPr>
+      <w:r>
+        <w:rPr>
+          <w:szCs w:val="28"/>
+        </w:rPr>
+        <w:t>&lt;/</w:t>
+      </w:r>
+      <w:proofErr w:type="spellStart"/>
+      <w:r>
+        <w:rPr>
+          <w:szCs w:val="28"/>
+        </w:rPr>
+        <w:t>html</w:t>
+      </w:r>
+      <w:proofErr w:type="spellEnd"/>
+      <w:r>
+        <w:rPr>
+          <w:szCs w:val="28"/>
+        </w:rPr>
+        <w:t>&gt;</w:t>
       </w:r>
     </w:p>
     <w:p>
@@ -3758,187 +6380,663 @@
         <w:rPr>
           <w:szCs w:val="28"/>
         </w:rPr>
-        <w:t>&lt;!DOCTYPE html&gt;</w:t>
-      </w:r>
-    </w:p>
-    <w:p>
-      <w:pPr>
-        <w:spacing w:line="240" w:lineRule="auto"/>
-        <w:ind w:left="851" w:firstLine="0"/>
-        <w:rPr>
-          <w:szCs w:val="28"/>
-        </w:rPr>
-      </w:pPr>
-      <w:r>
-        <w:rPr>
-          <w:szCs w:val="28"/>
-        </w:rPr>
-        <w:t>&lt;html lang="en"&gt;</w:t>
-      </w:r>
-    </w:p>
-    <w:p>
-      <w:pPr>
-        <w:spacing w:line="240" w:lineRule="auto"/>
-        <w:ind w:left="851" w:firstLine="0"/>
-        <w:rPr>
-          <w:szCs w:val="28"/>
-        </w:rPr>
-      </w:pPr>
-      <w:r>
-        <w:rPr>
-          <w:szCs w:val="28"/>
-        </w:rPr>
-        <w:t>  &lt;head&gt;</w:t>
-      </w:r>
-    </w:p>
-    <w:p>
-      <w:pPr>
-        <w:spacing w:line="240" w:lineRule="auto"/>
-        <w:ind w:left="851" w:firstLine="0"/>
-        <w:rPr>
-          <w:szCs w:val="28"/>
-        </w:rPr>
-      </w:pPr>
-      <w:r>
-        <w:rPr>
-          <w:szCs w:val="28"/>
-        </w:rPr>
-        <w:t>    &lt;meta charset="UTF-8" /&gt;</w:t>
-      </w:r>
-    </w:p>
-    <w:p>
-      <w:pPr>
-        <w:spacing w:line="240" w:lineRule="auto"/>
-        <w:ind w:left="851" w:firstLine="0"/>
-        <w:rPr>
-          <w:szCs w:val="28"/>
-        </w:rPr>
-      </w:pPr>
-      <w:r>
-        <w:rPr>
-          <w:szCs w:val="28"/>
-        </w:rPr>
-        <w:t>    &lt;meta name="viewport" content="width=device-width, initial-scale=1.0" /&gt;</w:t>
-      </w:r>
-    </w:p>
-    <w:p>
-      <w:pPr>
-        <w:spacing w:line="240" w:lineRule="auto"/>
-        <w:ind w:left="851" w:firstLine="0"/>
-        <w:rPr>
-          <w:szCs w:val="28"/>
-        </w:rPr>
-      </w:pPr>
-      <w:r>
-        <w:rPr>
-          <w:szCs w:val="28"/>
-        </w:rPr>
-        <w:t>    &lt;link href="./style/achievements.css" rel="stylesheet" type="text/css" /&gt;</w:t>
-      </w:r>
-    </w:p>
-    <w:p>
-      <w:pPr>
-        <w:spacing w:line="240" w:lineRule="auto"/>
-        <w:ind w:left="851" w:firstLine="0"/>
-        <w:rPr>
-          <w:szCs w:val="28"/>
-        </w:rPr>
-      </w:pPr>
-      <w:r>
-        <w:rPr>
-          <w:szCs w:val="28"/>
-        </w:rPr>
-        <w:t>    &lt;title&gt;Білл Гейтс - Досягнення&lt;/title&gt;</w:t>
-      </w:r>
-    </w:p>
-    <w:p>
-      <w:pPr>
-        <w:spacing w:line="240" w:lineRule="auto"/>
-        <w:ind w:left="851" w:firstLine="0"/>
-        <w:rPr>
-          <w:szCs w:val="28"/>
-        </w:rPr>
-      </w:pPr>
-      <w:r>
-        <w:rPr>
-          <w:szCs w:val="28"/>
-        </w:rPr>
-        <w:t>  &lt;/head&gt;</w:t>
-      </w:r>
-    </w:p>
-    <w:p>
-      <w:pPr>
-        <w:spacing w:line="240" w:lineRule="auto"/>
-        <w:ind w:left="851" w:firstLine="0"/>
-        <w:rPr>
-          <w:szCs w:val="28"/>
-        </w:rPr>
-      </w:pPr>
-      <w:r>
-        <w:rPr>
-          <w:szCs w:val="28"/>
-        </w:rPr>
-        <w:t>  &lt;body&gt;</w:t>
-      </w:r>
-    </w:p>
-    <w:p>
-      <w:pPr>
-        <w:spacing w:line="240" w:lineRule="auto"/>
-        <w:ind w:left="851" w:firstLine="0"/>
-        <w:rPr>
-          <w:szCs w:val="28"/>
-        </w:rPr>
-      </w:pPr>
-      <w:r>
-        <w:rPr>
-          <w:szCs w:val="28"/>
-        </w:rPr>
-        <w:t>    &lt;div class="duck"&gt;&lt;/div&gt;</w:t>
-      </w:r>
-    </w:p>
-    <w:p>
-      <w:pPr>
-        <w:spacing w:line="240" w:lineRule="auto"/>
-        <w:ind w:left="851" w:firstLine="0"/>
-        <w:rPr>
-          <w:szCs w:val="28"/>
-        </w:rPr>
-      </w:pPr>
-      <w:r>
-        <w:rPr>
-          <w:szCs w:val="28"/>
-        </w:rPr>
-        <w:t>    &lt;div class="wrapper"&gt;</w:t>
-      </w:r>
-    </w:p>
-    <w:p>
-      <w:pPr>
-        <w:spacing w:line="240" w:lineRule="auto"/>
-        <w:ind w:left="851" w:firstLine="0"/>
-        <w:rPr>
-          <w:szCs w:val="28"/>
-        </w:rPr>
-      </w:pPr>
-      <w:r>
-        <w:rPr>
-          <w:szCs w:val="28"/>
-        </w:rPr>
-        <w:t>      &lt;header&gt;</w:t>
-      </w:r>
-    </w:p>
-    <w:p>
-      <w:pPr>
-        <w:spacing w:line="240" w:lineRule="auto"/>
-        <w:ind w:left="851" w:firstLine="0"/>
-        <w:rPr>
-          <w:szCs w:val="28"/>
-        </w:rPr>
-      </w:pPr>
-      <w:r>
-        <w:rPr>
-          <w:szCs w:val="28"/>
-        </w:rPr>
-        <w:t>        &lt;div&gt;&lt;a class="main-page" href="./billG.html"&gt;Білл Гейтс&lt;/a&gt;&lt;/div&gt;</w:t>
+        <w:t xml:space="preserve">&lt;!DOCTYPE </w:t>
+      </w:r>
+      <w:proofErr w:type="spellStart"/>
+      <w:r>
+        <w:rPr>
+          <w:szCs w:val="28"/>
+        </w:rPr>
+        <w:t>html</w:t>
+      </w:r>
+      <w:proofErr w:type="spellEnd"/>
+      <w:r>
+        <w:rPr>
+          <w:szCs w:val="28"/>
+        </w:rPr>
+        <w:t>&gt;</w:t>
+      </w:r>
+    </w:p>
+    <w:p>
+      <w:pPr>
+        <w:spacing w:line="240" w:lineRule="auto"/>
+        <w:ind w:left="851" w:firstLine="0"/>
+        <w:rPr>
+          <w:szCs w:val="28"/>
+        </w:rPr>
+      </w:pPr>
+      <w:r>
+        <w:rPr>
+          <w:szCs w:val="28"/>
+        </w:rPr>
+        <w:t>&lt;</w:t>
+      </w:r>
+      <w:proofErr w:type="spellStart"/>
+      <w:r>
+        <w:rPr>
+          <w:szCs w:val="28"/>
+        </w:rPr>
+        <w:t>html</w:t>
+      </w:r>
+      <w:proofErr w:type="spellEnd"/>
+      <w:r>
+        <w:rPr>
+          <w:szCs w:val="28"/>
+        </w:rPr>
+        <w:t xml:space="preserve"> </w:t>
+      </w:r>
+      <w:proofErr w:type="spellStart"/>
+      <w:r>
+        <w:rPr>
+          <w:szCs w:val="28"/>
+        </w:rPr>
+        <w:t>lang</w:t>
+      </w:r>
+      <w:proofErr w:type="spellEnd"/>
+      <w:r>
+        <w:rPr>
+          <w:szCs w:val="28"/>
+        </w:rPr>
+        <w:t>="</w:t>
+      </w:r>
+      <w:proofErr w:type="spellStart"/>
+      <w:r>
+        <w:rPr>
+          <w:szCs w:val="28"/>
+        </w:rPr>
+        <w:t>en</w:t>
+      </w:r>
+      <w:proofErr w:type="spellEnd"/>
+      <w:r>
+        <w:rPr>
+          <w:szCs w:val="28"/>
+        </w:rPr>
+        <w:t>"&gt;</w:t>
+      </w:r>
+    </w:p>
+    <w:p>
+      <w:pPr>
+        <w:spacing w:line="240" w:lineRule="auto"/>
+        <w:ind w:left="851" w:firstLine="0"/>
+        <w:rPr>
+          <w:szCs w:val="28"/>
+        </w:rPr>
+      </w:pPr>
+      <w:r>
+        <w:rPr>
+          <w:szCs w:val="28"/>
+        </w:rPr>
+        <w:t>  &lt;</w:t>
+      </w:r>
+      <w:proofErr w:type="spellStart"/>
+      <w:r>
+        <w:rPr>
+          <w:szCs w:val="28"/>
+        </w:rPr>
+        <w:t>head</w:t>
+      </w:r>
+      <w:proofErr w:type="spellEnd"/>
+      <w:r>
+        <w:rPr>
+          <w:szCs w:val="28"/>
+        </w:rPr>
+        <w:t>&gt;</w:t>
+      </w:r>
+    </w:p>
+    <w:p>
+      <w:pPr>
+        <w:spacing w:line="240" w:lineRule="auto"/>
+        <w:ind w:left="851" w:firstLine="0"/>
+        <w:rPr>
+          <w:szCs w:val="28"/>
+        </w:rPr>
+      </w:pPr>
+      <w:r>
+        <w:rPr>
+          <w:szCs w:val="28"/>
+        </w:rPr>
+        <w:t>    &lt;</w:t>
+      </w:r>
+      <w:proofErr w:type="spellStart"/>
+      <w:r>
+        <w:rPr>
+          <w:szCs w:val="28"/>
+        </w:rPr>
+        <w:t>meta</w:t>
+      </w:r>
+      <w:proofErr w:type="spellEnd"/>
+      <w:r>
+        <w:rPr>
+          <w:szCs w:val="28"/>
+        </w:rPr>
+        <w:t xml:space="preserve"> </w:t>
+      </w:r>
+      <w:proofErr w:type="spellStart"/>
+      <w:r>
+        <w:rPr>
+          <w:szCs w:val="28"/>
+        </w:rPr>
+        <w:t>charset</w:t>
+      </w:r>
+      <w:proofErr w:type="spellEnd"/>
+      <w:r>
+        <w:rPr>
+          <w:szCs w:val="28"/>
+        </w:rPr>
+        <w:t>="UTF-8" /&gt;</w:t>
+      </w:r>
+    </w:p>
+    <w:p>
+      <w:pPr>
+        <w:spacing w:line="240" w:lineRule="auto"/>
+        <w:ind w:left="851" w:firstLine="0"/>
+        <w:rPr>
+          <w:szCs w:val="28"/>
+        </w:rPr>
+      </w:pPr>
+      <w:r>
+        <w:rPr>
+          <w:szCs w:val="28"/>
+        </w:rPr>
+        <w:t>    &lt;</w:t>
+      </w:r>
+      <w:proofErr w:type="spellStart"/>
+      <w:r>
+        <w:rPr>
+          <w:szCs w:val="28"/>
+        </w:rPr>
+        <w:t>meta</w:t>
+      </w:r>
+      <w:proofErr w:type="spellEnd"/>
+      <w:r>
+        <w:rPr>
+          <w:szCs w:val="28"/>
+        </w:rPr>
+        <w:t xml:space="preserve"> </w:t>
+      </w:r>
+      <w:proofErr w:type="spellStart"/>
+      <w:r>
+        <w:rPr>
+          <w:szCs w:val="28"/>
+        </w:rPr>
+        <w:t>name</w:t>
+      </w:r>
+      <w:proofErr w:type="spellEnd"/>
+      <w:r>
+        <w:rPr>
+          <w:szCs w:val="28"/>
+        </w:rPr>
+        <w:t>="</w:t>
+      </w:r>
+      <w:proofErr w:type="spellStart"/>
+      <w:r>
+        <w:rPr>
+          <w:szCs w:val="28"/>
+        </w:rPr>
+        <w:t>viewport</w:t>
+      </w:r>
+      <w:proofErr w:type="spellEnd"/>
+      <w:r>
+        <w:rPr>
+          <w:szCs w:val="28"/>
+        </w:rPr>
+        <w:t xml:space="preserve">" </w:t>
+      </w:r>
+      <w:proofErr w:type="spellStart"/>
+      <w:r>
+        <w:rPr>
+          <w:szCs w:val="28"/>
+        </w:rPr>
+        <w:t>content</w:t>
+      </w:r>
+      <w:proofErr w:type="spellEnd"/>
+      <w:r>
+        <w:rPr>
+          <w:szCs w:val="28"/>
+        </w:rPr>
+        <w:t>="</w:t>
+      </w:r>
+      <w:proofErr w:type="spellStart"/>
+      <w:r>
+        <w:rPr>
+          <w:szCs w:val="28"/>
+        </w:rPr>
+        <w:t>width</w:t>
+      </w:r>
+      <w:proofErr w:type="spellEnd"/>
+      <w:r>
+        <w:rPr>
+          <w:szCs w:val="28"/>
+        </w:rPr>
+        <w:t>=</w:t>
+      </w:r>
+      <w:proofErr w:type="spellStart"/>
+      <w:r>
+        <w:rPr>
+          <w:szCs w:val="28"/>
+        </w:rPr>
+        <w:t>device-width</w:t>
+      </w:r>
+      <w:proofErr w:type="spellEnd"/>
+      <w:r>
+        <w:rPr>
+          <w:szCs w:val="28"/>
+        </w:rPr>
+        <w:t xml:space="preserve">, </w:t>
+      </w:r>
+      <w:proofErr w:type="spellStart"/>
+      <w:r>
+        <w:rPr>
+          <w:szCs w:val="28"/>
+        </w:rPr>
+        <w:t>initial-scale</w:t>
+      </w:r>
+      <w:proofErr w:type="spellEnd"/>
+      <w:r>
+        <w:rPr>
+          <w:szCs w:val="28"/>
+        </w:rPr>
+        <w:t>=1.0" /&gt;</w:t>
+      </w:r>
+    </w:p>
+    <w:p>
+      <w:pPr>
+        <w:spacing w:line="240" w:lineRule="auto"/>
+        <w:ind w:left="851" w:firstLine="0"/>
+        <w:rPr>
+          <w:szCs w:val="28"/>
+        </w:rPr>
+      </w:pPr>
+      <w:r>
+        <w:rPr>
+          <w:szCs w:val="28"/>
+        </w:rPr>
+        <w:t>    &lt;</w:t>
+      </w:r>
+      <w:proofErr w:type="spellStart"/>
+      <w:r>
+        <w:rPr>
+          <w:szCs w:val="28"/>
+        </w:rPr>
+        <w:t>link</w:t>
+      </w:r>
+      <w:proofErr w:type="spellEnd"/>
+      <w:r>
+        <w:rPr>
+          <w:szCs w:val="28"/>
+        </w:rPr>
+        <w:t xml:space="preserve"> </w:t>
+      </w:r>
+      <w:proofErr w:type="spellStart"/>
+      <w:r>
+        <w:rPr>
+          <w:szCs w:val="28"/>
+        </w:rPr>
+        <w:t>href</w:t>
+      </w:r>
+      <w:proofErr w:type="spellEnd"/>
+      <w:r>
+        <w:rPr>
+          <w:szCs w:val="28"/>
+        </w:rPr>
+        <w:t>="./</w:t>
+      </w:r>
+      <w:proofErr w:type="spellStart"/>
+      <w:r>
+        <w:rPr>
+          <w:szCs w:val="28"/>
+        </w:rPr>
+        <w:t>style</w:t>
+      </w:r>
+      <w:proofErr w:type="spellEnd"/>
+      <w:r>
+        <w:rPr>
+          <w:szCs w:val="28"/>
+        </w:rPr>
+        <w:t xml:space="preserve">/achievements.css" </w:t>
+      </w:r>
+      <w:proofErr w:type="spellStart"/>
+      <w:r>
+        <w:rPr>
+          <w:szCs w:val="28"/>
+        </w:rPr>
+        <w:t>rel</w:t>
+      </w:r>
+      <w:proofErr w:type="spellEnd"/>
+      <w:r>
+        <w:rPr>
+          <w:szCs w:val="28"/>
+        </w:rPr>
+        <w:t>="</w:t>
+      </w:r>
+      <w:proofErr w:type="spellStart"/>
+      <w:r>
+        <w:rPr>
+          <w:szCs w:val="28"/>
+        </w:rPr>
+        <w:t>stylesheet</w:t>
+      </w:r>
+      <w:proofErr w:type="spellEnd"/>
+      <w:r>
+        <w:rPr>
+          <w:szCs w:val="28"/>
+        </w:rPr>
+        <w:t xml:space="preserve">" </w:t>
+      </w:r>
+      <w:proofErr w:type="spellStart"/>
+      <w:r>
+        <w:rPr>
+          <w:szCs w:val="28"/>
+        </w:rPr>
+        <w:t>type</w:t>
+      </w:r>
+      <w:proofErr w:type="spellEnd"/>
+      <w:r>
+        <w:rPr>
+          <w:szCs w:val="28"/>
+        </w:rPr>
+        <w:t>="</w:t>
+      </w:r>
+      <w:proofErr w:type="spellStart"/>
+      <w:r>
+        <w:rPr>
+          <w:szCs w:val="28"/>
+        </w:rPr>
+        <w:t>text</w:t>
+      </w:r>
+      <w:proofErr w:type="spellEnd"/>
+      <w:r>
+        <w:rPr>
+          <w:szCs w:val="28"/>
+        </w:rPr>
+        <w:t>/</w:t>
+      </w:r>
+      <w:proofErr w:type="spellStart"/>
+      <w:r>
+        <w:rPr>
+          <w:szCs w:val="28"/>
+        </w:rPr>
+        <w:t>css</w:t>
+      </w:r>
+      <w:proofErr w:type="spellEnd"/>
+      <w:r>
+        <w:rPr>
+          <w:szCs w:val="28"/>
+        </w:rPr>
+        <w:t>" /&gt;</w:t>
+      </w:r>
+    </w:p>
+    <w:p>
+      <w:pPr>
+        <w:spacing w:line="240" w:lineRule="auto"/>
+        <w:ind w:left="851" w:firstLine="0"/>
+        <w:rPr>
+          <w:szCs w:val="28"/>
+        </w:rPr>
+      </w:pPr>
+      <w:r>
+        <w:rPr>
+          <w:szCs w:val="28"/>
+        </w:rPr>
+        <w:t>    &lt;</w:t>
+      </w:r>
+      <w:proofErr w:type="spellStart"/>
+      <w:r>
+        <w:rPr>
+          <w:szCs w:val="28"/>
+        </w:rPr>
+        <w:t>title</w:t>
+      </w:r>
+      <w:proofErr w:type="spellEnd"/>
+      <w:r>
+        <w:rPr>
+          <w:szCs w:val="28"/>
+        </w:rPr>
+        <w:t>&gt;Білл Гейтс - Досягнення&lt;/</w:t>
+      </w:r>
+      <w:proofErr w:type="spellStart"/>
+      <w:r>
+        <w:rPr>
+          <w:szCs w:val="28"/>
+        </w:rPr>
+        <w:t>title</w:t>
+      </w:r>
+      <w:proofErr w:type="spellEnd"/>
+      <w:r>
+        <w:rPr>
+          <w:szCs w:val="28"/>
+        </w:rPr>
+        <w:t>&gt;</w:t>
+      </w:r>
+    </w:p>
+    <w:p>
+      <w:pPr>
+        <w:spacing w:line="240" w:lineRule="auto"/>
+        <w:ind w:left="851" w:firstLine="0"/>
+        <w:rPr>
+          <w:szCs w:val="28"/>
+        </w:rPr>
+      </w:pPr>
+      <w:r>
+        <w:rPr>
+          <w:szCs w:val="28"/>
+        </w:rPr>
+        <w:t>  &lt;/</w:t>
+      </w:r>
+      <w:proofErr w:type="spellStart"/>
+      <w:r>
+        <w:rPr>
+          <w:szCs w:val="28"/>
+        </w:rPr>
+        <w:t>head</w:t>
+      </w:r>
+      <w:proofErr w:type="spellEnd"/>
+      <w:r>
+        <w:rPr>
+          <w:szCs w:val="28"/>
+        </w:rPr>
+        <w:t>&gt;</w:t>
+      </w:r>
+    </w:p>
+    <w:p>
+      <w:pPr>
+        <w:spacing w:line="240" w:lineRule="auto"/>
+        <w:ind w:left="851" w:firstLine="0"/>
+        <w:rPr>
+          <w:szCs w:val="28"/>
+        </w:rPr>
+      </w:pPr>
+      <w:r>
+        <w:rPr>
+          <w:szCs w:val="28"/>
+        </w:rPr>
+        <w:t>  &lt;</w:t>
+      </w:r>
+      <w:proofErr w:type="spellStart"/>
+      <w:r>
+        <w:rPr>
+          <w:szCs w:val="28"/>
+        </w:rPr>
+        <w:t>body</w:t>
+      </w:r>
+      <w:proofErr w:type="spellEnd"/>
+      <w:r>
+        <w:rPr>
+          <w:szCs w:val="28"/>
+        </w:rPr>
+        <w:t>&gt;</w:t>
+      </w:r>
+    </w:p>
+    <w:p>
+      <w:pPr>
+        <w:spacing w:line="240" w:lineRule="auto"/>
+        <w:ind w:left="851" w:firstLine="0"/>
+        <w:rPr>
+          <w:szCs w:val="28"/>
+        </w:rPr>
+      </w:pPr>
+      <w:r>
+        <w:rPr>
+          <w:szCs w:val="28"/>
+        </w:rPr>
+        <w:t xml:space="preserve">    &lt;div </w:t>
+      </w:r>
+      <w:proofErr w:type="spellStart"/>
+      <w:r>
+        <w:rPr>
+          <w:szCs w:val="28"/>
+        </w:rPr>
+        <w:t>class</w:t>
+      </w:r>
+      <w:proofErr w:type="spellEnd"/>
+      <w:r>
+        <w:rPr>
+          <w:szCs w:val="28"/>
+        </w:rPr>
+        <w:t>="</w:t>
+      </w:r>
+      <w:proofErr w:type="spellStart"/>
+      <w:r>
+        <w:rPr>
+          <w:szCs w:val="28"/>
+        </w:rPr>
+        <w:t>duck</w:t>
+      </w:r>
+      <w:proofErr w:type="spellEnd"/>
+      <w:r>
+        <w:rPr>
+          <w:szCs w:val="28"/>
+        </w:rPr>
+        <w:t>"&gt;&lt;/div&gt;</w:t>
+      </w:r>
+    </w:p>
+    <w:p>
+      <w:pPr>
+        <w:spacing w:line="240" w:lineRule="auto"/>
+        <w:ind w:left="851" w:firstLine="0"/>
+        <w:rPr>
+          <w:szCs w:val="28"/>
+        </w:rPr>
+      </w:pPr>
+      <w:r>
+        <w:rPr>
+          <w:szCs w:val="28"/>
+        </w:rPr>
+        <w:t xml:space="preserve">    &lt;div </w:t>
+      </w:r>
+      <w:proofErr w:type="spellStart"/>
+      <w:r>
+        <w:rPr>
+          <w:szCs w:val="28"/>
+        </w:rPr>
+        <w:t>class</w:t>
+      </w:r>
+      <w:proofErr w:type="spellEnd"/>
+      <w:r>
+        <w:rPr>
+          <w:szCs w:val="28"/>
+        </w:rPr>
+        <w:t>="</w:t>
+      </w:r>
+      <w:proofErr w:type="spellStart"/>
+      <w:r>
+        <w:rPr>
+          <w:szCs w:val="28"/>
+        </w:rPr>
+        <w:t>wrapper</w:t>
+      </w:r>
+      <w:proofErr w:type="spellEnd"/>
+      <w:r>
+        <w:rPr>
+          <w:szCs w:val="28"/>
+        </w:rPr>
+        <w:t>"&gt;</w:t>
+      </w:r>
+    </w:p>
+    <w:p>
+      <w:pPr>
+        <w:spacing w:line="240" w:lineRule="auto"/>
+        <w:ind w:left="851" w:firstLine="0"/>
+        <w:rPr>
+          <w:szCs w:val="28"/>
+        </w:rPr>
+      </w:pPr>
+      <w:r>
+        <w:rPr>
+          <w:szCs w:val="28"/>
+        </w:rPr>
+        <w:t>      &lt;</w:t>
+      </w:r>
+      <w:proofErr w:type="spellStart"/>
+      <w:r>
+        <w:rPr>
+          <w:szCs w:val="28"/>
+        </w:rPr>
+        <w:t>header</w:t>
+      </w:r>
+      <w:proofErr w:type="spellEnd"/>
+      <w:r>
+        <w:rPr>
+          <w:szCs w:val="28"/>
+        </w:rPr>
+        <w:t>&gt;</w:t>
+      </w:r>
+    </w:p>
+    <w:p>
+      <w:pPr>
+        <w:spacing w:line="240" w:lineRule="auto"/>
+        <w:ind w:left="851" w:firstLine="0"/>
+        <w:rPr>
+          <w:szCs w:val="28"/>
+        </w:rPr>
+      </w:pPr>
+      <w:r>
+        <w:rPr>
+          <w:szCs w:val="28"/>
+        </w:rPr>
+        <w:t xml:space="preserve">        &lt;div&gt;&lt;a </w:t>
+      </w:r>
+      <w:proofErr w:type="spellStart"/>
+      <w:r>
+        <w:rPr>
+          <w:szCs w:val="28"/>
+        </w:rPr>
+        <w:t>class</w:t>
+      </w:r>
+      <w:proofErr w:type="spellEnd"/>
+      <w:r>
+        <w:rPr>
+          <w:szCs w:val="28"/>
+        </w:rPr>
+        <w:t>="</w:t>
+      </w:r>
+      <w:proofErr w:type="spellStart"/>
+      <w:r>
+        <w:rPr>
+          <w:szCs w:val="28"/>
+        </w:rPr>
+        <w:t>main-page</w:t>
+      </w:r>
+      <w:proofErr w:type="spellEnd"/>
+      <w:r>
+        <w:rPr>
+          <w:szCs w:val="28"/>
+        </w:rPr>
+        <w:t xml:space="preserve">" </w:t>
+      </w:r>
+      <w:proofErr w:type="spellStart"/>
+      <w:r>
+        <w:rPr>
+          <w:szCs w:val="28"/>
+        </w:rPr>
+        <w:t>href</w:t>
+      </w:r>
+      <w:proofErr w:type="spellEnd"/>
+      <w:r>
+        <w:rPr>
+          <w:szCs w:val="28"/>
+        </w:rPr>
+        <w:t>="./billG.html"&gt;Білл Гейтс&lt;/a&gt;&lt;/div&gt;</w:t>
       </w:r>
     </w:p>
     <w:p>
@@ -3968,7 +7066,49 @@
         <w:rPr>
           <w:szCs w:val="28"/>
         </w:rPr>
-        <w:t>          &lt;a class="biography-page" href="./biography.html"&gt;Біографія&lt;/a&gt;</w:t>
+        <w:t xml:space="preserve">          &lt;a </w:t>
+      </w:r>
+      <w:proofErr w:type="spellStart"/>
+      <w:r>
+        <w:rPr>
+          <w:szCs w:val="28"/>
+        </w:rPr>
+        <w:t>class</w:t>
+      </w:r>
+      <w:proofErr w:type="spellEnd"/>
+      <w:r>
+        <w:rPr>
+          <w:szCs w:val="28"/>
+        </w:rPr>
+        <w:t>="</w:t>
+      </w:r>
+      <w:proofErr w:type="spellStart"/>
+      <w:r>
+        <w:rPr>
+          <w:szCs w:val="28"/>
+        </w:rPr>
+        <w:t>biography-page</w:t>
+      </w:r>
+      <w:proofErr w:type="spellEnd"/>
+      <w:r>
+        <w:rPr>
+          <w:szCs w:val="28"/>
+        </w:rPr>
+        <w:t xml:space="preserve">" </w:t>
+      </w:r>
+      <w:proofErr w:type="spellStart"/>
+      <w:r>
+        <w:rPr>
+          <w:szCs w:val="28"/>
+        </w:rPr>
+        <w:t>href</w:t>
+      </w:r>
+      <w:proofErr w:type="spellEnd"/>
+      <w:r>
+        <w:rPr>
+          <w:szCs w:val="28"/>
+        </w:rPr>
+        <w:t>="./biography.html"&gt;Біографія&lt;/a&gt;</w:t>
       </w:r>
     </w:p>
     <w:p>
@@ -4013,7 +7153,49 @@
         <w:rPr>
           <w:szCs w:val="28"/>
         </w:rPr>
-        <w:t>          &lt;a class="achievements-page" href="./achievements.html"&gt;Досягнення&lt;/a&gt;</w:t>
+        <w:t xml:space="preserve">          &lt;a </w:t>
+      </w:r>
+      <w:proofErr w:type="spellStart"/>
+      <w:r>
+        <w:rPr>
+          <w:szCs w:val="28"/>
+        </w:rPr>
+        <w:t>class</w:t>
+      </w:r>
+      <w:proofErr w:type="spellEnd"/>
+      <w:r>
+        <w:rPr>
+          <w:szCs w:val="28"/>
+        </w:rPr>
+        <w:t>="</w:t>
+      </w:r>
+      <w:proofErr w:type="spellStart"/>
+      <w:r>
+        <w:rPr>
+          <w:szCs w:val="28"/>
+        </w:rPr>
+        <w:t>achievements-page</w:t>
+      </w:r>
+      <w:proofErr w:type="spellEnd"/>
+      <w:r>
+        <w:rPr>
+          <w:szCs w:val="28"/>
+        </w:rPr>
+        <w:t xml:space="preserve">" </w:t>
+      </w:r>
+      <w:proofErr w:type="spellStart"/>
+      <w:r>
+        <w:rPr>
+          <w:szCs w:val="28"/>
+        </w:rPr>
+        <w:t>href</w:t>
+      </w:r>
+      <w:proofErr w:type="spellEnd"/>
+      <w:r>
+        <w:rPr>
+          <w:szCs w:val="28"/>
+        </w:rPr>
+        <w:t>="./achievements.html"&gt;Досягнення&lt;/a&gt;</w:t>
       </w:r>
     </w:p>
     <w:p>
@@ -4044,67 +7226,193 @@
           <w:szCs w:val="28"/>
         </w:rPr>
         <w:lastRenderedPageBreak/>
-        <w:t>        &lt;div&gt;&lt;a class="books-page" href="./books.html"&gt;Книги&lt;/a&gt;&lt;/div&gt;</w:t>
-      </w:r>
-    </w:p>
-    <w:p>
-      <w:pPr>
-        <w:spacing w:line="240" w:lineRule="auto"/>
-        <w:ind w:left="851" w:firstLine="0"/>
-        <w:rPr>
-          <w:szCs w:val="28"/>
-        </w:rPr>
-      </w:pPr>
-      <w:r>
-        <w:rPr>
-          <w:szCs w:val="28"/>
-        </w:rPr>
-        <w:t>      &lt;/header&gt;</w:t>
-      </w:r>
-    </w:p>
-    <w:p>
-      <w:pPr>
-        <w:spacing w:line="240" w:lineRule="auto"/>
-        <w:ind w:left="851" w:firstLine="0"/>
-        <w:rPr>
-          <w:szCs w:val="28"/>
-        </w:rPr>
-      </w:pPr>
-      <w:r>
-        <w:rPr>
-          <w:szCs w:val="28"/>
-        </w:rPr>
-        <w:t>      &lt;main&gt;</w:t>
-      </w:r>
-    </w:p>
-    <w:p>
-      <w:pPr>
-        <w:spacing w:line="240" w:lineRule="auto"/>
-        <w:ind w:left="851" w:firstLine="0"/>
-        <w:rPr>
-          <w:szCs w:val="28"/>
-        </w:rPr>
-      </w:pPr>
-      <w:r>
-        <w:rPr>
-          <w:szCs w:val="28"/>
-        </w:rPr>
-        <w:t>        &lt;div class="main-info"&gt;</w:t>
-      </w:r>
-    </w:p>
-    <w:p>
-      <w:pPr>
-        <w:spacing w:line="240" w:lineRule="auto"/>
-        <w:ind w:left="851" w:firstLine="0"/>
-        <w:rPr>
-          <w:szCs w:val="28"/>
-        </w:rPr>
-      </w:pPr>
-      <w:r>
-        <w:rPr>
-          <w:szCs w:val="28"/>
-        </w:rPr>
-        <w:t>          &lt;div class="achievements"&gt;</w:t>
+        <w:t xml:space="preserve">        &lt;div&gt;&lt;a </w:t>
+      </w:r>
+      <w:proofErr w:type="spellStart"/>
+      <w:r>
+        <w:rPr>
+          <w:szCs w:val="28"/>
+        </w:rPr>
+        <w:t>class</w:t>
+      </w:r>
+      <w:proofErr w:type="spellEnd"/>
+      <w:r>
+        <w:rPr>
+          <w:szCs w:val="28"/>
+        </w:rPr>
+        <w:t>="</w:t>
+      </w:r>
+      <w:proofErr w:type="spellStart"/>
+      <w:r>
+        <w:rPr>
+          <w:szCs w:val="28"/>
+        </w:rPr>
+        <w:t>books-page</w:t>
+      </w:r>
+      <w:proofErr w:type="spellEnd"/>
+      <w:r>
+        <w:rPr>
+          <w:szCs w:val="28"/>
+        </w:rPr>
+        <w:t xml:space="preserve">" </w:t>
+      </w:r>
+      <w:proofErr w:type="spellStart"/>
+      <w:r>
+        <w:rPr>
+          <w:szCs w:val="28"/>
+        </w:rPr>
+        <w:t>href</w:t>
+      </w:r>
+      <w:proofErr w:type="spellEnd"/>
+      <w:r>
+        <w:rPr>
+          <w:szCs w:val="28"/>
+        </w:rPr>
+        <w:t>="./books.html"&gt;Книги&lt;/a&gt;&lt;/div&gt;</w:t>
+      </w:r>
+    </w:p>
+    <w:p>
+      <w:pPr>
+        <w:spacing w:line="240" w:lineRule="auto"/>
+        <w:ind w:left="851" w:firstLine="0"/>
+        <w:rPr>
+          <w:szCs w:val="28"/>
+        </w:rPr>
+      </w:pPr>
+      <w:r>
+        <w:rPr>
+          <w:szCs w:val="28"/>
+        </w:rPr>
+        <w:t>      &lt;/</w:t>
+      </w:r>
+      <w:proofErr w:type="spellStart"/>
+      <w:r>
+        <w:rPr>
+          <w:szCs w:val="28"/>
+        </w:rPr>
+        <w:t>header</w:t>
+      </w:r>
+      <w:proofErr w:type="spellEnd"/>
+      <w:r>
+        <w:rPr>
+          <w:szCs w:val="28"/>
+        </w:rPr>
+        <w:t>&gt;</w:t>
+      </w:r>
+    </w:p>
+    <w:p>
+      <w:pPr>
+        <w:spacing w:line="240" w:lineRule="auto"/>
+        <w:ind w:left="851" w:firstLine="0"/>
+        <w:rPr>
+          <w:szCs w:val="28"/>
+        </w:rPr>
+      </w:pPr>
+      <w:r>
+        <w:rPr>
+          <w:szCs w:val="28"/>
+        </w:rPr>
+        <w:t>      &lt;</w:t>
+      </w:r>
+      <w:proofErr w:type="spellStart"/>
+      <w:r>
+        <w:rPr>
+          <w:szCs w:val="28"/>
+        </w:rPr>
+        <w:t>main</w:t>
+      </w:r>
+      <w:proofErr w:type="spellEnd"/>
+      <w:r>
+        <w:rPr>
+          <w:szCs w:val="28"/>
+        </w:rPr>
+        <w:t>&gt;</w:t>
+      </w:r>
+    </w:p>
+    <w:p>
+      <w:pPr>
+        <w:spacing w:line="240" w:lineRule="auto"/>
+        <w:ind w:left="851" w:firstLine="0"/>
+        <w:rPr>
+          <w:szCs w:val="28"/>
+        </w:rPr>
+      </w:pPr>
+      <w:r>
+        <w:rPr>
+          <w:szCs w:val="28"/>
+        </w:rPr>
+        <w:t xml:space="preserve">        &lt;div </w:t>
+      </w:r>
+      <w:proofErr w:type="spellStart"/>
+      <w:r>
+        <w:rPr>
+          <w:szCs w:val="28"/>
+        </w:rPr>
+        <w:t>class</w:t>
+      </w:r>
+      <w:proofErr w:type="spellEnd"/>
+      <w:r>
+        <w:rPr>
+          <w:szCs w:val="28"/>
+        </w:rPr>
+        <w:t>="</w:t>
+      </w:r>
+      <w:proofErr w:type="spellStart"/>
+      <w:r>
+        <w:rPr>
+          <w:szCs w:val="28"/>
+        </w:rPr>
+        <w:t>main-info</w:t>
+      </w:r>
+      <w:proofErr w:type="spellEnd"/>
+      <w:r>
+        <w:rPr>
+          <w:szCs w:val="28"/>
+        </w:rPr>
+        <w:t>"&gt;</w:t>
+      </w:r>
+    </w:p>
+    <w:p>
+      <w:pPr>
+        <w:spacing w:line="240" w:lineRule="auto"/>
+        <w:ind w:left="851" w:firstLine="0"/>
+        <w:rPr>
+          <w:szCs w:val="28"/>
+        </w:rPr>
+      </w:pPr>
+      <w:r>
+        <w:rPr>
+          <w:szCs w:val="28"/>
+        </w:rPr>
+        <w:t xml:space="preserve">          &lt;div </w:t>
+      </w:r>
+      <w:proofErr w:type="spellStart"/>
+      <w:r>
+        <w:rPr>
+          <w:szCs w:val="28"/>
+        </w:rPr>
+        <w:t>class</w:t>
+      </w:r>
+      <w:proofErr w:type="spellEnd"/>
+      <w:r>
+        <w:rPr>
+          <w:szCs w:val="28"/>
+        </w:rPr>
+        <w:t>="</w:t>
+      </w:r>
+      <w:proofErr w:type="spellStart"/>
+      <w:r>
+        <w:rPr>
+          <w:szCs w:val="28"/>
+        </w:rPr>
+        <w:t>achievements</w:t>
+      </w:r>
+      <w:proofErr w:type="spellEnd"/>
+      <w:r>
+        <w:rPr>
+          <w:szCs w:val="28"/>
+        </w:rPr>
+        <w:t>"&gt;</w:t>
       </w:r>
     </w:p>
     <w:p>
@@ -4134,7 +7442,21 @@
         <w:rPr>
           <w:szCs w:val="28"/>
         </w:rPr>
-        <w:t>            &lt;ul&gt;</w:t>
+        <w:t>            &lt;</w:t>
+      </w:r>
+      <w:proofErr w:type="spellStart"/>
+      <w:r>
+        <w:rPr>
+          <w:szCs w:val="28"/>
+        </w:rPr>
+        <w:t>ul</w:t>
+      </w:r>
+      <w:proofErr w:type="spellEnd"/>
+      <w:r>
+        <w:rPr>
+          <w:szCs w:val="28"/>
+        </w:rPr>
+        <w:t>&gt;</w:t>
       </w:r>
     </w:p>
     <w:p>
@@ -4164,22 +7486,44 @@
         <w:rPr>
           <w:szCs w:val="28"/>
         </w:rPr>
-        <w:t>                &lt;b&gt;Заснування Microsoft:&lt;/b&gt; У 1975 році разом із Полом Алленом</w:t>
-      </w:r>
-    </w:p>
-    <w:p>
-      <w:pPr>
-        <w:spacing w:line="240" w:lineRule="auto"/>
-        <w:ind w:left="851" w:firstLine="0"/>
-        <w:rPr>
-          <w:szCs w:val="28"/>
-        </w:rPr>
-      </w:pPr>
-      <w:r>
-        <w:rPr>
-          <w:szCs w:val="28"/>
-        </w:rPr>
-        <w:t>                він заснував Microsoft, яка вирісла до одного з найбільших і</w:t>
+        <w:t xml:space="preserve">                &lt;b&gt;Заснування Microsoft:&lt;/b&gt; У 1975 році разом із Полом </w:t>
+      </w:r>
+      <w:proofErr w:type="spellStart"/>
+      <w:r>
+        <w:rPr>
+          <w:szCs w:val="28"/>
+        </w:rPr>
+        <w:t>Алленом</w:t>
+      </w:r>
+      <w:proofErr w:type="spellEnd"/>
+    </w:p>
+    <w:p>
+      <w:pPr>
+        <w:spacing w:line="240" w:lineRule="auto"/>
+        <w:ind w:left="851" w:firstLine="0"/>
+        <w:rPr>
+          <w:szCs w:val="28"/>
+        </w:rPr>
+      </w:pPr>
+      <w:r>
+        <w:rPr>
+          <w:szCs w:val="28"/>
+        </w:rPr>
+        <w:t xml:space="preserve">                він заснував Microsoft, яка </w:t>
+      </w:r>
+      <w:proofErr w:type="spellStart"/>
+      <w:r>
+        <w:rPr>
+          <w:szCs w:val="28"/>
+        </w:rPr>
+        <w:t>вирісла</w:t>
+      </w:r>
+      <w:proofErr w:type="spellEnd"/>
+      <w:r>
+        <w:rPr>
+          <w:szCs w:val="28"/>
+        </w:rPr>
+        <w:t xml:space="preserve"> до одного з найбільших і</w:t>
       </w:r>
     </w:p>
     <w:p>
@@ -4404,22 +7748,64 @@
         <w:rPr>
           <w:szCs w:val="28"/>
         </w:rPr>
-        <w:t>                &lt;b&gt;Філантропія:&lt;/b&gt; Разом із своєю колишньою дружиною Меліндою,</w:t>
-      </w:r>
-    </w:p>
-    <w:p>
-      <w:pPr>
-        <w:spacing w:line="240" w:lineRule="auto"/>
-        <w:ind w:left="851" w:firstLine="0"/>
-        <w:rPr>
-          <w:szCs w:val="28"/>
-        </w:rPr>
-      </w:pPr>
-      <w:r>
-        <w:rPr>
-          <w:szCs w:val="28"/>
-        </w:rPr>
-        <w:t>                Білл Гейтс заснував Білла та Мелінди Гейтс Фаундейшн у 2000</w:t>
+        <w:t xml:space="preserve">                &lt;b&gt;Філантропія:&lt;/b&gt; Разом із своєю колишньою дружиною </w:t>
+      </w:r>
+      <w:proofErr w:type="spellStart"/>
+      <w:r>
+        <w:rPr>
+          <w:szCs w:val="28"/>
+        </w:rPr>
+        <w:t>Меліндою</w:t>
+      </w:r>
+      <w:proofErr w:type="spellEnd"/>
+      <w:r>
+        <w:rPr>
+          <w:szCs w:val="28"/>
+        </w:rPr>
+        <w:t>,</w:t>
+      </w:r>
+    </w:p>
+    <w:p>
+      <w:pPr>
+        <w:spacing w:line="240" w:lineRule="auto"/>
+        <w:ind w:left="851" w:firstLine="0"/>
+        <w:rPr>
+          <w:szCs w:val="28"/>
+        </w:rPr>
+      </w:pPr>
+      <w:r>
+        <w:rPr>
+          <w:szCs w:val="28"/>
+        </w:rPr>
+        <w:t xml:space="preserve">                Білл Гейтс заснував Білла та </w:t>
+      </w:r>
+      <w:proofErr w:type="spellStart"/>
+      <w:r>
+        <w:rPr>
+          <w:szCs w:val="28"/>
+        </w:rPr>
+        <w:t>Мелінди</w:t>
+      </w:r>
+      <w:proofErr w:type="spellEnd"/>
+      <w:r>
+        <w:rPr>
+          <w:szCs w:val="28"/>
+        </w:rPr>
+        <w:t xml:space="preserve"> Гейтс </w:t>
+      </w:r>
+      <w:proofErr w:type="spellStart"/>
+      <w:r>
+        <w:rPr>
+          <w:szCs w:val="28"/>
+        </w:rPr>
+        <w:t>Фаундейшн</w:t>
+      </w:r>
+      <w:proofErr w:type="spellEnd"/>
+      <w:r>
+        <w:rPr>
+          <w:szCs w:val="28"/>
+        </w:rPr>
+        <w:t xml:space="preserve"> у 2000</w:t>
       </w:r>
     </w:p>
     <w:p>
@@ -4509,22 +7895,50 @@
         <w:rPr>
           <w:szCs w:val="28"/>
         </w:rPr>
-        <w:t>                &lt;b&gt;Прогрес у галузі медицини: &lt;/b&gt;Фонд Білла та Мелінди Гейтс</w:t>
-      </w:r>
-    </w:p>
-    <w:p>
-      <w:pPr>
-        <w:spacing w:line="240" w:lineRule="auto"/>
-        <w:ind w:left="851" w:firstLine="0"/>
-        <w:rPr>
-          <w:szCs w:val="28"/>
-        </w:rPr>
-      </w:pPr>
-      <w:r>
-        <w:rPr>
-          <w:szCs w:val="28"/>
-        </w:rPr>
-        <w:t>                вніс значний внесок у боротьбу з інфекційними захворюваннями,</w:t>
+        <w:t xml:space="preserve">                &lt;b&gt;Прогрес у галузі медицини: &lt;/b&gt;Фонд Білла та </w:t>
+      </w:r>
+      <w:proofErr w:type="spellStart"/>
+      <w:r>
+        <w:rPr>
+          <w:szCs w:val="28"/>
+        </w:rPr>
+        <w:t>Мелінди</w:t>
+      </w:r>
+      <w:proofErr w:type="spellEnd"/>
+      <w:r>
+        <w:rPr>
+          <w:szCs w:val="28"/>
+        </w:rPr>
+        <w:t xml:space="preserve"> Гейтс</w:t>
+      </w:r>
+    </w:p>
+    <w:p>
+      <w:pPr>
+        <w:spacing w:line="240" w:lineRule="auto"/>
+        <w:ind w:left="851" w:firstLine="0"/>
+        <w:rPr>
+          <w:szCs w:val="28"/>
+        </w:rPr>
+      </w:pPr>
+      <w:r>
+        <w:rPr>
+          <w:szCs w:val="28"/>
+        </w:rPr>
+        <w:t xml:space="preserve">                </w:t>
+      </w:r>
+      <w:proofErr w:type="spellStart"/>
+      <w:r>
+        <w:rPr>
+          <w:szCs w:val="28"/>
+        </w:rPr>
+        <w:t>вніс</w:t>
+      </w:r>
+      <w:proofErr w:type="spellEnd"/>
+      <w:r>
+        <w:rPr>
+          <w:szCs w:val="28"/>
+        </w:rPr>
+        <w:t xml:space="preserve"> значний внесок у боротьбу з інфекційними захворюваннями,</w:t>
       </w:r>
     </w:p>
     <w:p>
@@ -4584,22 +7998,106 @@
         <w:rPr>
           <w:szCs w:val="28"/>
         </w:rPr>
-        <w:t>                &lt;b&gt; "The Giving Pledge": &lt;/b&gt;Білл Гейтс був одним із ініціаторів</w:t>
-      </w:r>
-    </w:p>
-    <w:p>
-      <w:pPr>
-        <w:spacing w:line="240" w:lineRule="auto"/>
-        <w:ind w:left="851" w:firstLine="0"/>
-        <w:rPr>
-          <w:szCs w:val="28"/>
-        </w:rPr>
-      </w:pPr>
-      <w:r>
-        <w:rPr>
-          <w:szCs w:val="28"/>
-        </w:rPr>
-        <w:t>                і учасників ініціативи "The Giving Pledge", яка закликає</w:t>
+        <w:t>                &lt;b&gt; "</w:t>
+      </w:r>
+      <w:proofErr w:type="spellStart"/>
+      <w:r>
+        <w:rPr>
+          <w:szCs w:val="28"/>
+        </w:rPr>
+        <w:t>The</w:t>
+      </w:r>
+      <w:proofErr w:type="spellEnd"/>
+      <w:r>
+        <w:rPr>
+          <w:szCs w:val="28"/>
+        </w:rPr>
+        <w:t xml:space="preserve"> </w:t>
+      </w:r>
+      <w:proofErr w:type="spellStart"/>
+      <w:r>
+        <w:rPr>
+          <w:szCs w:val="28"/>
+        </w:rPr>
+        <w:t>Giving</w:t>
+      </w:r>
+      <w:proofErr w:type="spellEnd"/>
+      <w:r>
+        <w:rPr>
+          <w:szCs w:val="28"/>
+        </w:rPr>
+        <w:t xml:space="preserve"> </w:t>
+      </w:r>
+      <w:proofErr w:type="spellStart"/>
+      <w:r>
+        <w:rPr>
+          <w:szCs w:val="28"/>
+        </w:rPr>
+        <w:t>Pledge</w:t>
+      </w:r>
+      <w:proofErr w:type="spellEnd"/>
+      <w:r>
+        <w:rPr>
+          <w:szCs w:val="28"/>
+        </w:rPr>
+        <w:t>": &lt;/b&gt;Білл Гейтс був одним із ініціаторів</w:t>
+      </w:r>
+    </w:p>
+    <w:p>
+      <w:pPr>
+        <w:spacing w:line="240" w:lineRule="auto"/>
+        <w:ind w:left="851" w:firstLine="0"/>
+        <w:rPr>
+          <w:szCs w:val="28"/>
+        </w:rPr>
+      </w:pPr>
+      <w:r>
+        <w:rPr>
+          <w:szCs w:val="28"/>
+        </w:rPr>
+        <w:t>                і учасників ініціативи "</w:t>
+      </w:r>
+      <w:proofErr w:type="spellStart"/>
+      <w:r>
+        <w:rPr>
+          <w:szCs w:val="28"/>
+        </w:rPr>
+        <w:t>The</w:t>
+      </w:r>
+      <w:proofErr w:type="spellEnd"/>
+      <w:r>
+        <w:rPr>
+          <w:szCs w:val="28"/>
+        </w:rPr>
+        <w:t xml:space="preserve"> </w:t>
+      </w:r>
+      <w:proofErr w:type="spellStart"/>
+      <w:r>
+        <w:rPr>
+          <w:szCs w:val="28"/>
+        </w:rPr>
+        <w:t>Giving</w:t>
+      </w:r>
+      <w:proofErr w:type="spellEnd"/>
+      <w:r>
+        <w:rPr>
+          <w:szCs w:val="28"/>
+        </w:rPr>
+        <w:t xml:space="preserve"> </w:t>
+      </w:r>
+      <w:proofErr w:type="spellStart"/>
+      <w:r>
+        <w:rPr>
+          <w:szCs w:val="28"/>
+        </w:rPr>
+        <w:t>Pledge</w:t>
+      </w:r>
+      <w:proofErr w:type="spellEnd"/>
+      <w:r>
+        <w:rPr>
+          <w:szCs w:val="28"/>
+        </w:rPr>
+        <w:t>", яка закликає</w:t>
       </w:r>
     </w:p>
     <w:p>
@@ -4750,7 +8248,21 @@
         <w:rPr>
           <w:szCs w:val="28"/>
         </w:rPr>
-        <w:t>            &lt;/ul&gt;</w:t>
+        <w:t>            &lt;/</w:t>
+      </w:r>
+      <w:proofErr w:type="spellStart"/>
+      <w:r>
+        <w:rPr>
+          <w:szCs w:val="28"/>
+        </w:rPr>
+        <w:t>ul</w:t>
+      </w:r>
+      <w:proofErr w:type="spellEnd"/>
+      <w:r>
+        <w:rPr>
+          <w:szCs w:val="28"/>
+        </w:rPr>
+        <w:t>&gt;</w:t>
       </w:r>
     </w:p>
     <w:p>
@@ -4795,22 +8307,64 @@
         <w:rPr>
           <w:szCs w:val="28"/>
         </w:rPr>
-        <w:t>        &lt;aside&gt;</w:t>
-      </w:r>
-    </w:p>
-    <w:p>
-      <w:pPr>
-        <w:spacing w:line="240" w:lineRule="auto"/>
-        <w:ind w:left="851" w:firstLine="0"/>
-        <w:rPr>
-          <w:szCs w:val="28"/>
-        </w:rPr>
-      </w:pPr>
-      <w:r>
-        <w:rPr>
-          <w:szCs w:val="28"/>
-        </w:rPr>
-        <w:t>          &lt;b&gt;Білл Гейтс: Скорочена Довідка&lt;/b&gt;&lt;br /&gt;&lt;br /&gt;</w:t>
+        <w:t>        &lt;</w:t>
+      </w:r>
+      <w:proofErr w:type="spellStart"/>
+      <w:r>
+        <w:rPr>
+          <w:szCs w:val="28"/>
+        </w:rPr>
+        <w:t>aside</w:t>
+      </w:r>
+      <w:proofErr w:type="spellEnd"/>
+      <w:r>
+        <w:rPr>
+          <w:szCs w:val="28"/>
+        </w:rPr>
+        <w:t>&gt;</w:t>
+      </w:r>
+    </w:p>
+    <w:p>
+      <w:pPr>
+        <w:spacing w:line="240" w:lineRule="auto"/>
+        <w:ind w:left="851" w:firstLine="0"/>
+        <w:rPr>
+          <w:szCs w:val="28"/>
+        </w:rPr>
+      </w:pPr>
+      <w:r>
+        <w:rPr>
+          <w:szCs w:val="28"/>
+        </w:rPr>
+        <w:t>          &lt;b&gt;Білл Гейтс: Скорочена Довідка&lt;/b&gt;&lt;</w:t>
+      </w:r>
+      <w:proofErr w:type="spellStart"/>
+      <w:r>
+        <w:rPr>
+          <w:szCs w:val="28"/>
+        </w:rPr>
+        <w:t>br</w:t>
+      </w:r>
+      <w:proofErr w:type="spellEnd"/>
+      <w:r>
+        <w:rPr>
+          <w:szCs w:val="28"/>
+        </w:rPr>
+        <w:t xml:space="preserve"> /&gt;&lt;</w:t>
+      </w:r>
+      <w:proofErr w:type="spellStart"/>
+      <w:r>
+        <w:rPr>
+          <w:szCs w:val="28"/>
+        </w:rPr>
+        <w:t>br</w:t>
+      </w:r>
+      <w:proofErr w:type="spellEnd"/>
+      <w:r>
+        <w:rPr>
+          <w:szCs w:val="28"/>
+        </w:rPr>
+        <w:t xml:space="preserve"> /&gt;</w:t>
       </w:r>
     </w:p>
     <w:p>
@@ -4870,22 +8424,92 @@
         <w:rPr>
           <w:szCs w:val="28"/>
         </w:rPr>
-        <w:t>          та Мелінду Гейтс Фаундейшн, веде боротьбу з хворобами та бідністю.</w:t>
-      </w:r>
-    </w:p>
-    <w:p>
-      <w:pPr>
-        <w:spacing w:line="240" w:lineRule="auto"/>
-        <w:ind w:left="851" w:firstLine="0"/>
-        <w:rPr>
-          <w:szCs w:val="28"/>
-        </w:rPr>
-      </w:pPr>
-      <w:r>
-        <w:rPr>
-          <w:szCs w:val="28"/>
-        </w:rPr>
-        <w:t>          Ініціатор "The Giving Pledge". Автор книг та захоплюється глобальними</w:t>
+        <w:t xml:space="preserve">          та </w:t>
+      </w:r>
+      <w:proofErr w:type="spellStart"/>
+      <w:r>
+        <w:rPr>
+          <w:szCs w:val="28"/>
+        </w:rPr>
+        <w:t>Мелінду</w:t>
+      </w:r>
+      <w:proofErr w:type="spellEnd"/>
+      <w:r>
+        <w:rPr>
+          <w:szCs w:val="28"/>
+        </w:rPr>
+        <w:t xml:space="preserve"> Гейтс </w:t>
+      </w:r>
+      <w:proofErr w:type="spellStart"/>
+      <w:r>
+        <w:rPr>
+          <w:szCs w:val="28"/>
+        </w:rPr>
+        <w:t>Фаундейшн</w:t>
+      </w:r>
+      <w:proofErr w:type="spellEnd"/>
+      <w:r>
+        <w:rPr>
+          <w:szCs w:val="28"/>
+        </w:rPr>
+        <w:t>, веде боротьбу з хворобами та бідністю.</w:t>
+      </w:r>
+    </w:p>
+    <w:p>
+      <w:pPr>
+        <w:spacing w:line="240" w:lineRule="auto"/>
+        <w:ind w:left="851" w:firstLine="0"/>
+        <w:rPr>
+          <w:szCs w:val="28"/>
+        </w:rPr>
+      </w:pPr>
+      <w:r>
+        <w:rPr>
+          <w:szCs w:val="28"/>
+        </w:rPr>
+        <w:t>          Ініціатор "</w:t>
+      </w:r>
+      <w:proofErr w:type="spellStart"/>
+      <w:r>
+        <w:rPr>
+          <w:szCs w:val="28"/>
+        </w:rPr>
+        <w:t>The</w:t>
+      </w:r>
+      <w:proofErr w:type="spellEnd"/>
+      <w:r>
+        <w:rPr>
+          <w:szCs w:val="28"/>
+        </w:rPr>
+        <w:t xml:space="preserve"> </w:t>
+      </w:r>
+      <w:proofErr w:type="spellStart"/>
+      <w:r>
+        <w:rPr>
+          <w:szCs w:val="28"/>
+        </w:rPr>
+        <w:t>Giving</w:t>
+      </w:r>
+      <w:proofErr w:type="spellEnd"/>
+      <w:r>
+        <w:rPr>
+          <w:szCs w:val="28"/>
+        </w:rPr>
+        <w:t xml:space="preserve"> </w:t>
+      </w:r>
+      <w:proofErr w:type="spellStart"/>
+      <w:r>
+        <w:rPr>
+          <w:szCs w:val="28"/>
+        </w:rPr>
+        <w:t>Pledge</w:t>
+      </w:r>
+      <w:proofErr w:type="spellEnd"/>
+      <w:r>
+        <w:rPr>
+          <w:szCs w:val="28"/>
+        </w:rPr>
+        <w:t>". Автор книг та захоплюється глобальними</w:t>
       </w:r>
     </w:p>
     <w:p>
@@ -4915,67 +8539,179 @@
         <w:rPr>
           <w:szCs w:val="28"/>
         </w:rPr>
-        <w:t>        &lt;/aside&gt;</w:t>
-      </w:r>
-    </w:p>
-    <w:p>
-      <w:pPr>
-        <w:spacing w:line="240" w:lineRule="auto"/>
-        <w:ind w:left="851" w:firstLine="0"/>
-        <w:rPr>
-          <w:szCs w:val="28"/>
-        </w:rPr>
-      </w:pPr>
-      <w:r>
-        <w:rPr>
-          <w:szCs w:val="28"/>
-        </w:rPr>
-        <w:t>      &lt;/main&gt;</w:t>
-      </w:r>
-    </w:p>
-    <w:p>
-      <w:pPr>
-        <w:spacing w:line="240" w:lineRule="auto"/>
-        <w:ind w:left="851" w:firstLine="0"/>
-        <w:rPr>
-          <w:szCs w:val="28"/>
-        </w:rPr>
-      </w:pPr>
-      <w:r>
-        <w:rPr>
-          <w:szCs w:val="28"/>
-        </w:rPr>
-        <w:t>      &lt;footer&gt;</w:t>
-      </w:r>
-    </w:p>
-    <w:p>
-      <w:pPr>
-        <w:spacing w:line="240" w:lineRule="auto"/>
-        <w:ind w:left="851" w:firstLine="0"/>
-        <w:rPr>
-          <w:szCs w:val="28"/>
-        </w:rPr>
-      </w:pPr>
-      <w:r>
-        <w:rPr>
-          <w:szCs w:val="28"/>
-        </w:rPr>
-        <w:t>        &lt;a class="footer-link" href="./index.html"&gt;Бедських&lt;/a&gt;</w:t>
-      </w:r>
-    </w:p>
-    <w:p>
-      <w:pPr>
-        <w:spacing w:line="240" w:lineRule="auto"/>
-        <w:ind w:left="851" w:firstLine="0"/>
-        <w:rPr>
-          <w:szCs w:val="28"/>
-        </w:rPr>
-      </w:pPr>
-      <w:r>
-        <w:rPr>
-          <w:szCs w:val="28"/>
-        </w:rPr>
-        <w:t>      &lt;/footer&gt;</w:t>
+        <w:t>        &lt;/</w:t>
+      </w:r>
+      <w:proofErr w:type="spellStart"/>
+      <w:r>
+        <w:rPr>
+          <w:szCs w:val="28"/>
+        </w:rPr>
+        <w:t>aside</w:t>
+      </w:r>
+      <w:proofErr w:type="spellEnd"/>
+      <w:r>
+        <w:rPr>
+          <w:szCs w:val="28"/>
+        </w:rPr>
+        <w:t>&gt;</w:t>
+      </w:r>
+    </w:p>
+    <w:p>
+      <w:pPr>
+        <w:spacing w:line="240" w:lineRule="auto"/>
+        <w:ind w:left="851" w:firstLine="0"/>
+        <w:rPr>
+          <w:szCs w:val="28"/>
+        </w:rPr>
+      </w:pPr>
+      <w:r>
+        <w:rPr>
+          <w:szCs w:val="28"/>
+        </w:rPr>
+        <w:t>      &lt;/</w:t>
+      </w:r>
+      <w:proofErr w:type="spellStart"/>
+      <w:r>
+        <w:rPr>
+          <w:szCs w:val="28"/>
+        </w:rPr>
+        <w:t>main</w:t>
+      </w:r>
+      <w:proofErr w:type="spellEnd"/>
+      <w:r>
+        <w:rPr>
+          <w:szCs w:val="28"/>
+        </w:rPr>
+        <w:t>&gt;</w:t>
+      </w:r>
+    </w:p>
+    <w:p>
+      <w:pPr>
+        <w:spacing w:line="240" w:lineRule="auto"/>
+        <w:ind w:left="851" w:firstLine="0"/>
+        <w:rPr>
+          <w:szCs w:val="28"/>
+        </w:rPr>
+      </w:pPr>
+      <w:r>
+        <w:rPr>
+          <w:szCs w:val="28"/>
+        </w:rPr>
+        <w:t>      &lt;</w:t>
+      </w:r>
+      <w:proofErr w:type="spellStart"/>
+      <w:r>
+        <w:rPr>
+          <w:szCs w:val="28"/>
+        </w:rPr>
+        <w:t>footer</w:t>
+      </w:r>
+      <w:proofErr w:type="spellEnd"/>
+      <w:r>
+        <w:rPr>
+          <w:szCs w:val="28"/>
+        </w:rPr>
+        <w:t>&gt;</w:t>
+      </w:r>
+    </w:p>
+    <w:p>
+      <w:pPr>
+        <w:spacing w:line="240" w:lineRule="auto"/>
+        <w:ind w:left="851" w:firstLine="0"/>
+        <w:rPr>
+          <w:szCs w:val="28"/>
+        </w:rPr>
+      </w:pPr>
+      <w:r>
+        <w:rPr>
+          <w:szCs w:val="28"/>
+        </w:rPr>
+        <w:t xml:space="preserve">        &lt;a </w:t>
+      </w:r>
+      <w:proofErr w:type="spellStart"/>
+      <w:r>
+        <w:rPr>
+          <w:szCs w:val="28"/>
+        </w:rPr>
+        <w:t>class</w:t>
+      </w:r>
+      <w:proofErr w:type="spellEnd"/>
+      <w:r>
+        <w:rPr>
+          <w:szCs w:val="28"/>
+        </w:rPr>
+        <w:t>="</w:t>
+      </w:r>
+      <w:proofErr w:type="spellStart"/>
+      <w:r>
+        <w:rPr>
+          <w:szCs w:val="28"/>
+        </w:rPr>
+        <w:t>footer-link</w:t>
+      </w:r>
+      <w:proofErr w:type="spellEnd"/>
+      <w:r>
+        <w:rPr>
+          <w:szCs w:val="28"/>
+        </w:rPr>
+        <w:t xml:space="preserve">" </w:t>
+      </w:r>
+      <w:proofErr w:type="spellStart"/>
+      <w:r>
+        <w:rPr>
+          <w:szCs w:val="28"/>
+        </w:rPr>
+        <w:t>href</w:t>
+      </w:r>
+      <w:proofErr w:type="spellEnd"/>
+      <w:r>
+        <w:rPr>
+          <w:szCs w:val="28"/>
+        </w:rPr>
+        <w:t>="./index.html"&gt;</w:t>
+      </w:r>
+      <w:proofErr w:type="spellStart"/>
+      <w:r>
+        <w:rPr>
+          <w:szCs w:val="28"/>
+        </w:rPr>
+        <w:t>Бедських</w:t>
+      </w:r>
+      <w:proofErr w:type="spellEnd"/>
+      <w:r>
+        <w:rPr>
+          <w:szCs w:val="28"/>
+        </w:rPr>
+        <w:t>&lt;/a&gt;</w:t>
+      </w:r>
+    </w:p>
+    <w:p>
+      <w:pPr>
+        <w:spacing w:line="240" w:lineRule="auto"/>
+        <w:ind w:left="851" w:firstLine="0"/>
+        <w:rPr>
+          <w:szCs w:val="28"/>
+        </w:rPr>
+      </w:pPr>
+      <w:r>
+        <w:rPr>
+          <w:szCs w:val="28"/>
+        </w:rPr>
+        <w:t>      &lt;/</w:t>
+      </w:r>
+      <w:proofErr w:type="spellStart"/>
+      <w:r>
+        <w:rPr>
+          <w:szCs w:val="28"/>
+        </w:rPr>
+        <w:t>footer</w:t>
+      </w:r>
+      <w:proofErr w:type="spellEnd"/>
+      <w:r>
+        <w:rPr>
+          <w:szCs w:val="28"/>
+        </w:rPr>
+        <w:t>&gt;</w:t>
       </w:r>
     </w:p>
     <w:p>
@@ -5005,22 +8741,50 @@
         <w:rPr>
           <w:szCs w:val="28"/>
         </w:rPr>
-        <w:t>  &lt;/body&gt;</w:t>
-      </w:r>
-    </w:p>
-    <w:p>
-      <w:pPr>
-        <w:spacing w:line="240" w:lineRule="auto"/>
-        <w:ind w:left="851" w:firstLine="0"/>
-        <w:rPr>
-          <w:szCs w:val="28"/>
-        </w:rPr>
-      </w:pPr>
-      <w:r>
-        <w:rPr>
-          <w:szCs w:val="28"/>
-        </w:rPr>
-        <w:t>&lt;/html&gt;</w:t>
+        <w:t>  &lt;/</w:t>
+      </w:r>
+      <w:proofErr w:type="spellStart"/>
+      <w:r>
+        <w:rPr>
+          <w:szCs w:val="28"/>
+        </w:rPr>
+        <w:t>body</w:t>
+      </w:r>
+      <w:proofErr w:type="spellEnd"/>
+      <w:r>
+        <w:rPr>
+          <w:szCs w:val="28"/>
+        </w:rPr>
+        <w:t>&gt;</w:t>
+      </w:r>
+    </w:p>
+    <w:p>
+      <w:pPr>
+        <w:spacing w:line="240" w:lineRule="auto"/>
+        <w:ind w:left="851" w:firstLine="0"/>
+        <w:rPr>
+          <w:szCs w:val="28"/>
+        </w:rPr>
+      </w:pPr>
+      <w:r>
+        <w:rPr>
+          <w:szCs w:val="28"/>
+        </w:rPr>
+        <w:t>&lt;/</w:t>
+      </w:r>
+      <w:proofErr w:type="spellStart"/>
+      <w:r>
+        <w:rPr>
+          <w:szCs w:val="28"/>
+        </w:rPr>
+        <w:t>html</w:t>
+      </w:r>
+      <w:proofErr w:type="spellEnd"/>
+      <w:r>
+        <w:rPr>
+          <w:szCs w:val="28"/>
+        </w:rPr>
+        <w:t>&gt;</w:t>
       </w:r>
     </w:p>
     <w:p>
@@ -5059,187 +8823,663 @@
         <w:rPr>
           <w:szCs w:val="28"/>
         </w:rPr>
-        <w:t>&lt;!DOCTYPE html&gt;</w:t>
-      </w:r>
-    </w:p>
-    <w:p>
-      <w:pPr>
-        <w:spacing w:line="240" w:lineRule="auto"/>
-        <w:ind w:left="851" w:firstLine="0"/>
-        <w:rPr>
-          <w:szCs w:val="28"/>
-        </w:rPr>
-      </w:pPr>
-      <w:r>
-        <w:rPr>
-          <w:szCs w:val="28"/>
-        </w:rPr>
-        <w:t>&lt;html lang="en"&gt;</w:t>
-      </w:r>
-    </w:p>
-    <w:p>
-      <w:pPr>
-        <w:spacing w:line="240" w:lineRule="auto"/>
-        <w:ind w:left="851" w:firstLine="0"/>
-        <w:rPr>
-          <w:szCs w:val="28"/>
-        </w:rPr>
-      </w:pPr>
-      <w:r>
-        <w:rPr>
-          <w:szCs w:val="28"/>
-        </w:rPr>
-        <w:t>  &lt;head&gt;</w:t>
-      </w:r>
-    </w:p>
-    <w:p>
-      <w:pPr>
-        <w:spacing w:line="240" w:lineRule="auto"/>
-        <w:ind w:left="851" w:firstLine="0"/>
-        <w:rPr>
-          <w:szCs w:val="28"/>
-        </w:rPr>
-      </w:pPr>
-      <w:r>
-        <w:rPr>
-          <w:szCs w:val="28"/>
-        </w:rPr>
-        <w:t>    &lt;meta charset="UTF-8" /&gt;</w:t>
-      </w:r>
-    </w:p>
-    <w:p>
-      <w:pPr>
-        <w:spacing w:line="240" w:lineRule="auto"/>
-        <w:ind w:left="851" w:firstLine="0"/>
-        <w:rPr>
-          <w:szCs w:val="28"/>
-        </w:rPr>
-      </w:pPr>
-      <w:r>
-        <w:rPr>
-          <w:szCs w:val="28"/>
-        </w:rPr>
-        <w:t>    &lt;meta name="viewport" content="width=device-width, initial-scale=1.0" /&gt;</w:t>
-      </w:r>
-    </w:p>
-    <w:p>
-      <w:pPr>
-        <w:spacing w:line="240" w:lineRule="auto"/>
-        <w:ind w:left="851" w:firstLine="0"/>
-        <w:rPr>
-          <w:szCs w:val="28"/>
-        </w:rPr>
-      </w:pPr>
-      <w:r>
-        <w:rPr>
-          <w:szCs w:val="28"/>
-        </w:rPr>
-        <w:t>    &lt;link href="./style/books.css" rel="stylesheet" type="text/css" /&gt;</w:t>
-      </w:r>
-    </w:p>
-    <w:p>
-      <w:pPr>
-        <w:spacing w:line="240" w:lineRule="auto"/>
-        <w:ind w:left="851" w:firstLine="0"/>
-        <w:rPr>
-          <w:szCs w:val="28"/>
-        </w:rPr>
-      </w:pPr>
-      <w:r>
-        <w:rPr>
-          <w:szCs w:val="28"/>
-        </w:rPr>
-        <w:t>    &lt;title&gt;Білл Гейтс - Книги&lt;/title&gt;</w:t>
-      </w:r>
-    </w:p>
-    <w:p>
-      <w:pPr>
-        <w:spacing w:line="240" w:lineRule="auto"/>
-        <w:ind w:left="851" w:firstLine="0"/>
-        <w:rPr>
-          <w:szCs w:val="28"/>
-        </w:rPr>
-      </w:pPr>
-      <w:r>
-        <w:rPr>
-          <w:szCs w:val="28"/>
-        </w:rPr>
-        <w:t>  &lt;/head&gt;</w:t>
-      </w:r>
-    </w:p>
-    <w:p>
-      <w:pPr>
-        <w:spacing w:line="240" w:lineRule="auto"/>
-        <w:ind w:left="851" w:firstLine="0"/>
-        <w:rPr>
-          <w:szCs w:val="28"/>
-        </w:rPr>
-      </w:pPr>
-      <w:r>
-        <w:rPr>
-          <w:szCs w:val="28"/>
-        </w:rPr>
-        <w:t>  &lt;body&gt;</w:t>
-      </w:r>
-    </w:p>
-    <w:p>
-      <w:pPr>
-        <w:spacing w:line="240" w:lineRule="auto"/>
-        <w:ind w:left="851" w:firstLine="0"/>
-        <w:rPr>
-          <w:szCs w:val="28"/>
-        </w:rPr>
-      </w:pPr>
-      <w:r>
-        <w:rPr>
-          <w:szCs w:val="28"/>
-        </w:rPr>
-        <w:t>    &lt;div class="duck"&gt;&lt;/div&gt;</w:t>
-      </w:r>
-    </w:p>
-    <w:p>
-      <w:pPr>
-        <w:spacing w:line="240" w:lineRule="auto"/>
-        <w:ind w:left="851" w:firstLine="0"/>
-        <w:rPr>
-          <w:szCs w:val="28"/>
-        </w:rPr>
-      </w:pPr>
-      <w:r>
-        <w:rPr>
-          <w:szCs w:val="28"/>
-        </w:rPr>
-        <w:t>    &lt;div class="wrapper"&gt;</w:t>
-      </w:r>
-    </w:p>
-    <w:p>
-      <w:pPr>
-        <w:spacing w:line="240" w:lineRule="auto"/>
-        <w:ind w:left="851" w:firstLine="0"/>
-        <w:rPr>
-          <w:szCs w:val="28"/>
-        </w:rPr>
-      </w:pPr>
-      <w:r>
-        <w:rPr>
-          <w:szCs w:val="28"/>
-        </w:rPr>
-        <w:t>      &lt;header&gt;</w:t>
-      </w:r>
-    </w:p>
-    <w:p>
-      <w:pPr>
-        <w:spacing w:line="240" w:lineRule="auto"/>
-        <w:ind w:left="851" w:firstLine="0"/>
-        <w:rPr>
-          <w:szCs w:val="28"/>
-        </w:rPr>
-      </w:pPr>
-      <w:r>
-        <w:rPr>
-          <w:szCs w:val="28"/>
-        </w:rPr>
-        <w:t>        &lt;div&gt;&lt;a class="main-page" href="./billG.html"&gt;Білл Гейтс&lt;/a&gt;&lt;/div&gt;</w:t>
+        <w:t xml:space="preserve">&lt;!DOCTYPE </w:t>
+      </w:r>
+      <w:proofErr w:type="spellStart"/>
+      <w:r>
+        <w:rPr>
+          <w:szCs w:val="28"/>
+        </w:rPr>
+        <w:t>html</w:t>
+      </w:r>
+      <w:proofErr w:type="spellEnd"/>
+      <w:r>
+        <w:rPr>
+          <w:szCs w:val="28"/>
+        </w:rPr>
+        <w:t>&gt;</w:t>
+      </w:r>
+    </w:p>
+    <w:p>
+      <w:pPr>
+        <w:spacing w:line="240" w:lineRule="auto"/>
+        <w:ind w:left="851" w:firstLine="0"/>
+        <w:rPr>
+          <w:szCs w:val="28"/>
+        </w:rPr>
+      </w:pPr>
+      <w:r>
+        <w:rPr>
+          <w:szCs w:val="28"/>
+        </w:rPr>
+        <w:t>&lt;</w:t>
+      </w:r>
+      <w:proofErr w:type="spellStart"/>
+      <w:r>
+        <w:rPr>
+          <w:szCs w:val="28"/>
+        </w:rPr>
+        <w:t>html</w:t>
+      </w:r>
+      <w:proofErr w:type="spellEnd"/>
+      <w:r>
+        <w:rPr>
+          <w:szCs w:val="28"/>
+        </w:rPr>
+        <w:t xml:space="preserve"> </w:t>
+      </w:r>
+      <w:proofErr w:type="spellStart"/>
+      <w:r>
+        <w:rPr>
+          <w:szCs w:val="28"/>
+        </w:rPr>
+        <w:t>lang</w:t>
+      </w:r>
+      <w:proofErr w:type="spellEnd"/>
+      <w:r>
+        <w:rPr>
+          <w:szCs w:val="28"/>
+        </w:rPr>
+        <w:t>="</w:t>
+      </w:r>
+      <w:proofErr w:type="spellStart"/>
+      <w:r>
+        <w:rPr>
+          <w:szCs w:val="28"/>
+        </w:rPr>
+        <w:t>en</w:t>
+      </w:r>
+      <w:proofErr w:type="spellEnd"/>
+      <w:r>
+        <w:rPr>
+          <w:szCs w:val="28"/>
+        </w:rPr>
+        <w:t>"&gt;</w:t>
+      </w:r>
+    </w:p>
+    <w:p>
+      <w:pPr>
+        <w:spacing w:line="240" w:lineRule="auto"/>
+        <w:ind w:left="851" w:firstLine="0"/>
+        <w:rPr>
+          <w:szCs w:val="28"/>
+        </w:rPr>
+      </w:pPr>
+      <w:r>
+        <w:rPr>
+          <w:szCs w:val="28"/>
+        </w:rPr>
+        <w:t>  &lt;</w:t>
+      </w:r>
+      <w:proofErr w:type="spellStart"/>
+      <w:r>
+        <w:rPr>
+          <w:szCs w:val="28"/>
+        </w:rPr>
+        <w:t>head</w:t>
+      </w:r>
+      <w:proofErr w:type="spellEnd"/>
+      <w:r>
+        <w:rPr>
+          <w:szCs w:val="28"/>
+        </w:rPr>
+        <w:t>&gt;</w:t>
+      </w:r>
+    </w:p>
+    <w:p>
+      <w:pPr>
+        <w:spacing w:line="240" w:lineRule="auto"/>
+        <w:ind w:left="851" w:firstLine="0"/>
+        <w:rPr>
+          <w:szCs w:val="28"/>
+        </w:rPr>
+      </w:pPr>
+      <w:r>
+        <w:rPr>
+          <w:szCs w:val="28"/>
+        </w:rPr>
+        <w:t>    &lt;</w:t>
+      </w:r>
+      <w:proofErr w:type="spellStart"/>
+      <w:r>
+        <w:rPr>
+          <w:szCs w:val="28"/>
+        </w:rPr>
+        <w:t>meta</w:t>
+      </w:r>
+      <w:proofErr w:type="spellEnd"/>
+      <w:r>
+        <w:rPr>
+          <w:szCs w:val="28"/>
+        </w:rPr>
+        <w:t xml:space="preserve"> </w:t>
+      </w:r>
+      <w:proofErr w:type="spellStart"/>
+      <w:r>
+        <w:rPr>
+          <w:szCs w:val="28"/>
+        </w:rPr>
+        <w:t>charset</w:t>
+      </w:r>
+      <w:proofErr w:type="spellEnd"/>
+      <w:r>
+        <w:rPr>
+          <w:szCs w:val="28"/>
+        </w:rPr>
+        <w:t>="UTF-8" /&gt;</w:t>
+      </w:r>
+    </w:p>
+    <w:p>
+      <w:pPr>
+        <w:spacing w:line="240" w:lineRule="auto"/>
+        <w:ind w:left="851" w:firstLine="0"/>
+        <w:rPr>
+          <w:szCs w:val="28"/>
+        </w:rPr>
+      </w:pPr>
+      <w:r>
+        <w:rPr>
+          <w:szCs w:val="28"/>
+        </w:rPr>
+        <w:t>    &lt;</w:t>
+      </w:r>
+      <w:proofErr w:type="spellStart"/>
+      <w:r>
+        <w:rPr>
+          <w:szCs w:val="28"/>
+        </w:rPr>
+        <w:t>meta</w:t>
+      </w:r>
+      <w:proofErr w:type="spellEnd"/>
+      <w:r>
+        <w:rPr>
+          <w:szCs w:val="28"/>
+        </w:rPr>
+        <w:t xml:space="preserve"> </w:t>
+      </w:r>
+      <w:proofErr w:type="spellStart"/>
+      <w:r>
+        <w:rPr>
+          <w:szCs w:val="28"/>
+        </w:rPr>
+        <w:t>name</w:t>
+      </w:r>
+      <w:proofErr w:type="spellEnd"/>
+      <w:r>
+        <w:rPr>
+          <w:szCs w:val="28"/>
+        </w:rPr>
+        <w:t>="</w:t>
+      </w:r>
+      <w:proofErr w:type="spellStart"/>
+      <w:r>
+        <w:rPr>
+          <w:szCs w:val="28"/>
+        </w:rPr>
+        <w:t>viewport</w:t>
+      </w:r>
+      <w:proofErr w:type="spellEnd"/>
+      <w:r>
+        <w:rPr>
+          <w:szCs w:val="28"/>
+        </w:rPr>
+        <w:t xml:space="preserve">" </w:t>
+      </w:r>
+      <w:proofErr w:type="spellStart"/>
+      <w:r>
+        <w:rPr>
+          <w:szCs w:val="28"/>
+        </w:rPr>
+        <w:t>content</w:t>
+      </w:r>
+      <w:proofErr w:type="spellEnd"/>
+      <w:r>
+        <w:rPr>
+          <w:szCs w:val="28"/>
+        </w:rPr>
+        <w:t>="</w:t>
+      </w:r>
+      <w:proofErr w:type="spellStart"/>
+      <w:r>
+        <w:rPr>
+          <w:szCs w:val="28"/>
+        </w:rPr>
+        <w:t>width</w:t>
+      </w:r>
+      <w:proofErr w:type="spellEnd"/>
+      <w:r>
+        <w:rPr>
+          <w:szCs w:val="28"/>
+        </w:rPr>
+        <w:t>=</w:t>
+      </w:r>
+      <w:proofErr w:type="spellStart"/>
+      <w:r>
+        <w:rPr>
+          <w:szCs w:val="28"/>
+        </w:rPr>
+        <w:t>device-width</w:t>
+      </w:r>
+      <w:proofErr w:type="spellEnd"/>
+      <w:r>
+        <w:rPr>
+          <w:szCs w:val="28"/>
+        </w:rPr>
+        <w:t xml:space="preserve">, </w:t>
+      </w:r>
+      <w:proofErr w:type="spellStart"/>
+      <w:r>
+        <w:rPr>
+          <w:szCs w:val="28"/>
+        </w:rPr>
+        <w:t>initial-scale</w:t>
+      </w:r>
+      <w:proofErr w:type="spellEnd"/>
+      <w:r>
+        <w:rPr>
+          <w:szCs w:val="28"/>
+        </w:rPr>
+        <w:t>=1.0" /&gt;</w:t>
+      </w:r>
+    </w:p>
+    <w:p>
+      <w:pPr>
+        <w:spacing w:line="240" w:lineRule="auto"/>
+        <w:ind w:left="851" w:firstLine="0"/>
+        <w:rPr>
+          <w:szCs w:val="28"/>
+        </w:rPr>
+      </w:pPr>
+      <w:r>
+        <w:rPr>
+          <w:szCs w:val="28"/>
+        </w:rPr>
+        <w:t>    &lt;</w:t>
+      </w:r>
+      <w:proofErr w:type="spellStart"/>
+      <w:r>
+        <w:rPr>
+          <w:szCs w:val="28"/>
+        </w:rPr>
+        <w:t>link</w:t>
+      </w:r>
+      <w:proofErr w:type="spellEnd"/>
+      <w:r>
+        <w:rPr>
+          <w:szCs w:val="28"/>
+        </w:rPr>
+        <w:t xml:space="preserve"> </w:t>
+      </w:r>
+      <w:proofErr w:type="spellStart"/>
+      <w:r>
+        <w:rPr>
+          <w:szCs w:val="28"/>
+        </w:rPr>
+        <w:t>href</w:t>
+      </w:r>
+      <w:proofErr w:type="spellEnd"/>
+      <w:r>
+        <w:rPr>
+          <w:szCs w:val="28"/>
+        </w:rPr>
+        <w:t>="./</w:t>
+      </w:r>
+      <w:proofErr w:type="spellStart"/>
+      <w:r>
+        <w:rPr>
+          <w:szCs w:val="28"/>
+        </w:rPr>
+        <w:t>style</w:t>
+      </w:r>
+      <w:proofErr w:type="spellEnd"/>
+      <w:r>
+        <w:rPr>
+          <w:szCs w:val="28"/>
+        </w:rPr>
+        <w:t xml:space="preserve">/books.css" </w:t>
+      </w:r>
+      <w:proofErr w:type="spellStart"/>
+      <w:r>
+        <w:rPr>
+          <w:szCs w:val="28"/>
+        </w:rPr>
+        <w:t>rel</w:t>
+      </w:r>
+      <w:proofErr w:type="spellEnd"/>
+      <w:r>
+        <w:rPr>
+          <w:szCs w:val="28"/>
+        </w:rPr>
+        <w:t>="</w:t>
+      </w:r>
+      <w:proofErr w:type="spellStart"/>
+      <w:r>
+        <w:rPr>
+          <w:szCs w:val="28"/>
+        </w:rPr>
+        <w:t>stylesheet</w:t>
+      </w:r>
+      <w:proofErr w:type="spellEnd"/>
+      <w:r>
+        <w:rPr>
+          <w:szCs w:val="28"/>
+        </w:rPr>
+        <w:t xml:space="preserve">" </w:t>
+      </w:r>
+      <w:proofErr w:type="spellStart"/>
+      <w:r>
+        <w:rPr>
+          <w:szCs w:val="28"/>
+        </w:rPr>
+        <w:t>type</w:t>
+      </w:r>
+      <w:proofErr w:type="spellEnd"/>
+      <w:r>
+        <w:rPr>
+          <w:szCs w:val="28"/>
+        </w:rPr>
+        <w:t>="</w:t>
+      </w:r>
+      <w:proofErr w:type="spellStart"/>
+      <w:r>
+        <w:rPr>
+          <w:szCs w:val="28"/>
+        </w:rPr>
+        <w:t>text</w:t>
+      </w:r>
+      <w:proofErr w:type="spellEnd"/>
+      <w:r>
+        <w:rPr>
+          <w:szCs w:val="28"/>
+        </w:rPr>
+        <w:t>/</w:t>
+      </w:r>
+      <w:proofErr w:type="spellStart"/>
+      <w:r>
+        <w:rPr>
+          <w:szCs w:val="28"/>
+        </w:rPr>
+        <w:t>css</w:t>
+      </w:r>
+      <w:proofErr w:type="spellEnd"/>
+      <w:r>
+        <w:rPr>
+          <w:szCs w:val="28"/>
+        </w:rPr>
+        <w:t>" /&gt;</w:t>
+      </w:r>
+    </w:p>
+    <w:p>
+      <w:pPr>
+        <w:spacing w:line="240" w:lineRule="auto"/>
+        <w:ind w:left="851" w:firstLine="0"/>
+        <w:rPr>
+          <w:szCs w:val="28"/>
+        </w:rPr>
+      </w:pPr>
+      <w:r>
+        <w:rPr>
+          <w:szCs w:val="28"/>
+        </w:rPr>
+        <w:t>    &lt;</w:t>
+      </w:r>
+      <w:proofErr w:type="spellStart"/>
+      <w:r>
+        <w:rPr>
+          <w:szCs w:val="28"/>
+        </w:rPr>
+        <w:t>title</w:t>
+      </w:r>
+      <w:proofErr w:type="spellEnd"/>
+      <w:r>
+        <w:rPr>
+          <w:szCs w:val="28"/>
+        </w:rPr>
+        <w:t>&gt;Білл Гейтс - Книги&lt;/</w:t>
+      </w:r>
+      <w:proofErr w:type="spellStart"/>
+      <w:r>
+        <w:rPr>
+          <w:szCs w:val="28"/>
+        </w:rPr>
+        <w:t>title</w:t>
+      </w:r>
+      <w:proofErr w:type="spellEnd"/>
+      <w:r>
+        <w:rPr>
+          <w:szCs w:val="28"/>
+        </w:rPr>
+        <w:t>&gt;</w:t>
+      </w:r>
+    </w:p>
+    <w:p>
+      <w:pPr>
+        <w:spacing w:line="240" w:lineRule="auto"/>
+        <w:ind w:left="851" w:firstLine="0"/>
+        <w:rPr>
+          <w:szCs w:val="28"/>
+        </w:rPr>
+      </w:pPr>
+      <w:r>
+        <w:rPr>
+          <w:szCs w:val="28"/>
+        </w:rPr>
+        <w:t>  &lt;/</w:t>
+      </w:r>
+      <w:proofErr w:type="spellStart"/>
+      <w:r>
+        <w:rPr>
+          <w:szCs w:val="28"/>
+        </w:rPr>
+        <w:t>head</w:t>
+      </w:r>
+      <w:proofErr w:type="spellEnd"/>
+      <w:r>
+        <w:rPr>
+          <w:szCs w:val="28"/>
+        </w:rPr>
+        <w:t>&gt;</w:t>
+      </w:r>
+    </w:p>
+    <w:p>
+      <w:pPr>
+        <w:spacing w:line="240" w:lineRule="auto"/>
+        <w:ind w:left="851" w:firstLine="0"/>
+        <w:rPr>
+          <w:szCs w:val="28"/>
+        </w:rPr>
+      </w:pPr>
+      <w:r>
+        <w:rPr>
+          <w:szCs w:val="28"/>
+        </w:rPr>
+        <w:t>  &lt;</w:t>
+      </w:r>
+      <w:proofErr w:type="spellStart"/>
+      <w:r>
+        <w:rPr>
+          <w:szCs w:val="28"/>
+        </w:rPr>
+        <w:t>body</w:t>
+      </w:r>
+      <w:proofErr w:type="spellEnd"/>
+      <w:r>
+        <w:rPr>
+          <w:szCs w:val="28"/>
+        </w:rPr>
+        <w:t>&gt;</w:t>
+      </w:r>
+    </w:p>
+    <w:p>
+      <w:pPr>
+        <w:spacing w:line="240" w:lineRule="auto"/>
+        <w:ind w:left="851" w:firstLine="0"/>
+        <w:rPr>
+          <w:szCs w:val="28"/>
+        </w:rPr>
+      </w:pPr>
+      <w:r>
+        <w:rPr>
+          <w:szCs w:val="28"/>
+        </w:rPr>
+        <w:t xml:space="preserve">    &lt;div </w:t>
+      </w:r>
+      <w:proofErr w:type="spellStart"/>
+      <w:r>
+        <w:rPr>
+          <w:szCs w:val="28"/>
+        </w:rPr>
+        <w:t>class</w:t>
+      </w:r>
+      <w:proofErr w:type="spellEnd"/>
+      <w:r>
+        <w:rPr>
+          <w:szCs w:val="28"/>
+        </w:rPr>
+        <w:t>="</w:t>
+      </w:r>
+      <w:proofErr w:type="spellStart"/>
+      <w:r>
+        <w:rPr>
+          <w:szCs w:val="28"/>
+        </w:rPr>
+        <w:t>duck</w:t>
+      </w:r>
+      <w:proofErr w:type="spellEnd"/>
+      <w:r>
+        <w:rPr>
+          <w:szCs w:val="28"/>
+        </w:rPr>
+        <w:t>"&gt;&lt;/div&gt;</w:t>
+      </w:r>
+    </w:p>
+    <w:p>
+      <w:pPr>
+        <w:spacing w:line="240" w:lineRule="auto"/>
+        <w:ind w:left="851" w:firstLine="0"/>
+        <w:rPr>
+          <w:szCs w:val="28"/>
+        </w:rPr>
+      </w:pPr>
+      <w:r>
+        <w:rPr>
+          <w:szCs w:val="28"/>
+        </w:rPr>
+        <w:t xml:space="preserve">    &lt;div </w:t>
+      </w:r>
+      <w:proofErr w:type="spellStart"/>
+      <w:r>
+        <w:rPr>
+          <w:szCs w:val="28"/>
+        </w:rPr>
+        <w:t>class</w:t>
+      </w:r>
+      <w:proofErr w:type="spellEnd"/>
+      <w:r>
+        <w:rPr>
+          <w:szCs w:val="28"/>
+        </w:rPr>
+        <w:t>="</w:t>
+      </w:r>
+      <w:proofErr w:type="spellStart"/>
+      <w:r>
+        <w:rPr>
+          <w:szCs w:val="28"/>
+        </w:rPr>
+        <w:t>wrapper</w:t>
+      </w:r>
+      <w:proofErr w:type="spellEnd"/>
+      <w:r>
+        <w:rPr>
+          <w:szCs w:val="28"/>
+        </w:rPr>
+        <w:t>"&gt;</w:t>
+      </w:r>
+    </w:p>
+    <w:p>
+      <w:pPr>
+        <w:spacing w:line="240" w:lineRule="auto"/>
+        <w:ind w:left="851" w:firstLine="0"/>
+        <w:rPr>
+          <w:szCs w:val="28"/>
+        </w:rPr>
+      </w:pPr>
+      <w:r>
+        <w:rPr>
+          <w:szCs w:val="28"/>
+        </w:rPr>
+        <w:t>      &lt;</w:t>
+      </w:r>
+      <w:proofErr w:type="spellStart"/>
+      <w:r>
+        <w:rPr>
+          <w:szCs w:val="28"/>
+        </w:rPr>
+        <w:t>header</w:t>
+      </w:r>
+      <w:proofErr w:type="spellEnd"/>
+      <w:r>
+        <w:rPr>
+          <w:szCs w:val="28"/>
+        </w:rPr>
+        <w:t>&gt;</w:t>
+      </w:r>
+    </w:p>
+    <w:p>
+      <w:pPr>
+        <w:spacing w:line="240" w:lineRule="auto"/>
+        <w:ind w:left="851" w:firstLine="0"/>
+        <w:rPr>
+          <w:szCs w:val="28"/>
+        </w:rPr>
+      </w:pPr>
+      <w:r>
+        <w:rPr>
+          <w:szCs w:val="28"/>
+        </w:rPr>
+        <w:t xml:space="preserve">        &lt;div&gt;&lt;a </w:t>
+      </w:r>
+      <w:proofErr w:type="spellStart"/>
+      <w:r>
+        <w:rPr>
+          <w:szCs w:val="28"/>
+        </w:rPr>
+        <w:t>class</w:t>
+      </w:r>
+      <w:proofErr w:type="spellEnd"/>
+      <w:r>
+        <w:rPr>
+          <w:szCs w:val="28"/>
+        </w:rPr>
+        <w:t>="</w:t>
+      </w:r>
+      <w:proofErr w:type="spellStart"/>
+      <w:r>
+        <w:rPr>
+          <w:szCs w:val="28"/>
+        </w:rPr>
+        <w:t>main-page</w:t>
+      </w:r>
+      <w:proofErr w:type="spellEnd"/>
+      <w:r>
+        <w:rPr>
+          <w:szCs w:val="28"/>
+        </w:rPr>
+        <w:t xml:space="preserve">" </w:t>
+      </w:r>
+      <w:proofErr w:type="spellStart"/>
+      <w:r>
+        <w:rPr>
+          <w:szCs w:val="28"/>
+        </w:rPr>
+        <w:t>href</w:t>
+      </w:r>
+      <w:proofErr w:type="spellEnd"/>
+      <w:r>
+        <w:rPr>
+          <w:szCs w:val="28"/>
+        </w:rPr>
+        <w:t>="./billG.html"&gt;Білл Гейтс&lt;/a&gt;&lt;/div&gt;</w:t>
       </w:r>
     </w:p>
     <w:p>
@@ -5269,7 +9509,49 @@
         <w:rPr>
           <w:szCs w:val="28"/>
         </w:rPr>
-        <w:t>          &lt;a class="biography-page" href="./biography.html"&gt;Біографія&lt;/a&gt;</w:t>
+        <w:t xml:space="preserve">          &lt;a </w:t>
+      </w:r>
+      <w:proofErr w:type="spellStart"/>
+      <w:r>
+        <w:rPr>
+          <w:szCs w:val="28"/>
+        </w:rPr>
+        <w:t>class</w:t>
+      </w:r>
+      <w:proofErr w:type="spellEnd"/>
+      <w:r>
+        <w:rPr>
+          <w:szCs w:val="28"/>
+        </w:rPr>
+        <w:t>="</w:t>
+      </w:r>
+      <w:proofErr w:type="spellStart"/>
+      <w:r>
+        <w:rPr>
+          <w:szCs w:val="28"/>
+        </w:rPr>
+        <w:t>biography-page</w:t>
+      </w:r>
+      <w:proofErr w:type="spellEnd"/>
+      <w:r>
+        <w:rPr>
+          <w:szCs w:val="28"/>
+        </w:rPr>
+        <w:t xml:space="preserve">" </w:t>
+      </w:r>
+      <w:proofErr w:type="spellStart"/>
+      <w:r>
+        <w:rPr>
+          <w:szCs w:val="28"/>
+        </w:rPr>
+        <w:t>href</w:t>
+      </w:r>
+      <w:proofErr w:type="spellEnd"/>
+      <w:r>
+        <w:rPr>
+          <w:szCs w:val="28"/>
+        </w:rPr>
+        <w:t>="./biography.html"&gt;Біографія&lt;/a&gt;</w:t>
       </w:r>
     </w:p>
     <w:p>
@@ -5314,7 +9596,49 @@
         <w:rPr>
           <w:szCs w:val="28"/>
         </w:rPr>
-        <w:t>          &lt;a class="achievements-page" href="./achievements.html"&gt;Досягнення&lt;/a&gt;</w:t>
+        <w:t xml:space="preserve">          &lt;a </w:t>
+      </w:r>
+      <w:proofErr w:type="spellStart"/>
+      <w:r>
+        <w:rPr>
+          <w:szCs w:val="28"/>
+        </w:rPr>
+        <w:t>class</w:t>
+      </w:r>
+      <w:proofErr w:type="spellEnd"/>
+      <w:r>
+        <w:rPr>
+          <w:szCs w:val="28"/>
+        </w:rPr>
+        <w:t>="</w:t>
+      </w:r>
+      <w:proofErr w:type="spellStart"/>
+      <w:r>
+        <w:rPr>
+          <w:szCs w:val="28"/>
+        </w:rPr>
+        <w:t>achievements-page</w:t>
+      </w:r>
+      <w:proofErr w:type="spellEnd"/>
+      <w:r>
+        <w:rPr>
+          <w:szCs w:val="28"/>
+        </w:rPr>
+        <w:t xml:space="preserve">" </w:t>
+      </w:r>
+      <w:proofErr w:type="spellStart"/>
+      <w:r>
+        <w:rPr>
+          <w:szCs w:val="28"/>
+        </w:rPr>
+        <w:t>href</w:t>
+      </w:r>
+      <w:proofErr w:type="spellEnd"/>
+      <w:r>
+        <w:rPr>
+          <w:szCs w:val="28"/>
+        </w:rPr>
+        <w:t>="./achievements.html"&gt;Досягнення&lt;/a&gt;</w:t>
       </w:r>
     </w:p>
     <w:p>
@@ -5345,67 +9669,193 @@
           <w:szCs w:val="28"/>
         </w:rPr>
         <w:lastRenderedPageBreak/>
-        <w:t>        &lt;div&gt;&lt;a class="books-page" href="./books.html"&gt;Книги&lt;/a&gt;&lt;/div&gt;</w:t>
-      </w:r>
-    </w:p>
-    <w:p>
-      <w:pPr>
-        <w:spacing w:line="240" w:lineRule="auto"/>
-        <w:ind w:left="851" w:firstLine="0"/>
-        <w:rPr>
-          <w:szCs w:val="28"/>
-        </w:rPr>
-      </w:pPr>
-      <w:r>
-        <w:rPr>
-          <w:szCs w:val="28"/>
-        </w:rPr>
-        <w:t>      &lt;/header&gt;</w:t>
-      </w:r>
-    </w:p>
-    <w:p>
-      <w:pPr>
-        <w:spacing w:line="240" w:lineRule="auto"/>
-        <w:ind w:left="851" w:firstLine="0"/>
-        <w:rPr>
-          <w:szCs w:val="28"/>
-        </w:rPr>
-      </w:pPr>
-      <w:r>
-        <w:rPr>
-          <w:szCs w:val="28"/>
-        </w:rPr>
-        <w:t>      &lt;main&gt;</w:t>
-      </w:r>
-    </w:p>
-    <w:p>
-      <w:pPr>
-        <w:spacing w:line="240" w:lineRule="auto"/>
-        <w:ind w:left="851" w:firstLine="0"/>
-        <w:rPr>
-          <w:szCs w:val="28"/>
-        </w:rPr>
-      </w:pPr>
-      <w:r>
-        <w:rPr>
-          <w:szCs w:val="28"/>
-        </w:rPr>
-        <w:t>        &lt;div class="main-info"&gt;</w:t>
-      </w:r>
-    </w:p>
-    <w:p>
-      <w:pPr>
-        <w:spacing w:line="240" w:lineRule="auto"/>
-        <w:ind w:left="851" w:firstLine="0"/>
-        <w:rPr>
-          <w:szCs w:val="28"/>
-        </w:rPr>
-      </w:pPr>
-      <w:r>
-        <w:rPr>
-          <w:szCs w:val="28"/>
-        </w:rPr>
-        <w:t>          &lt;div class="books"&gt;</w:t>
+        <w:t xml:space="preserve">        &lt;div&gt;&lt;a </w:t>
+      </w:r>
+      <w:proofErr w:type="spellStart"/>
+      <w:r>
+        <w:rPr>
+          <w:szCs w:val="28"/>
+        </w:rPr>
+        <w:t>class</w:t>
+      </w:r>
+      <w:proofErr w:type="spellEnd"/>
+      <w:r>
+        <w:rPr>
+          <w:szCs w:val="28"/>
+        </w:rPr>
+        <w:t>="</w:t>
+      </w:r>
+      <w:proofErr w:type="spellStart"/>
+      <w:r>
+        <w:rPr>
+          <w:szCs w:val="28"/>
+        </w:rPr>
+        <w:t>books-page</w:t>
+      </w:r>
+      <w:proofErr w:type="spellEnd"/>
+      <w:r>
+        <w:rPr>
+          <w:szCs w:val="28"/>
+        </w:rPr>
+        <w:t xml:space="preserve">" </w:t>
+      </w:r>
+      <w:proofErr w:type="spellStart"/>
+      <w:r>
+        <w:rPr>
+          <w:szCs w:val="28"/>
+        </w:rPr>
+        <w:t>href</w:t>
+      </w:r>
+      <w:proofErr w:type="spellEnd"/>
+      <w:r>
+        <w:rPr>
+          <w:szCs w:val="28"/>
+        </w:rPr>
+        <w:t>="./books.html"&gt;Книги&lt;/a&gt;&lt;/div&gt;</w:t>
+      </w:r>
+    </w:p>
+    <w:p>
+      <w:pPr>
+        <w:spacing w:line="240" w:lineRule="auto"/>
+        <w:ind w:left="851" w:firstLine="0"/>
+        <w:rPr>
+          <w:szCs w:val="28"/>
+        </w:rPr>
+      </w:pPr>
+      <w:r>
+        <w:rPr>
+          <w:szCs w:val="28"/>
+        </w:rPr>
+        <w:t>      &lt;/</w:t>
+      </w:r>
+      <w:proofErr w:type="spellStart"/>
+      <w:r>
+        <w:rPr>
+          <w:szCs w:val="28"/>
+        </w:rPr>
+        <w:t>header</w:t>
+      </w:r>
+      <w:proofErr w:type="spellEnd"/>
+      <w:r>
+        <w:rPr>
+          <w:szCs w:val="28"/>
+        </w:rPr>
+        <w:t>&gt;</w:t>
+      </w:r>
+    </w:p>
+    <w:p>
+      <w:pPr>
+        <w:spacing w:line="240" w:lineRule="auto"/>
+        <w:ind w:left="851" w:firstLine="0"/>
+        <w:rPr>
+          <w:szCs w:val="28"/>
+        </w:rPr>
+      </w:pPr>
+      <w:r>
+        <w:rPr>
+          <w:szCs w:val="28"/>
+        </w:rPr>
+        <w:t>      &lt;</w:t>
+      </w:r>
+      <w:proofErr w:type="spellStart"/>
+      <w:r>
+        <w:rPr>
+          <w:szCs w:val="28"/>
+        </w:rPr>
+        <w:t>main</w:t>
+      </w:r>
+      <w:proofErr w:type="spellEnd"/>
+      <w:r>
+        <w:rPr>
+          <w:szCs w:val="28"/>
+        </w:rPr>
+        <w:t>&gt;</w:t>
+      </w:r>
+    </w:p>
+    <w:p>
+      <w:pPr>
+        <w:spacing w:line="240" w:lineRule="auto"/>
+        <w:ind w:left="851" w:firstLine="0"/>
+        <w:rPr>
+          <w:szCs w:val="28"/>
+        </w:rPr>
+      </w:pPr>
+      <w:r>
+        <w:rPr>
+          <w:szCs w:val="28"/>
+        </w:rPr>
+        <w:t xml:space="preserve">        &lt;div </w:t>
+      </w:r>
+      <w:proofErr w:type="spellStart"/>
+      <w:r>
+        <w:rPr>
+          <w:szCs w:val="28"/>
+        </w:rPr>
+        <w:t>class</w:t>
+      </w:r>
+      <w:proofErr w:type="spellEnd"/>
+      <w:r>
+        <w:rPr>
+          <w:szCs w:val="28"/>
+        </w:rPr>
+        <w:t>="</w:t>
+      </w:r>
+      <w:proofErr w:type="spellStart"/>
+      <w:r>
+        <w:rPr>
+          <w:szCs w:val="28"/>
+        </w:rPr>
+        <w:t>main-info</w:t>
+      </w:r>
+      <w:proofErr w:type="spellEnd"/>
+      <w:r>
+        <w:rPr>
+          <w:szCs w:val="28"/>
+        </w:rPr>
+        <w:t>"&gt;</w:t>
+      </w:r>
+    </w:p>
+    <w:p>
+      <w:pPr>
+        <w:spacing w:line="240" w:lineRule="auto"/>
+        <w:ind w:left="851" w:firstLine="0"/>
+        <w:rPr>
+          <w:szCs w:val="28"/>
+        </w:rPr>
+      </w:pPr>
+      <w:r>
+        <w:rPr>
+          <w:szCs w:val="28"/>
+        </w:rPr>
+        <w:t xml:space="preserve">          &lt;div </w:t>
+      </w:r>
+      <w:proofErr w:type="spellStart"/>
+      <w:r>
+        <w:rPr>
+          <w:szCs w:val="28"/>
+        </w:rPr>
+        <w:t>class</w:t>
+      </w:r>
+      <w:proofErr w:type="spellEnd"/>
+      <w:r>
+        <w:rPr>
+          <w:szCs w:val="28"/>
+        </w:rPr>
+        <w:t>="</w:t>
+      </w:r>
+      <w:proofErr w:type="spellStart"/>
+      <w:r>
+        <w:rPr>
+          <w:szCs w:val="28"/>
+        </w:rPr>
+        <w:t>books</w:t>
+      </w:r>
+      <w:proofErr w:type="spellEnd"/>
+      <w:r>
+        <w:rPr>
+          <w:szCs w:val="28"/>
+        </w:rPr>
+        <w:t>"&gt;</w:t>
       </w:r>
     </w:p>
     <w:p>
@@ -5435,7 +9885,21 @@
         <w:rPr>
           <w:szCs w:val="28"/>
         </w:rPr>
-        <w:t>            &lt;ol&gt;</w:t>
+        <w:t>            &lt;</w:t>
+      </w:r>
+      <w:proofErr w:type="spellStart"/>
+      <w:r>
+        <w:rPr>
+          <w:szCs w:val="28"/>
+        </w:rPr>
+        <w:t>ol</w:t>
+      </w:r>
+      <w:proofErr w:type="spellEnd"/>
+      <w:r>
+        <w:rPr>
+          <w:szCs w:val="28"/>
+        </w:rPr>
+        <w:t>&gt;</w:t>
       </w:r>
     </w:p>
     <w:p>
@@ -5465,7 +9929,49 @@
         <w:rPr>
           <w:szCs w:val="28"/>
         </w:rPr>
-        <w:t>                &lt;b&gt; "The Road Ahead" (1995)&lt;/b&gt; - Ця книга написана самим Біллом</w:t>
+        <w:t>                &lt;b&gt; "</w:t>
+      </w:r>
+      <w:proofErr w:type="spellStart"/>
+      <w:r>
+        <w:rPr>
+          <w:szCs w:val="28"/>
+        </w:rPr>
+        <w:t>The</w:t>
+      </w:r>
+      <w:proofErr w:type="spellEnd"/>
+      <w:r>
+        <w:rPr>
+          <w:szCs w:val="28"/>
+        </w:rPr>
+        <w:t xml:space="preserve"> </w:t>
+      </w:r>
+      <w:proofErr w:type="spellStart"/>
+      <w:r>
+        <w:rPr>
+          <w:szCs w:val="28"/>
+        </w:rPr>
+        <w:t>Road</w:t>
+      </w:r>
+      <w:proofErr w:type="spellEnd"/>
+      <w:r>
+        <w:rPr>
+          <w:szCs w:val="28"/>
+        </w:rPr>
+        <w:t xml:space="preserve"> </w:t>
+      </w:r>
+      <w:proofErr w:type="spellStart"/>
+      <w:r>
+        <w:rPr>
+          <w:szCs w:val="28"/>
+        </w:rPr>
+        <w:t>Ahead</w:t>
+      </w:r>
+      <w:proofErr w:type="spellEnd"/>
+      <w:r>
+        <w:rPr>
+          <w:szCs w:val="28"/>
+        </w:rPr>
+        <w:t>" (1995)&lt;/b&gt; - Ця книга написана самим Біллом</w:t>
       </w:r>
     </w:p>
     <w:p>
@@ -5555,7 +10061,77 @@
         <w:rPr>
           <w:szCs w:val="28"/>
         </w:rPr>
-        <w:t>                &lt;b&gt; "Business @ the Speed of Thought" (1999)&lt;/b&gt; - Інша книга,</w:t>
+        <w:t>                &lt;b&gt; "</w:t>
+      </w:r>
+      <w:proofErr w:type="spellStart"/>
+      <w:r>
+        <w:rPr>
+          <w:szCs w:val="28"/>
+        </w:rPr>
+        <w:t>Business</w:t>
+      </w:r>
+      <w:proofErr w:type="spellEnd"/>
+      <w:r>
+        <w:rPr>
+          <w:szCs w:val="28"/>
+        </w:rPr>
+        <w:t xml:space="preserve"> @ </w:t>
+      </w:r>
+      <w:proofErr w:type="spellStart"/>
+      <w:r>
+        <w:rPr>
+          <w:szCs w:val="28"/>
+        </w:rPr>
+        <w:t>the</w:t>
+      </w:r>
+      <w:proofErr w:type="spellEnd"/>
+      <w:r>
+        <w:rPr>
+          <w:szCs w:val="28"/>
+        </w:rPr>
+        <w:t xml:space="preserve"> </w:t>
+      </w:r>
+      <w:proofErr w:type="spellStart"/>
+      <w:r>
+        <w:rPr>
+          <w:szCs w:val="28"/>
+        </w:rPr>
+        <w:t>Speed</w:t>
+      </w:r>
+      <w:proofErr w:type="spellEnd"/>
+      <w:r>
+        <w:rPr>
+          <w:szCs w:val="28"/>
+        </w:rPr>
+        <w:t xml:space="preserve"> </w:t>
+      </w:r>
+      <w:proofErr w:type="spellStart"/>
+      <w:r>
+        <w:rPr>
+          <w:szCs w:val="28"/>
+        </w:rPr>
+        <w:t>of</w:t>
+      </w:r>
+      <w:proofErr w:type="spellEnd"/>
+      <w:r>
+        <w:rPr>
+          <w:szCs w:val="28"/>
+        </w:rPr>
+        <w:t xml:space="preserve"> </w:t>
+      </w:r>
+      <w:proofErr w:type="spellStart"/>
+      <w:r>
+        <w:rPr>
+          <w:szCs w:val="28"/>
+        </w:rPr>
+        <w:t>Thought</w:t>
+      </w:r>
+      <w:proofErr w:type="spellEnd"/>
+      <w:r>
+        <w:rPr>
+          <w:szCs w:val="28"/>
+        </w:rPr>
+        <w:t>" (1999)&lt;/b&gt; - Інша книга,</w:t>
       </w:r>
     </w:p>
     <w:p>
@@ -5645,22 +10221,212 @@
         <w:rPr>
           <w:szCs w:val="28"/>
         </w:rPr>
-        <w:t>                  &gt;"How to Avoid a Climate Disaster: The Solutions We Have and</w:t>
-      </w:r>
-    </w:p>
-    <w:p>
-      <w:pPr>
-        <w:spacing w:line="240" w:lineRule="auto"/>
-        <w:ind w:left="851" w:firstLine="0"/>
-        <w:rPr>
-          <w:szCs w:val="28"/>
-        </w:rPr>
-      </w:pPr>
-      <w:r>
-        <w:rPr>
-          <w:szCs w:val="28"/>
-        </w:rPr>
-        <w:t>                  the Breakthroughs We Need" (2021)</w:t>
+        <w:t>                  &gt;"</w:t>
+      </w:r>
+      <w:proofErr w:type="spellStart"/>
+      <w:r>
+        <w:rPr>
+          <w:szCs w:val="28"/>
+        </w:rPr>
+        <w:t>How</w:t>
+      </w:r>
+      <w:proofErr w:type="spellEnd"/>
+      <w:r>
+        <w:rPr>
+          <w:szCs w:val="28"/>
+        </w:rPr>
+        <w:t xml:space="preserve"> </w:t>
+      </w:r>
+      <w:proofErr w:type="spellStart"/>
+      <w:r>
+        <w:rPr>
+          <w:szCs w:val="28"/>
+        </w:rPr>
+        <w:t>to</w:t>
+      </w:r>
+      <w:proofErr w:type="spellEnd"/>
+      <w:r>
+        <w:rPr>
+          <w:szCs w:val="28"/>
+        </w:rPr>
+        <w:t xml:space="preserve"> </w:t>
+      </w:r>
+      <w:proofErr w:type="spellStart"/>
+      <w:r>
+        <w:rPr>
+          <w:szCs w:val="28"/>
+        </w:rPr>
+        <w:t>Avoid</w:t>
+      </w:r>
+      <w:proofErr w:type="spellEnd"/>
+      <w:r>
+        <w:rPr>
+          <w:szCs w:val="28"/>
+        </w:rPr>
+        <w:t xml:space="preserve"> a </w:t>
+      </w:r>
+      <w:proofErr w:type="spellStart"/>
+      <w:r>
+        <w:rPr>
+          <w:szCs w:val="28"/>
+        </w:rPr>
+        <w:t>Climate</w:t>
+      </w:r>
+      <w:proofErr w:type="spellEnd"/>
+      <w:r>
+        <w:rPr>
+          <w:szCs w:val="28"/>
+        </w:rPr>
+        <w:t xml:space="preserve"> </w:t>
+      </w:r>
+      <w:proofErr w:type="spellStart"/>
+      <w:r>
+        <w:rPr>
+          <w:szCs w:val="28"/>
+        </w:rPr>
+        <w:t>Disaster</w:t>
+      </w:r>
+      <w:proofErr w:type="spellEnd"/>
+      <w:r>
+        <w:rPr>
+          <w:szCs w:val="28"/>
+        </w:rPr>
+        <w:t xml:space="preserve">: </w:t>
+      </w:r>
+      <w:proofErr w:type="spellStart"/>
+      <w:r>
+        <w:rPr>
+          <w:szCs w:val="28"/>
+        </w:rPr>
+        <w:t>The</w:t>
+      </w:r>
+      <w:proofErr w:type="spellEnd"/>
+      <w:r>
+        <w:rPr>
+          <w:szCs w:val="28"/>
+        </w:rPr>
+        <w:t xml:space="preserve"> </w:t>
+      </w:r>
+      <w:proofErr w:type="spellStart"/>
+      <w:r>
+        <w:rPr>
+          <w:szCs w:val="28"/>
+        </w:rPr>
+        <w:t>Solutions</w:t>
+      </w:r>
+      <w:proofErr w:type="spellEnd"/>
+      <w:r>
+        <w:rPr>
+          <w:szCs w:val="28"/>
+        </w:rPr>
+        <w:t xml:space="preserve"> </w:t>
+      </w:r>
+      <w:proofErr w:type="spellStart"/>
+      <w:r>
+        <w:rPr>
+          <w:szCs w:val="28"/>
+        </w:rPr>
+        <w:t>We</w:t>
+      </w:r>
+      <w:proofErr w:type="spellEnd"/>
+      <w:r>
+        <w:rPr>
+          <w:szCs w:val="28"/>
+        </w:rPr>
+        <w:t xml:space="preserve"> </w:t>
+      </w:r>
+      <w:proofErr w:type="spellStart"/>
+      <w:r>
+        <w:rPr>
+          <w:szCs w:val="28"/>
+        </w:rPr>
+        <w:t>Have</w:t>
+      </w:r>
+      <w:proofErr w:type="spellEnd"/>
+      <w:r>
+        <w:rPr>
+          <w:szCs w:val="28"/>
+        </w:rPr>
+        <w:t xml:space="preserve"> </w:t>
+      </w:r>
+      <w:proofErr w:type="spellStart"/>
+      <w:r>
+        <w:rPr>
+          <w:szCs w:val="28"/>
+        </w:rPr>
+        <w:t>and</w:t>
+      </w:r>
+      <w:proofErr w:type="spellEnd"/>
+    </w:p>
+    <w:p>
+      <w:pPr>
+        <w:spacing w:line="240" w:lineRule="auto"/>
+        <w:ind w:left="851" w:firstLine="0"/>
+        <w:rPr>
+          <w:szCs w:val="28"/>
+        </w:rPr>
+      </w:pPr>
+      <w:r>
+        <w:rPr>
+          <w:szCs w:val="28"/>
+        </w:rPr>
+        <w:t xml:space="preserve">                  </w:t>
+      </w:r>
+      <w:proofErr w:type="spellStart"/>
+      <w:r>
+        <w:rPr>
+          <w:szCs w:val="28"/>
+        </w:rPr>
+        <w:t>the</w:t>
+      </w:r>
+      <w:proofErr w:type="spellEnd"/>
+      <w:r>
+        <w:rPr>
+          <w:szCs w:val="28"/>
+        </w:rPr>
+        <w:t xml:space="preserve"> </w:t>
+      </w:r>
+      <w:proofErr w:type="spellStart"/>
+      <w:r>
+        <w:rPr>
+          <w:szCs w:val="28"/>
+        </w:rPr>
+        <w:t>Breakthroughs</w:t>
+      </w:r>
+      <w:proofErr w:type="spellEnd"/>
+      <w:r>
+        <w:rPr>
+          <w:szCs w:val="28"/>
+        </w:rPr>
+        <w:t xml:space="preserve"> </w:t>
+      </w:r>
+      <w:proofErr w:type="spellStart"/>
+      <w:r>
+        <w:rPr>
+          <w:szCs w:val="28"/>
+        </w:rPr>
+        <w:t>We</w:t>
+      </w:r>
+      <w:proofErr w:type="spellEnd"/>
+      <w:r>
+        <w:rPr>
+          <w:szCs w:val="28"/>
+        </w:rPr>
+        <w:t xml:space="preserve"> </w:t>
+      </w:r>
+      <w:proofErr w:type="spellStart"/>
+      <w:r>
+        <w:rPr>
+          <w:szCs w:val="28"/>
+        </w:rPr>
+        <w:t>Need</w:t>
+      </w:r>
+      <w:proofErr w:type="spellEnd"/>
+      <w:r>
+        <w:rPr>
+          <w:szCs w:val="28"/>
+        </w:rPr>
+        <w:t>" (2021)</w:t>
       </w:r>
     </w:p>
     <w:p>
@@ -5750,7 +10516,21 @@
         <w:rPr>
           <w:szCs w:val="28"/>
         </w:rPr>
-        <w:t>            &lt;/ol&gt;</w:t>
+        <w:t>            &lt;/</w:t>
+      </w:r>
+      <w:proofErr w:type="spellStart"/>
+      <w:r>
+        <w:rPr>
+          <w:szCs w:val="28"/>
+        </w:rPr>
+        <w:t>ol</w:t>
+      </w:r>
+      <w:proofErr w:type="spellEnd"/>
+      <w:r>
+        <w:rPr>
+          <w:szCs w:val="28"/>
+        </w:rPr>
+        <w:t>&gt;</w:t>
       </w:r>
     </w:p>
     <w:p>
@@ -5795,22 +10575,64 @@
         <w:rPr>
           <w:szCs w:val="28"/>
         </w:rPr>
-        <w:t>        &lt;aside&gt;</w:t>
-      </w:r>
-    </w:p>
-    <w:p>
-      <w:pPr>
-        <w:spacing w:line="240" w:lineRule="auto"/>
-        <w:ind w:left="851" w:firstLine="0"/>
-        <w:rPr>
-          <w:szCs w:val="28"/>
-        </w:rPr>
-      </w:pPr>
-      <w:r>
-        <w:rPr>
-          <w:szCs w:val="28"/>
-        </w:rPr>
-        <w:t>          &lt;b&gt;Білл Гейтс: Скорочена Довідка&lt;/b&gt;&lt;br /&gt;&lt;br /&gt;</w:t>
+        <w:t>        &lt;</w:t>
+      </w:r>
+      <w:proofErr w:type="spellStart"/>
+      <w:r>
+        <w:rPr>
+          <w:szCs w:val="28"/>
+        </w:rPr>
+        <w:t>aside</w:t>
+      </w:r>
+      <w:proofErr w:type="spellEnd"/>
+      <w:r>
+        <w:rPr>
+          <w:szCs w:val="28"/>
+        </w:rPr>
+        <w:t>&gt;</w:t>
+      </w:r>
+    </w:p>
+    <w:p>
+      <w:pPr>
+        <w:spacing w:line="240" w:lineRule="auto"/>
+        <w:ind w:left="851" w:firstLine="0"/>
+        <w:rPr>
+          <w:szCs w:val="28"/>
+        </w:rPr>
+      </w:pPr>
+      <w:r>
+        <w:rPr>
+          <w:szCs w:val="28"/>
+        </w:rPr>
+        <w:t>          &lt;b&gt;Білл Гейтс: Скорочена Довідка&lt;/b&gt;&lt;</w:t>
+      </w:r>
+      <w:proofErr w:type="spellStart"/>
+      <w:r>
+        <w:rPr>
+          <w:szCs w:val="28"/>
+        </w:rPr>
+        <w:t>br</w:t>
+      </w:r>
+      <w:proofErr w:type="spellEnd"/>
+      <w:r>
+        <w:rPr>
+          <w:szCs w:val="28"/>
+        </w:rPr>
+        <w:t xml:space="preserve"> /&gt;&lt;</w:t>
+      </w:r>
+      <w:proofErr w:type="spellStart"/>
+      <w:r>
+        <w:rPr>
+          <w:szCs w:val="28"/>
+        </w:rPr>
+        <w:t>br</w:t>
+      </w:r>
+      <w:proofErr w:type="spellEnd"/>
+      <w:r>
+        <w:rPr>
+          <w:szCs w:val="28"/>
+        </w:rPr>
+        <w:t xml:space="preserve"> /&gt;</w:t>
       </w:r>
     </w:p>
     <w:p>
@@ -5870,22 +10692,92 @@
         <w:rPr>
           <w:szCs w:val="28"/>
         </w:rPr>
-        <w:t>          та Мелінду Гейтс Фаундейшн, веде боротьбу з хворобами та бідністю.</w:t>
-      </w:r>
-    </w:p>
-    <w:p>
-      <w:pPr>
-        <w:spacing w:line="240" w:lineRule="auto"/>
-        <w:ind w:left="851" w:firstLine="0"/>
-        <w:rPr>
-          <w:szCs w:val="28"/>
-        </w:rPr>
-      </w:pPr>
-      <w:r>
-        <w:rPr>
-          <w:szCs w:val="28"/>
-        </w:rPr>
-        <w:t>          Ініціатор "The Giving Pledge". Автор книг та захоплюється глобальними</w:t>
+        <w:t xml:space="preserve">          та </w:t>
+      </w:r>
+      <w:proofErr w:type="spellStart"/>
+      <w:r>
+        <w:rPr>
+          <w:szCs w:val="28"/>
+        </w:rPr>
+        <w:t>Мелінду</w:t>
+      </w:r>
+      <w:proofErr w:type="spellEnd"/>
+      <w:r>
+        <w:rPr>
+          <w:szCs w:val="28"/>
+        </w:rPr>
+        <w:t xml:space="preserve"> Гейтс </w:t>
+      </w:r>
+      <w:proofErr w:type="spellStart"/>
+      <w:r>
+        <w:rPr>
+          <w:szCs w:val="28"/>
+        </w:rPr>
+        <w:t>Фаундейшн</w:t>
+      </w:r>
+      <w:proofErr w:type="spellEnd"/>
+      <w:r>
+        <w:rPr>
+          <w:szCs w:val="28"/>
+        </w:rPr>
+        <w:t>, веде боротьбу з хворобами та бідністю.</w:t>
+      </w:r>
+    </w:p>
+    <w:p>
+      <w:pPr>
+        <w:spacing w:line="240" w:lineRule="auto"/>
+        <w:ind w:left="851" w:firstLine="0"/>
+        <w:rPr>
+          <w:szCs w:val="28"/>
+        </w:rPr>
+      </w:pPr>
+      <w:r>
+        <w:rPr>
+          <w:szCs w:val="28"/>
+        </w:rPr>
+        <w:t>          Ініціатор "</w:t>
+      </w:r>
+      <w:proofErr w:type="spellStart"/>
+      <w:r>
+        <w:rPr>
+          <w:szCs w:val="28"/>
+        </w:rPr>
+        <w:t>The</w:t>
+      </w:r>
+      <w:proofErr w:type="spellEnd"/>
+      <w:r>
+        <w:rPr>
+          <w:szCs w:val="28"/>
+        </w:rPr>
+        <w:t xml:space="preserve"> </w:t>
+      </w:r>
+      <w:proofErr w:type="spellStart"/>
+      <w:r>
+        <w:rPr>
+          <w:szCs w:val="28"/>
+        </w:rPr>
+        <w:t>Giving</w:t>
+      </w:r>
+      <w:proofErr w:type="spellEnd"/>
+      <w:r>
+        <w:rPr>
+          <w:szCs w:val="28"/>
+        </w:rPr>
+        <w:t xml:space="preserve"> </w:t>
+      </w:r>
+      <w:proofErr w:type="spellStart"/>
+      <w:r>
+        <w:rPr>
+          <w:szCs w:val="28"/>
+        </w:rPr>
+        <w:t>Pledge</w:t>
+      </w:r>
+      <w:proofErr w:type="spellEnd"/>
+      <w:r>
+        <w:rPr>
+          <w:szCs w:val="28"/>
+        </w:rPr>
+        <w:t>". Автор книг та захоплюється глобальними</w:t>
       </w:r>
     </w:p>
     <w:p>
@@ -5915,67 +10807,179 @@
         <w:rPr>
           <w:szCs w:val="28"/>
         </w:rPr>
-        <w:t>        &lt;/aside&gt;</w:t>
-      </w:r>
-    </w:p>
-    <w:p>
-      <w:pPr>
-        <w:spacing w:line="240" w:lineRule="auto"/>
-        <w:ind w:left="851" w:firstLine="0"/>
-        <w:rPr>
-          <w:szCs w:val="28"/>
-        </w:rPr>
-      </w:pPr>
-      <w:r>
-        <w:rPr>
-          <w:szCs w:val="28"/>
-        </w:rPr>
-        <w:t>      &lt;/main&gt;</w:t>
-      </w:r>
-    </w:p>
-    <w:p>
-      <w:pPr>
-        <w:spacing w:line="240" w:lineRule="auto"/>
-        <w:ind w:left="851" w:firstLine="0"/>
-        <w:rPr>
-          <w:szCs w:val="28"/>
-        </w:rPr>
-      </w:pPr>
-      <w:r>
-        <w:rPr>
-          <w:szCs w:val="28"/>
-        </w:rPr>
-        <w:t>      &lt;footer&gt;</w:t>
-      </w:r>
-    </w:p>
-    <w:p>
-      <w:pPr>
-        <w:spacing w:line="240" w:lineRule="auto"/>
-        <w:ind w:left="851" w:firstLine="0"/>
-        <w:rPr>
-          <w:szCs w:val="28"/>
-        </w:rPr>
-      </w:pPr>
-      <w:r>
-        <w:rPr>
-          <w:szCs w:val="28"/>
-        </w:rPr>
-        <w:t>        &lt;a class="footer-link" href="./index.html"&gt;Бедських&lt;/a&gt;</w:t>
-      </w:r>
-    </w:p>
-    <w:p>
-      <w:pPr>
-        <w:spacing w:line="240" w:lineRule="auto"/>
-        <w:ind w:left="851" w:firstLine="0"/>
-        <w:rPr>
-          <w:szCs w:val="28"/>
-        </w:rPr>
-      </w:pPr>
-      <w:r>
-        <w:rPr>
-          <w:szCs w:val="28"/>
-        </w:rPr>
-        <w:t>      &lt;/footer&gt;</w:t>
+        <w:t>        &lt;/</w:t>
+      </w:r>
+      <w:proofErr w:type="spellStart"/>
+      <w:r>
+        <w:rPr>
+          <w:szCs w:val="28"/>
+        </w:rPr>
+        <w:t>aside</w:t>
+      </w:r>
+      <w:proofErr w:type="spellEnd"/>
+      <w:r>
+        <w:rPr>
+          <w:szCs w:val="28"/>
+        </w:rPr>
+        <w:t>&gt;</w:t>
+      </w:r>
+    </w:p>
+    <w:p>
+      <w:pPr>
+        <w:spacing w:line="240" w:lineRule="auto"/>
+        <w:ind w:left="851" w:firstLine="0"/>
+        <w:rPr>
+          <w:szCs w:val="28"/>
+        </w:rPr>
+      </w:pPr>
+      <w:r>
+        <w:rPr>
+          <w:szCs w:val="28"/>
+        </w:rPr>
+        <w:t>      &lt;/</w:t>
+      </w:r>
+      <w:proofErr w:type="spellStart"/>
+      <w:r>
+        <w:rPr>
+          <w:szCs w:val="28"/>
+        </w:rPr>
+        <w:t>main</w:t>
+      </w:r>
+      <w:proofErr w:type="spellEnd"/>
+      <w:r>
+        <w:rPr>
+          <w:szCs w:val="28"/>
+        </w:rPr>
+        <w:t>&gt;</w:t>
+      </w:r>
+    </w:p>
+    <w:p>
+      <w:pPr>
+        <w:spacing w:line="240" w:lineRule="auto"/>
+        <w:ind w:left="851" w:firstLine="0"/>
+        <w:rPr>
+          <w:szCs w:val="28"/>
+        </w:rPr>
+      </w:pPr>
+      <w:r>
+        <w:rPr>
+          <w:szCs w:val="28"/>
+        </w:rPr>
+        <w:t>      &lt;</w:t>
+      </w:r>
+      <w:proofErr w:type="spellStart"/>
+      <w:r>
+        <w:rPr>
+          <w:szCs w:val="28"/>
+        </w:rPr>
+        <w:t>footer</w:t>
+      </w:r>
+      <w:proofErr w:type="spellEnd"/>
+      <w:r>
+        <w:rPr>
+          <w:szCs w:val="28"/>
+        </w:rPr>
+        <w:t>&gt;</w:t>
+      </w:r>
+    </w:p>
+    <w:p>
+      <w:pPr>
+        <w:spacing w:line="240" w:lineRule="auto"/>
+        <w:ind w:left="851" w:firstLine="0"/>
+        <w:rPr>
+          <w:szCs w:val="28"/>
+        </w:rPr>
+      </w:pPr>
+      <w:r>
+        <w:rPr>
+          <w:szCs w:val="28"/>
+        </w:rPr>
+        <w:t xml:space="preserve">        &lt;a </w:t>
+      </w:r>
+      <w:proofErr w:type="spellStart"/>
+      <w:r>
+        <w:rPr>
+          <w:szCs w:val="28"/>
+        </w:rPr>
+        <w:t>class</w:t>
+      </w:r>
+      <w:proofErr w:type="spellEnd"/>
+      <w:r>
+        <w:rPr>
+          <w:szCs w:val="28"/>
+        </w:rPr>
+        <w:t>="</w:t>
+      </w:r>
+      <w:proofErr w:type="spellStart"/>
+      <w:r>
+        <w:rPr>
+          <w:szCs w:val="28"/>
+        </w:rPr>
+        <w:t>footer-link</w:t>
+      </w:r>
+      <w:proofErr w:type="spellEnd"/>
+      <w:r>
+        <w:rPr>
+          <w:szCs w:val="28"/>
+        </w:rPr>
+        <w:t xml:space="preserve">" </w:t>
+      </w:r>
+      <w:proofErr w:type="spellStart"/>
+      <w:r>
+        <w:rPr>
+          <w:szCs w:val="28"/>
+        </w:rPr>
+        <w:t>href</w:t>
+      </w:r>
+      <w:proofErr w:type="spellEnd"/>
+      <w:r>
+        <w:rPr>
+          <w:szCs w:val="28"/>
+        </w:rPr>
+        <w:t>="./index.html"&gt;</w:t>
+      </w:r>
+      <w:proofErr w:type="spellStart"/>
+      <w:r>
+        <w:rPr>
+          <w:szCs w:val="28"/>
+        </w:rPr>
+        <w:t>Бедських</w:t>
+      </w:r>
+      <w:proofErr w:type="spellEnd"/>
+      <w:r>
+        <w:rPr>
+          <w:szCs w:val="28"/>
+        </w:rPr>
+        <w:t>&lt;/a&gt;</w:t>
+      </w:r>
+    </w:p>
+    <w:p>
+      <w:pPr>
+        <w:spacing w:line="240" w:lineRule="auto"/>
+        <w:ind w:left="851" w:firstLine="0"/>
+        <w:rPr>
+          <w:szCs w:val="28"/>
+        </w:rPr>
+      </w:pPr>
+      <w:r>
+        <w:rPr>
+          <w:szCs w:val="28"/>
+        </w:rPr>
+        <w:t>      &lt;/</w:t>
+      </w:r>
+      <w:proofErr w:type="spellStart"/>
+      <w:r>
+        <w:rPr>
+          <w:szCs w:val="28"/>
+        </w:rPr>
+        <w:t>footer</w:t>
+      </w:r>
+      <w:proofErr w:type="spellEnd"/>
+      <w:r>
+        <w:rPr>
+          <w:szCs w:val="28"/>
+        </w:rPr>
+        <w:t>&gt;</w:t>
       </w:r>
     </w:p>
     <w:p>
@@ -6006,22 +11010,50 @@
           <w:szCs w:val="28"/>
         </w:rPr>
         <w:lastRenderedPageBreak/>
-        <w:t>  &lt;/body&gt;</w:t>
-      </w:r>
-    </w:p>
-    <w:p>
-      <w:pPr>
-        <w:spacing w:line="240" w:lineRule="auto"/>
-        <w:ind w:left="851" w:firstLine="0"/>
-        <w:rPr>
-          <w:szCs w:val="28"/>
-        </w:rPr>
-      </w:pPr>
-      <w:r>
-        <w:rPr>
-          <w:szCs w:val="28"/>
-        </w:rPr>
-        <w:t>&lt;/html&gt;</w:t>
+        <w:t>  &lt;/</w:t>
+      </w:r>
+      <w:proofErr w:type="spellStart"/>
+      <w:r>
+        <w:rPr>
+          <w:szCs w:val="28"/>
+        </w:rPr>
+        <w:t>body</w:t>
+      </w:r>
+      <w:proofErr w:type="spellEnd"/>
+      <w:r>
+        <w:rPr>
+          <w:szCs w:val="28"/>
+        </w:rPr>
+        <w:t>&gt;</w:t>
+      </w:r>
+    </w:p>
+    <w:p>
+      <w:pPr>
+        <w:spacing w:line="240" w:lineRule="auto"/>
+        <w:ind w:left="851" w:firstLine="0"/>
+        <w:rPr>
+          <w:szCs w:val="28"/>
+        </w:rPr>
+      </w:pPr>
+      <w:r>
+        <w:rPr>
+          <w:szCs w:val="28"/>
+        </w:rPr>
+        <w:t>&lt;/</w:t>
+      </w:r>
+      <w:proofErr w:type="spellStart"/>
+      <w:r>
+        <w:rPr>
+          <w:szCs w:val="28"/>
+        </w:rPr>
+        <w:t>html</w:t>
+      </w:r>
+      <w:proofErr w:type="spellEnd"/>
+      <w:r>
+        <w:rPr>
+          <w:szCs w:val="28"/>
+        </w:rPr>
+        <w:t>&gt;</w:t>
       </w:r>
     </w:p>
     <w:p>
@@ -6043,6 +11075,7 @@
       </w:pPr>
       <w:r>
         <w:rPr>
+          <w:noProof/>
           <w:color w:val="000000"/>
         </w:rPr>
         <w:drawing>
